--- a/certification3/Отчет.docx
+++ b/certification3/Отчет.docx
@@ -540,6 +540,27 @@
           <w:sz w:val="24"/>
           <w:szCs w:val="24"/>
         </w:rPr>
+        <w:t>- Создание API для инференса.</w:t>
+      </w:r>
+    </w:p>
+    <w:p>
+      <w:pPr>
+        <w:pStyle w:val="Normal"/>
+        <w:bidi w:val="0"/>
+        <w:jc w:val="left"/>
+        <w:rPr/>
+      </w:pPr>
+      <w:r>
+        <w:rPr>
+          <w:b w:val="false"/>
+          <w:i w:val="false"/>
+          <w:caps w:val="false"/>
+          <w:smallCaps w:val="false"/>
+          <w:color w:val="000000"/>
+          <w:spacing w:val="0"/>
+          <w:sz w:val="24"/>
+          <w:szCs w:val="24"/>
+        </w:rPr>
         <w:t>Не входит:</w:t>
       </w:r>
     </w:p>
@@ -561,7 +582,7 @@
           <w:sz w:val="24"/>
           <w:szCs w:val="24"/>
         </w:rPr>
-        <w:t>- Создание API для инференса.</w:t>
+        <w:t>- Трансфер данных от истчоника данных до модуля обработки через брокер Kafka.</w:t>
       </w:r>
     </w:p>
     <w:p>
@@ -1296,9 +1317,9 @@
     </w:p>
     <w:tbl>
       <w:tblPr>
-        <w:tblW w:w="9645" w:type="dxa"/>
-        <w:jc w:val="left"/>
-        <w:tblInd w:w="55" w:type="dxa"/>
+        <w:tblW w:w="9549" w:type="dxa"/>
+        <w:jc w:val="left"/>
+        <w:tblInd w:w="151" w:type="dxa"/>
         <w:tblLayout w:type="fixed"/>
         <w:tblCellMar>
           <w:top w:w="55" w:type="dxa"/>
@@ -1308,15 +1329,15 @@
         </w:tblCellMar>
       </w:tblPr>
       <w:tblGrid>
-        <w:gridCol w:w="3868"/>
-        <w:gridCol w:w="2555"/>
-        <w:gridCol w:w="3222"/>
+        <w:gridCol w:w="3780"/>
+        <w:gridCol w:w="2550"/>
+        <w:gridCol w:w="3219"/>
       </w:tblGrid>
       <w:tr>
         <w:trPr/>
         <w:tc>
           <w:tcPr>
-            <w:tcW w:w="3868" w:type="dxa"/>
+            <w:tcW w:w="3780" w:type="dxa"/>
             <w:tcBorders>
               <w:top w:val="single" w:sz="4" w:space="0" w:color="000000"/>
               <w:left w:val="single" w:sz="4" w:space="0" w:color="000000"/>
@@ -1337,7 +1358,7 @@
         </w:tc>
         <w:tc>
           <w:tcPr>
-            <w:tcW w:w="2555" w:type="dxa"/>
+            <w:tcW w:w="2550" w:type="dxa"/>
             <w:tcBorders>
               <w:top w:val="single" w:sz="4" w:space="0" w:color="000000"/>
               <w:left w:val="single" w:sz="4" w:space="0" w:color="000000"/>
@@ -1358,7 +1379,7 @@
         </w:tc>
         <w:tc>
           <w:tcPr>
-            <w:tcW w:w="3222" w:type="dxa"/>
+            <w:tcW w:w="3219" w:type="dxa"/>
             <w:tcBorders>
               <w:top w:val="single" w:sz="4" w:space="0" w:color="000000"/>
               <w:left w:val="single" w:sz="4" w:space="0" w:color="000000"/>
@@ -1383,7 +1404,7 @@
         <w:trPr/>
         <w:tc>
           <w:tcPr>
-            <w:tcW w:w="3868" w:type="dxa"/>
+            <w:tcW w:w="3780" w:type="dxa"/>
             <w:tcBorders>
               <w:left w:val="single" w:sz="4" w:space="0" w:color="000000"/>
               <w:bottom w:val="single" w:sz="4" w:space="0" w:color="000000"/>
@@ -1409,7 +1430,7 @@
         </w:tc>
         <w:tc>
           <w:tcPr>
-            <w:tcW w:w="2555" w:type="dxa"/>
+            <w:tcW w:w="2550" w:type="dxa"/>
             <w:tcBorders>
               <w:left w:val="single" w:sz="4" w:space="0" w:color="000000"/>
               <w:bottom w:val="single" w:sz="4" w:space="0" w:color="000000"/>
@@ -1429,7 +1450,7 @@
         </w:tc>
         <w:tc>
           <w:tcPr>
-            <w:tcW w:w="3222" w:type="dxa"/>
+            <w:tcW w:w="3219" w:type="dxa"/>
             <w:tcBorders>
               <w:left w:val="single" w:sz="4" w:space="0" w:color="000000"/>
               <w:bottom w:val="single" w:sz="4" w:space="0" w:color="000000"/>
@@ -1459,7 +1480,7 @@
         <w:trPr/>
         <w:tc>
           <w:tcPr>
-            <w:tcW w:w="3868" w:type="dxa"/>
+            <w:tcW w:w="3780" w:type="dxa"/>
             <w:tcBorders>
               <w:left w:val="single" w:sz="4" w:space="0" w:color="000000"/>
               <w:bottom w:val="single" w:sz="4" w:space="0" w:color="000000"/>
@@ -1480,7 +1501,7 @@
         </w:tc>
         <w:tc>
           <w:tcPr>
-            <w:tcW w:w="2555" w:type="dxa"/>
+            <w:tcW w:w="2550" w:type="dxa"/>
             <w:tcBorders>
               <w:left w:val="single" w:sz="4" w:space="0" w:color="000000"/>
               <w:bottom w:val="single" w:sz="4" w:space="0" w:color="000000"/>
@@ -1500,7 +1521,7 @@
         </w:tc>
         <w:tc>
           <w:tcPr>
-            <w:tcW w:w="3222" w:type="dxa"/>
+            <w:tcW w:w="3219" w:type="dxa"/>
             <w:tcBorders>
               <w:left w:val="single" w:sz="4" w:space="0" w:color="000000"/>
               <w:bottom w:val="single" w:sz="4" w:space="0" w:color="000000"/>
@@ -1525,7 +1546,7 @@
         <w:trPr/>
         <w:tc>
           <w:tcPr>
-            <w:tcW w:w="3868" w:type="dxa"/>
+            <w:tcW w:w="3780" w:type="dxa"/>
             <w:tcBorders>
               <w:left w:val="single" w:sz="4" w:space="0" w:color="000000"/>
               <w:bottom w:val="single" w:sz="4" w:space="0" w:color="000000"/>
@@ -1546,7 +1567,7 @@
         </w:tc>
         <w:tc>
           <w:tcPr>
-            <w:tcW w:w="2555" w:type="dxa"/>
+            <w:tcW w:w="2550" w:type="dxa"/>
             <w:tcBorders>
               <w:left w:val="single" w:sz="4" w:space="0" w:color="000000"/>
               <w:bottom w:val="single" w:sz="4" w:space="0" w:color="000000"/>
@@ -1566,7 +1587,7 @@
         </w:tc>
         <w:tc>
           <w:tcPr>
-            <w:tcW w:w="3222" w:type="dxa"/>
+            <w:tcW w:w="3219" w:type="dxa"/>
             <w:tcBorders>
               <w:left w:val="single" w:sz="4" w:space="0" w:color="000000"/>
               <w:bottom w:val="single" w:sz="4" w:space="0" w:color="000000"/>
@@ -1591,7 +1612,7 @@
         <w:trPr/>
         <w:tc>
           <w:tcPr>
-            <w:tcW w:w="3868" w:type="dxa"/>
+            <w:tcW w:w="3780" w:type="dxa"/>
             <w:tcBorders>
               <w:left w:val="single" w:sz="4" w:space="0" w:color="000000"/>
               <w:bottom w:val="single" w:sz="4" w:space="0" w:color="000000"/>
@@ -1612,7 +1633,7 @@
         </w:tc>
         <w:tc>
           <w:tcPr>
-            <w:tcW w:w="2555" w:type="dxa"/>
+            <w:tcW w:w="2550" w:type="dxa"/>
             <w:tcBorders>
               <w:left w:val="single" w:sz="4" w:space="0" w:color="000000"/>
               <w:bottom w:val="single" w:sz="4" w:space="0" w:color="000000"/>
@@ -1632,7 +1653,7 @@
         </w:tc>
         <w:tc>
           <w:tcPr>
-            <w:tcW w:w="3222" w:type="dxa"/>
+            <w:tcW w:w="3219" w:type="dxa"/>
             <w:tcBorders>
               <w:left w:val="single" w:sz="4" w:space="0" w:color="000000"/>
               <w:bottom w:val="single" w:sz="4" w:space="0" w:color="000000"/>
@@ -1657,7 +1678,7 @@
         <w:trPr/>
         <w:tc>
           <w:tcPr>
-            <w:tcW w:w="3868" w:type="dxa"/>
+            <w:tcW w:w="3780" w:type="dxa"/>
             <w:tcBorders>
               <w:left w:val="single" w:sz="4" w:space="0" w:color="000000"/>
               <w:bottom w:val="single" w:sz="4" w:space="0" w:color="000000"/>
@@ -1678,7 +1699,7 @@
         </w:tc>
         <w:tc>
           <w:tcPr>
-            <w:tcW w:w="2555" w:type="dxa"/>
+            <w:tcW w:w="2550" w:type="dxa"/>
             <w:tcBorders>
               <w:left w:val="single" w:sz="4" w:space="0" w:color="000000"/>
               <w:bottom w:val="single" w:sz="4" w:space="0" w:color="000000"/>
@@ -1698,7 +1719,7 @@
         </w:tc>
         <w:tc>
           <w:tcPr>
-            <w:tcW w:w="3222" w:type="dxa"/>
+            <w:tcW w:w="3219" w:type="dxa"/>
             <w:tcBorders>
               <w:left w:val="single" w:sz="4" w:space="0" w:color="000000"/>
               <w:bottom w:val="single" w:sz="4" w:space="0" w:color="000000"/>
@@ -1723,7 +1744,7 @@
         <w:trPr/>
         <w:tc>
           <w:tcPr>
-            <w:tcW w:w="3868" w:type="dxa"/>
+            <w:tcW w:w="3780" w:type="dxa"/>
             <w:tcBorders>
               <w:left w:val="single" w:sz="4" w:space="0" w:color="000000"/>
               <w:bottom w:val="single" w:sz="4" w:space="0" w:color="000000"/>
@@ -1744,7 +1765,7 @@
         </w:tc>
         <w:tc>
           <w:tcPr>
-            <w:tcW w:w="2555" w:type="dxa"/>
+            <w:tcW w:w="2550" w:type="dxa"/>
             <w:tcBorders>
               <w:left w:val="single" w:sz="4" w:space="0" w:color="000000"/>
               <w:bottom w:val="single" w:sz="4" w:space="0" w:color="000000"/>
@@ -1764,7 +1785,7 @@
         </w:tc>
         <w:tc>
           <w:tcPr>
-            <w:tcW w:w="3222" w:type="dxa"/>
+            <w:tcW w:w="3219" w:type="dxa"/>
             <w:tcBorders>
               <w:left w:val="single" w:sz="4" w:space="0" w:color="000000"/>
               <w:bottom w:val="single" w:sz="4" w:space="0" w:color="000000"/>
@@ -1789,7 +1810,7 @@
         <w:trPr/>
         <w:tc>
           <w:tcPr>
-            <w:tcW w:w="3868" w:type="dxa"/>
+            <w:tcW w:w="3780" w:type="dxa"/>
             <w:tcBorders>
               <w:left w:val="single" w:sz="4" w:space="0" w:color="000000"/>
               <w:bottom w:val="single" w:sz="4" w:space="0" w:color="000000"/>
@@ -1810,7 +1831,7 @@
         </w:tc>
         <w:tc>
           <w:tcPr>
-            <w:tcW w:w="2555" w:type="dxa"/>
+            <w:tcW w:w="2550" w:type="dxa"/>
             <w:tcBorders>
               <w:left w:val="single" w:sz="4" w:space="0" w:color="000000"/>
               <w:bottom w:val="single" w:sz="4" w:space="0" w:color="000000"/>
@@ -1830,7 +1851,7 @@
         </w:tc>
         <w:tc>
           <w:tcPr>
-            <w:tcW w:w="3222" w:type="dxa"/>
+            <w:tcW w:w="3219" w:type="dxa"/>
             <w:tcBorders>
               <w:left w:val="single" w:sz="4" w:space="0" w:color="000000"/>
               <w:bottom w:val="single" w:sz="4" w:space="0" w:color="000000"/>
@@ -1855,7 +1876,7 @@
         <w:trPr/>
         <w:tc>
           <w:tcPr>
-            <w:tcW w:w="3868" w:type="dxa"/>
+            <w:tcW w:w="3780" w:type="dxa"/>
             <w:tcBorders>
               <w:left w:val="single" w:sz="4" w:space="0" w:color="000000"/>
               <w:bottom w:val="single" w:sz="4" w:space="0" w:color="000000"/>
@@ -1876,7 +1897,7 @@
         </w:tc>
         <w:tc>
           <w:tcPr>
-            <w:tcW w:w="2555" w:type="dxa"/>
+            <w:tcW w:w="2550" w:type="dxa"/>
             <w:tcBorders>
               <w:left w:val="single" w:sz="4" w:space="0" w:color="000000"/>
               <w:bottom w:val="single" w:sz="4" w:space="0" w:color="000000"/>
@@ -1896,7 +1917,7 @@
         </w:tc>
         <w:tc>
           <w:tcPr>
-            <w:tcW w:w="3222" w:type="dxa"/>
+            <w:tcW w:w="3219" w:type="dxa"/>
             <w:tcBorders>
               <w:left w:val="single" w:sz="4" w:space="0" w:color="000000"/>
               <w:bottom w:val="single" w:sz="4" w:space="0" w:color="000000"/>
@@ -1921,7 +1942,7 @@
         <w:trPr/>
         <w:tc>
           <w:tcPr>
-            <w:tcW w:w="3868" w:type="dxa"/>
+            <w:tcW w:w="3780" w:type="dxa"/>
             <w:tcBorders>
               <w:left w:val="single" w:sz="4" w:space="0" w:color="000000"/>
               <w:bottom w:val="single" w:sz="4" w:space="0" w:color="000000"/>
@@ -1942,7 +1963,7 @@
         </w:tc>
         <w:tc>
           <w:tcPr>
-            <w:tcW w:w="2555" w:type="dxa"/>
+            <w:tcW w:w="2550" w:type="dxa"/>
             <w:tcBorders>
               <w:left w:val="single" w:sz="4" w:space="0" w:color="000000"/>
               <w:bottom w:val="single" w:sz="4" w:space="0" w:color="000000"/>
@@ -1962,7 +1983,7 @@
         </w:tc>
         <w:tc>
           <w:tcPr>
-            <w:tcW w:w="3222" w:type="dxa"/>
+            <w:tcW w:w="3219" w:type="dxa"/>
             <w:tcBorders>
               <w:left w:val="single" w:sz="4" w:space="0" w:color="000000"/>
               <w:bottom w:val="single" w:sz="4" w:space="0" w:color="000000"/>
@@ -1987,7 +2008,7 @@
         <w:trPr/>
         <w:tc>
           <w:tcPr>
-            <w:tcW w:w="3868" w:type="dxa"/>
+            <w:tcW w:w="3780" w:type="dxa"/>
             <w:tcBorders>
               <w:left w:val="single" w:sz="4" w:space="0" w:color="000000"/>
               <w:bottom w:val="single" w:sz="4" w:space="0" w:color="000000"/>
@@ -2008,7 +2029,7 @@
         </w:tc>
         <w:tc>
           <w:tcPr>
-            <w:tcW w:w="2555" w:type="dxa"/>
+            <w:tcW w:w="2550" w:type="dxa"/>
             <w:tcBorders>
               <w:left w:val="single" w:sz="4" w:space="0" w:color="000000"/>
               <w:bottom w:val="single" w:sz="4" w:space="0" w:color="000000"/>
@@ -2028,7 +2049,7 @@
         </w:tc>
         <w:tc>
           <w:tcPr>
-            <w:tcW w:w="3222" w:type="dxa"/>
+            <w:tcW w:w="3219" w:type="dxa"/>
             <w:tcBorders>
               <w:left w:val="single" w:sz="4" w:space="0" w:color="000000"/>
               <w:bottom w:val="single" w:sz="4" w:space="0" w:color="000000"/>
@@ -2053,7 +2074,7 @@
         <w:trPr/>
         <w:tc>
           <w:tcPr>
-            <w:tcW w:w="3868" w:type="dxa"/>
+            <w:tcW w:w="3780" w:type="dxa"/>
             <w:tcBorders>
               <w:left w:val="single" w:sz="4" w:space="0" w:color="000000"/>
               <w:bottom w:val="single" w:sz="4" w:space="0" w:color="000000"/>
@@ -2074,7 +2095,7 @@
         </w:tc>
         <w:tc>
           <w:tcPr>
-            <w:tcW w:w="2555" w:type="dxa"/>
+            <w:tcW w:w="2550" w:type="dxa"/>
             <w:tcBorders>
               <w:left w:val="single" w:sz="4" w:space="0" w:color="000000"/>
               <w:bottom w:val="single" w:sz="4" w:space="0" w:color="000000"/>
@@ -2094,7 +2115,7 @@
         </w:tc>
         <w:tc>
           <w:tcPr>
-            <w:tcW w:w="3222" w:type="dxa"/>
+            <w:tcW w:w="3219" w:type="dxa"/>
             <w:tcBorders>
               <w:left w:val="single" w:sz="4" w:space="0" w:color="000000"/>
               <w:bottom w:val="single" w:sz="4" w:space="0" w:color="000000"/>
@@ -2337,208 +2358,135 @@
           <w:sz w:val="24"/>
           <w:szCs w:val="24"/>
         </w:rPr>
-        <w:t>5</w:t>
-      </w:r>
-      <w:r>
-        <w:rPr>
-          <w:b w:val="false"/>
-          <w:i w:val="false"/>
-          <w:caps w:val="false"/>
-          <w:smallCaps w:val="false"/>
-          <w:color w:val="000000"/>
-          <w:spacing w:val="0"/>
-          <w:sz w:val="24"/>
-          <w:szCs w:val="24"/>
-        </w:rPr>
-        <w:t xml:space="preserve"> Методология</w:t>
-      </w:r>
-    </w:p>
-    <w:p>
-      <w:pPr>
-        <w:pStyle w:val="Normal"/>
-        <w:bidi w:val="0"/>
-        <w:jc w:val="left"/>
-        <w:rPr/>
-      </w:pPr>
-      <w:r>
-        <w:rPr>
-          <w:b w:val="false"/>
-          <w:i w:val="false"/>
-          <w:caps w:val="false"/>
-          <w:smallCaps w:val="false"/>
-          <w:color w:val="000000"/>
-          <w:spacing w:val="0"/>
-          <w:sz w:val="24"/>
-          <w:szCs w:val="24"/>
-        </w:rPr>
-        <w:t>5</w:t>
-      </w:r>
-      <w:r>
-        <w:rPr>
-          <w:b w:val="false"/>
-          <w:i w:val="false"/>
-          <w:caps w:val="false"/>
-          <w:smallCaps w:val="false"/>
-          <w:color w:val="000000"/>
-          <w:spacing w:val="0"/>
-          <w:sz w:val="24"/>
-          <w:szCs w:val="24"/>
-        </w:rPr>
-        <w:t>.1. Постановка задачи</w:t>
-      </w:r>
-    </w:p>
-    <w:p>
-      <w:pPr>
-        <w:pStyle w:val="Normal"/>
-        <w:bidi w:val="0"/>
-        <w:jc w:val="left"/>
-        <w:rPr/>
-      </w:pPr>
-      <w:r>
-        <w:rPr>
-          <w:b w:val="false"/>
-          <w:i w:val="false"/>
-          <w:caps w:val="false"/>
-          <w:smallCaps w:val="false"/>
-          <w:color w:val="000000"/>
-          <w:spacing w:val="0"/>
-          <w:sz w:val="24"/>
-          <w:szCs w:val="24"/>
-        </w:rPr>
-        <w:t xml:space="preserve">- Задача: </w:t>
-      </w:r>
-      <w:r>
-        <w:rPr>
-          <w:b w:val="false"/>
-          <w:i w:val="false"/>
-          <w:caps w:val="false"/>
-          <w:smallCaps w:val="false"/>
-          <w:color w:val="000000"/>
-          <w:spacing w:val="0"/>
-          <w:sz w:val="24"/>
-          <w:szCs w:val="24"/>
-        </w:rPr>
-        <w:t>бинарная классификация.</w:t>
-      </w:r>
-    </w:p>
-    <w:p>
-      <w:pPr>
-        <w:pStyle w:val="Normal"/>
-        <w:bidi w:val="0"/>
-        <w:jc w:val="left"/>
-        <w:rPr>
-          <w:b w:val="false"/>
-          <w:b w:val="false"/>
-          <w:i w:val="false"/>
-          <w:i w:val="false"/>
-          <w:caps w:val="false"/>
-          <w:smallCaps w:val="false"/>
-          <w:color w:val="000000"/>
-          <w:spacing w:val="0"/>
-          <w:sz w:val="24"/>
-          <w:szCs w:val="24"/>
-        </w:rPr>
-      </w:pPr>
-      <w:r>
-        <w:rPr>
-          <w:b w:val="false"/>
-          <w:i w:val="false"/>
-          <w:caps w:val="false"/>
-          <w:smallCaps w:val="false"/>
-          <w:color w:val="000000"/>
-          <w:spacing w:val="0"/>
-          <w:sz w:val="24"/>
-          <w:szCs w:val="24"/>
-        </w:rPr>
-      </w:r>
-    </w:p>
-    <w:p>
-      <w:pPr>
-        <w:pStyle w:val="Normal"/>
-        <w:bidi w:val="0"/>
-        <w:jc w:val="left"/>
-        <w:rPr/>
-      </w:pPr>
-      <w:r>
-        <w:rPr>
-          <w:b w:val="false"/>
-          <w:i w:val="false"/>
-          <w:caps w:val="false"/>
-          <w:smallCaps w:val="false"/>
-          <w:color w:val="000000"/>
-          <w:spacing w:val="0"/>
-          <w:sz w:val="24"/>
-          <w:szCs w:val="24"/>
-        </w:rPr>
-        <w:t>5</w:t>
-      </w:r>
-      <w:r>
-        <w:rPr>
-          <w:b w:val="false"/>
-          <w:i w:val="false"/>
-          <w:caps w:val="false"/>
-          <w:smallCaps w:val="false"/>
-          <w:color w:val="000000"/>
-          <w:spacing w:val="0"/>
-          <w:sz w:val="24"/>
-          <w:szCs w:val="24"/>
-        </w:rPr>
-        <w:t>.2. Блок-схема решения</w:t>
-      </w:r>
-    </w:p>
-    <w:p>
-      <w:pPr>
-        <w:pStyle w:val="Normal"/>
-        <w:bidi w:val="0"/>
-        <w:jc w:val="left"/>
-        <w:rPr/>
-      </w:pPr>
-      <w:r>
-        <w:rPr>
-          <w:b w:val="false"/>
-          <w:i w:val="false"/>
-          <w:caps w:val="false"/>
-          <w:smallCaps w:val="false"/>
-          <w:color w:val="000000"/>
-          <w:spacing w:val="0"/>
-          <w:sz w:val="24"/>
-          <w:szCs w:val="24"/>
-        </w:rPr>
-        <w:t>1. Входные данные: Числовые ряды с меткой времени, отражающие статистику цены.</w:t>
-      </w:r>
-    </w:p>
-    <w:p>
-      <w:pPr>
-        <w:pStyle w:val="Normal"/>
-        <w:bidi w:val="0"/>
-        <w:jc w:val="left"/>
-        <w:rPr/>
-      </w:pPr>
-      <w:r>
-        <w:rPr>
-          <w:b w:val="false"/>
-          <w:i w:val="false"/>
-          <w:caps w:val="false"/>
-          <w:smallCaps w:val="false"/>
-          <w:color w:val="000000"/>
-          <w:spacing w:val="0"/>
-          <w:sz w:val="24"/>
-          <w:szCs w:val="24"/>
-        </w:rPr>
-        <w:t xml:space="preserve">2. Предобработка: </w:t>
-      </w:r>
-      <w:r>
-        <w:rPr>
-          <w:b w:val="false"/>
-          <w:i w:val="false"/>
-          <w:caps w:val="false"/>
-          <w:smallCaps w:val="false"/>
-          <w:color w:val="000000"/>
-          <w:spacing w:val="0"/>
-          <w:sz w:val="24"/>
-          <w:szCs w:val="24"/>
-        </w:rPr>
-        <w:t>Устранение пропусков и нулевых элементов</w:t>
+        <w:t>5 Методология</w:t>
+      </w:r>
+    </w:p>
+    <w:p>
+      <w:pPr>
+        <w:pStyle w:val="Normal"/>
+        <w:bidi w:val="0"/>
+        <w:jc w:val="left"/>
+        <w:rPr/>
+      </w:pPr>
+      <w:r>
+        <w:rPr>
+          <w:b w:val="false"/>
+          <w:i w:val="false"/>
+          <w:caps w:val="false"/>
+          <w:smallCaps w:val="false"/>
+          <w:color w:val="000000"/>
+          <w:spacing w:val="0"/>
+          <w:sz w:val="24"/>
+          <w:szCs w:val="24"/>
+        </w:rPr>
+        <w:t>5.1. Постановка задачи</w:t>
+      </w:r>
+    </w:p>
+    <w:p>
+      <w:pPr>
+        <w:pStyle w:val="Normal"/>
+        <w:bidi w:val="0"/>
+        <w:jc w:val="left"/>
+        <w:rPr/>
+      </w:pPr>
+      <w:r>
+        <w:rPr>
+          <w:b w:val="false"/>
+          <w:i w:val="false"/>
+          <w:caps w:val="false"/>
+          <w:smallCaps w:val="false"/>
+          <w:color w:val="000000"/>
+          <w:spacing w:val="0"/>
+          <w:sz w:val="24"/>
+          <w:szCs w:val="24"/>
+        </w:rPr>
+        <w:t>- Задача: бинарная классификация.</w:t>
+      </w:r>
+    </w:p>
+    <w:p>
+      <w:pPr>
+        <w:pStyle w:val="Normal"/>
+        <w:bidi w:val="0"/>
+        <w:jc w:val="left"/>
+        <w:rPr>
+          <w:b w:val="false"/>
+          <w:b w:val="false"/>
+          <w:i w:val="false"/>
+          <w:i w:val="false"/>
+          <w:caps w:val="false"/>
+          <w:smallCaps w:val="false"/>
+          <w:color w:val="000000"/>
+          <w:spacing w:val="0"/>
+          <w:sz w:val="24"/>
+          <w:szCs w:val="24"/>
+        </w:rPr>
+      </w:pPr>
+      <w:r>
+        <w:rPr>
+          <w:b w:val="false"/>
+          <w:i w:val="false"/>
+          <w:caps w:val="false"/>
+          <w:smallCaps w:val="false"/>
+          <w:color w:val="000000"/>
+          <w:spacing w:val="0"/>
+          <w:sz w:val="24"/>
+          <w:szCs w:val="24"/>
+        </w:rPr>
+      </w:r>
+    </w:p>
+    <w:p>
+      <w:pPr>
+        <w:pStyle w:val="Normal"/>
+        <w:bidi w:val="0"/>
+        <w:jc w:val="left"/>
+        <w:rPr/>
+      </w:pPr>
+      <w:r>
+        <w:rPr>
+          <w:b w:val="false"/>
+          <w:i w:val="false"/>
+          <w:caps w:val="false"/>
+          <w:smallCaps w:val="false"/>
+          <w:color w:val="000000"/>
+          <w:spacing w:val="0"/>
+          <w:sz w:val="24"/>
+          <w:szCs w:val="24"/>
+        </w:rPr>
+        <w:t>5.2. Блок-схема решения</w:t>
+      </w:r>
+    </w:p>
+    <w:p>
+      <w:pPr>
+        <w:pStyle w:val="Normal"/>
+        <w:bidi w:val="0"/>
+        <w:jc w:val="left"/>
+        <w:rPr/>
+      </w:pPr>
+      <w:r>
+        <w:rPr>
+          <w:b w:val="false"/>
+          <w:i w:val="false"/>
+          <w:caps w:val="false"/>
+          <w:smallCaps w:val="false"/>
+          <w:color w:val="000000"/>
+          <w:spacing w:val="0"/>
+          <w:sz w:val="24"/>
+          <w:szCs w:val="24"/>
+        </w:rPr>
+        <w:t xml:space="preserve">1. Входные данные: Числовые ряды с меткой времени, отражающие статистику </w:t>
+      </w:r>
+      <w:r>
+        <w:rPr>
+          <w:b w:val="false"/>
+          <w:i w:val="false"/>
+          <w:caps w:val="false"/>
+          <w:smallCaps w:val="false"/>
+          <w:color w:val="000000"/>
+          <w:spacing w:val="0"/>
+          <w:sz w:val="24"/>
+          <w:szCs w:val="24"/>
+        </w:rPr>
+        <w:t>платежеспособности клиента</w:t>
       </w:r>
       <w:r>
         <w:rPr>
@@ -2572,158 +2520,298 @@
           <w:sz w:val="24"/>
           <w:szCs w:val="24"/>
         </w:rPr>
-        <w:t>3. Модел</w:t>
-      </w:r>
-      <w:r>
-        <w:rPr>
-          <w:b w:val="false"/>
-          <w:i w:val="false"/>
-          <w:caps w:val="false"/>
-          <w:smallCaps w:val="false"/>
-          <w:color w:val="000000"/>
-          <w:spacing w:val="0"/>
-          <w:sz w:val="24"/>
-          <w:szCs w:val="24"/>
-        </w:rPr>
-        <w:t>и</w:t>
-      </w:r>
-      <w:r>
-        <w:rPr>
-          <w:b w:val="false"/>
-          <w:i w:val="false"/>
-          <w:caps w:val="false"/>
-          <w:smallCaps w:val="false"/>
-          <w:color w:val="000000"/>
-          <w:spacing w:val="0"/>
-          <w:sz w:val="24"/>
-          <w:szCs w:val="24"/>
-        </w:rPr>
-        <w:t xml:space="preserve">: Логистическая регрессия. </w:t>
-      </w:r>
-      <w:r>
-        <w:rPr>
-          <w:b w:val="false"/>
-          <w:i w:val="false"/>
-          <w:caps w:val="false"/>
-          <w:smallCaps w:val="false"/>
-          <w:color w:val="000000"/>
-          <w:spacing w:val="0"/>
-          <w:sz w:val="24"/>
-          <w:szCs w:val="24"/>
-        </w:rPr>
-        <w:t>SVM, нейросеть, random forest,  GradientBoosting.</w:t>
-      </w:r>
-    </w:p>
-    <w:p>
-      <w:pPr>
-        <w:pStyle w:val="Normal"/>
-        <w:bidi w:val="0"/>
-        <w:jc w:val="left"/>
-        <w:rPr/>
-      </w:pPr>
-      <w:r>
-        <w:rPr>
-          <w:b w:val="false"/>
-          <w:i w:val="false"/>
-          <w:caps w:val="false"/>
-          <w:smallCaps w:val="false"/>
-          <w:color w:val="000000"/>
-          <w:spacing w:val="0"/>
-          <w:sz w:val="24"/>
-          <w:szCs w:val="24"/>
-        </w:rPr>
-        <w:t xml:space="preserve">4. Вывод: </w:t>
-      </w:r>
-      <w:r>
-        <w:rPr>
-          <w:b w:val="false"/>
-          <w:i w:val="false"/>
-          <w:caps w:val="false"/>
-          <w:smallCaps w:val="false"/>
-          <w:color w:val="000000"/>
-          <w:spacing w:val="0"/>
-          <w:sz w:val="24"/>
-          <w:szCs w:val="24"/>
-        </w:rPr>
-        <w:t>Надежность заемщика</w:t>
-      </w:r>
-      <w:r>
-        <w:rPr>
-          <w:b w:val="false"/>
-          <w:i w:val="false"/>
-          <w:caps w:val="false"/>
-          <w:smallCaps w:val="false"/>
-          <w:color w:val="000000"/>
-          <w:spacing w:val="0"/>
-          <w:sz w:val="24"/>
-          <w:szCs w:val="24"/>
-        </w:rPr>
-        <w:t xml:space="preserve"> (boolean).</w:t>
-      </w:r>
-    </w:p>
-    <w:p>
-      <w:pPr>
-        <w:pStyle w:val="Normal"/>
-        <w:bidi w:val="0"/>
-        <w:jc w:val="left"/>
-        <w:rPr>
-          <w:b w:val="false"/>
-          <w:b w:val="false"/>
-          <w:i w:val="false"/>
-          <w:i w:val="false"/>
-          <w:caps w:val="false"/>
-          <w:smallCaps w:val="false"/>
-          <w:color w:val="000000"/>
-          <w:spacing w:val="0"/>
-          <w:sz w:val="24"/>
-          <w:szCs w:val="24"/>
-        </w:rPr>
-      </w:pPr>
-      <w:r>
-        <w:rPr>
-          <w:b w:val="false"/>
-          <w:i w:val="false"/>
-          <w:caps w:val="false"/>
-          <w:smallCaps w:val="false"/>
-          <w:color w:val="000000"/>
-          <w:spacing w:val="0"/>
-          <w:sz w:val="24"/>
-          <w:szCs w:val="24"/>
-        </w:rPr>
-      </w:r>
-    </w:p>
-    <w:p>
-      <w:pPr>
-        <w:pStyle w:val="Normal"/>
-        <w:bidi w:val="0"/>
-        <w:jc w:val="left"/>
-        <w:rPr/>
-      </w:pPr>
-      <w:r>
-        <w:rPr>
-          <w:b w:val="false"/>
-          <w:i w:val="false"/>
-          <w:caps w:val="false"/>
-          <w:smallCaps w:val="false"/>
-          <w:color w:val="000000"/>
-          <w:spacing w:val="0"/>
-          <w:sz w:val="24"/>
-          <w:szCs w:val="24"/>
-        </w:rPr>
-        <w:t>5</w:t>
-      </w:r>
-      <w:r>
-        <w:rPr>
-          <w:b w:val="false"/>
-          <w:i w:val="false"/>
-          <w:caps w:val="false"/>
-          <w:smallCaps w:val="false"/>
-          <w:color w:val="000000"/>
-          <w:spacing w:val="0"/>
-          <w:sz w:val="24"/>
-          <w:szCs w:val="24"/>
-        </w:rPr>
-        <w:t>.3. Этапы решения задачи</w:t>
+        <w:t>2. Предобработка: Устранение пропусков и нулевых элементов.</w:t>
+      </w:r>
+    </w:p>
+    <w:p>
+      <w:pPr>
+        <w:pStyle w:val="Normal"/>
+        <w:bidi w:val="0"/>
+        <w:jc w:val="left"/>
+        <w:rPr/>
+      </w:pPr>
+      <w:r>
+        <w:rPr>
+          <w:b w:val="false"/>
+          <w:i w:val="false"/>
+          <w:caps w:val="false"/>
+          <w:smallCaps w:val="false"/>
+          <w:color w:val="000000"/>
+          <w:spacing w:val="0"/>
+          <w:sz w:val="24"/>
+          <w:szCs w:val="24"/>
+        </w:rPr>
+        <w:t>3. Модели: Логистическая регрессия. SVM, нейросеть, random forest,  GradientBoosting.</w:t>
+      </w:r>
+    </w:p>
+    <w:p>
+      <w:pPr>
+        <w:pStyle w:val="Normal"/>
+        <w:bidi w:val="0"/>
+        <w:jc w:val="left"/>
+        <w:rPr/>
+      </w:pPr>
+      <w:r>
+        <w:rPr>
+          <w:b w:val="false"/>
+          <w:i w:val="false"/>
+          <w:caps w:val="false"/>
+          <w:smallCaps w:val="false"/>
+          <w:color w:val="000000"/>
+          <w:spacing w:val="0"/>
+          <w:sz w:val="24"/>
+          <w:szCs w:val="24"/>
+        </w:rPr>
+        <w:t>4. Вывод: Надежность заемщика (boolean).</w:t>
+      </w:r>
+    </w:p>
+    <w:p>
+      <w:pPr>
+        <w:pStyle w:val="Normal"/>
+        <w:bidi w:val="0"/>
+        <w:jc w:val="left"/>
+        <w:rPr>
+          <w:b w:val="false"/>
+          <w:b w:val="false"/>
+          <w:i w:val="false"/>
+          <w:i w:val="false"/>
+          <w:caps w:val="false"/>
+          <w:smallCaps w:val="false"/>
+          <w:color w:val="000000"/>
+          <w:spacing w:val="0"/>
+          <w:sz w:val="24"/>
+          <w:szCs w:val="24"/>
+        </w:rPr>
+      </w:pPr>
+      <w:r>
+        <w:rPr/>
+      </w:r>
+    </w:p>
+    <w:p>
+      <w:pPr>
+        <w:pStyle w:val="Normal"/>
+        <w:bidi w:val="0"/>
+        <w:jc w:val="left"/>
+        <w:rPr>
+          <w:b w:val="false"/>
+          <w:b w:val="false"/>
+          <w:i w:val="false"/>
+          <w:i w:val="false"/>
+          <w:caps w:val="false"/>
+          <w:smallCaps w:val="false"/>
+          <w:color w:val="000000"/>
+          <w:spacing w:val="0"/>
+          <w:sz w:val="24"/>
+          <w:szCs w:val="24"/>
+        </w:rPr>
+      </w:pPr>
+      <w:r>
+        <w:rPr/>
+      </w:r>
+    </w:p>
+    <w:p>
+      <w:pPr>
+        <w:pStyle w:val="Normal"/>
+        <w:bidi w:val="0"/>
+        <w:jc w:val="left"/>
+        <w:rPr>
+          <w:b w:val="false"/>
+          <w:b w:val="false"/>
+          <w:i w:val="false"/>
+          <w:i w:val="false"/>
+          <w:caps w:val="false"/>
+          <w:smallCaps w:val="false"/>
+          <w:color w:val="000000"/>
+          <w:spacing w:val="0"/>
+          <w:sz w:val="24"/>
+          <w:szCs w:val="24"/>
+        </w:rPr>
+      </w:pPr>
+      <w:r>
+        <w:rPr/>
+      </w:r>
+    </w:p>
+    <w:p>
+      <w:pPr>
+        <w:pStyle w:val="Normal"/>
+        <w:bidi w:val="0"/>
+        <w:jc w:val="left"/>
+        <w:rPr/>
+      </w:pPr>
+      <w:r>
+        <w:rPr>
+          <w:b w:val="false"/>
+          <w:i w:val="false"/>
+          <w:caps w:val="false"/>
+          <w:smallCaps w:val="false"/>
+          <w:color w:val="000000"/>
+          <w:spacing w:val="0"/>
+          <w:sz w:val="24"/>
+          <w:szCs w:val="24"/>
+        </w:rPr>
+        <w:t>5.3</w:t>
+      </w:r>
+    </w:p>
+    <w:p>
+      <w:pPr>
+        <w:pStyle w:val="Normal"/>
+        <w:bidi w:val="0"/>
+        <w:jc w:val="left"/>
+        <w:rPr/>
+      </w:pPr>
+      <w:r>
+        <w:rPr>
+          <w:b w:val="false"/>
+          <w:i w:val="false"/>
+          <w:caps w:val="false"/>
+          <w:smallCaps w:val="false"/>
+          <w:color w:val="000000"/>
+          <w:spacing w:val="0"/>
+          <w:sz w:val="24"/>
+          <w:szCs w:val="24"/>
+        </w:rPr>
+        <w:t>Гипотезы</w:t>
+      </w:r>
+    </w:p>
+    <w:p>
+      <w:pPr>
+        <w:pStyle w:val="Normal"/>
+        <w:bidi w:val="0"/>
+        <w:jc w:val="left"/>
+        <w:rPr/>
+      </w:pPr>
+      <w:r>
+        <w:rPr>
+          <w:b w:val="false"/>
+          <w:i w:val="false"/>
+          <w:caps w:val="false"/>
+          <w:smallCaps w:val="false"/>
+          <w:color w:val="000000"/>
+          <w:spacing w:val="0"/>
+          <w:sz w:val="24"/>
+          <w:szCs w:val="24"/>
+        </w:rPr>
+        <w:t>1) Возраст человека отрицательно коррелирует с кредитоспособностью (чем старше человек, тем он более ответственный).</w:t>
+      </w:r>
+    </w:p>
+    <w:p>
+      <w:pPr>
+        <w:pStyle w:val="Normal"/>
+        <w:bidi w:val="0"/>
+        <w:jc w:val="left"/>
+        <w:rPr/>
+      </w:pPr>
+      <w:r>
+        <w:rPr>
+          <w:b w:val="false"/>
+          <w:i w:val="false"/>
+          <w:caps w:val="false"/>
+          <w:smallCaps w:val="false"/>
+          <w:color w:val="000000"/>
+          <w:spacing w:val="0"/>
+          <w:sz w:val="24"/>
+          <w:szCs w:val="24"/>
+        </w:rPr>
+        <w:t>2) Платежеспособность (ежемесячный доход) положительно коррелирует с кредитоспособностью (чем выше доход, тем более ответственный заемщик).</w:t>
+      </w:r>
+    </w:p>
+    <w:p>
+      <w:pPr>
+        <w:pStyle w:val="Normal"/>
+        <w:bidi w:val="0"/>
+        <w:jc w:val="left"/>
+        <w:rPr/>
+      </w:pPr>
+      <w:r>
+        <w:rPr>
+          <w:b w:val="false"/>
+          <w:i w:val="false"/>
+          <w:caps w:val="false"/>
+          <w:smallCaps w:val="false"/>
+          <w:color w:val="000000"/>
+          <w:spacing w:val="0"/>
+          <w:sz w:val="24"/>
+          <w:szCs w:val="24"/>
+        </w:rPr>
+        <w:t>3) Чем выше процент расходов от доходов (параметр DebtRatio) тем ниже кредитоспособность клиента.</w:t>
+      </w:r>
+    </w:p>
+    <w:p>
+      <w:pPr>
+        <w:pStyle w:val="Normal"/>
+        <w:bidi w:val="0"/>
+        <w:jc w:val="left"/>
+        <w:rPr>
+          <w:b w:val="false"/>
+          <w:b w:val="false"/>
+          <w:i w:val="false"/>
+          <w:i w:val="false"/>
+          <w:caps w:val="false"/>
+          <w:smallCaps w:val="false"/>
+          <w:color w:val="000000"/>
+          <w:spacing w:val="0"/>
+          <w:sz w:val="24"/>
+          <w:szCs w:val="24"/>
+        </w:rPr>
+      </w:pPr>
+      <w:r>
+        <w:rPr>
+          <w:b w:val="false"/>
+          <w:i w:val="false"/>
+          <w:caps w:val="false"/>
+          <w:smallCaps w:val="false"/>
+          <w:color w:val="000000"/>
+          <w:spacing w:val="0"/>
+          <w:sz w:val="24"/>
+          <w:szCs w:val="24"/>
+        </w:rPr>
+      </w:r>
+    </w:p>
+    <w:p>
+      <w:pPr>
+        <w:pStyle w:val="Normal"/>
+        <w:bidi w:val="0"/>
+        <w:jc w:val="left"/>
+        <w:rPr/>
+      </w:pPr>
+      <w:r>
+        <w:rPr>
+          <w:b w:val="false"/>
+          <w:i w:val="false"/>
+          <w:caps w:val="false"/>
+          <w:smallCaps w:val="false"/>
+          <w:color w:val="000000"/>
+          <w:spacing w:val="0"/>
+          <w:sz w:val="24"/>
+          <w:szCs w:val="24"/>
+        </w:rPr>
+        <w:t>5.</w:t>
+      </w:r>
+      <w:r>
+        <w:rPr>
+          <w:b w:val="false"/>
+          <w:i w:val="false"/>
+          <w:caps w:val="false"/>
+          <w:smallCaps w:val="false"/>
+          <w:color w:val="000000"/>
+          <w:spacing w:val="0"/>
+          <w:sz w:val="24"/>
+          <w:szCs w:val="24"/>
+        </w:rPr>
+        <w:t>4</w:t>
+      </w:r>
+      <w:r>
+        <w:rPr>
+          <w:b w:val="false"/>
+          <w:i w:val="false"/>
+          <w:caps w:val="false"/>
+          <w:smallCaps w:val="false"/>
+          <w:color w:val="000000"/>
+          <w:spacing w:val="0"/>
+          <w:sz w:val="24"/>
+          <w:szCs w:val="24"/>
+        </w:rPr>
+        <w:t>. Этапы решения задачи</w:t>
       </w:r>
     </w:p>
     <w:p>
@@ -2765,33 +2853,7 @@
           <w:sz w:val="24"/>
           <w:szCs w:val="24"/>
         </w:rPr>
-        <w:t xml:space="preserve">- Данные:  </w:t>
-      </w:r>
-      <w:r>
-        <w:rPr>
-          <w:b w:val="false"/>
-          <w:i w:val="false"/>
-          <w:caps w:val="false"/>
-          <w:smallCaps w:val="false"/>
-          <w:color w:val="000000"/>
-          <w:spacing w:val="0"/>
-          <w:sz w:val="24"/>
-          <w:szCs w:val="24"/>
-        </w:rPr>
-        <w:t xml:space="preserve">описание данных </w:t>
-      </w:r>
-      <w:r>
-        <w:rPr>
-          <w:b w:val="false"/>
-          <w:i w:val="false"/>
-          <w:caps w:val="false"/>
-          <w:smallCaps w:val="false"/>
-          <w:color w:val="000000"/>
-          <w:spacing w:val="0"/>
-          <w:sz w:val="24"/>
-          <w:szCs w:val="24"/>
-        </w:rPr>
-        <w:t>см. п.4.</w:t>
+        <w:t>- Данные:  описание данных см. п.4.</w:t>
       </w:r>
     </w:p>
     <w:p>
@@ -2878,17 +2940,39 @@
       </w:pPr>
       <w:r>
         <w:rPr>
+          <w:b w:val="false"/>
+          <w:i w:val="false"/>
+          <w:caps w:val="false"/>
+          <w:smallCaps w:val="false"/>
+          <w:color w:val="000000"/>
+          <w:spacing w:val="0"/>
+          <w:sz w:val="24"/>
+          <w:szCs w:val="24"/>
+        </w:rPr>
+        <w:t>Этап 2 - Построение моделей.</w:t>
+      </w:r>
+    </w:p>
+    <w:p>
+      <w:pPr>
+        <w:pStyle w:val="Normal"/>
+        <w:bidi w:val="0"/>
+        <w:jc w:val="left"/>
+        <w:rPr>
           <w:rFonts w:ascii="Liberation Serif" w:hAnsi="Liberation Serif"/>
-          <w:b w:val="false"/>
-          <w:i w:val="false"/>
-          <w:caps w:val="false"/>
-          <w:smallCaps w:val="false"/>
-          <w:color w:val="000000"/>
-          <w:spacing w:val="0"/>
-          <w:sz w:val="24"/>
-          <w:szCs w:val="24"/>
-        </w:rPr>
-        <w:t>Этап 2 - Построение моделей.</w:t>
+        </w:rPr>
+      </w:pPr>
+      <w:r>
+        <w:rPr>
+          <w:b w:val="false"/>
+          <w:i w:val="false"/>
+          <w:caps w:val="false"/>
+          <w:smallCaps w:val="false"/>
+          <w:color w:val="000000"/>
+          <w:spacing w:val="0"/>
+          <w:sz w:val="24"/>
+          <w:szCs w:val="24"/>
+        </w:rPr>
+        <w:t>- Риски: Переобучение (решение: добавление Dropout).</w:t>
       </w:r>
     </w:p>
     <w:p>
@@ -2898,21 +2982,52 @@
         <w:jc w:val="left"/>
         <w:rPr>
           <w:rFonts w:ascii="Liberation Serif" w:hAnsi="Liberation Serif"/>
-        </w:rPr>
-      </w:pPr>
-      <w:r>
+          <w:b w:val="false"/>
+          <w:b w:val="false"/>
+          <w:i w:val="false"/>
+          <w:i w:val="false"/>
+          <w:caps w:val="false"/>
+          <w:smallCaps w:val="false"/>
+          <w:color w:val="000000"/>
+          <w:spacing w:val="0"/>
+          <w:sz w:val="24"/>
+          <w:szCs w:val="24"/>
+        </w:rPr>
+      </w:pPr>
+      <w:r>
+        <w:rPr>
+          <w:b w:val="false"/>
+          <w:i w:val="false"/>
+          <w:caps w:val="false"/>
+          <w:smallCaps w:val="false"/>
+          <w:color w:val="000000"/>
+          <w:spacing w:val="0"/>
+          <w:sz w:val="24"/>
+          <w:szCs w:val="24"/>
+        </w:rPr>
+      </w:r>
+    </w:p>
+    <w:p>
+      <w:pPr>
+        <w:pStyle w:val="Normal"/>
+        <w:bidi w:val="0"/>
+        <w:jc w:val="left"/>
         <w:rPr>
           <w:rFonts w:ascii="Liberation Serif" w:hAnsi="Liberation Serif"/>
-          <w:b w:val="false"/>
-          <w:i w:val="false"/>
-          <w:caps w:val="false"/>
-          <w:smallCaps w:val="false"/>
-          <w:color w:val="000000"/>
-          <w:spacing w:val="0"/>
-          <w:sz w:val="24"/>
-          <w:szCs w:val="24"/>
-        </w:rPr>
-        <w:t>- Риски: Переобучение (решение: добавление Dropout).</w:t>
+        </w:rPr>
+      </w:pPr>
+      <w:r>
+        <w:rPr>
+          <w:b w:val="false"/>
+          <w:i w:val="false"/>
+          <w:caps w:val="false"/>
+          <w:smallCaps w:val="false"/>
+          <w:color w:val="000000"/>
+          <w:spacing w:val="0"/>
+          <w:sz w:val="24"/>
+          <w:szCs w:val="24"/>
+        </w:rPr>
+        <w:t>Этап 3 - Оценка и интерпретация</w:t>
       </w:r>
     </w:p>
     <w:p>
@@ -2922,92 +3037,33 @@
         <w:jc w:val="left"/>
         <w:rPr>
           <w:rFonts w:ascii="Liberation Serif" w:hAnsi="Liberation Serif"/>
-          <w:b w:val="false"/>
-          <w:b w:val="false"/>
-          <w:i w:val="false"/>
-          <w:i w:val="false"/>
-          <w:caps w:val="false"/>
-          <w:smallCaps w:val="false"/>
-          <w:color w:val="000000"/>
-          <w:spacing w:val="0"/>
-          <w:sz w:val="24"/>
-          <w:szCs w:val="24"/>
-        </w:rPr>
-      </w:pPr>
-      <w:r>
+        </w:rPr>
+      </w:pPr>
+      <w:r>
+        <w:rPr>
+          <w:b w:val="false"/>
+          <w:i w:val="false"/>
+          <w:caps w:val="false"/>
+          <w:smallCaps w:val="false"/>
+          <w:color w:val="000000"/>
+          <w:spacing w:val="0"/>
+          <w:sz w:val="24"/>
+          <w:szCs w:val="24"/>
+        </w:rPr>
+        <w:t>- Метрики: Accuracy, Confusion Matrix.</w:t>
+      </w:r>
+    </w:p>
+    <w:p>
+      <w:pPr>
+        <w:pStyle w:val="Normal"/>
+        <w:bidi w:val="0"/>
+        <w:jc w:val="left"/>
         <w:rPr>
           <w:rFonts w:ascii="Liberation Serif" w:hAnsi="Liberation Serif"/>
-          <w:b w:val="false"/>
-          <w:i w:val="false"/>
-          <w:caps w:val="false"/>
-          <w:smallCaps w:val="false"/>
-          <w:color w:val="000000"/>
-          <w:spacing w:val="0"/>
-          <w:sz w:val="24"/>
-          <w:szCs w:val="24"/>
-        </w:rPr>
-      </w:r>
-    </w:p>
-    <w:p>
-      <w:pPr>
-        <w:pStyle w:val="Normal"/>
-        <w:bidi w:val="0"/>
-        <w:jc w:val="left"/>
-        <w:rPr>
-          <w:rFonts w:ascii="Liberation Serif" w:hAnsi="Liberation Serif"/>
-        </w:rPr>
-      </w:pPr>
-      <w:r>
-        <w:rPr>
-          <w:rFonts w:ascii="Liberation Serif" w:hAnsi="Liberation Serif"/>
-          <w:b w:val="false"/>
-          <w:i w:val="false"/>
-          <w:caps w:val="false"/>
-          <w:smallCaps w:val="false"/>
-          <w:color w:val="000000"/>
-          <w:spacing w:val="0"/>
-          <w:sz w:val="24"/>
-          <w:szCs w:val="24"/>
-        </w:rPr>
-        <w:t>Этап 3 - Оценка и интерпретация</w:t>
-      </w:r>
-    </w:p>
-    <w:p>
-      <w:pPr>
-        <w:pStyle w:val="Normal"/>
-        <w:bidi w:val="0"/>
-        <w:jc w:val="left"/>
-        <w:rPr>
-          <w:rFonts w:ascii="Liberation Serif" w:hAnsi="Liberation Serif"/>
-        </w:rPr>
-      </w:pPr>
-      <w:r>
-        <w:rPr>
-          <w:rFonts w:ascii="Liberation Serif" w:hAnsi="Liberation Serif"/>
-          <w:b w:val="false"/>
-          <w:i w:val="false"/>
-          <w:caps w:val="false"/>
-          <w:smallCaps w:val="false"/>
-          <w:color w:val="000000"/>
-          <w:spacing w:val="0"/>
-          <w:sz w:val="24"/>
-          <w:szCs w:val="24"/>
-        </w:rPr>
-        <w:t>- Метрики: Accuracy, Confusion Matrix.</w:t>
-      </w:r>
-    </w:p>
-    <w:p>
-      <w:pPr>
-        <w:pStyle w:val="Normal"/>
-        <w:bidi w:val="0"/>
-        <w:jc w:val="left"/>
-        <w:rPr>
-          <w:rFonts w:ascii="Liberation Serif" w:hAnsi="Liberation Serif"/>
-        </w:rPr>
-      </w:pPr>
-      <w:r>
-        <w:rPr>
-          <w:rFonts w:ascii="Liberation Serif" w:hAnsi="Liberation Serif"/>
+        </w:rPr>
+      </w:pPr>
+      <w:r>
+        <w:rPr>
           <w:b w:val="false"/>
           <w:i w:val="false"/>
           <w:caps w:val="false"/>
@@ -3023,47 +3079,7 @@
           <w:u w:val="none"/>
           <w:em w:val="none"/>
         </w:rPr>
-        <w:t xml:space="preserve">- Интерпретация: Визуализация предсказаний для </w:t>
-      </w:r>
-      <w:r>
-        <w:rPr>
-          <w:rFonts w:ascii="Liberation Serif" w:hAnsi="Liberation Serif"/>
-          <w:b w:val="false"/>
-          <w:i w:val="false"/>
-          <w:caps w:val="false"/>
-          <w:smallCaps w:val="false"/>
-          <w:strike w:val="false"/>
-          <w:dstrike w:val="false"/>
-          <w:outline w:val="false"/>
-          <w:shadow w:val="false"/>
-          <w:color w:val="000000"/>
-          <w:spacing w:val="0"/>
-          <w:sz w:val="24"/>
-          <w:szCs w:val="24"/>
-          <w:u w:val="none"/>
-          <w:em w:val="none"/>
-        </w:rPr>
-        <w:t>специалиста по выдаче кредитов</w:t>
-      </w:r>
-      <w:r>
-        <w:rPr>
-          <w:rFonts w:ascii="Liberation Serif" w:hAnsi="Liberation Serif"/>
-          <w:b w:val="false"/>
-          <w:i w:val="false"/>
-          <w:caps w:val="false"/>
-          <w:smallCaps w:val="false"/>
-          <w:strike w:val="false"/>
-          <w:dstrike w:val="false"/>
-          <w:outline w:val="false"/>
-          <w:shadow w:val="false"/>
-          <w:color w:val="000000"/>
-          <w:spacing w:val="0"/>
-          <w:sz w:val="24"/>
-          <w:szCs w:val="24"/>
-          <w:u w:val="none"/>
-          <w:em w:val="none"/>
-        </w:rPr>
-        <w:t>.</w:t>
+        <w:t>- Интерпретация: Визуализация предсказаний для специалиста по выдаче кредитов.</w:t>
       </w:r>
     </w:p>
     <w:p>
@@ -6947,123 +6963,536 @@
         </w:rPr>
       </w:pPr>
       <w:r>
-        <w:rPr/>
-      </w:r>
-    </w:p>
-    <w:p>
-      <w:pPr>
-        <w:pStyle w:val="Normal"/>
-        <w:bidi w:val="0"/>
-        <w:jc w:val="left"/>
-        <w:rPr>
-          <w:b w:val="false"/>
-          <w:b w:val="false"/>
-          <w:i w:val="false"/>
-          <w:i w:val="false"/>
-          <w:caps w:val="false"/>
-          <w:smallCaps w:val="false"/>
-          <w:color w:val="000000"/>
-          <w:spacing w:val="0"/>
-          <w:sz w:val="24"/>
-          <w:szCs w:val="24"/>
-        </w:rPr>
-      </w:pPr>
-      <w:r>
-        <w:rPr/>
-      </w:r>
-    </w:p>
-    <w:p>
-      <w:pPr>
-        <w:pStyle w:val="Normal"/>
-        <w:bidi w:val="0"/>
-        <w:jc w:val="left"/>
-        <w:rPr>
-          <w:b w:val="false"/>
-          <w:b w:val="false"/>
-          <w:i w:val="false"/>
-          <w:i w:val="false"/>
-          <w:caps w:val="false"/>
-          <w:smallCaps w:val="false"/>
-          <w:color w:val="000000"/>
-          <w:spacing w:val="0"/>
-          <w:sz w:val="24"/>
-          <w:szCs w:val="24"/>
-        </w:rPr>
-      </w:pPr>
-      <w:r>
-        <w:rPr/>
-        <w:t xml:space="preserve">Из результатов видно, что лучший результат показал алгоритм RandomForest </w:t>
-      </w:r>
-      <w:r>
-        <w:rPr/>
-        <w:t>показал самое высокое значение метрики accuracy, хотя у остальных алгоритмов данная метрика не сильно ниже. Также, все алгоритмы показали, что самыми важными признаками являются  RevolvingUtilizationOfUnsecuredLines(Общий баланс по кредитным картам и личным кредитным линиям, за исключением недвижимости и задолженности по рассрочке, например, автокредитов, деленный на сумму кредитных лимитов) и DebtRatio(Ежемесячные выплаты по долгам, алименты, расходы на проживание, деленные на ежемесячный валовой доход).</w:t>
-      </w:r>
-    </w:p>
-    <w:p>
-      <w:pPr>
-        <w:pStyle w:val="Normal"/>
-        <w:bidi w:val="0"/>
-        <w:jc w:val="left"/>
-        <w:rPr>
-          <w:b w:val="false"/>
-          <w:b w:val="false"/>
-          <w:i w:val="false"/>
-          <w:i w:val="false"/>
-          <w:caps w:val="false"/>
-          <w:smallCaps w:val="false"/>
-          <w:color w:val="000000"/>
-          <w:spacing w:val="0"/>
-          <w:sz w:val="24"/>
-          <w:szCs w:val="24"/>
-        </w:rPr>
-      </w:pPr>
-      <w:r>
-        <w:rPr/>
-      </w:r>
-    </w:p>
-    <w:p>
-      <w:pPr>
-        <w:pStyle w:val="Normal"/>
-        <w:bidi w:val="0"/>
-        <w:jc w:val="left"/>
-        <w:rPr>
-          <w:b w:val="false"/>
-          <w:b w:val="false"/>
-          <w:i w:val="false"/>
-          <w:i w:val="false"/>
-          <w:caps w:val="false"/>
-          <w:smallCaps w:val="false"/>
-          <w:color w:val="000000"/>
-          <w:spacing w:val="0"/>
-          <w:sz w:val="24"/>
-          <w:szCs w:val="24"/>
-        </w:rPr>
-      </w:pPr>
-      <w:r>
-        <w:rPr/>
-        <w:t>Визуализация распределний</w:t>
-      </w:r>
-    </w:p>
-    <w:p>
-      <w:pPr>
-        <w:pStyle w:val="Normal"/>
-        <w:bidi w:val="0"/>
-        <w:jc w:val="left"/>
-        <w:rPr>
-          <w:b w:val="false"/>
-          <w:b w:val="false"/>
-          <w:i w:val="false"/>
-          <w:i w:val="false"/>
-          <w:caps w:val="false"/>
-          <w:smallCaps w:val="false"/>
-          <w:color w:val="000000"/>
-          <w:spacing w:val="0"/>
-          <w:sz w:val="24"/>
-          <w:szCs w:val="24"/>
-        </w:rPr>
-      </w:pPr>
-      <w:r>
-        <w:rPr/>
+        <w:rPr>
+          <w:b w:val="false"/>
+          <w:i w:val="false"/>
+          <w:caps w:val="false"/>
+          <w:smallCaps w:val="false"/>
+          <w:color w:val="000000"/>
+          <w:spacing w:val="0"/>
+          <w:sz w:val="24"/>
+          <w:szCs w:val="24"/>
+        </w:rPr>
+      </w:r>
+    </w:p>
+    <w:p>
+      <w:pPr>
+        <w:pStyle w:val="Normal"/>
+        <w:bidi w:val="0"/>
+        <w:jc w:val="left"/>
+        <w:rPr>
+          <w:b w:val="false"/>
+          <w:b w:val="false"/>
+          <w:i w:val="false"/>
+          <w:i w:val="false"/>
+          <w:caps w:val="false"/>
+          <w:smallCaps w:val="false"/>
+          <w:color w:val="000000"/>
+          <w:spacing w:val="0"/>
+          <w:sz w:val="24"/>
+          <w:szCs w:val="24"/>
+        </w:rPr>
+      </w:pPr>
+      <w:r>
+        <w:rPr>
+          <w:b w:val="false"/>
+          <w:i w:val="false"/>
+          <w:caps w:val="false"/>
+          <w:smallCaps w:val="false"/>
+          <w:color w:val="000000"/>
+          <w:spacing w:val="0"/>
+          <w:sz w:val="24"/>
+          <w:szCs w:val="24"/>
+        </w:rPr>
+      </w:r>
+    </w:p>
+    <w:p>
+      <w:pPr>
+        <w:pStyle w:val="Normal"/>
+        <w:bidi w:val="0"/>
+        <w:jc w:val="left"/>
+        <w:rPr>
+          <w:b w:val="false"/>
+          <w:b w:val="false"/>
+          <w:i w:val="false"/>
+          <w:i w:val="false"/>
+          <w:caps w:val="false"/>
+          <w:smallCaps w:val="false"/>
+          <w:color w:val="000000"/>
+          <w:spacing w:val="0"/>
+          <w:sz w:val="24"/>
+          <w:szCs w:val="24"/>
+        </w:rPr>
+      </w:pPr>
+      <w:r>
+        <w:rPr/>
+      </w:r>
+    </w:p>
+    <w:p>
+      <w:pPr>
+        <w:pStyle w:val="Normal"/>
+        <w:bidi w:val="0"/>
+        <w:jc w:val="left"/>
+        <w:rPr>
+          <w:b w:val="false"/>
+          <w:b w:val="false"/>
+          <w:i w:val="false"/>
+          <w:i w:val="false"/>
+          <w:caps w:val="false"/>
+          <w:smallCaps w:val="false"/>
+          <w:color w:val="000000"/>
+          <w:spacing w:val="0"/>
+          <w:sz w:val="24"/>
+          <w:szCs w:val="24"/>
+        </w:rPr>
+      </w:pPr>
+      <w:r>
+        <w:rPr/>
+      </w:r>
+    </w:p>
+    <w:p>
+      <w:pPr>
+        <w:pStyle w:val="Normal"/>
+        <w:bidi w:val="0"/>
+        <w:jc w:val="left"/>
+        <w:rPr>
+          <w:b w:val="false"/>
+          <w:b w:val="false"/>
+          <w:i w:val="false"/>
+          <w:i w:val="false"/>
+          <w:caps w:val="false"/>
+          <w:smallCaps w:val="false"/>
+          <w:color w:val="000000"/>
+          <w:spacing w:val="0"/>
+          <w:sz w:val="24"/>
+          <w:szCs w:val="24"/>
+        </w:rPr>
+      </w:pPr>
+      <w:r>
+        <w:rPr/>
+      </w:r>
+    </w:p>
+    <w:p>
+      <w:pPr>
+        <w:pStyle w:val="Normal"/>
+        <w:bidi w:val="0"/>
+        <w:jc w:val="left"/>
+        <w:rPr>
+          <w:b w:val="false"/>
+          <w:b w:val="false"/>
+          <w:i w:val="false"/>
+          <w:i w:val="false"/>
+          <w:caps w:val="false"/>
+          <w:smallCaps w:val="false"/>
+          <w:color w:val="000000"/>
+          <w:spacing w:val="0"/>
+          <w:sz w:val="24"/>
+          <w:szCs w:val="24"/>
+        </w:rPr>
+      </w:pPr>
+      <w:r>
+        <w:rPr>
+          <w:b w:val="false"/>
+          <w:i w:val="false"/>
+          <w:caps w:val="false"/>
+          <w:smallCaps w:val="false"/>
+          <w:color w:val="000000"/>
+          <w:spacing w:val="0"/>
+          <w:sz w:val="24"/>
+          <w:szCs w:val="24"/>
+        </w:rPr>
+      </w:r>
+    </w:p>
+    <w:p>
+      <w:pPr>
+        <w:pStyle w:val="Normal"/>
+        <w:bidi w:val="0"/>
+        <w:jc w:val="left"/>
+        <w:rPr>
+          <w:b w:val="false"/>
+          <w:b w:val="false"/>
+          <w:i w:val="false"/>
+          <w:i w:val="false"/>
+          <w:caps w:val="false"/>
+          <w:smallCaps w:val="false"/>
+          <w:color w:val="000000"/>
+          <w:spacing w:val="0"/>
+          <w:sz w:val="24"/>
+          <w:szCs w:val="24"/>
+        </w:rPr>
+      </w:pPr>
+      <w:r>
+        <w:rPr/>
+      </w:r>
+    </w:p>
+    <w:p>
+      <w:pPr>
+        <w:pStyle w:val="Normal"/>
+        <w:bidi w:val="0"/>
+        <w:jc w:val="left"/>
+        <w:rPr>
+          <w:b w:val="false"/>
+          <w:b w:val="false"/>
+          <w:i w:val="false"/>
+          <w:i w:val="false"/>
+          <w:caps w:val="false"/>
+          <w:smallCaps w:val="false"/>
+          <w:color w:val="000000"/>
+          <w:spacing w:val="0"/>
+          <w:sz w:val="24"/>
+          <w:szCs w:val="24"/>
+        </w:rPr>
+      </w:pPr>
+      <w:r>
+        <w:rPr/>
+      </w:r>
+    </w:p>
+    <w:p>
+      <w:pPr>
+        <w:pStyle w:val="Normal"/>
+        <w:bidi w:val="0"/>
+        <w:jc w:val="left"/>
+        <w:rPr>
+          <w:b w:val="false"/>
+          <w:b w:val="false"/>
+          <w:i w:val="false"/>
+          <w:i w:val="false"/>
+          <w:caps w:val="false"/>
+          <w:smallCaps w:val="false"/>
+          <w:color w:val="000000"/>
+          <w:spacing w:val="0"/>
+          <w:sz w:val="24"/>
+          <w:szCs w:val="24"/>
+        </w:rPr>
+      </w:pPr>
+      <w:r>
+        <w:rPr/>
+      </w:r>
+    </w:p>
+    <w:p>
+      <w:pPr>
+        <w:pStyle w:val="Normal"/>
+        <w:bidi w:val="0"/>
+        <w:jc w:val="left"/>
+        <w:rPr>
+          <w:b w:val="false"/>
+          <w:b w:val="false"/>
+          <w:i w:val="false"/>
+          <w:i w:val="false"/>
+          <w:caps w:val="false"/>
+          <w:smallCaps w:val="false"/>
+          <w:color w:val="000000"/>
+          <w:spacing w:val="0"/>
+          <w:sz w:val="24"/>
+          <w:szCs w:val="24"/>
+        </w:rPr>
+      </w:pPr>
+      <w:r>
+        <w:rPr/>
+      </w:r>
+    </w:p>
+    <w:p>
+      <w:pPr>
+        <w:pStyle w:val="Normal"/>
+        <w:bidi w:val="0"/>
+        <w:jc w:val="left"/>
+        <w:rPr>
+          <w:b w:val="false"/>
+          <w:b w:val="false"/>
+          <w:i w:val="false"/>
+          <w:i w:val="false"/>
+          <w:caps w:val="false"/>
+          <w:smallCaps w:val="false"/>
+          <w:color w:val="000000"/>
+          <w:spacing w:val="0"/>
+          <w:sz w:val="24"/>
+          <w:szCs w:val="24"/>
+        </w:rPr>
+      </w:pPr>
+      <w:r>
+        <w:rPr/>
+      </w:r>
+    </w:p>
+    <w:p>
+      <w:pPr>
+        <w:pStyle w:val="Normal"/>
+        <w:bidi w:val="0"/>
+        <w:jc w:val="left"/>
+        <w:rPr>
+          <w:b w:val="false"/>
+          <w:b w:val="false"/>
+          <w:i w:val="false"/>
+          <w:i w:val="false"/>
+          <w:caps w:val="false"/>
+          <w:smallCaps w:val="false"/>
+          <w:color w:val="000000"/>
+          <w:spacing w:val="0"/>
+          <w:sz w:val="24"/>
+          <w:szCs w:val="24"/>
+        </w:rPr>
+      </w:pPr>
+      <w:r>
+        <w:rPr/>
+      </w:r>
+    </w:p>
+    <w:p>
+      <w:pPr>
+        <w:pStyle w:val="Normal"/>
+        <w:bidi w:val="0"/>
+        <w:jc w:val="left"/>
+        <w:rPr>
+          <w:b w:val="false"/>
+          <w:b w:val="false"/>
+          <w:i w:val="false"/>
+          <w:i w:val="false"/>
+          <w:caps w:val="false"/>
+          <w:smallCaps w:val="false"/>
+          <w:color w:val="000000"/>
+          <w:spacing w:val="0"/>
+          <w:sz w:val="24"/>
+          <w:szCs w:val="24"/>
+        </w:rPr>
+      </w:pPr>
+      <w:r>
+        <w:rPr/>
+      </w:r>
+    </w:p>
+    <w:p>
+      <w:pPr>
+        <w:pStyle w:val="Normal"/>
+        <w:bidi w:val="0"/>
+        <w:jc w:val="left"/>
+        <w:rPr>
+          <w:b w:val="false"/>
+          <w:b w:val="false"/>
+          <w:i w:val="false"/>
+          <w:i w:val="false"/>
+          <w:caps w:val="false"/>
+          <w:smallCaps w:val="false"/>
+          <w:color w:val="000000"/>
+          <w:spacing w:val="0"/>
+          <w:sz w:val="24"/>
+          <w:szCs w:val="24"/>
+        </w:rPr>
+      </w:pPr>
+      <w:r>
+        <w:rPr/>
+      </w:r>
+    </w:p>
+    <w:p>
+      <w:pPr>
+        <w:pStyle w:val="Normal"/>
+        <w:bidi w:val="0"/>
+        <w:jc w:val="left"/>
+        <w:rPr>
+          <w:b w:val="false"/>
+          <w:b w:val="false"/>
+          <w:i w:val="false"/>
+          <w:i w:val="false"/>
+          <w:caps w:val="false"/>
+          <w:smallCaps w:val="false"/>
+          <w:color w:val="000000"/>
+          <w:spacing w:val="0"/>
+          <w:sz w:val="24"/>
+          <w:szCs w:val="24"/>
+        </w:rPr>
+      </w:pPr>
+      <w:r>
+        <w:rPr/>
+      </w:r>
+    </w:p>
+    <w:p>
+      <w:pPr>
+        <w:pStyle w:val="Normal"/>
+        <w:bidi w:val="0"/>
+        <w:jc w:val="left"/>
+        <w:rPr>
+          <w:b w:val="false"/>
+          <w:b w:val="false"/>
+          <w:i w:val="false"/>
+          <w:i w:val="false"/>
+          <w:caps w:val="false"/>
+          <w:smallCaps w:val="false"/>
+          <w:color w:val="000000"/>
+          <w:spacing w:val="0"/>
+          <w:sz w:val="24"/>
+          <w:szCs w:val="24"/>
+        </w:rPr>
+      </w:pPr>
+      <w:r>
+        <w:rPr/>
+      </w:r>
+    </w:p>
+    <w:p>
+      <w:pPr>
+        <w:pStyle w:val="Normal"/>
+        <w:bidi w:val="0"/>
+        <w:jc w:val="left"/>
+        <w:rPr>
+          <w:b w:val="false"/>
+          <w:b w:val="false"/>
+          <w:i w:val="false"/>
+          <w:i w:val="false"/>
+          <w:caps w:val="false"/>
+          <w:smallCaps w:val="false"/>
+          <w:color w:val="000000"/>
+          <w:spacing w:val="0"/>
+          <w:sz w:val="24"/>
+          <w:szCs w:val="24"/>
+        </w:rPr>
+      </w:pPr>
+      <w:r>
+        <w:rPr/>
+      </w:r>
+    </w:p>
+    <w:p>
+      <w:pPr>
+        <w:pStyle w:val="Normal"/>
+        <w:bidi w:val="0"/>
+        <w:jc w:val="left"/>
+        <w:rPr>
+          <w:b w:val="false"/>
+          <w:b w:val="false"/>
+          <w:i w:val="false"/>
+          <w:i w:val="false"/>
+          <w:caps w:val="false"/>
+          <w:smallCaps w:val="false"/>
+          <w:color w:val="000000"/>
+          <w:spacing w:val="0"/>
+          <w:sz w:val="24"/>
+          <w:szCs w:val="24"/>
+        </w:rPr>
+      </w:pPr>
+      <w:r>
+        <w:rPr/>
+      </w:r>
+    </w:p>
+    <w:p>
+      <w:pPr>
+        <w:pStyle w:val="Normal"/>
+        <w:bidi w:val="0"/>
+        <w:jc w:val="left"/>
+        <w:rPr>
+          <w:b w:val="false"/>
+          <w:b w:val="false"/>
+          <w:i w:val="false"/>
+          <w:i w:val="false"/>
+          <w:caps w:val="false"/>
+          <w:smallCaps w:val="false"/>
+          <w:color w:val="000000"/>
+          <w:spacing w:val="0"/>
+          <w:sz w:val="24"/>
+          <w:szCs w:val="24"/>
+        </w:rPr>
+      </w:pPr>
+      <w:r>
+        <w:rPr/>
+      </w:r>
+    </w:p>
+    <w:p>
+      <w:pPr>
+        <w:pStyle w:val="Normal"/>
+        <w:bidi w:val="0"/>
+        <w:jc w:val="left"/>
+        <w:rPr>
+          <w:b w:val="false"/>
+          <w:b w:val="false"/>
+          <w:i w:val="false"/>
+          <w:i w:val="false"/>
+          <w:caps w:val="false"/>
+          <w:smallCaps w:val="false"/>
+          <w:color w:val="000000"/>
+          <w:spacing w:val="0"/>
+          <w:sz w:val="24"/>
+          <w:szCs w:val="24"/>
+        </w:rPr>
+      </w:pPr>
+      <w:r>
+        <w:rPr/>
+      </w:r>
+    </w:p>
+    <w:p>
+      <w:pPr>
+        <w:pStyle w:val="Normal"/>
+        <w:bidi w:val="0"/>
+        <w:jc w:val="left"/>
+        <w:rPr>
+          <w:b w:val="false"/>
+          <w:b w:val="false"/>
+          <w:i w:val="false"/>
+          <w:i w:val="false"/>
+          <w:caps w:val="false"/>
+          <w:smallCaps w:val="false"/>
+          <w:color w:val="000000"/>
+          <w:spacing w:val="0"/>
+          <w:sz w:val="24"/>
+          <w:szCs w:val="24"/>
+        </w:rPr>
+      </w:pPr>
+      <w:r>
+        <w:rPr/>
+      </w:r>
+    </w:p>
+    <w:p>
+      <w:pPr>
+        <w:pStyle w:val="Normal"/>
+        <w:bidi w:val="0"/>
+        <w:jc w:val="left"/>
+        <w:rPr>
+          <w:b w:val="false"/>
+          <w:b w:val="false"/>
+          <w:i w:val="false"/>
+          <w:i w:val="false"/>
+          <w:caps w:val="false"/>
+          <w:smallCaps w:val="false"/>
+          <w:color w:val="000000"/>
+          <w:spacing w:val="0"/>
+          <w:sz w:val="24"/>
+          <w:szCs w:val="24"/>
+        </w:rPr>
+      </w:pPr>
+      <w:r>
+        <w:rPr/>
+        <w:t>Визуализация распредел</w:t>
+      </w:r>
+      <w:r>
+        <w:rPr/>
+        <w:t>е</w:t>
+      </w:r>
+      <w:r>
+        <w:rPr/>
+        <w:t>ний</w:t>
+      </w:r>
+    </w:p>
+    <w:p>
+      <w:pPr>
+        <w:pStyle w:val="Normal"/>
+        <w:bidi w:val="0"/>
+        <w:jc w:val="left"/>
+        <w:rPr>
+          <w:b w:val="false"/>
+          <w:b w:val="false"/>
+          <w:i w:val="false"/>
+          <w:i w:val="false"/>
+          <w:caps w:val="false"/>
+          <w:smallCaps w:val="false"/>
+          <w:color w:val="000000"/>
+          <w:spacing w:val="0"/>
+          <w:sz w:val="24"/>
+          <w:szCs w:val="24"/>
+        </w:rPr>
+      </w:pPr>
+      <w:r>
+        <w:rPr>
+          <w:b w:val="false"/>
+          <w:i w:val="false"/>
+          <w:caps w:val="false"/>
+          <w:smallCaps w:val="false"/>
+          <w:color w:val="000000"/>
+          <w:spacing w:val="0"/>
+          <w:sz w:val="24"/>
+          <w:szCs w:val="24"/>
+        </w:rPr>
       </w:r>
     </w:p>
     <w:p>
@@ -7086,7 +7515,7 @@
       </w:pPr>
       <w:r>
         <w:drawing>
-          <wp:anchor behindDoc="0" distT="0" distB="0" distL="0" distR="0" simplePos="0" locked="0" layoutInCell="0" allowOverlap="1" relativeHeight="3">
+          <wp:anchor behindDoc="0" distT="0" distB="0" distL="0" distR="0" simplePos="0" locked="0" layoutInCell="0" allowOverlap="1" relativeHeight="4">
             <wp:simplePos x="0" y="0"/>
             <wp:positionH relativeFrom="column">
               <wp:align>center</wp:align>
@@ -7094,7 +7523,7 @@
             <wp:positionV relativeFrom="paragraph">
               <wp:posOffset>635</wp:posOffset>
             </wp:positionV>
-            <wp:extent cx="6120130" cy="3244215"/>
+            <wp:extent cx="6120130" cy="3187065"/>
             <wp:effectExtent l="0" t="0" r="0" b="0"/>
             <wp:wrapSquare wrapText="largest"/>
             <wp:docPr id="2" name="Image2" descr=""/>
@@ -7119,7 +7548,7 @@
                   <pic:spPr bwMode="auto">
                     <a:xfrm>
                       <a:off x="0" y="0"/>
-                      <a:ext cx="6120130" cy="3244215"/>
+                      <a:ext cx="6120130" cy="3187065"/>
                     </a:xfrm>
                     <a:prstGeom prst="rect">
                       <a:avLst/>
@@ -7179,8 +7608,95 @@
       </w:pPr>
       <w:r>
         <w:rPr/>
+      </w:r>
+    </w:p>
+    <w:p>
+      <w:pPr>
+        <w:pStyle w:val="Normal"/>
+        <w:bidi w:val="0"/>
+        <w:jc w:val="left"/>
+        <w:rPr>
+          <w:b w:val="false"/>
+          <w:b w:val="false"/>
+          <w:i w:val="false"/>
+          <w:i w:val="false"/>
+          <w:caps w:val="false"/>
+          <w:smallCaps w:val="false"/>
+          <w:color w:val="000000"/>
+          <w:spacing w:val="0"/>
+          <w:sz w:val="24"/>
+          <w:szCs w:val="24"/>
+        </w:rPr>
+      </w:pPr>
+      <w:r>
+        <w:rPr/>
+      </w:r>
+    </w:p>
+    <w:p>
+      <w:pPr>
+        <w:pStyle w:val="Normal"/>
+        <w:bidi w:val="0"/>
+        <w:jc w:val="left"/>
+        <w:rPr>
+          <w:b w:val="false"/>
+          <w:b w:val="false"/>
+          <w:i w:val="false"/>
+          <w:i w:val="false"/>
+          <w:caps w:val="false"/>
+          <w:smallCaps w:val="false"/>
+          <w:color w:val="000000"/>
+          <w:spacing w:val="0"/>
+          <w:sz w:val="24"/>
+          <w:szCs w:val="24"/>
+        </w:rPr>
+      </w:pPr>
+      <w:r>
+        <w:rPr/>
+      </w:r>
+    </w:p>
+    <w:p>
+      <w:pPr>
+        <w:pStyle w:val="Normal"/>
+        <w:bidi w:val="0"/>
+        <w:jc w:val="left"/>
+        <w:rPr>
+          <w:b w:val="false"/>
+          <w:b w:val="false"/>
+          <w:i w:val="false"/>
+          <w:i w:val="false"/>
+          <w:caps w:val="false"/>
+          <w:smallCaps w:val="false"/>
+          <w:color w:val="000000"/>
+          <w:spacing w:val="0"/>
+          <w:sz w:val="24"/>
+          <w:szCs w:val="24"/>
+        </w:rPr>
+      </w:pPr>
+      <w:r>
+        <w:rPr/>
+      </w:r>
+    </w:p>
+    <w:p>
+      <w:pPr>
+        <w:pStyle w:val="Normal"/>
+        <w:bidi w:val="0"/>
+        <w:jc w:val="left"/>
+        <w:rPr>
+          <w:b w:val="false"/>
+          <w:b w:val="false"/>
+          <w:i w:val="false"/>
+          <w:i w:val="false"/>
+          <w:caps w:val="false"/>
+          <w:smallCaps w:val="false"/>
+          <w:color w:val="000000"/>
+          <w:spacing w:val="0"/>
+          <w:sz w:val="24"/>
+          <w:szCs w:val="24"/>
+        </w:rPr>
+      </w:pPr>
+      <w:r>
         <w:drawing>
-          <wp:anchor behindDoc="0" distT="0" distB="0" distL="0" distR="0" simplePos="0" locked="0" layoutInCell="0" allowOverlap="1" relativeHeight="4">
+          <wp:anchor behindDoc="0" distT="0" distB="0" distL="0" distR="0" simplePos="0" locked="0" layoutInCell="0" allowOverlap="1" relativeHeight="3">
             <wp:simplePos x="0" y="0"/>
             <wp:positionH relativeFrom="column">
               <wp:align>center</wp:align>
@@ -7224,6 +7740,284 @@
             </a:graphic>
           </wp:anchor>
         </w:drawing>
+      </w:r>
+      <w:r>
+        <w:rPr/>
+        <w:t xml:space="preserve"> </w:t>
+      </w:r>
+    </w:p>
+    <w:p>
+      <w:pPr>
+        <w:pStyle w:val="Normal"/>
+        <w:bidi w:val="0"/>
+        <w:jc w:val="left"/>
+        <w:rPr>
+          <w:b w:val="false"/>
+          <w:b w:val="false"/>
+          <w:i w:val="false"/>
+          <w:i w:val="false"/>
+          <w:caps w:val="false"/>
+          <w:smallCaps w:val="false"/>
+          <w:color w:val="000000"/>
+          <w:spacing w:val="0"/>
+          <w:sz w:val="24"/>
+          <w:szCs w:val="24"/>
+        </w:rPr>
+      </w:pPr>
+      <w:r>
+        <w:rPr/>
+      </w:r>
+    </w:p>
+    <w:p>
+      <w:pPr>
+        <w:pStyle w:val="Normal"/>
+        <w:bidi w:val="0"/>
+        <w:jc w:val="left"/>
+        <w:rPr>
+          <w:b w:val="false"/>
+          <w:b w:val="false"/>
+          <w:i w:val="false"/>
+          <w:i w:val="false"/>
+          <w:caps w:val="false"/>
+          <w:smallCaps w:val="false"/>
+          <w:color w:val="000000"/>
+          <w:spacing w:val="0"/>
+          <w:sz w:val="24"/>
+          <w:szCs w:val="24"/>
+        </w:rPr>
+      </w:pPr>
+      <w:r>
+        <w:rPr/>
+      </w:r>
+    </w:p>
+    <w:p>
+      <w:pPr>
+        <w:pStyle w:val="Normal"/>
+        <w:bidi w:val="0"/>
+        <w:jc w:val="left"/>
+        <w:rPr>
+          <w:b w:val="false"/>
+          <w:b w:val="false"/>
+          <w:i w:val="false"/>
+          <w:i w:val="false"/>
+          <w:caps w:val="false"/>
+          <w:smallCaps w:val="false"/>
+          <w:color w:val="000000"/>
+          <w:spacing w:val="0"/>
+          <w:sz w:val="24"/>
+          <w:szCs w:val="24"/>
+        </w:rPr>
+      </w:pPr>
+      <w:r>
+        <w:rPr/>
+      </w:r>
+    </w:p>
+    <w:p>
+      <w:pPr>
+        <w:pStyle w:val="Normal"/>
+        <w:bidi w:val="0"/>
+        <w:jc w:val="left"/>
+        <w:rPr>
+          <w:b w:val="false"/>
+          <w:b w:val="false"/>
+          <w:i w:val="false"/>
+          <w:i w:val="false"/>
+          <w:caps w:val="false"/>
+          <w:smallCaps w:val="false"/>
+          <w:color w:val="000000"/>
+          <w:spacing w:val="0"/>
+          <w:sz w:val="24"/>
+          <w:szCs w:val="24"/>
+        </w:rPr>
+      </w:pPr>
+      <w:r>
+        <w:rPr/>
+      </w:r>
+    </w:p>
+    <w:p>
+      <w:pPr>
+        <w:pStyle w:val="Normal"/>
+        <w:bidi w:val="0"/>
+        <w:jc w:val="left"/>
+        <w:rPr>
+          <w:b w:val="false"/>
+          <w:b w:val="false"/>
+          <w:i w:val="false"/>
+          <w:i w:val="false"/>
+          <w:caps w:val="false"/>
+          <w:smallCaps w:val="false"/>
+          <w:color w:val="000000"/>
+          <w:spacing w:val="0"/>
+          <w:sz w:val="24"/>
+          <w:szCs w:val="24"/>
+        </w:rPr>
+      </w:pPr>
+      <w:r>
+        <w:rPr/>
+      </w:r>
+    </w:p>
+    <w:p>
+      <w:pPr>
+        <w:pStyle w:val="Normal"/>
+        <w:bidi w:val="0"/>
+        <w:jc w:val="left"/>
+        <w:rPr>
+          <w:b w:val="false"/>
+          <w:b w:val="false"/>
+          <w:i w:val="false"/>
+          <w:i w:val="false"/>
+          <w:caps w:val="false"/>
+          <w:smallCaps w:val="false"/>
+          <w:color w:val="000000"/>
+          <w:spacing w:val="0"/>
+          <w:sz w:val="24"/>
+          <w:szCs w:val="24"/>
+        </w:rPr>
+      </w:pPr>
+      <w:r>
+        <w:rPr/>
+      </w:r>
+    </w:p>
+    <w:p>
+      <w:pPr>
+        <w:pStyle w:val="Normal"/>
+        <w:bidi w:val="0"/>
+        <w:jc w:val="left"/>
+        <w:rPr>
+          <w:b w:val="false"/>
+          <w:b w:val="false"/>
+          <w:i w:val="false"/>
+          <w:i w:val="false"/>
+          <w:caps w:val="false"/>
+          <w:smallCaps w:val="false"/>
+          <w:color w:val="000000"/>
+          <w:spacing w:val="0"/>
+          <w:sz w:val="24"/>
+          <w:szCs w:val="24"/>
+        </w:rPr>
+      </w:pPr>
+      <w:r>
+        <w:rPr/>
+        <w:tab/>
+        <w:t>Из результатов видно, что лучший результат показал алгоритм RandomForest показал самое высокое значение метрики accuracy, хотя у остальных алгоритмов данная метрика не сильно ниже. Также, все алгоритмы показали, что самыми важными признаками являются  RevolvingUtilizationOfUnsecuredLines(Общий баланс по кредитным картам и личным кредитным линиям, за исключением недвижимости и задолженности по рассрочке, например, автокредитов, деленный на сумму кредитных лимитов) и DebtRatio(Ежемесячные выплаты по долгам, алименты, расходы на проживание, деленные на ежемесячный валовой доход).</w:t>
+      </w:r>
+    </w:p>
+    <w:p>
+      <w:pPr>
+        <w:pStyle w:val="Normal"/>
+        <w:bidi w:val="0"/>
+        <w:jc w:val="left"/>
+        <w:rPr>
+          <w:b w:val="false"/>
+          <w:b w:val="false"/>
+          <w:i w:val="false"/>
+          <w:i w:val="false"/>
+          <w:caps w:val="false"/>
+          <w:smallCaps w:val="false"/>
+          <w:color w:val="000000"/>
+          <w:spacing w:val="0"/>
+          <w:sz w:val="24"/>
+          <w:szCs w:val="24"/>
+        </w:rPr>
+      </w:pPr>
+      <w:r>
+        <w:rPr/>
+      </w:r>
+    </w:p>
+    <w:p>
+      <w:pPr>
+        <w:pStyle w:val="Normal"/>
+        <w:bidi w:val="0"/>
+        <w:jc w:val="left"/>
+        <w:rPr>
+          <w:b w:val="false"/>
+          <w:b w:val="false"/>
+          <w:i w:val="false"/>
+          <w:i w:val="false"/>
+          <w:caps w:val="false"/>
+          <w:smallCaps w:val="false"/>
+          <w:color w:val="000000"/>
+          <w:spacing w:val="0"/>
+          <w:sz w:val="24"/>
+          <w:szCs w:val="24"/>
+        </w:rPr>
+      </w:pPr>
+      <w:r>
+        <w:rPr/>
+        <w:t>Анализ гипотез.</w:t>
+      </w:r>
+    </w:p>
+    <w:p>
+      <w:pPr>
+        <w:pStyle w:val="Normal"/>
+        <w:bidi w:val="0"/>
+        <w:jc w:val="left"/>
+        <w:rPr>
+          <w:b w:val="false"/>
+          <w:b w:val="false"/>
+          <w:i w:val="false"/>
+          <w:i w:val="false"/>
+          <w:caps w:val="false"/>
+          <w:smallCaps w:val="false"/>
+          <w:color w:val="000000"/>
+          <w:spacing w:val="0"/>
+          <w:sz w:val="24"/>
+          <w:szCs w:val="24"/>
+        </w:rPr>
+      </w:pPr>
+      <w:r>
+        <w:rPr/>
+        <w:t xml:space="preserve">1) </w:t>
+      </w:r>
+      <w:r>
+        <w:rPr/>
+        <w:t>Гипотеза №1 не подтвердилась, т.к. корреляция между целевой переменной и возрастом почти равна 0.</w:t>
+      </w:r>
+    </w:p>
+    <w:p>
+      <w:pPr>
+        <w:pStyle w:val="Normal"/>
+        <w:bidi w:val="0"/>
+        <w:jc w:val="left"/>
+        <w:rPr>
+          <w:b w:val="false"/>
+          <w:b w:val="false"/>
+          <w:i w:val="false"/>
+          <w:i w:val="false"/>
+          <w:caps w:val="false"/>
+          <w:smallCaps w:val="false"/>
+          <w:color w:val="000000"/>
+          <w:spacing w:val="0"/>
+          <w:sz w:val="24"/>
+          <w:szCs w:val="24"/>
+        </w:rPr>
+      </w:pPr>
+      <w:r>
+        <w:rPr/>
+        <w:t>2) Гипотез а№2 не подтвердилась, т.к. корреляция между целевой переменной и ежемесячным доходом почти равна 0.</w:t>
+      </w:r>
+    </w:p>
+    <w:p>
+      <w:pPr>
+        <w:pStyle w:val="Normal"/>
+        <w:bidi w:val="0"/>
+        <w:jc w:val="left"/>
+        <w:rPr>
+          <w:b w:val="false"/>
+          <w:b w:val="false"/>
+          <w:i w:val="false"/>
+          <w:i w:val="false"/>
+          <w:caps w:val="false"/>
+          <w:smallCaps w:val="false"/>
+          <w:color w:val="000000"/>
+          <w:spacing w:val="0"/>
+          <w:sz w:val="24"/>
+          <w:szCs w:val="24"/>
+        </w:rPr>
+      </w:pPr>
+      <w:r>
+        <w:rPr/>
+        <w:t>3) Гипотеза №3 не подтвердилась, т.к. корреляция между целевой переменной и соотношением доходов и расходов почти равна 0.</w:t>
       </w:r>
     </w:p>
     <w:sectPr>

--- a/certification3/Отчет.docx
+++ b/certification3/Отчет.docx
@@ -2473,33 +2473,7 @@
           <w:sz w:val="24"/>
           <w:szCs w:val="24"/>
         </w:rPr>
-        <w:t xml:space="preserve">1. Входные данные: Числовые ряды с меткой времени, отражающие статистику </w:t>
-      </w:r>
-      <w:r>
-        <w:rPr>
-          <w:b w:val="false"/>
-          <w:i w:val="false"/>
-          <w:caps w:val="false"/>
-          <w:smallCaps w:val="false"/>
-          <w:color w:val="000000"/>
-          <w:spacing w:val="0"/>
-          <w:sz w:val="24"/>
-          <w:szCs w:val="24"/>
-        </w:rPr>
-        <w:t>платежеспособности клиента</w:t>
-      </w:r>
-      <w:r>
-        <w:rPr>
-          <w:b w:val="false"/>
-          <w:i w:val="false"/>
-          <w:caps w:val="false"/>
-          <w:smallCaps w:val="false"/>
-          <w:color w:val="000000"/>
-          <w:spacing w:val="0"/>
-          <w:sz w:val="24"/>
-          <w:szCs w:val="24"/>
-        </w:rPr>
-        <w:t>.</w:t>
+        <w:t>1. Входные данные: Числовые ряды с меткой времени, отражающие статистику платежеспособности клиента.</w:t>
       </w:r>
     </w:p>
     <w:p>
@@ -2584,51 +2558,78 @@
         </w:rPr>
       </w:pPr>
       <w:r>
-        <w:rPr/>
-      </w:r>
-    </w:p>
-    <w:p>
-      <w:pPr>
-        <w:pStyle w:val="Normal"/>
-        <w:bidi w:val="0"/>
-        <w:jc w:val="left"/>
-        <w:rPr>
-          <w:b w:val="false"/>
-          <w:b w:val="false"/>
-          <w:i w:val="false"/>
-          <w:i w:val="false"/>
-          <w:caps w:val="false"/>
-          <w:smallCaps w:val="false"/>
-          <w:color w:val="000000"/>
-          <w:spacing w:val="0"/>
-          <w:sz w:val="24"/>
-          <w:szCs w:val="24"/>
-        </w:rPr>
-      </w:pPr>
-      <w:r>
-        <w:rPr/>
-      </w:r>
-    </w:p>
-    <w:p>
-      <w:pPr>
-        <w:pStyle w:val="Normal"/>
-        <w:bidi w:val="0"/>
-        <w:jc w:val="left"/>
-        <w:rPr>
-          <w:b w:val="false"/>
-          <w:b w:val="false"/>
-          <w:i w:val="false"/>
-          <w:i w:val="false"/>
-          <w:caps w:val="false"/>
-          <w:smallCaps w:val="false"/>
-          <w:color w:val="000000"/>
-          <w:spacing w:val="0"/>
-          <w:sz w:val="24"/>
-          <w:szCs w:val="24"/>
-        </w:rPr>
-      </w:pPr>
-      <w:r>
-        <w:rPr/>
+        <w:rPr>
+          <w:b w:val="false"/>
+          <w:i w:val="false"/>
+          <w:caps w:val="false"/>
+          <w:smallCaps w:val="false"/>
+          <w:color w:val="000000"/>
+          <w:spacing w:val="0"/>
+          <w:sz w:val="24"/>
+          <w:szCs w:val="24"/>
+        </w:rPr>
+      </w:r>
+    </w:p>
+    <w:p>
+      <w:pPr>
+        <w:pStyle w:val="Normal"/>
+        <w:bidi w:val="0"/>
+        <w:jc w:val="left"/>
+        <w:rPr>
+          <w:b w:val="false"/>
+          <w:b w:val="false"/>
+          <w:i w:val="false"/>
+          <w:i w:val="false"/>
+          <w:caps w:val="false"/>
+          <w:smallCaps w:val="false"/>
+          <w:color w:val="000000"/>
+          <w:spacing w:val="0"/>
+          <w:sz w:val="24"/>
+          <w:szCs w:val="24"/>
+        </w:rPr>
+      </w:pPr>
+      <w:r>
+        <w:rPr>
+          <w:b w:val="false"/>
+          <w:i w:val="false"/>
+          <w:caps w:val="false"/>
+          <w:smallCaps w:val="false"/>
+          <w:color w:val="000000"/>
+          <w:spacing w:val="0"/>
+          <w:sz w:val="24"/>
+          <w:szCs w:val="24"/>
+        </w:rPr>
+      </w:r>
+    </w:p>
+    <w:p>
+      <w:pPr>
+        <w:pStyle w:val="Normal"/>
+        <w:bidi w:val="0"/>
+        <w:jc w:val="left"/>
+        <w:rPr>
+          <w:b w:val="false"/>
+          <w:b w:val="false"/>
+          <w:i w:val="false"/>
+          <w:i w:val="false"/>
+          <w:caps w:val="false"/>
+          <w:smallCaps w:val="false"/>
+          <w:color w:val="000000"/>
+          <w:spacing w:val="0"/>
+          <w:sz w:val="24"/>
+          <w:szCs w:val="24"/>
+        </w:rPr>
+      </w:pPr>
+      <w:r>
+        <w:rPr>
+          <w:b w:val="false"/>
+          <w:i w:val="false"/>
+          <w:caps w:val="false"/>
+          <w:smallCaps w:val="false"/>
+          <w:color w:val="000000"/>
+          <w:spacing w:val="0"/>
+          <w:sz w:val="24"/>
+          <w:szCs w:val="24"/>
+        </w:rPr>
       </w:r>
     </w:p>
     <w:p>
@@ -2785,33 +2786,7 @@
           <w:sz w:val="24"/>
           <w:szCs w:val="24"/>
         </w:rPr>
-        <w:t>5.</w:t>
-      </w:r>
-      <w:r>
-        <w:rPr>
-          <w:b w:val="false"/>
-          <w:i w:val="false"/>
-          <w:caps w:val="false"/>
-          <w:smallCaps w:val="false"/>
-          <w:color w:val="000000"/>
-          <w:spacing w:val="0"/>
-          <w:sz w:val="24"/>
-          <w:szCs w:val="24"/>
-        </w:rPr>
-        <w:t>4</w:t>
-      </w:r>
-      <w:r>
-        <w:rPr>
-          <w:b w:val="false"/>
-          <w:i w:val="false"/>
-          <w:caps w:val="false"/>
-          <w:smallCaps w:val="false"/>
-          <w:color w:val="000000"/>
-          <w:spacing w:val="0"/>
-          <w:sz w:val="24"/>
-          <w:szCs w:val="24"/>
-        </w:rPr>
-        <w:t>. Этапы решения задачи</w:t>
+        <w:t>5.4. Этапы решения задачи</w:t>
       </w:r>
     </w:p>
     <w:p>
@@ -7025,443 +7000,597 @@
         </w:rPr>
       </w:pPr>
       <w:r>
-        <w:rPr/>
-      </w:r>
-    </w:p>
-    <w:p>
-      <w:pPr>
-        <w:pStyle w:val="Normal"/>
-        <w:bidi w:val="0"/>
-        <w:jc w:val="left"/>
-        <w:rPr>
-          <w:b w:val="false"/>
-          <w:b w:val="false"/>
-          <w:i w:val="false"/>
-          <w:i w:val="false"/>
-          <w:caps w:val="false"/>
-          <w:smallCaps w:val="false"/>
-          <w:color w:val="000000"/>
-          <w:spacing w:val="0"/>
-          <w:sz w:val="24"/>
-          <w:szCs w:val="24"/>
-        </w:rPr>
-      </w:pPr>
-      <w:r>
-        <w:rPr/>
-      </w:r>
-    </w:p>
-    <w:p>
-      <w:pPr>
-        <w:pStyle w:val="Normal"/>
-        <w:bidi w:val="0"/>
-        <w:jc w:val="left"/>
-        <w:rPr>
-          <w:b w:val="false"/>
-          <w:b w:val="false"/>
-          <w:i w:val="false"/>
-          <w:i w:val="false"/>
-          <w:caps w:val="false"/>
-          <w:smallCaps w:val="false"/>
-          <w:color w:val="000000"/>
-          <w:spacing w:val="0"/>
-          <w:sz w:val="24"/>
-          <w:szCs w:val="24"/>
-        </w:rPr>
-      </w:pPr>
-      <w:r>
-        <w:rPr/>
-      </w:r>
-    </w:p>
-    <w:p>
-      <w:pPr>
-        <w:pStyle w:val="Normal"/>
-        <w:bidi w:val="0"/>
-        <w:jc w:val="left"/>
-        <w:rPr>
-          <w:b w:val="false"/>
-          <w:b w:val="false"/>
-          <w:i w:val="false"/>
-          <w:i w:val="false"/>
-          <w:caps w:val="false"/>
-          <w:smallCaps w:val="false"/>
-          <w:color w:val="000000"/>
-          <w:spacing w:val="0"/>
-          <w:sz w:val="24"/>
-          <w:szCs w:val="24"/>
-        </w:rPr>
-      </w:pPr>
-      <w:r>
-        <w:rPr>
-          <w:b w:val="false"/>
-          <w:i w:val="false"/>
-          <w:caps w:val="false"/>
-          <w:smallCaps w:val="false"/>
-          <w:color w:val="000000"/>
-          <w:spacing w:val="0"/>
-          <w:sz w:val="24"/>
-          <w:szCs w:val="24"/>
-        </w:rPr>
-      </w:r>
-    </w:p>
-    <w:p>
-      <w:pPr>
-        <w:pStyle w:val="Normal"/>
-        <w:bidi w:val="0"/>
-        <w:jc w:val="left"/>
-        <w:rPr>
-          <w:b w:val="false"/>
-          <w:b w:val="false"/>
-          <w:i w:val="false"/>
-          <w:i w:val="false"/>
-          <w:caps w:val="false"/>
-          <w:smallCaps w:val="false"/>
-          <w:color w:val="000000"/>
-          <w:spacing w:val="0"/>
-          <w:sz w:val="24"/>
-          <w:szCs w:val="24"/>
-        </w:rPr>
-      </w:pPr>
-      <w:r>
-        <w:rPr/>
-      </w:r>
-    </w:p>
-    <w:p>
-      <w:pPr>
-        <w:pStyle w:val="Normal"/>
-        <w:bidi w:val="0"/>
-        <w:jc w:val="left"/>
-        <w:rPr>
-          <w:b w:val="false"/>
-          <w:b w:val="false"/>
-          <w:i w:val="false"/>
-          <w:i w:val="false"/>
-          <w:caps w:val="false"/>
-          <w:smallCaps w:val="false"/>
-          <w:color w:val="000000"/>
-          <w:spacing w:val="0"/>
-          <w:sz w:val="24"/>
-          <w:szCs w:val="24"/>
-        </w:rPr>
-      </w:pPr>
-      <w:r>
-        <w:rPr/>
-      </w:r>
-    </w:p>
-    <w:p>
-      <w:pPr>
-        <w:pStyle w:val="Normal"/>
-        <w:bidi w:val="0"/>
-        <w:jc w:val="left"/>
-        <w:rPr>
-          <w:b w:val="false"/>
-          <w:b w:val="false"/>
-          <w:i w:val="false"/>
-          <w:i w:val="false"/>
-          <w:caps w:val="false"/>
-          <w:smallCaps w:val="false"/>
-          <w:color w:val="000000"/>
-          <w:spacing w:val="0"/>
-          <w:sz w:val="24"/>
-          <w:szCs w:val="24"/>
-        </w:rPr>
-      </w:pPr>
-      <w:r>
-        <w:rPr/>
-      </w:r>
-    </w:p>
-    <w:p>
-      <w:pPr>
-        <w:pStyle w:val="Normal"/>
-        <w:bidi w:val="0"/>
-        <w:jc w:val="left"/>
-        <w:rPr>
-          <w:b w:val="false"/>
-          <w:b w:val="false"/>
-          <w:i w:val="false"/>
-          <w:i w:val="false"/>
-          <w:caps w:val="false"/>
-          <w:smallCaps w:val="false"/>
-          <w:color w:val="000000"/>
-          <w:spacing w:val="0"/>
-          <w:sz w:val="24"/>
-          <w:szCs w:val="24"/>
-        </w:rPr>
-      </w:pPr>
-      <w:r>
-        <w:rPr/>
-      </w:r>
-    </w:p>
-    <w:p>
-      <w:pPr>
-        <w:pStyle w:val="Normal"/>
-        <w:bidi w:val="0"/>
-        <w:jc w:val="left"/>
-        <w:rPr>
-          <w:b w:val="false"/>
-          <w:b w:val="false"/>
-          <w:i w:val="false"/>
-          <w:i w:val="false"/>
-          <w:caps w:val="false"/>
-          <w:smallCaps w:val="false"/>
-          <w:color w:val="000000"/>
-          <w:spacing w:val="0"/>
-          <w:sz w:val="24"/>
-          <w:szCs w:val="24"/>
-        </w:rPr>
-      </w:pPr>
-      <w:r>
-        <w:rPr/>
-      </w:r>
-    </w:p>
-    <w:p>
-      <w:pPr>
-        <w:pStyle w:val="Normal"/>
-        <w:bidi w:val="0"/>
-        <w:jc w:val="left"/>
-        <w:rPr>
-          <w:b w:val="false"/>
-          <w:b w:val="false"/>
-          <w:i w:val="false"/>
-          <w:i w:val="false"/>
-          <w:caps w:val="false"/>
-          <w:smallCaps w:val="false"/>
-          <w:color w:val="000000"/>
-          <w:spacing w:val="0"/>
-          <w:sz w:val="24"/>
-          <w:szCs w:val="24"/>
-        </w:rPr>
-      </w:pPr>
-      <w:r>
-        <w:rPr/>
-      </w:r>
-    </w:p>
-    <w:p>
-      <w:pPr>
-        <w:pStyle w:val="Normal"/>
-        <w:bidi w:val="0"/>
-        <w:jc w:val="left"/>
-        <w:rPr>
-          <w:b w:val="false"/>
-          <w:b w:val="false"/>
-          <w:i w:val="false"/>
-          <w:i w:val="false"/>
-          <w:caps w:val="false"/>
-          <w:smallCaps w:val="false"/>
-          <w:color w:val="000000"/>
-          <w:spacing w:val="0"/>
-          <w:sz w:val="24"/>
-          <w:szCs w:val="24"/>
-        </w:rPr>
-      </w:pPr>
-      <w:r>
-        <w:rPr/>
-      </w:r>
-    </w:p>
-    <w:p>
-      <w:pPr>
-        <w:pStyle w:val="Normal"/>
-        <w:bidi w:val="0"/>
-        <w:jc w:val="left"/>
-        <w:rPr>
-          <w:b w:val="false"/>
-          <w:b w:val="false"/>
-          <w:i w:val="false"/>
-          <w:i w:val="false"/>
-          <w:caps w:val="false"/>
-          <w:smallCaps w:val="false"/>
-          <w:color w:val="000000"/>
-          <w:spacing w:val="0"/>
-          <w:sz w:val="24"/>
-          <w:szCs w:val="24"/>
-        </w:rPr>
-      </w:pPr>
-      <w:r>
-        <w:rPr/>
-      </w:r>
-    </w:p>
-    <w:p>
-      <w:pPr>
-        <w:pStyle w:val="Normal"/>
-        <w:bidi w:val="0"/>
-        <w:jc w:val="left"/>
-        <w:rPr>
-          <w:b w:val="false"/>
-          <w:b w:val="false"/>
-          <w:i w:val="false"/>
-          <w:i w:val="false"/>
-          <w:caps w:val="false"/>
-          <w:smallCaps w:val="false"/>
-          <w:color w:val="000000"/>
-          <w:spacing w:val="0"/>
-          <w:sz w:val="24"/>
-          <w:szCs w:val="24"/>
-        </w:rPr>
-      </w:pPr>
-      <w:r>
-        <w:rPr/>
-      </w:r>
-    </w:p>
-    <w:p>
-      <w:pPr>
-        <w:pStyle w:val="Normal"/>
-        <w:bidi w:val="0"/>
-        <w:jc w:val="left"/>
-        <w:rPr>
-          <w:b w:val="false"/>
-          <w:b w:val="false"/>
-          <w:i w:val="false"/>
-          <w:i w:val="false"/>
-          <w:caps w:val="false"/>
-          <w:smallCaps w:val="false"/>
-          <w:color w:val="000000"/>
-          <w:spacing w:val="0"/>
-          <w:sz w:val="24"/>
-          <w:szCs w:val="24"/>
-        </w:rPr>
-      </w:pPr>
-      <w:r>
-        <w:rPr/>
-      </w:r>
-    </w:p>
-    <w:p>
-      <w:pPr>
-        <w:pStyle w:val="Normal"/>
-        <w:bidi w:val="0"/>
-        <w:jc w:val="left"/>
-        <w:rPr>
-          <w:b w:val="false"/>
-          <w:b w:val="false"/>
-          <w:i w:val="false"/>
-          <w:i w:val="false"/>
-          <w:caps w:val="false"/>
-          <w:smallCaps w:val="false"/>
-          <w:color w:val="000000"/>
-          <w:spacing w:val="0"/>
-          <w:sz w:val="24"/>
-          <w:szCs w:val="24"/>
-        </w:rPr>
-      </w:pPr>
-      <w:r>
-        <w:rPr/>
-      </w:r>
-    </w:p>
-    <w:p>
-      <w:pPr>
-        <w:pStyle w:val="Normal"/>
-        <w:bidi w:val="0"/>
-        <w:jc w:val="left"/>
-        <w:rPr>
-          <w:b w:val="false"/>
-          <w:b w:val="false"/>
-          <w:i w:val="false"/>
-          <w:i w:val="false"/>
-          <w:caps w:val="false"/>
-          <w:smallCaps w:val="false"/>
-          <w:color w:val="000000"/>
-          <w:spacing w:val="0"/>
-          <w:sz w:val="24"/>
-          <w:szCs w:val="24"/>
-        </w:rPr>
-      </w:pPr>
-      <w:r>
-        <w:rPr/>
-      </w:r>
-    </w:p>
-    <w:p>
-      <w:pPr>
-        <w:pStyle w:val="Normal"/>
-        <w:bidi w:val="0"/>
-        <w:jc w:val="left"/>
-        <w:rPr>
-          <w:b w:val="false"/>
-          <w:b w:val="false"/>
-          <w:i w:val="false"/>
-          <w:i w:val="false"/>
-          <w:caps w:val="false"/>
-          <w:smallCaps w:val="false"/>
-          <w:color w:val="000000"/>
-          <w:spacing w:val="0"/>
-          <w:sz w:val="24"/>
-          <w:szCs w:val="24"/>
-        </w:rPr>
-      </w:pPr>
-      <w:r>
-        <w:rPr/>
-      </w:r>
-    </w:p>
-    <w:p>
-      <w:pPr>
-        <w:pStyle w:val="Normal"/>
-        <w:bidi w:val="0"/>
-        <w:jc w:val="left"/>
-        <w:rPr>
-          <w:b w:val="false"/>
-          <w:b w:val="false"/>
-          <w:i w:val="false"/>
-          <w:i w:val="false"/>
-          <w:caps w:val="false"/>
-          <w:smallCaps w:val="false"/>
-          <w:color w:val="000000"/>
-          <w:spacing w:val="0"/>
-          <w:sz w:val="24"/>
-          <w:szCs w:val="24"/>
-        </w:rPr>
-      </w:pPr>
-      <w:r>
-        <w:rPr/>
-      </w:r>
-    </w:p>
-    <w:p>
-      <w:pPr>
-        <w:pStyle w:val="Normal"/>
-        <w:bidi w:val="0"/>
-        <w:jc w:val="left"/>
-        <w:rPr>
-          <w:b w:val="false"/>
-          <w:b w:val="false"/>
-          <w:i w:val="false"/>
-          <w:i w:val="false"/>
-          <w:caps w:val="false"/>
-          <w:smallCaps w:val="false"/>
-          <w:color w:val="000000"/>
-          <w:spacing w:val="0"/>
-          <w:sz w:val="24"/>
-          <w:szCs w:val="24"/>
-        </w:rPr>
-      </w:pPr>
-      <w:r>
-        <w:rPr/>
-      </w:r>
-    </w:p>
-    <w:p>
-      <w:pPr>
-        <w:pStyle w:val="Normal"/>
-        <w:bidi w:val="0"/>
-        <w:jc w:val="left"/>
-        <w:rPr>
-          <w:b w:val="false"/>
-          <w:b w:val="false"/>
-          <w:i w:val="false"/>
-          <w:i w:val="false"/>
-          <w:caps w:val="false"/>
-          <w:smallCaps w:val="false"/>
-          <w:color w:val="000000"/>
-          <w:spacing w:val="0"/>
-          <w:sz w:val="24"/>
-          <w:szCs w:val="24"/>
-        </w:rPr>
-      </w:pPr>
-      <w:r>
-        <w:rPr/>
-        <w:t>Визуализация распредел</w:t>
-      </w:r>
-      <w:r>
-        <w:rPr/>
-        <w:t>е</w:t>
-      </w:r>
-      <w:r>
-        <w:rPr/>
-        <w:t>ний</w:t>
+        <w:rPr>
+          <w:b w:val="false"/>
+          <w:i w:val="false"/>
+          <w:caps w:val="false"/>
+          <w:smallCaps w:val="false"/>
+          <w:color w:val="000000"/>
+          <w:spacing w:val="0"/>
+          <w:sz w:val="24"/>
+          <w:szCs w:val="24"/>
+        </w:rPr>
+      </w:r>
+    </w:p>
+    <w:p>
+      <w:pPr>
+        <w:pStyle w:val="Normal"/>
+        <w:bidi w:val="0"/>
+        <w:jc w:val="left"/>
+        <w:rPr>
+          <w:b w:val="false"/>
+          <w:b w:val="false"/>
+          <w:i w:val="false"/>
+          <w:i w:val="false"/>
+          <w:caps w:val="false"/>
+          <w:smallCaps w:val="false"/>
+          <w:color w:val="000000"/>
+          <w:spacing w:val="0"/>
+          <w:sz w:val="24"/>
+          <w:szCs w:val="24"/>
+        </w:rPr>
+      </w:pPr>
+      <w:r>
+        <w:rPr>
+          <w:b w:val="false"/>
+          <w:i w:val="false"/>
+          <w:caps w:val="false"/>
+          <w:smallCaps w:val="false"/>
+          <w:color w:val="000000"/>
+          <w:spacing w:val="0"/>
+          <w:sz w:val="24"/>
+          <w:szCs w:val="24"/>
+        </w:rPr>
+      </w:r>
+    </w:p>
+    <w:p>
+      <w:pPr>
+        <w:pStyle w:val="Normal"/>
+        <w:bidi w:val="0"/>
+        <w:jc w:val="left"/>
+        <w:rPr>
+          <w:b w:val="false"/>
+          <w:b w:val="false"/>
+          <w:i w:val="false"/>
+          <w:i w:val="false"/>
+          <w:caps w:val="false"/>
+          <w:smallCaps w:val="false"/>
+          <w:color w:val="000000"/>
+          <w:spacing w:val="0"/>
+          <w:sz w:val="24"/>
+          <w:szCs w:val="24"/>
+        </w:rPr>
+      </w:pPr>
+      <w:r>
+        <w:rPr>
+          <w:b w:val="false"/>
+          <w:i w:val="false"/>
+          <w:caps w:val="false"/>
+          <w:smallCaps w:val="false"/>
+          <w:color w:val="000000"/>
+          <w:spacing w:val="0"/>
+          <w:sz w:val="24"/>
+          <w:szCs w:val="24"/>
+        </w:rPr>
+      </w:r>
+    </w:p>
+    <w:p>
+      <w:pPr>
+        <w:pStyle w:val="Normal"/>
+        <w:bidi w:val="0"/>
+        <w:jc w:val="left"/>
+        <w:rPr>
+          <w:b w:val="false"/>
+          <w:b w:val="false"/>
+          <w:i w:val="false"/>
+          <w:i w:val="false"/>
+          <w:caps w:val="false"/>
+          <w:smallCaps w:val="false"/>
+          <w:color w:val="000000"/>
+          <w:spacing w:val="0"/>
+          <w:sz w:val="24"/>
+          <w:szCs w:val="24"/>
+        </w:rPr>
+      </w:pPr>
+      <w:r>
+        <w:rPr>
+          <w:b w:val="false"/>
+          <w:i w:val="false"/>
+          <w:caps w:val="false"/>
+          <w:smallCaps w:val="false"/>
+          <w:color w:val="000000"/>
+          <w:spacing w:val="0"/>
+          <w:sz w:val="24"/>
+          <w:szCs w:val="24"/>
+        </w:rPr>
+      </w:r>
+    </w:p>
+    <w:p>
+      <w:pPr>
+        <w:pStyle w:val="Normal"/>
+        <w:bidi w:val="0"/>
+        <w:jc w:val="left"/>
+        <w:rPr>
+          <w:b w:val="false"/>
+          <w:b w:val="false"/>
+          <w:i w:val="false"/>
+          <w:i w:val="false"/>
+          <w:caps w:val="false"/>
+          <w:smallCaps w:val="false"/>
+          <w:color w:val="000000"/>
+          <w:spacing w:val="0"/>
+          <w:sz w:val="24"/>
+          <w:szCs w:val="24"/>
+        </w:rPr>
+      </w:pPr>
+      <w:r>
+        <w:rPr>
+          <w:b w:val="false"/>
+          <w:i w:val="false"/>
+          <w:caps w:val="false"/>
+          <w:smallCaps w:val="false"/>
+          <w:color w:val="000000"/>
+          <w:spacing w:val="0"/>
+          <w:sz w:val="24"/>
+          <w:szCs w:val="24"/>
+        </w:rPr>
+      </w:r>
+    </w:p>
+    <w:p>
+      <w:pPr>
+        <w:pStyle w:val="Normal"/>
+        <w:bidi w:val="0"/>
+        <w:jc w:val="left"/>
+        <w:rPr>
+          <w:b w:val="false"/>
+          <w:b w:val="false"/>
+          <w:i w:val="false"/>
+          <w:i w:val="false"/>
+          <w:caps w:val="false"/>
+          <w:smallCaps w:val="false"/>
+          <w:color w:val="000000"/>
+          <w:spacing w:val="0"/>
+          <w:sz w:val="24"/>
+          <w:szCs w:val="24"/>
+        </w:rPr>
+      </w:pPr>
+      <w:r>
+        <w:rPr>
+          <w:b w:val="false"/>
+          <w:i w:val="false"/>
+          <w:caps w:val="false"/>
+          <w:smallCaps w:val="false"/>
+          <w:color w:val="000000"/>
+          <w:spacing w:val="0"/>
+          <w:sz w:val="24"/>
+          <w:szCs w:val="24"/>
+        </w:rPr>
+      </w:r>
+    </w:p>
+    <w:p>
+      <w:pPr>
+        <w:pStyle w:val="Normal"/>
+        <w:bidi w:val="0"/>
+        <w:jc w:val="left"/>
+        <w:rPr>
+          <w:b w:val="false"/>
+          <w:b w:val="false"/>
+          <w:i w:val="false"/>
+          <w:i w:val="false"/>
+          <w:caps w:val="false"/>
+          <w:smallCaps w:val="false"/>
+          <w:color w:val="000000"/>
+          <w:spacing w:val="0"/>
+          <w:sz w:val="24"/>
+          <w:szCs w:val="24"/>
+        </w:rPr>
+      </w:pPr>
+      <w:r>
+        <w:rPr>
+          <w:b w:val="false"/>
+          <w:i w:val="false"/>
+          <w:caps w:val="false"/>
+          <w:smallCaps w:val="false"/>
+          <w:color w:val="000000"/>
+          <w:spacing w:val="0"/>
+          <w:sz w:val="24"/>
+          <w:szCs w:val="24"/>
+        </w:rPr>
+      </w:r>
+    </w:p>
+    <w:p>
+      <w:pPr>
+        <w:pStyle w:val="Normal"/>
+        <w:bidi w:val="0"/>
+        <w:jc w:val="left"/>
+        <w:rPr>
+          <w:b w:val="false"/>
+          <w:b w:val="false"/>
+          <w:i w:val="false"/>
+          <w:i w:val="false"/>
+          <w:caps w:val="false"/>
+          <w:smallCaps w:val="false"/>
+          <w:color w:val="000000"/>
+          <w:spacing w:val="0"/>
+          <w:sz w:val="24"/>
+          <w:szCs w:val="24"/>
+        </w:rPr>
+      </w:pPr>
+      <w:r>
+        <w:rPr>
+          <w:b w:val="false"/>
+          <w:i w:val="false"/>
+          <w:caps w:val="false"/>
+          <w:smallCaps w:val="false"/>
+          <w:color w:val="000000"/>
+          <w:spacing w:val="0"/>
+          <w:sz w:val="24"/>
+          <w:szCs w:val="24"/>
+        </w:rPr>
+      </w:r>
+    </w:p>
+    <w:p>
+      <w:pPr>
+        <w:pStyle w:val="Normal"/>
+        <w:bidi w:val="0"/>
+        <w:jc w:val="left"/>
+        <w:rPr>
+          <w:b w:val="false"/>
+          <w:b w:val="false"/>
+          <w:i w:val="false"/>
+          <w:i w:val="false"/>
+          <w:caps w:val="false"/>
+          <w:smallCaps w:val="false"/>
+          <w:color w:val="000000"/>
+          <w:spacing w:val="0"/>
+          <w:sz w:val="24"/>
+          <w:szCs w:val="24"/>
+        </w:rPr>
+      </w:pPr>
+      <w:r>
+        <w:rPr>
+          <w:b w:val="false"/>
+          <w:i w:val="false"/>
+          <w:caps w:val="false"/>
+          <w:smallCaps w:val="false"/>
+          <w:color w:val="000000"/>
+          <w:spacing w:val="0"/>
+          <w:sz w:val="24"/>
+          <w:szCs w:val="24"/>
+        </w:rPr>
+      </w:r>
+    </w:p>
+    <w:p>
+      <w:pPr>
+        <w:pStyle w:val="Normal"/>
+        <w:bidi w:val="0"/>
+        <w:jc w:val="left"/>
+        <w:rPr>
+          <w:b w:val="false"/>
+          <w:b w:val="false"/>
+          <w:i w:val="false"/>
+          <w:i w:val="false"/>
+          <w:caps w:val="false"/>
+          <w:smallCaps w:val="false"/>
+          <w:color w:val="000000"/>
+          <w:spacing w:val="0"/>
+          <w:sz w:val="24"/>
+          <w:szCs w:val="24"/>
+        </w:rPr>
+      </w:pPr>
+      <w:r>
+        <w:rPr>
+          <w:b w:val="false"/>
+          <w:i w:val="false"/>
+          <w:caps w:val="false"/>
+          <w:smallCaps w:val="false"/>
+          <w:color w:val="000000"/>
+          <w:spacing w:val="0"/>
+          <w:sz w:val="24"/>
+          <w:szCs w:val="24"/>
+        </w:rPr>
+      </w:r>
+    </w:p>
+    <w:p>
+      <w:pPr>
+        <w:pStyle w:val="Normal"/>
+        <w:bidi w:val="0"/>
+        <w:jc w:val="left"/>
+        <w:rPr>
+          <w:b w:val="false"/>
+          <w:b w:val="false"/>
+          <w:i w:val="false"/>
+          <w:i w:val="false"/>
+          <w:caps w:val="false"/>
+          <w:smallCaps w:val="false"/>
+          <w:color w:val="000000"/>
+          <w:spacing w:val="0"/>
+          <w:sz w:val="24"/>
+          <w:szCs w:val="24"/>
+        </w:rPr>
+      </w:pPr>
+      <w:r>
+        <w:rPr>
+          <w:b w:val="false"/>
+          <w:i w:val="false"/>
+          <w:caps w:val="false"/>
+          <w:smallCaps w:val="false"/>
+          <w:color w:val="000000"/>
+          <w:spacing w:val="0"/>
+          <w:sz w:val="24"/>
+          <w:szCs w:val="24"/>
+        </w:rPr>
+      </w:r>
+    </w:p>
+    <w:p>
+      <w:pPr>
+        <w:pStyle w:val="Normal"/>
+        <w:bidi w:val="0"/>
+        <w:jc w:val="left"/>
+        <w:rPr>
+          <w:b w:val="false"/>
+          <w:b w:val="false"/>
+          <w:i w:val="false"/>
+          <w:i w:val="false"/>
+          <w:caps w:val="false"/>
+          <w:smallCaps w:val="false"/>
+          <w:color w:val="000000"/>
+          <w:spacing w:val="0"/>
+          <w:sz w:val="24"/>
+          <w:szCs w:val="24"/>
+        </w:rPr>
+      </w:pPr>
+      <w:r>
+        <w:rPr>
+          <w:b w:val="false"/>
+          <w:i w:val="false"/>
+          <w:caps w:val="false"/>
+          <w:smallCaps w:val="false"/>
+          <w:color w:val="000000"/>
+          <w:spacing w:val="0"/>
+          <w:sz w:val="24"/>
+          <w:szCs w:val="24"/>
+        </w:rPr>
+      </w:r>
+    </w:p>
+    <w:p>
+      <w:pPr>
+        <w:pStyle w:val="Normal"/>
+        <w:bidi w:val="0"/>
+        <w:jc w:val="left"/>
+        <w:rPr>
+          <w:b w:val="false"/>
+          <w:b w:val="false"/>
+          <w:i w:val="false"/>
+          <w:i w:val="false"/>
+          <w:caps w:val="false"/>
+          <w:smallCaps w:val="false"/>
+          <w:color w:val="000000"/>
+          <w:spacing w:val="0"/>
+          <w:sz w:val="24"/>
+          <w:szCs w:val="24"/>
+        </w:rPr>
+      </w:pPr>
+      <w:r>
+        <w:rPr>
+          <w:b w:val="false"/>
+          <w:i w:val="false"/>
+          <w:caps w:val="false"/>
+          <w:smallCaps w:val="false"/>
+          <w:color w:val="000000"/>
+          <w:spacing w:val="0"/>
+          <w:sz w:val="24"/>
+          <w:szCs w:val="24"/>
+        </w:rPr>
+      </w:r>
+    </w:p>
+    <w:p>
+      <w:pPr>
+        <w:pStyle w:val="Normal"/>
+        <w:bidi w:val="0"/>
+        <w:jc w:val="left"/>
+        <w:rPr>
+          <w:b w:val="false"/>
+          <w:b w:val="false"/>
+          <w:i w:val="false"/>
+          <w:i w:val="false"/>
+          <w:caps w:val="false"/>
+          <w:smallCaps w:val="false"/>
+          <w:color w:val="000000"/>
+          <w:spacing w:val="0"/>
+          <w:sz w:val="24"/>
+          <w:szCs w:val="24"/>
+        </w:rPr>
+      </w:pPr>
+      <w:r>
+        <w:rPr>
+          <w:b w:val="false"/>
+          <w:i w:val="false"/>
+          <w:caps w:val="false"/>
+          <w:smallCaps w:val="false"/>
+          <w:color w:val="000000"/>
+          <w:spacing w:val="0"/>
+          <w:sz w:val="24"/>
+          <w:szCs w:val="24"/>
+        </w:rPr>
+      </w:r>
+    </w:p>
+    <w:p>
+      <w:pPr>
+        <w:pStyle w:val="Normal"/>
+        <w:bidi w:val="0"/>
+        <w:jc w:val="left"/>
+        <w:rPr>
+          <w:b w:val="false"/>
+          <w:b w:val="false"/>
+          <w:i w:val="false"/>
+          <w:i w:val="false"/>
+          <w:caps w:val="false"/>
+          <w:smallCaps w:val="false"/>
+          <w:color w:val="000000"/>
+          <w:spacing w:val="0"/>
+          <w:sz w:val="24"/>
+          <w:szCs w:val="24"/>
+        </w:rPr>
+      </w:pPr>
+      <w:r>
+        <w:rPr>
+          <w:b w:val="false"/>
+          <w:i w:val="false"/>
+          <w:caps w:val="false"/>
+          <w:smallCaps w:val="false"/>
+          <w:color w:val="000000"/>
+          <w:spacing w:val="0"/>
+          <w:sz w:val="24"/>
+          <w:szCs w:val="24"/>
+        </w:rPr>
+      </w:r>
+    </w:p>
+    <w:p>
+      <w:pPr>
+        <w:pStyle w:val="Normal"/>
+        <w:bidi w:val="0"/>
+        <w:jc w:val="left"/>
+        <w:rPr>
+          <w:b w:val="false"/>
+          <w:b w:val="false"/>
+          <w:i w:val="false"/>
+          <w:i w:val="false"/>
+          <w:caps w:val="false"/>
+          <w:smallCaps w:val="false"/>
+          <w:color w:val="000000"/>
+          <w:spacing w:val="0"/>
+          <w:sz w:val="24"/>
+          <w:szCs w:val="24"/>
+        </w:rPr>
+      </w:pPr>
+      <w:r>
+        <w:rPr>
+          <w:b w:val="false"/>
+          <w:i w:val="false"/>
+          <w:caps w:val="false"/>
+          <w:smallCaps w:val="false"/>
+          <w:color w:val="000000"/>
+          <w:spacing w:val="0"/>
+          <w:sz w:val="24"/>
+          <w:szCs w:val="24"/>
+        </w:rPr>
+      </w:r>
+    </w:p>
+    <w:p>
+      <w:pPr>
+        <w:pStyle w:val="Normal"/>
+        <w:bidi w:val="0"/>
+        <w:jc w:val="left"/>
+        <w:rPr>
+          <w:b w:val="false"/>
+          <w:b w:val="false"/>
+          <w:i w:val="false"/>
+          <w:i w:val="false"/>
+          <w:caps w:val="false"/>
+          <w:smallCaps w:val="false"/>
+          <w:color w:val="000000"/>
+          <w:spacing w:val="0"/>
+          <w:sz w:val="24"/>
+          <w:szCs w:val="24"/>
+        </w:rPr>
+      </w:pPr>
+      <w:r>
+        <w:rPr>
+          <w:b w:val="false"/>
+          <w:i w:val="false"/>
+          <w:caps w:val="false"/>
+          <w:smallCaps w:val="false"/>
+          <w:color w:val="000000"/>
+          <w:spacing w:val="0"/>
+          <w:sz w:val="24"/>
+          <w:szCs w:val="24"/>
+        </w:rPr>
+      </w:r>
+    </w:p>
+    <w:p>
+      <w:pPr>
+        <w:pStyle w:val="Normal"/>
+        <w:bidi w:val="0"/>
+        <w:jc w:val="left"/>
+        <w:rPr>
+          <w:b w:val="false"/>
+          <w:b w:val="false"/>
+          <w:i w:val="false"/>
+          <w:i w:val="false"/>
+          <w:caps w:val="false"/>
+          <w:smallCaps w:val="false"/>
+          <w:color w:val="000000"/>
+          <w:spacing w:val="0"/>
+          <w:sz w:val="24"/>
+          <w:szCs w:val="24"/>
+        </w:rPr>
+      </w:pPr>
+      <w:r>
+        <w:rPr>
+          <w:b w:val="false"/>
+          <w:i w:val="false"/>
+          <w:caps w:val="false"/>
+          <w:smallCaps w:val="false"/>
+          <w:color w:val="000000"/>
+          <w:spacing w:val="0"/>
+          <w:sz w:val="24"/>
+          <w:szCs w:val="24"/>
+        </w:rPr>
+      </w:r>
+    </w:p>
+    <w:p>
+      <w:pPr>
+        <w:pStyle w:val="Normal"/>
+        <w:bidi w:val="0"/>
+        <w:jc w:val="left"/>
+        <w:rPr>
+          <w:b w:val="false"/>
+          <w:b w:val="false"/>
+          <w:i w:val="false"/>
+          <w:i w:val="false"/>
+          <w:caps w:val="false"/>
+          <w:smallCaps w:val="false"/>
+          <w:color w:val="000000"/>
+          <w:spacing w:val="0"/>
+          <w:sz w:val="24"/>
+          <w:szCs w:val="24"/>
+        </w:rPr>
+      </w:pPr>
+      <w:r>
+        <w:rPr>
+          <w:b w:val="false"/>
+          <w:i w:val="false"/>
+          <w:caps w:val="false"/>
+          <w:smallCaps w:val="false"/>
+          <w:color w:val="000000"/>
+          <w:spacing w:val="0"/>
+          <w:sz w:val="24"/>
+          <w:szCs w:val="24"/>
+        </w:rPr>
+      </w:r>
+    </w:p>
+    <w:p>
+      <w:pPr>
+        <w:pStyle w:val="Normal"/>
+        <w:bidi w:val="0"/>
+        <w:jc w:val="left"/>
+        <w:rPr>
+          <w:b w:val="false"/>
+          <w:b w:val="false"/>
+          <w:i w:val="false"/>
+          <w:i w:val="false"/>
+          <w:caps w:val="false"/>
+          <w:smallCaps w:val="false"/>
+          <w:color w:val="000000"/>
+          <w:spacing w:val="0"/>
+          <w:sz w:val="24"/>
+          <w:szCs w:val="24"/>
+        </w:rPr>
+      </w:pPr>
+      <w:r>
+        <w:rPr/>
+        <w:t>Визуализация распределений</w:t>
       </w:r>
     </w:p>
     <w:p>
@@ -7607,73 +7736,109 @@
         </w:rPr>
       </w:pPr>
       <w:r>
-        <w:rPr/>
-      </w:r>
-    </w:p>
-    <w:p>
-      <w:pPr>
-        <w:pStyle w:val="Normal"/>
-        <w:bidi w:val="0"/>
-        <w:jc w:val="left"/>
-        <w:rPr>
-          <w:b w:val="false"/>
-          <w:b w:val="false"/>
-          <w:i w:val="false"/>
-          <w:i w:val="false"/>
-          <w:caps w:val="false"/>
-          <w:smallCaps w:val="false"/>
-          <w:color w:val="000000"/>
-          <w:spacing w:val="0"/>
-          <w:sz w:val="24"/>
-          <w:szCs w:val="24"/>
-        </w:rPr>
-      </w:pPr>
-      <w:r>
-        <w:rPr/>
-      </w:r>
-    </w:p>
-    <w:p>
-      <w:pPr>
-        <w:pStyle w:val="Normal"/>
-        <w:bidi w:val="0"/>
-        <w:jc w:val="left"/>
-        <w:rPr>
-          <w:b w:val="false"/>
-          <w:b w:val="false"/>
-          <w:i w:val="false"/>
-          <w:i w:val="false"/>
-          <w:caps w:val="false"/>
-          <w:smallCaps w:val="false"/>
-          <w:color w:val="000000"/>
-          <w:spacing w:val="0"/>
-          <w:sz w:val="24"/>
-          <w:szCs w:val="24"/>
-        </w:rPr>
-      </w:pPr>
-      <w:r>
-        <w:rPr/>
-      </w:r>
-    </w:p>
-    <w:p>
-      <w:pPr>
-        <w:pStyle w:val="Normal"/>
-        <w:bidi w:val="0"/>
-        <w:jc w:val="left"/>
-        <w:rPr>
-          <w:b w:val="false"/>
-          <w:b w:val="false"/>
-          <w:i w:val="false"/>
-          <w:i w:val="false"/>
-          <w:caps w:val="false"/>
-          <w:smallCaps w:val="false"/>
-          <w:color w:val="000000"/>
-          <w:spacing w:val="0"/>
-          <w:sz w:val="24"/>
-          <w:szCs w:val="24"/>
-        </w:rPr>
-      </w:pPr>
-      <w:r>
-        <w:rPr/>
+        <w:rPr>
+          <w:b w:val="false"/>
+          <w:i w:val="false"/>
+          <w:caps w:val="false"/>
+          <w:smallCaps w:val="false"/>
+          <w:color w:val="000000"/>
+          <w:spacing w:val="0"/>
+          <w:sz w:val="24"/>
+          <w:szCs w:val="24"/>
+        </w:rPr>
+      </w:r>
+    </w:p>
+    <w:p>
+      <w:pPr>
+        <w:pStyle w:val="Normal"/>
+        <w:bidi w:val="0"/>
+        <w:jc w:val="left"/>
+        <w:rPr>
+          <w:b w:val="false"/>
+          <w:b w:val="false"/>
+          <w:i w:val="false"/>
+          <w:i w:val="false"/>
+          <w:caps w:val="false"/>
+          <w:smallCaps w:val="false"/>
+          <w:color w:val="000000"/>
+          <w:spacing w:val="0"/>
+          <w:sz w:val="24"/>
+          <w:szCs w:val="24"/>
+        </w:rPr>
+      </w:pPr>
+      <w:r>
+        <w:rPr>
+          <w:b w:val="false"/>
+          <w:i w:val="false"/>
+          <w:caps w:val="false"/>
+          <w:smallCaps w:val="false"/>
+          <w:color w:val="000000"/>
+          <w:spacing w:val="0"/>
+          <w:sz w:val="24"/>
+          <w:szCs w:val="24"/>
+        </w:rPr>
+      </w:r>
+    </w:p>
+    <w:p>
+      <w:pPr>
+        <w:pStyle w:val="Normal"/>
+        <w:bidi w:val="0"/>
+        <w:jc w:val="left"/>
+        <w:rPr>
+          <w:b w:val="false"/>
+          <w:b w:val="false"/>
+          <w:i w:val="false"/>
+          <w:i w:val="false"/>
+          <w:caps w:val="false"/>
+          <w:smallCaps w:val="false"/>
+          <w:color w:val="000000"/>
+          <w:spacing w:val="0"/>
+          <w:sz w:val="24"/>
+          <w:szCs w:val="24"/>
+        </w:rPr>
+      </w:pPr>
+      <w:r>
+        <w:rPr>
+          <w:b w:val="false"/>
+          <w:i w:val="false"/>
+          <w:caps w:val="false"/>
+          <w:smallCaps w:val="false"/>
+          <w:color w:val="000000"/>
+          <w:spacing w:val="0"/>
+          <w:sz w:val="24"/>
+          <w:szCs w:val="24"/>
+        </w:rPr>
+      </w:r>
+    </w:p>
+    <w:p>
+      <w:pPr>
+        <w:pStyle w:val="Normal"/>
+        <w:bidi w:val="0"/>
+        <w:jc w:val="left"/>
+        <w:rPr>
+          <w:b w:val="false"/>
+          <w:b w:val="false"/>
+          <w:i w:val="false"/>
+          <w:i w:val="false"/>
+          <w:caps w:val="false"/>
+          <w:smallCaps w:val="false"/>
+          <w:color w:val="000000"/>
+          <w:spacing w:val="0"/>
+          <w:sz w:val="24"/>
+          <w:szCs w:val="24"/>
+        </w:rPr>
+      </w:pPr>
+      <w:r>
+        <w:rPr>
+          <w:b w:val="false"/>
+          <w:i w:val="false"/>
+          <w:caps w:val="false"/>
+          <w:smallCaps w:val="false"/>
+          <w:color w:val="000000"/>
+          <w:spacing w:val="0"/>
+          <w:sz w:val="24"/>
+          <w:szCs w:val="24"/>
+        </w:rPr>
       </w:r>
     </w:p>
     <w:p>
@@ -7765,117 +7930,171 @@
         </w:rPr>
       </w:pPr>
       <w:r>
-        <w:rPr/>
-      </w:r>
-    </w:p>
-    <w:p>
-      <w:pPr>
-        <w:pStyle w:val="Normal"/>
-        <w:bidi w:val="0"/>
-        <w:jc w:val="left"/>
-        <w:rPr>
-          <w:b w:val="false"/>
-          <w:b w:val="false"/>
-          <w:i w:val="false"/>
-          <w:i w:val="false"/>
-          <w:caps w:val="false"/>
-          <w:smallCaps w:val="false"/>
-          <w:color w:val="000000"/>
-          <w:spacing w:val="0"/>
-          <w:sz w:val="24"/>
-          <w:szCs w:val="24"/>
-        </w:rPr>
-      </w:pPr>
-      <w:r>
-        <w:rPr/>
-      </w:r>
-    </w:p>
-    <w:p>
-      <w:pPr>
-        <w:pStyle w:val="Normal"/>
-        <w:bidi w:val="0"/>
-        <w:jc w:val="left"/>
-        <w:rPr>
-          <w:b w:val="false"/>
-          <w:b w:val="false"/>
-          <w:i w:val="false"/>
-          <w:i w:val="false"/>
-          <w:caps w:val="false"/>
-          <w:smallCaps w:val="false"/>
-          <w:color w:val="000000"/>
-          <w:spacing w:val="0"/>
-          <w:sz w:val="24"/>
-          <w:szCs w:val="24"/>
-        </w:rPr>
-      </w:pPr>
-      <w:r>
-        <w:rPr/>
-      </w:r>
-    </w:p>
-    <w:p>
-      <w:pPr>
-        <w:pStyle w:val="Normal"/>
-        <w:bidi w:val="0"/>
-        <w:jc w:val="left"/>
-        <w:rPr>
-          <w:b w:val="false"/>
-          <w:b w:val="false"/>
-          <w:i w:val="false"/>
-          <w:i w:val="false"/>
-          <w:caps w:val="false"/>
-          <w:smallCaps w:val="false"/>
-          <w:color w:val="000000"/>
-          <w:spacing w:val="0"/>
-          <w:sz w:val="24"/>
-          <w:szCs w:val="24"/>
-        </w:rPr>
-      </w:pPr>
-      <w:r>
-        <w:rPr/>
-      </w:r>
-    </w:p>
-    <w:p>
-      <w:pPr>
-        <w:pStyle w:val="Normal"/>
-        <w:bidi w:val="0"/>
-        <w:jc w:val="left"/>
-        <w:rPr>
-          <w:b w:val="false"/>
-          <w:b w:val="false"/>
-          <w:i w:val="false"/>
-          <w:i w:val="false"/>
-          <w:caps w:val="false"/>
-          <w:smallCaps w:val="false"/>
-          <w:color w:val="000000"/>
-          <w:spacing w:val="0"/>
-          <w:sz w:val="24"/>
-          <w:szCs w:val="24"/>
-        </w:rPr>
-      </w:pPr>
-      <w:r>
-        <w:rPr/>
-      </w:r>
-    </w:p>
-    <w:p>
-      <w:pPr>
-        <w:pStyle w:val="Normal"/>
-        <w:bidi w:val="0"/>
-        <w:jc w:val="left"/>
-        <w:rPr>
-          <w:b w:val="false"/>
-          <w:b w:val="false"/>
-          <w:i w:val="false"/>
-          <w:i w:val="false"/>
-          <w:caps w:val="false"/>
-          <w:smallCaps w:val="false"/>
-          <w:color w:val="000000"/>
-          <w:spacing w:val="0"/>
-          <w:sz w:val="24"/>
-          <w:szCs w:val="24"/>
-        </w:rPr>
-      </w:pPr>
-      <w:r>
-        <w:rPr/>
+        <w:rPr>
+          <w:b w:val="false"/>
+          <w:i w:val="false"/>
+          <w:caps w:val="false"/>
+          <w:smallCaps w:val="false"/>
+          <w:color w:val="000000"/>
+          <w:spacing w:val="0"/>
+          <w:sz w:val="24"/>
+          <w:szCs w:val="24"/>
+        </w:rPr>
+      </w:r>
+    </w:p>
+    <w:p>
+      <w:pPr>
+        <w:pStyle w:val="Normal"/>
+        <w:bidi w:val="0"/>
+        <w:jc w:val="left"/>
+        <w:rPr>
+          <w:b w:val="false"/>
+          <w:b w:val="false"/>
+          <w:i w:val="false"/>
+          <w:i w:val="false"/>
+          <w:caps w:val="false"/>
+          <w:smallCaps w:val="false"/>
+          <w:color w:val="000000"/>
+          <w:spacing w:val="0"/>
+          <w:sz w:val="24"/>
+          <w:szCs w:val="24"/>
+        </w:rPr>
+      </w:pPr>
+      <w:r>
+        <w:rPr>
+          <w:b w:val="false"/>
+          <w:i w:val="false"/>
+          <w:caps w:val="false"/>
+          <w:smallCaps w:val="false"/>
+          <w:color w:val="000000"/>
+          <w:spacing w:val="0"/>
+          <w:sz w:val="24"/>
+          <w:szCs w:val="24"/>
+        </w:rPr>
+      </w:r>
+    </w:p>
+    <w:p>
+      <w:pPr>
+        <w:pStyle w:val="Normal"/>
+        <w:bidi w:val="0"/>
+        <w:jc w:val="left"/>
+        <w:rPr>
+          <w:b w:val="false"/>
+          <w:b w:val="false"/>
+          <w:i w:val="false"/>
+          <w:i w:val="false"/>
+          <w:caps w:val="false"/>
+          <w:smallCaps w:val="false"/>
+          <w:color w:val="000000"/>
+          <w:spacing w:val="0"/>
+          <w:sz w:val="24"/>
+          <w:szCs w:val="24"/>
+        </w:rPr>
+      </w:pPr>
+      <w:r>
+        <w:rPr>
+          <w:b w:val="false"/>
+          <w:i w:val="false"/>
+          <w:caps w:val="false"/>
+          <w:smallCaps w:val="false"/>
+          <w:color w:val="000000"/>
+          <w:spacing w:val="0"/>
+          <w:sz w:val="24"/>
+          <w:szCs w:val="24"/>
+        </w:rPr>
+      </w:r>
+    </w:p>
+    <w:p>
+      <w:pPr>
+        <w:pStyle w:val="Normal"/>
+        <w:bidi w:val="0"/>
+        <w:jc w:val="left"/>
+        <w:rPr>
+          <w:b w:val="false"/>
+          <w:b w:val="false"/>
+          <w:i w:val="false"/>
+          <w:i w:val="false"/>
+          <w:caps w:val="false"/>
+          <w:smallCaps w:val="false"/>
+          <w:color w:val="000000"/>
+          <w:spacing w:val="0"/>
+          <w:sz w:val="24"/>
+          <w:szCs w:val="24"/>
+        </w:rPr>
+      </w:pPr>
+      <w:r>
+        <w:rPr>
+          <w:b w:val="false"/>
+          <w:i w:val="false"/>
+          <w:caps w:val="false"/>
+          <w:smallCaps w:val="false"/>
+          <w:color w:val="000000"/>
+          <w:spacing w:val="0"/>
+          <w:sz w:val="24"/>
+          <w:szCs w:val="24"/>
+        </w:rPr>
+      </w:r>
+    </w:p>
+    <w:p>
+      <w:pPr>
+        <w:pStyle w:val="Normal"/>
+        <w:bidi w:val="0"/>
+        <w:jc w:val="left"/>
+        <w:rPr>
+          <w:b w:val="false"/>
+          <w:b w:val="false"/>
+          <w:i w:val="false"/>
+          <w:i w:val="false"/>
+          <w:caps w:val="false"/>
+          <w:smallCaps w:val="false"/>
+          <w:color w:val="000000"/>
+          <w:spacing w:val="0"/>
+          <w:sz w:val="24"/>
+          <w:szCs w:val="24"/>
+        </w:rPr>
+      </w:pPr>
+      <w:r>
+        <w:rPr>
+          <w:b w:val="false"/>
+          <w:i w:val="false"/>
+          <w:caps w:val="false"/>
+          <w:smallCaps w:val="false"/>
+          <w:color w:val="000000"/>
+          <w:spacing w:val="0"/>
+          <w:sz w:val="24"/>
+          <w:szCs w:val="24"/>
+        </w:rPr>
+      </w:r>
+    </w:p>
+    <w:p>
+      <w:pPr>
+        <w:pStyle w:val="Normal"/>
+        <w:bidi w:val="0"/>
+        <w:jc w:val="left"/>
+        <w:rPr>
+          <w:b w:val="false"/>
+          <w:b w:val="false"/>
+          <w:i w:val="false"/>
+          <w:i w:val="false"/>
+          <w:caps w:val="false"/>
+          <w:smallCaps w:val="false"/>
+          <w:color w:val="000000"/>
+          <w:spacing w:val="0"/>
+          <w:sz w:val="24"/>
+          <w:szCs w:val="24"/>
+        </w:rPr>
+      </w:pPr>
+      <w:r>
+        <w:rPr>
+          <w:b w:val="false"/>
+          <w:i w:val="false"/>
+          <w:caps w:val="false"/>
+          <w:smallCaps w:val="false"/>
+          <w:color w:val="000000"/>
+          <w:spacing w:val="0"/>
+          <w:sz w:val="24"/>
+          <w:szCs w:val="24"/>
+        </w:rPr>
       </w:r>
     </w:p>
     <w:p>
@@ -7899,29 +8118,46 @@
       <w:r>
         <w:rPr/>
         <w:tab/>
-        <w:t>Из результатов видно, что лучший результат показал алгоритм RandomForest показал самое высокое значение метрики accuracy, хотя у остальных алгоритмов данная метрика не сильно ниже. Также, все алгоритмы показали, что самыми важными признаками являются  RevolvingUtilizationOfUnsecuredLines(Общий баланс по кредитным картам и личным кредитным линиям, за исключением недвижимости и задолженности по рассрочке, например, автокредитов, деленный на сумму кредитных лимитов) и DebtRatio(Ежемесячные выплаты по долгам, алименты, расходы на проживание, деленные на ежемесячный валовой доход).</w:t>
-      </w:r>
-    </w:p>
-    <w:p>
-      <w:pPr>
-        <w:pStyle w:val="Normal"/>
-        <w:bidi w:val="0"/>
-        <w:jc w:val="left"/>
-        <w:rPr>
-          <w:b w:val="false"/>
-          <w:b w:val="false"/>
-          <w:i w:val="false"/>
-          <w:i w:val="false"/>
-          <w:caps w:val="false"/>
-          <w:smallCaps w:val="false"/>
-          <w:color w:val="000000"/>
-          <w:spacing w:val="0"/>
-          <w:sz w:val="24"/>
-          <w:szCs w:val="24"/>
-        </w:rPr>
-      </w:pPr>
-      <w:r>
-        <w:rPr/>
+        <w:t xml:space="preserve">Из результатов видно, что лучший результат показал алгоритм </w:t>
+      </w:r>
+      <w:r>
+        <w:rPr/>
+        <w:t>GradientBoosting, а также нейронная сеть. Алгоритмы RandomFoerst SVM показали высокое значение accuracy, но остальные метрики равны 0, что показывает нам что данные несбалансированы</w:t>
+      </w:r>
+      <w:r>
+        <w:rPr/>
+        <w:t>. Также, все алгоритмы показали, что самыми важными признаками являются  RevolvingUtilizationOfUnsecuredLines(Общий баланс по кредитным картам и личным кредитным линиям, за исключением недвижимости и задолженности по рассрочке, например, автокредитов, деленный на сумму кредитных лимитов) и DebtRatio(Ежемесячные выплаты по долгам, алименты, расходы на проживание, деленные на ежемесячный валовой доход).</w:t>
+      </w:r>
+    </w:p>
+    <w:p>
+      <w:pPr>
+        <w:pStyle w:val="Normal"/>
+        <w:bidi w:val="0"/>
+        <w:jc w:val="left"/>
+        <w:rPr>
+          <w:b w:val="false"/>
+          <w:b w:val="false"/>
+          <w:i w:val="false"/>
+          <w:i w:val="false"/>
+          <w:caps w:val="false"/>
+          <w:smallCaps w:val="false"/>
+          <w:color w:val="000000"/>
+          <w:spacing w:val="0"/>
+          <w:sz w:val="24"/>
+          <w:szCs w:val="24"/>
+        </w:rPr>
+      </w:pPr>
+      <w:r>
+        <w:rPr>
+          <w:b w:val="false"/>
+          <w:i w:val="false"/>
+          <w:caps w:val="false"/>
+          <w:smallCaps w:val="false"/>
+          <w:color w:val="000000"/>
+          <w:spacing w:val="0"/>
+          <w:sz w:val="24"/>
+          <w:szCs w:val="24"/>
+        </w:rPr>
       </w:r>
     </w:p>
     <w:p>
@@ -7967,11 +8203,7 @@
       </w:pPr>
       <w:r>
         <w:rPr/>
-        <w:t xml:space="preserve">1) </w:t>
-      </w:r>
-      <w:r>
-        <w:rPr/>
-        <w:t>Гипотеза №1 не подтвердилась, т.к. корреляция между целевой переменной и возрастом почти равна 0.</w:t>
+        <w:t>1) Гипотеза №1 не подтвердилась, т.к. корреляция между целевой переменной и возрастом почти равна 0.</w:t>
       </w:r>
     </w:p>
     <w:p>

--- a/certification3/Отчет.docx
+++ b/certification3/Отчет.docx
@@ -3004,6 +3004,19 @@
         </w:rPr>
         <w:t>Этап 3 - Оценка и интерпретация</w:t>
       </w:r>
+      <w:r>
+        <w:rPr>
+          <w:b w:val="false"/>
+          <w:i w:val="false"/>
+          <w:caps w:val="false"/>
+          <w:smallCaps w:val="false"/>
+          <w:color w:val="000000"/>
+          <w:spacing w:val="0"/>
+          <w:sz w:val="24"/>
+          <w:szCs w:val="24"/>
+        </w:rPr>
+        <w:t xml:space="preserve"> </w:t>
+      </w:r>
     </w:p>
     <w:p>
       <w:pPr>
@@ -3149,6 +3162,47 @@
           <w:szCs w:val="24"/>
         </w:rPr>
         <w:t>6. Результаты</w:t>
+      </w:r>
+      <w:r>
+        <w:rPr>
+          <w:b w:val="false"/>
+          <w:i w:val="false"/>
+          <w:caps w:val="false"/>
+          <w:smallCaps w:val="false"/>
+          <w:color w:val="000000"/>
+          <w:spacing w:val="0"/>
+          <w:sz w:val="24"/>
+          <w:szCs w:val="24"/>
+        </w:rPr>
+        <w:t xml:space="preserve"> с ошибкой. При анализе данных и построении моделей были допущены ошибки, а именно: столбцы </w:t>
+      </w:r>
+      <w:r>
+        <w:rPr>
+          <w:rFonts w:ascii="JetBrains Mono" w:hAnsi="JetBrains Mono"/>
+          <w:b w:val="false"/>
+          <w:i w:val="false"/>
+          <w:caps w:val="false"/>
+          <w:smallCaps w:val="false"/>
+          <w:color w:val="000000"/>
+          <w:spacing w:val="0"/>
+          <w:sz w:val="24"/>
+          <w:szCs w:val="24"/>
+        </w:rPr>
+        <w:t>'</w:t>
+      </w:r>
+      <w:r>
+        <w:rPr>
+          <w:rFonts w:ascii="Liberation Serif" w:hAnsi="Liberation Serif"/>
+          <w:b w:val="false"/>
+          <w:i w:val="false"/>
+          <w:caps w:val="false"/>
+          <w:smallCaps w:val="false"/>
+          <w:color w:val="000000"/>
+          <w:spacing w:val="0"/>
+          <w:sz w:val="24"/>
+          <w:szCs w:val="24"/>
+        </w:rPr>
+        <w:t>NumberOfTime30_59DaysPastDueNotWorse', 'NumberOfTimes90DaysLate', 'NumberOfTime60_89DaysPastDueNotWorse' занулялись в модуле transformer, а также данные для обучения не нормализовывались.</w:t>
       </w:r>
     </w:p>
     <w:p>
@@ -7992,195 +8046,134 @@
         </w:rPr>
       </w:pPr>
       <w:r>
-        <w:rPr>
-          <w:b w:val="false"/>
-          <w:i w:val="false"/>
-          <w:caps w:val="false"/>
-          <w:smallCaps w:val="false"/>
-          <w:color w:val="000000"/>
-          <w:spacing w:val="0"/>
-          <w:sz w:val="24"/>
-          <w:szCs w:val="24"/>
-        </w:rPr>
-      </w:r>
-    </w:p>
-    <w:p>
-      <w:pPr>
-        <w:pStyle w:val="Normal"/>
-        <w:bidi w:val="0"/>
-        <w:jc w:val="left"/>
-        <w:rPr>
-          <w:b w:val="false"/>
-          <w:b w:val="false"/>
-          <w:i w:val="false"/>
-          <w:i w:val="false"/>
-          <w:caps w:val="false"/>
-          <w:smallCaps w:val="false"/>
-          <w:color w:val="000000"/>
-          <w:spacing w:val="0"/>
-          <w:sz w:val="24"/>
-          <w:szCs w:val="24"/>
-        </w:rPr>
-      </w:pPr>
-      <w:r>
-        <w:rPr>
-          <w:b w:val="false"/>
-          <w:i w:val="false"/>
-          <w:caps w:val="false"/>
-          <w:smallCaps w:val="false"/>
-          <w:color w:val="000000"/>
-          <w:spacing w:val="0"/>
-          <w:sz w:val="24"/>
-          <w:szCs w:val="24"/>
-        </w:rPr>
-      </w:r>
-    </w:p>
-    <w:p>
-      <w:pPr>
-        <w:pStyle w:val="Normal"/>
-        <w:bidi w:val="0"/>
-        <w:jc w:val="left"/>
-        <w:rPr>
-          <w:b w:val="false"/>
-          <w:b w:val="false"/>
-          <w:i w:val="false"/>
-          <w:i w:val="false"/>
-          <w:caps w:val="false"/>
-          <w:smallCaps w:val="false"/>
-          <w:color w:val="000000"/>
-          <w:spacing w:val="0"/>
-          <w:sz w:val="24"/>
-          <w:szCs w:val="24"/>
-        </w:rPr>
-      </w:pPr>
-      <w:r>
-        <w:rPr>
-          <w:b w:val="false"/>
-          <w:i w:val="false"/>
-          <w:caps w:val="false"/>
-          <w:smallCaps w:val="false"/>
-          <w:color w:val="000000"/>
-          <w:spacing w:val="0"/>
-          <w:sz w:val="24"/>
-          <w:szCs w:val="24"/>
-        </w:rPr>
-      </w:r>
-    </w:p>
-    <w:p>
-      <w:pPr>
-        <w:pStyle w:val="Normal"/>
-        <w:bidi w:val="0"/>
-        <w:jc w:val="left"/>
-        <w:rPr>
-          <w:b w:val="false"/>
-          <w:b w:val="false"/>
-          <w:i w:val="false"/>
-          <w:i w:val="false"/>
-          <w:caps w:val="false"/>
-          <w:smallCaps w:val="false"/>
-          <w:color w:val="000000"/>
-          <w:spacing w:val="0"/>
-          <w:sz w:val="24"/>
-          <w:szCs w:val="24"/>
-        </w:rPr>
-      </w:pPr>
-      <w:r>
-        <w:rPr>
-          <w:b w:val="false"/>
-          <w:i w:val="false"/>
-          <w:caps w:val="false"/>
-          <w:smallCaps w:val="false"/>
-          <w:color w:val="000000"/>
-          <w:spacing w:val="0"/>
-          <w:sz w:val="24"/>
-          <w:szCs w:val="24"/>
-        </w:rPr>
-      </w:r>
-    </w:p>
-    <w:p>
-      <w:pPr>
-        <w:pStyle w:val="Normal"/>
-        <w:bidi w:val="0"/>
-        <w:jc w:val="left"/>
-        <w:rPr>
-          <w:b w:val="false"/>
-          <w:b w:val="false"/>
-          <w:i w:val="false"/>
-          <w:i w:val="false"/>
-          <w:caps w:val="false"/>
-          <w:smallCaps w:val="false"/>
-          <w:color w:val="000000"/>
-          <w:spacing w:val="0"/>
-          <w:sz w:val="24"/>
-          <w:szCs w:val="24"/>
-        </w:rPr>
-      </w:pPr>
-      <w:r>
         <w:rPr/>
         <w:tab/>
-        <w:t xml:space="preserve">Из результатов видно, что лучший результат показал алгоритм </w:t>
-      </w:r>
-      <w:r>
-        <w:rPr/>
-        <w:t>GradientBoosting, а также нейронная сеть. Алгоритмы RandomFoerst SVM показали высокое значение accuracy, но остальные метрики равны 0, что показывает нам что данные несбалансированы</w:t>
-      </w:r>
-      <w:r>
-        <w:rPr/>
-        <w:t>. Также, все алгоритмы показали, что самыми важными признаками являются  RevolvingUtilizationOfUnsecuredLines(Общий баланс по кредитным картам и личным кредитным линиям, за исключением недвижимости и задолженности по рассрочке, например, автокредитов, деленный на сумму кредитных лимитов) и DebtRatio(Ежемесячные выплаты по долгам, алименты, расходы на проживание, деленные на ежемесячный валовой доход).</w:t>
-      </w:r>
-    </w:p>
-    <w:p>
-      <w:pPr>
-        <w:pStyle w:val="Normal"/>
-        <w:bidi w:val="0"/>
-        <w:jc w:val="left"/>
-        <w:rPr>
-          <w:b w:val="false"/>
-          <w:b w:val="false"/>
-          <w:i w:val="false"/>
-          <w:i w:val="false"/>
-          <w:caps w:val="false"/>
-          <w:smallCaps w:val="false"/>
-          <w:color w:val="000000"/>
-          <w:spacing w:val="0"/>
-          <w:sz w:val="24"/>
-          <w:szCs w:val="24"/>
-        </w:rPr>
-      </w:pPr>
-      <w:r>
-        <w:rPr>
-          <w:b w:val="false"/>
-          <w:i w:val="false"/>
-          <w:caps w:val="false"/>
-          <w:smallCaps w:val="false"/>
-          <w:color w:val="000000"/>
-          <w:spacing w:val="0"/>
-          <w:sz w:val="24"/>
-          <w:szCs w:val="24"/>
-        </w:rPr>
-      </w:r>
-    </w:p>
-    <w:p>
-      <w:pPr>
-        <w:pStyle w:val="Normal"/>
-        <w:bidi w:val="0"/>
-        <w:jc w:val="left"/>
-        <w:rPr>
-          <w:b w:val="false"/>
-          <w:b w:val="false"/>
-          <w:i w:val="false"/>
-          <w:i w:val="false"/>
-          <w:caps w:val="false"/>
-          <w:smallCaps w:val="false"/>
-          <w:color w:val="000000"/>
-          <w:spacing w:val="0"/>
-          <w:sz w:val="24"/>
-          <w:szCs w:val="24"/>
-        </w:rPr>
-      </w:pPr>
-      <w:r>
-        <w:rPr/>
-        <w:t>Анализ гипотез.</w:t>
+        <w:t xml:space="preserve">Данные результаты были получены без нормализации, также была ошибка, связанная с тем, что колонки 'NumberOfTime30_59DaysPastDueNotWorse', 'NumberOfTimes90DaysLate', 'NumberOfTime60_89DaysPastDueNotWorse' занулялись. </w:t>
+      </w:r>
+      <w:r>
+        <w:rPr/>
+        <w:t>Из результатов видно, что лучший результат показал алгоритм GradientBoosting, а также нейронная сеть. Алгоритмы RandomFoerst SVM показали высокое значение accuracy, но остальные метрики равны 0, что показывает нам что данные несбалансированы. Также, все алгоритмы показали, что самыми важными признаками являются  RevolvingUtilizationOfUnsecuredLines(Общий баланс по кредитным картам и личным кредитным линиям, за исключением недвижимости и задолженности по рассрочке, например, автокредитов, деленный на сумму кредитных лимитов) и DebtRatio(Ежемесячные выплаты по долгам, алименты, расходы на проживание, деленные на ежемесячный валовой доход).</w:t>
+      </w:r>
+    </w:p>
+    <w:p>
+      <w:pPr>
+        <w:pStyle w:val="Normal"/>
+        <w:bidi w:val="0"/>
+        <w:jc w:val="left"/>
+        <w:rPr>
+          <w:b w:val="false"/>
+          <w:b w:val="false"/>
+          <w:i w:val="false"/>
+          <w:i w:val="false"/>
+          <w:caps w:val="false"/>
+          <w:smallCaps w:val="false"/>
+          <w:color w:val="000000"/>
+          <w:spacing w:val="0"/>
+          <w:sz w:val="24"/>
+          <w:szCs w:val="24"/>
+        </w:rPr>
+      </w:pPr>
+      <w:r>
+        <w:rPr>
+          <w:b w:val="false"/>
+          <w:i w:val="false"/>
+          <w:caps w:val="false"/>
+          <w:smallCaps w:val="false"/>
+          <w:color w:val="000000"/>
+          <w:spacing w:val="0"/>
+          <w:sz w:val="24"/>
+          <w:szCs w:val="24"/>
+        </w:rPr>
+        <w:t xml:space="preserve"> </w:t>
+      </w:r>
+    </w:p>
+    <w:p>
+      <w:pPr>
+        <w:pStyle w:val="Normal"/>
+        <w:bidi w:val="0"/>
+        <w:jc w:val="left"/>
+        <w:rPr>
+          <w:b w:val="false"/>
+          <w:b w:val="false"/>
+          <w:i w:val="false"/>
+          <w:i w:val="false"/>
+          <w:caps w:val="false"/>
+          <w:smallCaps w:val="false"/>
+          <w:color w:val="000000"/>
+          <w:spacing w:val="0"/>
+          <w:sz w:val="24"/>
+          <w:szCs w:val="24"/>
+        </w:rPr>
+      </w:pPr>
+      <w:r>
+        <w:rPr>
+          <w:b w:val="false"/>
+          <w:i w:val="false"/>
+          <w:caps w:val="false"/>
+          <w:smallCaps w:val="false"/>
+          <w:color w:val="000000"/>
+          <w:spacing w:val="0"/>
+          <w:sz w:val="24"/>
+          <w:szCs w:val="24"/>
+        </w:rPr>
+      </w:r>
+    </w:p>
+    <w:p>
+      <w:pPr>
+        <w:pStyle w:val="Normal"/>
+        <w:bidi w:val="0"/>
+        <w:jc w:val="left"/>
+        <w:rPr>
+          <w:b w:val="false"/>
+          <w:b w:val="false"/>
+          <w:i w:val="false"/>
+          <w:i w:val="false"/>
+          <w:caps w:val="false"/>
+          <w:smallCaps w:val="false"/>
+          <w:color w:val="000000"/>
+          <w:spacing w:val="0"/>
+          <w:sz w:val="24"/>
+          <w:szCs w:val="24"/>
+        </w:rPr>
+      </w:pPr>
+      <w:r>
+        <w:rPr>
+          <w:b w:val="false"/>
+          <w:i w:val="false"/>
+          <w:caps w:val="false"/>
+          <w:smallCaps w:val="false"/>
+          <w:color w:val="000000"/>
+          <w:spacing w:val="0"/>
+          <w:sz w:val="24"/>
+          <w:szCs w:val="24"/>
+        </w:rPr>
+      </w:r>
+    </w:p>
+    <w:p>
+      <w:pPr>
+        <w:pStyle w:val="Normal"/>
+        <w:bidi w:val="0"/>
+        <w:jc w:val="left"/>
+        <w:rPr>
+          <w:b w:val="false"/>
+          <w:b w:val="false"/>
+          <w:i w:val="false"/>
+          <w:i w:val="false"/>
+          <w:caps w:val="false"/>
+          <w:smallCaps w:val="false"/>
+          <w:color w:val="000000"/>
+          <w:spacing w:val="0"/>
+          <w:sz w:val="24"/>
+          <w:szCs w:val="24"/>
+        </w:rPr>
+      </w:pPr>
+      <w:r>
+        <w:rPr/>
+        <w:t xml:space="preserve">Анализ гипотез </w:t>
+      </w:r>
+      <w:r>
+        <w:rPr/>
+        <w:t>до устранения ошибок.</w:t>
       </w:r>
     </w:p>
     <w:p>
@@ -8248,8 +8241,8182 @@
         </w:rPr>
       </w:pPr>
       <w:r>
-        <w:rPr/>
+        <w:rPr>
+          <w:b w:val="false"/>
+          <w:i w:val="false"/>
+          <w:caps w:val="false"/>
+          <w:smallCaps w:val="false"/>
+          <w:color w:val="000000"/>
+          <w:spacing w:val="0"/>
+          <w:sz w:val="24"/>
+          <w:szCs w:val="24"/>
+        </w:rPr>
         <w:t>3) Гипотеза №3 не подтвердилась, т.к. корреляция между целевой переменной и соотношением доходов и расходов почти равна 0.</w:t>
+      </w:r>
+    </w:p>
+    <w:p>
+      <w:pPr>
+        <w:pStyle w:val="Normal"/>
+        <w:bidi w:val="0"/>
+        <w:jc w:val="left"/>
+        <w:rPr>
+          <w:b w:val="false"/>
+          <w:b w:val="false"/>
+          <w:i w:val="false"/>
+          <w:i w:val="false"/>
+          <w:caps w:val="false"/>
+          <w:smallCaps w:val="false"/>
+          <w:color w:val="000000"/>
+          <w:spacing w:val="0"/>
+          <w:sz w:val="24"/>
+          <w:szCs w:val="24"/>
+        </w:rPr>
+      </w:pPr>
+      <w:r>
+        <w:rPr>
+          <w:b w:val="false"/>
+          <w:i w:val="false"/>
+          <w:caps w:val="false"/>
+          <w:smallCaps w:val="false"/>
+          <w:color w:val="000000"/>
+          <w:spacing w:val="0"/>
+          <w:sz w:val="24"/>
+          <w:szCs w:val="24"/>
+        </w:rPr>
+      </w:r>
+    </w:p>
+    <w:p>
+      <w:pPr>
+        <w:pStyle w:val="Normal"/>
+        <w:bidi w:val="0"/>
+        <w:jc w:val="left"/>
+        <w:rPr>
+          <w:b w:val="false"/>
+          <w:b w:val="false"/>
+          <w:i w:val="false"/>
+          <w:i w:val="false"/>
+          <w:caps w:val="false"/>
+          <w:smallCaps w:val="false"/>
+          <w:color w:val="000000"/>
+          <w:spacing w:val="0"/>
+          <w:sz w:val="24"/>
+          <w:szCs w:val="24"/>
+        </w:rPr>
+      </w:pPr>
+      <w:r>
+        <w:rPr>
+          <w:b w:val="false"/>
+          <w:i w:val="false"/>
+          <w:caps w:val="false"/>
+          <w:smallCaps w:val="false"/>
+          <w:color w:val="000000"/>
+          <w:spacing w:val="0"/>
+          <w:sz w:val="24"/>
+          <w:szCs w:val="24"/>
+        </w:rPr>
+      </w:r>
+    </w:p>
+    <w:p>
+      <w:pPr>
+        <w:pStyle w:val="Normal"/>
+        <w:bidi w:val="0"/>
+        <w:jc w:val="left"/>
+        <w:rPr>
+          <w:b w:val="false"/>
+          <w:b w:val="false"/>
+          <w:i w:val="false"/>
+          <w:i w:val="false"/>
+          <w:caps w:val="false"/>
+          <w:smallCaps w:val="false"/>
+          <w:color w:val="000000"/>
+          <w:spacing w:val="0"/>
+          <w:sz w:val="24"/>
+          <w:szCs w:val="24"/>
+        </w:rPr>
+      </w:pPr>
+      <w:r>
+        <w:rPr>
+          <w:b w:val="false"/>
+          <w:i w:val="false"/>
+          <w:caps w:val="false"/>
+          <w:smallCaps w:val="false"/>
+          <w:color w:val="000000"/>
+          <w:spacing w:val="0"/>
+          <w:sz w:val="24"/>
+          <w:szCs w:val="24"/>
+        </w:rPr>
+      </w:r>
+    </w:p>
+    <w:p>
+      <w:pPr>
+        <w:pStyle w:val="Normal"/>
+        <w:bidi w:val="0"/>
+        <w:jc w:val="left"/>
+        <w:rPr>
+          <w:b w:val="false"/>
+          <w:b w:val="false"/>
+          <w:i w:val="false"/>
+          <w:i w:val="false"/>
+          <w:caps w:val="false"/>
+          <w:smallCaps w:val="false"/>
+          <w:color w:val="000000"/>
+          <w:spacing w:val="0"/>
+          <w:sz w:val="24"/>
+          <w:szCs w:val="24"/>
+        </w:rPr>
+      </w:pPr>
+      <w:r>
+        <w:rPr>
+          <w:b w:val="false"/>
+          <w:i w:val="false"/>
+          <w:caps w:val="false"/>
+          <w:smallCaps w:val="false"/>
+          <w:color w:val="000000"/>
+          <w:spacing w:val="0"/>
+          <w:sz w:val="24"/>
+          <w:szCs w:val="24"/>
+        </w:rPr>
+      </w:r>
+    </w:p>
+    <w:p>
+      <w:pPr>
+        <w:pStyle w:val="Normal"/>
+        <w:bidi w:val="0"/>
+        <w:jc w:val="left"/>
+        <w:rPr>
+          <w:b w:val="false"/>
+          <w:b w:val="false"/>
+          <w:i w:val="false"/>
+          <w:i w:val="false"/>
+          <w:caps w:val="false"/>
+          <w:smallCaps w:val="false"/>
+          <w:color w:val="000000"/>
+          <w:spacing w:val="0"/>
+          <w:sz w:val="24"/>
+          <w:szCs w:val="24"/>
+        </w:rPr>
+      </w:pPr>
+      <w:r>
+        <w:rPr>
+          <w:b w:val="false"/>
+          <w:i w:val="false"/>
+          <w:caps w:val="false"/>
+          <w:smallCaps w:val="false"/>
+          <w:color w:val="000000"/>
+          <w:spacing w:val="0"/>
+          <w:sz w:val="24"/>
+          <w:szCs w:val="24"/>
+        </w:rPr>
+      </w:r>
+    </w:p>
+    <w:p>
+      <w:pPr>
+        <w:pStyle w:val="Normal"/>
+        <w:bidi w:val="0"/>
+        <w:jc w:val="left"/>
+        <w:rPr>
+          <w:b w:val="false"/>
+          <w:b w:val="false"/>
+          <w:i w:val="false"/>
+          <w:i w:val="false"/>
+          <w:caps w:val="false"/>
+          <w:smallCaps w:val="false"/>
+          <w:color w:val="000000"/>
+          <w:spacing w:val="0"/>
+          <w:sz w:val="24"/>
+          <w:szCs w:val="24"/>
+        </w:rPr>
+      </w:pPr>
+      <w:r>
+        <w:rPr>
+          <w:b w:val="false"/>
+          <w:i w:val="false"/>
+          <w:caps w:val="false"/>
+          <w:smallCaps w:val="false"/>
+          <w:color w:val="000000"/>
+          <w:spacing w:val="0"/>
+          <w:sz w:val="24"/>
+          <w:szCs w:val="24"/>
+        </w:rPr>
+      </w:r>
+    </w:p>
+    <w:p>
+      <w:pPr>
+        <w:pStyle w:val="Normal"/>
+        <w:bidi w:val="0"/>
+        <w:jc w:val="left"/>
+        <w:rPr>
+          <w:b w:val="false"/>
+          <w:b w:val="false"/>
+          <w:i w:val="false"/>
+          <w:i w:val="false"/>
+          <w:caps w:val="false"/>
+          <w:smallCaps w:val="false"/>
+          <w:color w:val="000000"/>
+          <w:spacing w:val="0"/>
+          <w:sz w:val="24"/>
+          <w:szCs w:val="24"/>
+        </w:rPr>
+      </w:pPr>
+      <w:r>
+        <w:rPr>
+          <w:b w:val="false"/>
+          <w:i w:val="false"/>
+          <w:caps w:val="false"/>
+          <w:smallCaps w:val="false"/>
+          <w:color w:val="000000"/>
+          <w:spacing w:val="0"/>
+          <w:sz w:val="24"/>
+          <w:szCs w:val="24"/>
+        </w:rPr>
+      </w:r>
+    </w:p>
+    <w:p>
+      <w:pPr>
+        <w:pStyle w:val="Normal"/>
+        <w:bidi w:val="0"/>
+        <w:jc w:val="left"/>
+        <w:rPr>
+          <w:b w:val="false"/>
+          <w:b w:val="false"/>
+          <w:i w:val="false"/>
+          <w:i w:val="false"/>
+          <w:caps w:val="false"/>
+          <w:smallCaps w:val="false"/>
+          <w:color w:val="000000"/>
+          <w:spacing w:val="0"/>
+          <w:sz w:val="24"/>
+          <w:szCs w:val="24"/>
+        </w:rPr>
+      </w:pPr>
+      <w:r>
+        <w:rPr>
+          <w:b w:val="false"/>
+          <w:i w:val="false"/>
+          <w:caps w:val="false"/>
+          <w:smallCaps w:val="false"/>
+          <w:color w:val="000000"/>
+          <w:spacing w:val="0"/>
+          <w:sz w:val="24"/>
+          <w:szCs w:val="24"/>
+        </w:rPr>
+      </w:r>
+    </w:p>
+    <w:p>
+      <w:pPr>
+        <w:pStyle w:val="Normal"/>
+        <w:bidi w:val="0"/>
+        <w:jc w:val="left"/>
+        <w:rPr>
+          <w:b w:val="false"/>
+          <w:b w:val="false"/>
+          <w:i w:val="false"/>
+          <w:i w:val="false"/>
+          <w:caps w:val="false"/>
+          <w:smallCaps w:val="false"/>
+          <w:color w:val="000000"/>
+          <w:spacing w:val="0"/>
+          <w:sz w:val="24"/>
+          <w:szCs w:val="24"/>
+        </w:rPr>
+      </w:pPr>
+      <w:r>
+        <w:rPr>
+          <w:b w:val="false"/>
+          <w:i w:val="false"/>
+          <w:caps w:val="false"/>
+          <w:smallCaps w:val="false"/>
+          <w:color w:val="000000"/>
+          <w:spacing w:val="0"/>
+          <w:sz w:val="24"/>
+          <w:szCs w:val="24"/>
+        </w:rPr>
+      </w:r>
+    </w:p>
+    <w:p>
+      <w:pPr>
+        <w:pStyle w:val="Normal"/>
+        <w:bidi w:val="0"/>
+        <w:jc w:val="left"/>
+        <w:rPr>
+          <w:b w:val="false"/>
+          <w:b w:val="false"/>
+          <w:i w:val="false"/>
+          <w:i w:val="false"/>
+          <w:caps w:val="false"/>
+          <w:smallCaps w:val="false"/>
+          <w:color w:val="000000"/>
+          <w:spacing w:val="0"/>
+          <w:sz w:val="24"/>
+          <w:szCs w:val="24"/>
+        </w:rPr>
+      </w:pPr>
+      <w:r>
+        <w:rPr>
+          <w:b w:val="false"/>
+          <w:i w:val="false"/>
+          <w:caps w:val="false"/>
+          <w:smallCaps w:val="false"/>
+          <w:color w:val="000000"/>
+          <w:spacing w:val="0"/>
+          <w:sz w:val="24"/>
+          <w:szCs w:val="24"/>
+        </w:rPr>
+      </w:r>
+    </w:p>
+    <w:p>
+      <w:pPr>
+        <w:pStyle w:val="Normal"/>
+        <w:bidi w:val="0"/>
+        <w:jc w:val="left"/>
+        <w:rPr>
+          <w:b w:val="false"/>
+          <w:b w:val="false"/>
+          <w:i w:val="false"/>
+          <w:i w:val="false"/>
+          <w:caps w:val="false"/>
+          <w:smallCaps w:val="false"/>
+          <w:color w:val="000000"/>
+          <w:spacing w:val="0"/>
+          <w:sz w:val="24"/>
+          <w:szCs w:val="24"/>
+        </w:rPr>
+      </w:pPr>
+      <w:r>
+        <w:rPr>
+          <w:b w:val="false"/>
+          <w:i w:val="false"/>
+          <w:caps w:val="false"/>
+          <w:smallCaps w:val="false"/>
+          <w:color w:val="000000"/>
+          <w:spacing w:val="0"/>
+          <w:sz w:val="24"/>
+          <w:szCs w:val="24"/>
+        </w:rPr>
+      </w:r>
+    </w:p>
+    <w:p>
+      <w:pPr>
+        <w:pStyle w:val="Normal"/>
+        <w:bidi w:val="0"/>
+        <w:jc w:val="left"/>
+        <w:rPr>
+          <w:b w:val="false"/>
+          <w:b w:val="false"/>
+          <w:i w:val="false"/>
+          <w:i w:val="false"/>
+          <w:caps w:val="false"/>
+          <w:smallCaps w:val="false"/>
+          <w:color w:val="000000"/>
+          <w:spacing w:val="0"/>
+          <w:sz w:val="24"/>
+          <w:szCs w:val="24"/>
+        </w:rPr>
+      </w:pPr>
+      <w:r>
+        <w:rPr>
+          <w:b w:val="false"/>
+          <w:i w:val="false"/>
+          <w:caps w:val="false"/>
+          <w:smallCaps w:val="false"/>
+          <w:color w:val="000000"/>
+          <w:spacing w:val="0"/>
+          <w:sz w:val="24"/>
+          <w:szCs w:val="24"/>
+        </w:rPr>
+      </w:r>
+    </w:p>
+    <w:p>
+      <w:pPr>
+        <w:pStyle w:val="Normal"/>
+        <w:bidi w:val="0"/>
+        <w:jc w:val="left"/>
+        <w:rPr>
+          <w:b w:val="false"/>
+          <w:b w:val="false"/>
+          <w:i w:val="false"/>
+          <w:i w:val="false"/>
+          <w:caps w:val="false"/>
+          <w:smallCaps w:val="false"/>
+          <w:color w:val="000000"/>
+          <w:spacing w:val="0"/>
+          <w:sz w:val="24"/>
+          <w:szCs w:val="24"/>
+        </w:rPr>
+      </w:pPr>
+      <w:r>
+        <w:rPr>
+          <w:b w:val="false"/>
+          <w:i w:val="false"/>
+          <w:caps w:val="false"/>
+          <w:smallCaps w:val="false"/>
+          <w:color w:val="000000"/>
+          <w:spacing w:val="0"/>
+          <w:sz w:val="24"/>
+          <w:szCs w:val="24"/>
+        </w:rPr>
+      </w:r>
+    </w:p>
+    <w:p>
+      <w:pPr>
+        <w:pStyle w:val="Normal"/>
+        <w:bidi w:val="0"/>
+        <w:jc w:val="left"/>
+        <w:rPr>
+          <w:b w:val="false"/>
+          <w:b w:val="false"/>
+          <w:i w:val="false"/>
+          <w:i w:val="false"/>
+          <w:caps w:val="false"/>
+          <w:smallCaps w:val="false"/>
+          <w:color w:val="000000"/>
+          <w:spacing w:val="0"/>
+          <w:sz w:val="24"/>
+          <w:szCs w:val="24"/>
+        </w:rPr>
+      </w:pPr>
+      <w:r>
+        <w:rPr>
+          <w:b w:val="false"/>
+          <w:i w:val="false"/>
+          <w:caps w:val="false"/>
+          <w:smallCaps w:val="false"/>
+          <w:color w:val="000000"/>
+          <w:spacing w:val="0"/>
+          <w:sz w:val="24"/>
+          <w:szCs w:val="24"/>
+        </w:rPr>
+      </w:r>
+    </w:p>
+    <w:p>
+      <w:pPr>
+        <w:pStyle w:val="Normal"/>
+        <w:bidi w:val="0"/>
+        <w:jc w:val="left"/>
+        <w:rPr>
+          <w:b w:val="false"/>
+          <w:b w:val="false"/>
+          <w:i w:val="false"/>
+          <w:i w:val="false"/>
+          <w:caps w:val="false"/>
+          <w:smallCaps w:val="false"/>
+          <w:color w:val="000000"/>
+          <w:spacing w:val="0"/>
+          <w:sz w:val="24"/>
+          <w:szCs w:val="24"/>
+        </w:rPr>
+      </w:pPr>
+      <w:r>
+        <w:rPr>
+          <w:b w:val="false"/>
+          <w:i w:val="false"/>
+          <w:caps w:val="false"/>
+          <w:smallCaps w:val="false"/>
+          <w:color w:val="000000"/>
+          <w:spacing w:val="0"/>
+          <w:sz w:val="24"/>
+          <w:szCs w:val="24"/>
+        </w:rPr>
+      </w:r>
+    </w:p>
+    <w:p>
+      <w:pPr>
+        <w:pStyle w:val="Normal"/>
+        <w:bidi w:val="0"/>
+        <w:jc w:val="left"/>
+        <w:rPr>
+          <w:b w:val="false"/>
+          <w:b w:val="false"/>
+          <w:i w:val="false"/>
+          <w:i w:val="false"/>
+          <w:caps w:val="false"/>
+          <w:smallCaps w:val="false"/>
+          <w:color w:val="000000"/>
+          <w:spacing w:val="0"/>
+          <w:sz w:val="24"/>
+          <w:szCs w:val="24"/>
+        </w:rPr>
+      </w:pPr>
+      <w:r>
+        <w:rPr>
+          <w:b w:val="false"/>
+          <w:i w:val="false"/>
+          <w:caps w:val="false"/>
+          <w:smallCaps w:val="false"/>
+          <w:color w:val="000000"/>
+          <w:spacing w:val="0"/>
+          <w:sz w:val="24"/>
+          <w:szCs w:val="24"/>
+        </w:rPr>
+      </w:r>
+    </w:p>
+    <w:p>
+      <w:pPr>
+        <w:pStyle w:val="Normal"/>
+        <w:bidi w:val="0"/>
+        <w:jc w:val="left"/>
+        <w:rPr>
+          <w:b w:val="false"/>
+          <w:b w:val="false"/>
+          <w:i w:val="false"/>
+          <w:i w:val="false"/>
+          <w:caps w:val="false"/>
+          <w:smallCaps w:val="false"/>
+          <w:color w:val="000000"/>
+          <w:spacing w:val="0"/>
+          <w:sz w:val="24"/>
+          <w:szCs w:val="24"/>
+        </w:rPr>
+      </w:pPr>
+      <w:r>
+        <w:rPr>
+          <w:b w:val="false"/>
+          <w:i w:val="false"/>
+          <w:caps w:val="false"/>
+          <w:smallCaps w:val="false"/>
+          <w:color w:val="000000"/>
+          <w:spacing w:val="0"/>
+          <w:sz w:val="24"/>
+          <w:szCs w:val="24"/>
+        </w:rPr>
+      </w:r>
+    </w:p>
+    <w:p>
+      <w:pPr>
+        <w:pStyle w:val="Normal"/>
+        <w:bidi w:val="0"/>
+        <w:jc w:val="left"/>
+        <w:rPr>
+          <w:b w:val="false"/>
+          <w:b w:val="false"/>
+          <w:i w:val="false"/>
+          <w:i w:val="false"/>
+          <w:caps w:val="false"/>
+          <w:smallCaps w:val="false"/>
+          <w:color w:val="000000"/>
+          <w:spacing w:val="0"/>
+          <w:sz w:val="24"/>
+          <w:szCs w:val="24"/>
+        </w:rPr>
+      </w:pPr>
+      <w:r>
+        <w:rPr>
+          <w:b w:val="false"/>
+          <w:i w:val="false"/>
+          <w:caps w:val="false"/>
+          <w:smallCaps w:val="false"/>
+          <w:color w:val="000000"/>
+          <w:spacing w:val="0"/>
+          <w:sz w:val="24"/>
+          <w:szCs w:val="24"/>
+        </w:rPr>
+      </w:r>
+    </w:p>
+    <w:p>
+      <w:pPr>
+        <w:pStyle w:val="Normal"/>
+        <w:bidi w:val="0"/>
+        <w:jc w:val="left"/>
+        <w:rPr>
+          <w:b w:val="false"/>
+          <w:b w:val="false"/>
+          <w:i w:val="false"/>
+          <w:i w:val="false"/>
+          <w:caps w:val="false"/>
+          <w:smallCaps w:val="false"/>
+          <w:color w:val="000000"/>
+          <w:spacing w:val="0"/>
+          <w:sz w:val="24"/>
+          <w:szCs w:val="24"/>
+        </w:rPr>
+      </w:pPr>
+      <w:r>
+        <w:rPr>
+          <w:b w:val="false"/>
+          <w:i w:val="false"/>
+          <w:caps w:val="false"/>
+          <w:smallCaps w:val="false"/>
+          <w:color w:val="000000"/>
+          <w:spacing w:val="0"/>
+          <w:sz w:val="24"/>
+          <w:szCs w:val="24"/>
+        </w:rPr>
+      </w:r>
+    </w:p>
+    <w:p>
+      <w:pPr>
+        <w:pStyle w:val="Normal"/>
+        <w:bidi w:val="0"/>
+        <w:jc w:val="left"/>
+        <w:rPr>
+          <w:b w:val="false"/>
+          <w:b w:val="false"/>
+          <w:i w:val="false"/>
+          <w:i w:val="false"/>
+          <w:caps w:val="false"/>
+          <w:smallCaps w:val="false"/>
+          <w:color w:val="000000"/>
+          <w:spacing w:val="0"/>
+          <w:sz w:val="24"/>
+          <w:szCs w:val="24"/>
+        </w:rPr>
+      </w:pPr>
+      <w:r>
+        <w:rPr>
+          <w:b w:val="false"/>
+          <w:i w:val="false"/>
+          <w:caps w:val="false"/>
+          <w:smallCaps w:val="false"/>
+          <w:color w:val="000000"/>
+          <w:spacing w:val="0"/>
+          <w:sz w:val="24"/>
+          <w:szCs w:val="24"/>
+        </w:rPr>
+      </w:r>
+    </w:p>
+    <w:p>
+      <w:pPr>
+        <w:pStyle w:val="Normal"/>
+        <w:bidi w:val="0"/>
+        <w:jc w:val="left"/>
+        <w:rPr>
+          <w:b w:val="false"/>
+          <w:b w:val="false"/>
+          <w:i w:val="false"/>
+          <w:i w:val="false"/>
+          <w:caps w:val="false"/>
+          <w:smallCaps w:val="false"/>
+          <w:color w:val="000000"/>
+          <w:spacing w:val="0"/>
+          <w:sz w:val="24"/>
+          <w:szCs w:val="24"/>
+        </w:rPr>
+      </w:pPr>
+      <w:r>
+        <w:rPr>
+          <w:b w:val="false"/>
+          <w:i w:val="false"/>
+          <w:caps w:val="false"/>
+          <w:smallCaps w:val="false"/>
+          <w:color w:val="000000"/>
+          <w:spacing w:val="0"/>
+          <w:sz w:val="24"/>
+          <w:szCs w:val="24"/>
+        </w:rPr>
+      </w:r>
+    </w:p>
+    <w:p>
+      <w:pPr>
+        <w:pStyle w:val="Normal"/>
+        <w:bidi w:val="0"/>
+        <w:jc w:val="left"/>
+        <w:rPr>
+          <w:b w:val="false"/>
+          <w:b w:val="false"/>
+          <w:i w:val="false"/>
+          <w:i w:val="false"/>
+          <w:caps w:val="false"/>
+          <w:smallCaps w:val="false"/>
+          <w:color w:val="000000"/>
+          <w:spacing w:val="0"/>
+          <w:sz w:val="24"/>
+          <w:szCs w:val="24"/>
+        </w:rPr>
+      </w:pPr>
+      <w:r>
+        <w:rPr>
+          <w:b w:val="false"/>
+          <w:i w:val="false"/>
+          <w:caps w:val="false"/>
+          <w:smallCaps w:val="false"/>
+          <w:color w:val="000000"/>
+          <w:spacing w:val="0"/>
+          <w:sz w:val="24"/>
+          <w:szCs w:val="24"/>
+        </w:rPr>
+      </w:r>
+    </w:p>
+    <w:p>
+      <w:pPr>
+        <w:pStyle w:val="Normal"/>
+        <w:bidi w:val="0"/>
+        <w:jc w:val="left"/>
+        <w:rPr>
+          <w:b w:val="false"/>
+          <w:b w:val="false"/>
+          <w:i w:val="false"/>
+          <w:i w:val="false"/>
+          <w:caps w:val="false"/>
+          <w:smallCaps w:val="false"/>
+          <w:color w:val="000000"/>
+          <w:spacing w:val="0"/>
+          <w:sz w:val="24"/>
+          <w:szCs w:val="24"/>
+        </w:rPr>
+      </w:pPr>
+      <w:r>
+        <w:rPr>
+          <w:b w:val="false"/>
+          <w:i w:val="false"/>
+          <w:caps w:val="false"/>
+          <w:smallCaps w:val="false"/>
+          <w:color w:val="000000"/>
+          <w:spacing w:val="0"/>
+          <w:sz w:val="24"/>
+          <w:szCs w:val="24"/>
+        </w:rPr>
+      </w:r>
+    </w:p>
+    <w:p>
+      <w:pPr>
+        <w:pStyle w:val="Normal"/>
+        <w:bidi w:val="0"/>
+        <w:jc w:val="left"/>
+        <w:rPr>
+          <w:b w:val="false"/>
+          <w:b w:val="false"/>
+          <w:i w:val="false"/>
+          <w:i w:val="false"/>
+          <w:caps w:val="false"/>
+          <w:smallCaps w:val="false"/>
+          <w:color w:val="000000"/>
+          <w:spacing w:val="0"/>
+          <w:sz w:val="24"/>
+          <w:szCs w:val="24"/>
+        </w:rPr>
+      </w:pPr>
+      <w:r>
+        <w:rPr>
+          <w:b w:val="false"/>
+          <w:i w:val="false"/>
+          <w:caps w:val="false"/>
+          <w:smallCaps w:val="false"/>
+          <w:color w:val="000000"/>
+          <w:spacing w:val="0"/>
+          <w:sz w:val="24"/>
+          <w:szCs w:val="24"/>
+        </w:rPr>
+      </w:r>
+    </w:p>
+    <w:p>
+      <w:pPr>
+        <w:pStyle w:val="Normal"/>
+        <w:bidi w:val="0"/>
+        <w:jc w:val="left"/>
+        <w:rPr>
+          <w:b w:val="false"/>
+          <w:b w:val="false"/>
+          <w:i w:val="false"/>
+          <w:i w:val="false"/>
+          <w:caps w:val="false"/>
+          <w:smallCaps w:val="false"/>
+          <w:color w:val="000000"/>
+          <w:spacing w:val="0"/>
+          <w:sz w:val="24"/>
+          <w:szCs w:val="24"/>
+        </w:rPr>
+      </w:pPr>
+      <w:r>
+        <w:rPr>
+          <w:b w:val="false"/>
+          <w:i w:val="false"/>
+          <w:caps w:val="false"/>
+          <w:smallCaps w:val="false"/>
+          <w:color w:val="000000"/>
+          <w:spacing w:val="0"/>
+          <w:sz w:val="24"/>
+          <w:szCs w:val="24"/>
+        </w:rPr>
+      </w:r>
+    </w:p>
+    <w:p>
+      <w:pPr>
+        <w:pStyle w:val="Normal"/>
+        <w:bidi w:val="0"/>
+        <w:jc w:val="left"/>
+        <w:rPr>
+          <w:b w:val="false"/>
+          <w:b w:val="false"/>
+          <w:i w:val="false"/>
+          <w:i w:val="false"/>
+          <w:caps w:val="false"/>
+          <w:smallCaps w:val="false"/>
+          <w:color w:val="000000"/>
+          <w:spacing w:val="0"/>
+          <w:sz w:val="24"/>
+          <w:szCs w:val="24"/>
+        </w:rPr>
+      </w:pPr>
+      <w:r>
+        <w:rPr>
+          <w:b w:val="false"/>
+          <w:i w:val="false"/>
+          <w:caps w:val="false"/>
+          <w:smallCaps w:val="false"/>
+          <w:color w:val="000000"/>
+          <w:spacing w:val="0"/>
+          <w:sz w:val="24"/>
+          <w:szCs w:val="24"/>
+        </w:rPr>
+      </w:r>
+    </w:p>
+    <w:p>
+      <w:pPr>
+        <w:pStyle w:val="Normal"/>
+        <w:bidi w:val="0"/>
+        <w:jc w:val="left"/>
+        <w:rPr>
+          <w:b w:val="false"/>
+          <w:b w:val="false"/>
+          <w:i w:val="false"/>
+          <w:i w:val="false"/>
+          <w:caps w:val="false"/>
+          <w:smallCaps w:val="false"/>
+          <w:color w:val="000000"/>
+          <w:spacing w:val="0"/>
+          <w:sz w:val="24"/>
+          <w:szCs w:val="24"/>
+        </w:rPr>
+      </w:pPr>
+      <w:r>
+        <w:rPr>
+          <w:b w:val="false"/>
+          <w:i w:val="false"/>
+          <w:caps w:val="false"/>
+          <w:smallCaps w:val="false"/>
+          <w:color w:val="000000"/>
+          <w:spacing w:val="0"/>
+          <w:sz w:val="24"/>
+          <w:szCs w:val="24"/>
+        </w:rPr>
+      </w:r>
+    </w:p>
+    <w:p>
+      <w:pPr>
+        <w:pStyle w:val="Normal"/>
+        <w:bidi w:val="0"/>
+        <w:jc w:val="left"/>
+        <w:rPr>
+          <w:b w:val="false"/>
+          <w:b w:val="false"/>
+          <w:i w:val="false"/>
+          <w:i w:val="false"/>
+          <w:caps w:val="false"/>
+          <w:smallCaps w:val="false"/>
+          <w:color w:val="000000"/>
+          <w:spacing w:val="0"/>
+          <w:sz w:val="24"/>
+          <w:szCs w:val="24"/>
+        </w:rPr>
+      </w:pPr>
+      <w:r>
+        <w:rPr>
+          <w:b w:val="false"/>
+          <w:i w:val="false"/>
+          <w:caps w:val="false"/>
+          <w:smallCaps w:val="false"/>
+          <w:color w:val="000000"/>
+          <w:spacing w:val="0"/>
+          <w:sz w:val="24"/>
+          <w:szCs w:val="24"/>
+        </w:rPr>
+      </w:r>
+    </w:p>
+    <w:p>
+      <w:pPr>
+        <w:pStyle w:val="Normal"/>
+        <w:bidi w:val="0"/>
+        <w:jc w:val="left"/>
+        <w:rPr>
+          <w:b w:val="false"/>
+          <w:b w:val="false"/>
+          <w:i w:val="false"/>
+          <w:i w:val="false"/>
+          <w:caps w:val="false"/>
+          <w:smallCaps w:val="false"/>
+          <w:color w:val="000000"/>
+          <w:spacing w:val="0"/>
+          <w:sz w:val="24"/>
+          <w:szCs w:val="24"/>
+        </w:rPr>
+      </w:pPr>
+      <w:r>
+        <w:rPr>
+          <w:b w:val="false"/>
+          <w:i w:val="false"/>
+          <w:caps w:val="false"/>
+          <w:smallCaps w:val="false"/>
+          <w:color w:val="000000"/>
+          <w:spacing w:val="0"/>
+          <w:sz w:val="24"/>
+          <w:szCs w:val="24"/>
+        </w:rPr>
+      </w:r>
+    </w:p>
+    <w:p>
+      <w:pPr>
+        <w:pStyle w:val="Normal"/>
+        <w:bidi w:val="0"/>
+        <w:jc w:val="left"/>
+        <w:rPr>
+          <w:b w:val="false"/>
+          <w:b w:val="false"/>
+          <w:i w:val="false"/>
+          <w:i w:val="false"/>
+          <w:caps w:val="false"/>
+          <w:smallCaps w:val="false"/>
+          <w:color w:val="000000"/>
+          <w:spacing w:val="0"/>
+          <w:sz w:val="24"/>
+          <w:szCs w:val="24"/>
+        </w:rPr>
+      </w:pPr>
+      <w:r>
+        <w:rPr>
+          <w:b w:val="false"/>
+          <w:i w:val="false"/>
+          <w:caps w:val="false"/>
+          <w:smallCaps w:val="false"/>
+          <w:color w:val="000000"/>
+          <w:spacing w:val="0"/>
+          <w:sz w:val="24"/>
+          <w:szCs w:val="24"/>
+        </w:rPr>
+      </w:r>
+    </w:p>
+    <w:p>
+      <w:pPr>
+        <w:pStyle w:val="Normal"/>
+        <w:bidi w:val="0"/>
+        <w:jc w:val="left"/>
+        <w:rPr>
+          <w:b w:val="false"/>
+          <w:b w:val="false"/>
+          <w:i w:val="false"/>
+          <w:i w:val="false"/>
+          <w:caps w:val="false"/>
+          <w:smallCaps w:val="false"/>
+          <w:color w:val="000000"/>
+          <w:spacing w:val="0"/>
+          <w:sz w:val="24"/>
+          <w:szCs w:val="24"/>
+        </w:rPr>
+      </w:pPr>
+      <w:r>
+        <w:rPr>
+          <w:b w:val="false"/>
+          <w:i w:val="false"/>
+          <w:caps w:val="false"/>
+          <w:smallCaps w:val="false"/>
+          <w:color w:val="000000"/>
+          <w:spacing w:val="0"/>
+          <w:sz w:val="24"/>
+          <w:szCs w:val="24"/>
+        </w:rPr>
+      </w:r>
+    </w:p>
+    <w:p>
+      <w:pPr>
+        <w:pStyle w:val="Normal"/>
+        <w:bidi w:val="0"/>
+        <w:jc w:val="left"/>
+        <w:rPr>
+          <w:b w:val="false"/>
+          <w:b w:val="false"/>
+          <w:i w:val="false"/>
+          <w:i w:val="false"/>
+          <w:caps w:val="false"/>
+          <w:smallCaps w:val="false"/>
+          <w:color w:val="000000"/>
+          <w:spacing w:val="0"/>
+          <w:sz w:val="24"/>
+          <w:szCs w:val="24"/>
+        </w:rPr>
+      </w:pPr>
+      <w:r>
+        <w:rPr>
+          <w:b w:val="false"/>
+          <w:i w:val="false"/>
+          <w:caps w:val="false"/>
+          <w:smallCaps w:val="false"/>
+          <w:color w:val="000000"/>
+          <w:spacing w:val="0"/>
+          <w:sz w:val="24"/>
+          <w:szCs w:val="24"/>
+        </w:rPr>
+        <w:t>Для исправления ситуации потребовалось провести следуюшие доработки в модулях:</w:t>
+      </w:r>
+    </w:p>
+    <w:p>
+      <w:pPr>
+        <w:pStyle w:val="Normal"/>
+        <w:bidi w:val="0"/>
+        <w:jc w:val="left"/>
+        <w:rPr>
+          <w:b w:val="false"/>
+          <w:b w:val="false"/>
+          <w:i w:val="false"/>
+          <w:i w:val="false"/>
+          <w:caps w:val="false"/>
+          <w:smallCaps w:val="false"/>
+          <w:color w:val="000000"/>
+          <w:spacing w:val="0"/>
+          <w:sz w:val="24"/>
+          <w:szCs w:val="24"/>
+        </w:rPr>
+      </w:pPr>
+      <w:r>
+        <w:rPr>
+          <w:b w:val="false"/>
+          <w:i w:val="false"/>
+          <w:caps w:val="false"/>
+          <w:smallCaps w:val="false"/>
+          <w:color w:val="000000"/>
+          <w:spacing w:val="0"/>
+          <w:sz w:val="24"/>
+          <w:szCs w:val="24"/>
+        </w:rPr>
+      </w:r>
+    </w:p>
+    <w:p>
+      <w:pPr>
+        <w:pStyle w:val="Normal"/>
+        <w:bidi w:val="0"/>
+        <w:jc w:val="left"/>
+        <w:rPr>
+          <w:b w:val="false"/>
+          <w:b w:val="false"/>
+          <w:i w:val="false"/>
+          <w:i w:val="false"/>
+          <w:caps w:val="false"/>
+          <w:smallCaps w:val="false"/>
+          <w:color w:val="000000"/>
+          <w:spacing w:val="0"/>
+          <w:sz w:val="24"/>
+          <w:szCs w:val="24"/>
+        </w:rPr>
+      </w:pPr>
+      <w:r>
+        <w:rPr>
+          <w:b w:val="false"/>
+          <w:i w:val="false"/>
+          <w:caps w:val="false"/>
+          <w:smallCaps w:val="false"/>
+          <w:color w:val="000000"/>
+          <w:spacing w:val="0"/>
+          <w:sz w:val="24"/>
+          <w:szCs w:val="24"/>
+        </w:rPr>
+        <w:t>1) В модуле transformer надо было столбцы  'NumberOfTime30_59DaysPastDueNotWorse', 'NumberOfTimes90DaysLate', 'NumberOfTime60_89DaysPastDueNotWorse' объявить как тип int64. Благодаря этому, столбцы не занулялись при очищении данных.</w:t>
+      </w:r>
+    </w:p>
+    <w:p>
+      <w:pPr>
+        <w:pStyle w:val="Normal"/>
+        <w:bidi w:val="0"/>
+        <w:jc w:val="left"/>
+        <w:rPr>
+          <w:b w:val="false"/>
+          <w:b w:val="false"/>
+          <w:i w:val="false"/>
+          <w:i w:val="false"/>
+          <w:caps w:val="false"/>
+          <w:smallCaps w:val="false"/>
+          <w:color w:val="000000"/>
+          <w:spacing w:val="0"/>
+          <w:sz w:val="24"/>
+          <w:szCs w:val="24"/>
+        </w:rPr>
+      </w:pPr>
+      <w:r>
+        <w:rPr>
+          <w:b w:val="false"/>
+          <w:i w:val="false"/>
+          <w:caps w:val="false"/>
+          <w:smallCaps w:val="false"/>
+          <w:color w:val="000000"/>
+          <w:spacing w:val="0"/>
+          <w:sz w:val="24"/>
+          <w:szCs w:val="24"/>
+        </w:rPr>
+        <w:t>2) В модуле prepare был добавлен стандартный Scaler для нормализации.</w:t>
+      </w:r>
+    </w:p>
+    <w:p>
+      <w:pPr>
+        <w:pStyle w:val="Normal"/>
+        <w:bidi w:val="0"/>
+        <w:jc w:val="left"/>
+        <w:rPr>
+          <w:b w:val="false"/>
+          <w:b w:val="false"/>
+          <w:i w:val="false"/>
+          <w:i w:val="false"/>
+          <w:caps w:val="false"/>
+          <w:smallCaps w:val="false"/>
+          <w:color w:val="000000"/>
+          <w:spacing w:val="0"/>
+          <w:sz w:val="24"/>
+          <w:szCs w:val="24"/>
+        </w:rPr>
+      </w:pPr>
+      <w:r>
+        <w:rPr>
+          <w:b w:val="false"/>
+          <w:i w:val="false"/>
+          <w:caps w:val="false"/>
+          <w:smallCaps w:val="false"/>
+          <w:color w:val="000000"/>
+          <w:spacing w:val="0"/>
+          <w:sz w:val="24"/>
+          <w:szCs w:val="24"/>
+        </w:rPr>
+        <w:t>3) В модуле prepare в датасет на основе которого обучались данные был добавлен столбец с целевой переменной.</w:t>
+      </w:r>
+    </w:p>
+    <w:p>
+      <w:pPr>
+        <w:pStyle w:val="Normal"/>
+        <w:bidi w:val="0"/>
+        <w:jc w:val="left"/>
+        <w:rPr>
+          <w:b w:val="false"/>
+          <w:b w:val="false"/>
+          <w:i w:val="false"/>
+          <w:i w:val="false"/>
+          <w:caps w:val="false"/>
+          <w:smallCaps w:val="false"/>
+          <w:color w:val="000000"/>
+          <w:spacing w:val="0"/>
+          <w:sz w:val="24"/>
+          <w:szCs w:val="24"/>
+        </w:rPr>
+      </w:pPr>
+      <w:r>
+        <w:rPr>
+          <w:b w:val="false"/>
+          <w:i w:val="false"/>
+          <w:caps w:val="false"/>
+          <w:smallCaps w:val="false"/>
+          <w:color w:val="000000"/>
+          <w:spacing w:val="0"/>
+          <w:sz w:val="24"/>
+          <w:szCs w:val="24"/>
+        </w:rPr>
+      </w:r>
+    </w:p>
+    <w:p>
+      <w:pPr>
+        <w:pStyle w:val="Normal"/>
+        <w:bidi w:val="0"/>
+        <w:jc w:val="left"/>
+        <w:rPr>
+          <w:b w:val="false"/>
+          <w:b w:val="false"/>
+          <w:i w:val="false"/>
+          <w:i w:val="false"/>
+          <w:caps w:val="false"/>
+          <w:smallCaps w:val="false"/>
+          <w:color w:val="000000"/>
+          <w:spacing w:val="0"/>
+          <w:sz w:val="24"/>
+          <w:szCs w:val="24"/>
+        </w:rPr>
+      </w:pPr>
+      <w:r>
+        <w:rPr>
+          <w:b w:val="false"/>
+          <w:i w:val="false"/>
+          <w:caps w:val="false"/>
+          <w:smallCaps w:val="false"/>
+          <w:color w:val="000000"/>
+          <w:spacing w:val="0"/>
+          <w:sz w:val="24"/>
+          <w:szCs w:val="24"/>
+        </w:rPr>
+        <w:t>Распределение данных после исправления ошибки</w:t>
+      </w:r>
+    </w:p>
+    <w:p>
+      <w:pPr>
+        <w:pStyle w:val="Normal"/>
+        <w:bidi w:val="0"/>
+        <w:jc w:val="left"/>
+        <w:rPr>
+          <w:b w:val="false"/>
+          <w:b w:val="false"/>
+          <w:i w:val="false"/>
+          <w:i w:val="false"/>
+          <w:caps w:val="false"/>
+          <w:smallCaps w:val="false"/>
+          <w:color w:val="000000"/>
+          <w:spacing w:val="0"/>
+          <w:sz w:val="24"/>
+          <w:szCs w:val="24"/>
+        </w:rPr>
+      </w:pPr>
+      <w:r>
+        <w:rPr>
+          <w:b w:val="false"/>
+          <w:i w:val="false"/>
+          <w:caps w:val="false"/>
+          <w:smallCaps w:val="false"/>
+          <w:color w:val="000000"/>
+          <w:spacing w:val="0"/>
+          <w:sz w:val="24"/>
+          <w:szCs w:val="24"/>
+        </w:rPr>
+        <w:drawing>
+          <wp:anchor behindDoc="0" distT="0" distB="0" distL="0" distR="0" simplePos="0" locked="0" layoutInCell="0" allowOverlap="1" relativeHeight="5">
+            <wp:simplePos x="0" y="0"/>
+            <wp:positionH relativeFrom="column">
+              <wp:align>center</wp:align>
+            </wp:positionH>
+            <wp:positionV relativeFrom="paragraph">
+              <wp:posOffset>635</wp:posOffset>
+            </wp:positionV>
+            <wp:extent cx="6120130" cy="3334385"/>
+            <wp:effectExtent l="0" t="0" r="0" b="0"/>
+            <wp:wrapSquare wrapText="largest"/>
+            <wp:docPr id="4" name="Image4" descr=""/>
+            <wp:cNvGraphicFramePr>
+              <a:graphicFrameLocks xmlns:a="http://schemas.openxmlformats.org/drawingml/2006/main" noChangeAspect="1"/>
+            </wp:cNvGraphicFramePr>
+            <a:graphic xmlns:a="http://schemas.openxmlformats.org/drawingml/2006/main">
+              <a:graphicData uri="http://schemas.openxmlformats.org/drawingml/2006/picture">
+                <pic:pic xmlns:pic="http://schemas.openxmlformats.org/drawingml/2006/picture">
+                  <pic:nvPicPr>
+                    <pic:cNvPr id="4" name="Image4" descr=""/>
+                    <pic:cNvPicPr>
+                      <a:picLocks noChangeAspect="1" noChangeArrowheads="1"/>
+                    </pic:cNvPicPr>
+                  </pic:nvPicPr>
+                  <pic:blipFill>
+                    <a:blip r:embed="rId5"/>
+                    <a:stretch>
+                      <a:fillRect/>
+                    </a:stretch>
+                  </pic:blipFill>
+                  <pic:spPr bwMode="auto">
+                    <a:xfrm>
+                      <a:off x="0" y="0"/>
+                      <a:ext cx="6120130" cy="3334385"/>
+                    </a:xfrm>
+                    <a:prstGeom prst="rect">
+                      <a:avLst/>
+                    </a:prstGeom>
+                  </pic:spPr>
+                </pic:pic>
+              </a:graphicData>
+            </a:graphic>
+          </wp:anchor>
+        </w:drawing>
+      </w:r>
+    </w:p>
+    <w:p>
+      <w:pPr>
+        <w:pStyle w:val="Normal"/>
+        <w:bidi w:val="0"/>
+        <w:jc w:val="left"/>
+        <w:rPr>
+          <w:b w:val="false"/>
+          <w:b w:val="false"/>
+          <w:i w:val="false"/>
+          <w:i w:val="false"/>
+          <w:caps w:val="false"/>
+          <w:smallCaps w:val="false"/>
+          <w:color w:val="000000"/>
+          <w:spacing w:val="0"/>
+          <w:sz w:val="24"/>
+          <w:szCs w:val="24"/>
+        </w:rPr>
+      </w:pPr>
+      <w:r>
+        <w:rPr>
+          <w:b w:val="false"/>
+          <w:i w:val="false"/>
+          <w:caps w:val="false"/>
+          <w:smallCaps w:val="false"/>
+          <w:color w:val="000000"/>
+          <w:spacing w:val="0"/>
+          <w:sz w:val="24"/>
+          <w:szCs w:val="24"/>
+        </w:rPr>
+      </w:r>
+    </w:p>
+    <w:p>
+      <w:pPr>
+        <w:pStyle w:val="Normal"/>
+        <w:bidi w:val="0"/>
+        <w:jc w:val="left"/>
+        <w:rPr>
+          <w:b w:val="false"/>
+          <w:b w:val="false"/>
+          <w:i w:val="false"/>
+          <w:i w:val="false"/>
+          <w:caps w:val="false"/>
+          <w:smallCaps w:val="false"/>
+          <w:color w:val="000000"/>
+          <w:spacing w:val="0"/>
+          <w:sz w:val="24"/>
+          <w:szCs w:val="24"/>
+        </w:rPr>
+      </w:pPr>
+      <w:r>
+        <w:rPr>
+          <w:b w:val="false"/>
+          <w:i w:val="false"/>
+          <w:caps w:val="false"/>
+          <w:smallCaps w:val="false"/>
+          <w:color w:val="000000"/>
+          <w:spacing w:val="0"/>
+          <w:sz w:val="24"/>
+          <w:szCs w:val="24"/>
+        </w:rPr>
+      </w:r>
+    </w:p>
+    <w:p>
+      <w:pPr>
+        <w:pStyle w:val="Normal"/>
+        <w:bidi w:val="0"/>
+        <w:jc w:val="left"/>
+        <w:rPr>
+          <w:b w:val="false"/>
+          <w:b w:val="false"/>
+          <w:i w:val="false"/>
+          <w:i w:val="false"/>
+          <w:caps w:val="false"/>
+          <w:smallCaps w:val="false"/>
+          <w:color w:val="000000"/>
+          <w:spacing w:val="0"/>
+          <w:sz w:val="24"/>
+          <w:szCs w:val="24"/>
+        </w:rPr>
+      </w:pPr>
+      <w:r>
+        <w:rPr>
+          <w:b w:val="false"/>
+          <w:i w:val="false"/>
+          <w:caps w:val="false"/>
+          <w:smallCaps w:val="false"/>
+          <w:color w:val="000000"/>
+          <w:spacing w:val="0"/>
+          <w:sz w:val="24"/>
+          <w:szCs w:val="24"/>
+        </w:rPr>
+      </w:r>
+    </w:p>
+    <w:p>
+      <w:pPr>
+        <w:pStyle w:val="Normal"/>
+        <w:bidi w:val="0"/>
+        <w:jc w:val="left"/>
+        <w:rPr>
+          <w:b w:val="false"/>
+          <w:b w:val="false"/>
+          <w:i w:val="false"/>
+          <w:i w:val="false"/>
+          <w:caps w:val="false"/>
+          <w:smallCaps w:val="false"/>
+          <w:color w:val="000000"/>
+          <w:spacing w:val="0"/>
+          <w:sz w:val="24"/>
+          <w:szCs w:val="24"/>
+        </w:rPr>
+      </w:pPr>
+      <w:r>
+        <w:rPr>
+          <w:b w:val="false"/>
+          <w:i w:val="false"/>
+          <w:caps w:val="false"/>
+          <w:smallCaps w:val="false"/>
+          <w:color w:val="000000"/>
+          <w:spacing w:val="0"/>
+          <w:sz w:val="24"/>
+          <w:szCs w:val="24"/>
+        </w:rPr>
+      </w:r>
+    </w:p>
+    <w:p>
+      <w:pPr>
+        <w:pStyle w:val="Normal"/>
+        <w:bidi w:val="0"/>
+        <w:jc w:val="left"/>
+        <w:rPr>
+          <w:b w:val="false"/>
+          <w:b w:val="false"/>
+          <w:i w:val="false"/>
+          <w:i w:val="false"/>
+          <w:caps w:val="false"/>
+          <w:smallCaps w:val="false"/>
+          <w:color w:val="000000"/>
+          <w:spacing w:val="0"/>
+          <w:sz w:val="24"/>
+          <w:szCs w:val="24"/>
+        </w:rPr>
+      </w:pPr>
+      <w:r>
+        <w:rPr>
+          <w:b w:val="false"/>
+          <w:i w:val="false"/>
+          <w:caps w:val="false"/>
+          <w:smallCaps w:val="false"/>
+          <w:color w:val="000000"/>
+          <w:spacing w:val="0"/>
+          <w:sz w:val="24"/>
+          <w:szCs w:val="24"/>
+        </w:rPr>
+      </w:r>
+    </w:p>
+    <w:p>
+      <w:pPr>
+        <w:pStyle w:val="Normal"/>
+        <w:bidi w:val="0"/>
+        <w:jc w:val="left"/>
+        <w:rPr>
+          <w:b w:val="false"/>
+          <w:b w:val="false"/>
+          <w:i w:val="false"/>
+          <w:i w:val="false"/>
+          <w:caps w:val="false"/>
+          <w:smallCaps w:val="false"/>
+          <w:color w:val="000000"/>
+          <w:spacing w:val="0"/>
+          <w:sz w:val="24"/>
+          <w:szCs w:val="24"/>
+        </w:rPr>
+      </w:pPr>
+      <w:r>
+        <w:rPr>
+          <w:b w:val="false"/>
+          <w:i w:val="false"/>
+          <w:caps w:val="false"/>
+          <w:smallCaps w:val="false"/>
+          <w:color w:val="000000"/>
+          <w:spacing w:val="0"/>
+          <w:sz w:val="24"/>
+          <w:szCs w:val="24"/>
+        </w:rPr>
+      </w:r>
+    </w:p>
+    <w:p>
+      <w:pPr>
+        <w:pStyle w:val="Normal"/>
+        <w:bidi w:val="0"/>
+        <w:jc w:val="left"/>
+        <w:rPr>
+          <w:b w:val="false"/>
+          <w:b w:val="false"/>
+          <w:i w:val="false"/>
+          <w:i w:val="false"/>
+          <w:caps w:val="false"/>
+          <w:smallCaps w:val="false"/>
+          <w:color w:val="000000"/>
+          <w:spacing w:val="0"/>
+          <w:sz w:val="24"/>
+          <w:szCs w:val="24"/>
+        </w:rPr>
+      </w:pPr>
+      <w:r>
+        <w:rPr>
+          <w:b w:val="false"/>
+          <w:i w:val="false"/>
+          <w:caps w:val="false"/>
+          <w:smallCaps w:val="false"/>
+          <w:color w:val="000000"/>
+          <w:spacing w:val="0"/>
+          <w:sz w:val="24"/>
+          <w:szCs w:val="24"/>
+        </w:rPr>
+      </w:r>
+    </w:p>
+    <w:p>
+      <w:pPr>
+        <w:pStyle w:val="Normal"/>
+        <w:bidi w:val="0"/>
+        <w:jc w:val="left"/>
+        <w:rPr>
+          <w:b w:val="false"/>
+          <w:b w:val="false"/>
+          <w:i w:val="false"/>
+          <w:i w:val="false"/>
+          <w:caps w:val="false"/>
+          <w:smallCaps w:val="false"/>
+          <w:color w:val="000000"/>
+          <w:spacing w:val="0"/>
+          <w:sz w:val="24"/>
+          <w:szCs w:val="24"/>
+        </w:rPr>
+      </w:pPr>
+      <w:r>
+        <w:rPr>
+          <w:b w:val="false"/>
+          <w:i w:val="false"/>
+          <w:caps w:val="false"/>
+          <w:smallCaps w:val="false"/>
+          <w:color w:val="000000"/>
+          <w:spacing w:val="0"/>
+          <w:sz w:val="24"/>
+          <w:szCs w:val="24"/>
+        </w:rPr>
+      </w:r>
+    </w:p>
+    <w:p>
+      <w:pPr>
+        <w:pStyle w:val="Normal"/>
+        <w:bidi w:val="0"/>
+        <w:jc w:val="left"/>
+        <w:rPr>
+          <w:b w:val="false"/>
+          <w:b w:val="false"/>
+          <w:i w:val="false"/>
+          <w:i w:val="false"/>
+          <w:caps w:val="false"/>
+          <w:smallCaps w:val="false"/>
+          <w:color w:val="000000"/>
+          <w:spacing w:val="0"/>
+          <w:sz w:val="24"/>
+          <w:szCs w:val="24"/>
+        </w:rPr>
+      </w:pPr>
+      <w:r>
+        <w:rPr>
+          <w:b w:val="false"/>
+          <w:i w:val="false"/>
+          <w:caps w:val="false"/>
+          <w:smallCaps w:val="false"/>
+          <w:color w:val="000000"/>
+          <w:spacing w:val="0"/>
+          <w:sz w:val="24"/>
+          <w:szCs w:val="24"/>
+        </w:rPr>
+      </w:r>
+    </w:p>
+    <w:p>
+      <w:pPr>
+        <w:pStyle w:val="Normal"/>
+        <w:bidi w:val="0"/>
+        <w:jc w:val="left"/>
+        <w:rPr>
+          <w:b w:val="false"/>
+          <w:b w:val="false"/>
+          <w:i w:val="false"/>
+          <w:i w:val="false"/>
+          <w:caps w:val="false"/>
+          <w:smallCaps w:val="false"/>
+          <w:color w:val="000000"/>
+          <w:spacing w:val="0"/>
+          <w:sz w:val="24"/>
+          <w:szCs w:val="24"/>
+        </w:rPr>
+      </w:pPr>
+      <w:r>
+        <w:rPr>
+          <w:b w:val="false"/>
+          <w:i w:val="false"/>
+          <w:caps w:val="false"/>
+          <w:smallCaps w:val="false"/>
+          <w:color w:val="000000"/>
+          <w:spacing w:val="0"/>
+          <w:sz w:val="24"/>
+          <w:szCs w:val="24"/>
+        </w:rPr>
+      </w:r>
+    </w:p>
+    <w:p>
+      <w:pPr>
+        <w:pStyle w:val="Normal"/>
+        <w:bidi w:val="0"/>
+        <w:jc w:val="left"/>
+        <w:rPr>
+          <w:b w:val="false"/>
+          <w:b w:val="false"/>
+          <w:i w:val="false"/>
+          <w:i w:val="false"/>
+          <w:caps w:val="false"/>
+          <w:smallCaps w:val="false"/>
+          <w:color w:val="000000"/>
+          <w:spacing w:val="0"/>
+          <w:sz w:val="24"/>
+          <w:szCs w:val="24"/>
+        </w:rPr>
+      </w:pPr>
+      <w:r>
+        <w:rPr>
+          <w:b w:val="false"/>
+          <w:i w:val="false"/>
+          <w:caps w:val="false"/>
+          <w:smallCaps w:val="false"/>
+          <w:color w:val="000000"/>
+          <w:spacing w:val="0"/>
+          <w:sz w:val="24"/>
+          <w:szCs w:val="24"/>
+        </w:rPr>
+      </w:r>
+    </w:p>
+    <w:p>
+      <w:pPr>
+        <w:pStyle w:val="Normal"/>
+        <w:bidi w:val="0"/>
+        <w:jc w:val="left"/>
+        <w:rPr>
+          <w:b w:val="false"/>
+          <w:b w:val="false"/>
+          <w:i w:val="false"/>
+          <w:i w:val="false"/>
+          <w:caps w:val="false"/>
+          <w:smallCaps w:val="false"/>
+          <w:color w:val="000000"/>
+          <w:spacing w:val="0"/>
+          <w:sz w:val="24"/>
+          <w:szCs w:val="24"/>
+        </w:rPr>
+      </w:pPr>
+      <w:r>
+        <w:rPr>
+          <w:b w:val="false"/>
+          <w:i w:val="false"/>
+          <w:caps w:val="false"/>
+          <w:smallCaps w:val="false"/>
+          <w:color w:val="000000"/>
+          <w:spacing w:val="0"/>
+          <w:sz w:val="24"/>
+          <w:szCs w:val="24"/>
+        </w:rPr>
+      </w:r>
+    </w:p>
+    <w:p>
+      <w:pPr>
+        <w:pStyle w:val="Normal"/>
+        <w:bidi w:val="0"/>
+        <w:jc w:val="left"/>
+        <w:rPr>
+          <w:b w:val="false"/>
+          <w:b w:val="false"/>
+          <w:i w:val="false"/>
+          <w:i w:val="false"/>
+          <w:caps w:val="false"/>
+          <w:smallCaps w:val="false"/>
+          <w:color w:val="000000"/>
+          <w:spacing w:val="0"/>
+          <w:sz w:val="24"/>
+          <w:szCs w:val="24"/>
+        </w:rPr>
+      </w:pPr>
+      <w:r>
+        <w:rPr>
+          <w:b w:val="false"/>
+          <w:i w:val="false"/>
+          <w:caps w:val="false"/>
+          <w:smallCaps w:val="false"/>
+          <w:color w:val="000000"/>
+          <w:spacing w:val="0"/>
+          <w:sz w:val="24"/>
+          <w:szCs w:val="24"/>
+        </w:rPr>
+      </w:r>
+    </w:p>
+    <w:p>
+      <w:pPr>
+        <w:pStyle w:val="Normal"/>
+        <w:bidi w:val="0"/>
+        <w:jc w:val="left"/>
+        <w:rPr>
+          <w:b w:val="false"/>
+          <w:b w:val="false"/>
+          <w:i w:val="false"/>
+          <w:i w:val="false"/>
+          <w:caps w:val="false"/>
+          <w:smallCaps w:val="false"/>
+          <w:color w:val="000000"/>
+          <w:spacing w:val="0"/>
+          <w:sz w:val="24"/>
+          <w:szCs w:val="24"/>
+        </w:rPr>
+      </w:pPr>
+      <w:r>
+        <w:rPr>
+          <w:b w:val="false"/>
+          <w:i w:val="false"/>
+          <w:caps w:val="false"/>
+          <w:smallCaps w:val="false"/>
+          <w:color w:val="000000"/>
+          <w:spacing w:val="0"/>
+          <w:sz w:val="24"/>
+          <w:szCs w:val="24"/>
+        </w:rPr>
+      </w:r>
+    </w:p>
+    <w:p>
+      <w:pPr>
+        <w:pStyle w:val="Normal"/>
+        <w:bidi w:val="0"/>
+        <w:jc w:val="left"/>
+        <w:rPr>
+          <w:b w:val="false"/>
+          <w:b w:val="false"/>
+          <w:i w:val="false"/>
+          <w:i w:val="false"/>
+          <w:caps w:val="false"/>
+          <w:smallCaps w:val="false"/>
+          <w:color w:val="000000"/>
+          <w:spacing w:val="0"/>
+          <w:sz w:val="24"/>
+          <w:szCs w:val="24"/>
+        </w:rPr>
+      </w:pPr>
+      <w:r>
+        <w:rPr>
+          <w:b w:val="false"/>
+          <w:i w:val="false"/>
+          <w:caps w:val="false"/>
+          <w:smallCaps w:val="false"/>
+          <w:color w:val="000000"/>
+          <w:spacing w:val="0"/>
+          <w:sz w:val="24"/>
+          <w:szCs w:val="24"/>
+        </w:rPr>
+      </w:r>
+    </w:p>
+    <w:p>
+      <w:pPr>
+        <w:pStyle w:val="Normal"/>
+        <w:bidi w:val="0"/>
+        <w:jc w:val="left"/>
+        <w:rPr>
+          <w:b w:val="false"/>
+          <w:b w:val="false"/>
+          <w:i w:val="false"/>
+          <w:i w:val="false"/>
+          <w:caps w:val="false"/>
+          <w:smallCaps w:val="false"/>
+          <w:color w:val="000000"/>
+          <w:spacing w:val="0"/>
+          <w:sz w:val="24"/>
+          <w:szCs w:val="24"/>
+        </w:rPr>
+      </w:pPr>
+      <w:r>
+        <w:rPr>
+          <w:b w:val="false"/>
+          <w:i w:val="false"/>
+          <w:caps w:val="false"/>
+          <w:smallCaps w:val="false"/>
+          <w:color w:val="000000"/>
+          <w:spacing w:val="0"/>
+          <w:sz w:val="24"/>
+          <w:szCs w:val="24"/>
+        </w:rPr>
+      </w:r>
+    </w:p>
+    <w:p>
+      <w:pPr>
+        <w:pStyle w:val="Normal"/>
+        <w:bidi w:val="0"/>
+        <w:jc w:val="left"/>
+        <w:rPr>
+          <w:b w:val="false"/>
+          <w:b w:val="false"/>
+          <w:i w:val="false"/>
+          <w:i w:val="false"/>
+          <w:caps w:val="false"/>
+          <w:smallCaps w:val="false"/>
+          <w:color w:val="000000"/>
+          <w:spacing w:val="0"/>
+          <w:sz w:val="24"/>
+          <w:szCs w:val="24"/>
+        </w:rPr>
+      </w:pPr>
+      <w:r>
+        <w:rPr>
+          <w:b w:val="false"/>
+          <w:i w:val="false"/>
+          <w:caps w:val="false"/>
+          <w:smallCaps w:val="false"/>
+          <w:color w:val="000000"/>
+          <w:spacing w:val="0"/>
+          <w:sz w:val="24"/>
+          <w:szCs w:val="24"/>
+        </w:rPr>
+      </w:r>
+    </w:p>
+    <w:p>
+      <w:pPr>
+        <w:pStyle w:val="Normal"/>
+        <w:bidi w:val="0"/>
+        <w:jc w:val="left"/>
+        <w:rPr>
+          <w:b w:val="false"/>
+          <w:b w:val="false"/>
+          <w:i w:val="false"/>
+          <w:i w:val="false"/>
+          <w:caps w:val="false"/>
+          <w:smallCaps w:val="false"/>
+          <w:color w:val="000000"/>
+          <w:spacing w:val="0"/>
+          <w:sz w:val="24"/>
+          <w:szCs w:val="24"/>
+        </w:rPr>
+      </w:pPr>
+      <w:r>
+        <w:rPr>
+          <w:b w:val="false"/>
+          <w:i w:val="false"/>
+          <w:caps w:val="false"/>
+          <w:smallCaps w:val="false"/>
+          <w:color w:val="000000"/>
+          <w:spacing w:val="0"/>
+          <w:sz w:val="24"/>
+          <w:szCs w:val="24"/>
+        </w:rPr>
+      </w:r>
+    </w:p>
+    <w:p>
+      <w:pPr>
+        <w:pStyle w:val="Normal"/>
+        <w:bidi w:val="0"/>
+        <w:jc w:val="left"/>
+        <w:rPr>
+          <w:b w:val="false"/>
+          <w:b w:val="false"/>
+          <w:i w:val="false"/>
+          <w:i w:val="false"/>
+          <w:caps w:val="false"/>
+          <w:smallCaps w:val="false"/>
+          <w:color w:val="000000"/>
+          <w:spacing w:val="0"/>
+          <w:sz w:val="24"/>
+          <w:szCs w:val="24"/>
+        </w:rPr>
+      </w:pPr>
+      <w:r>
+        <w:rPr>
+          <w:b w:val="false"/>
+          <w:i w:val="false"/>
+          <w:caps w:val="false"/>
+          <w:smallCaps w:val="false"/>
+          <w:color w:val="000000"/>
+          <w:spacing w:val="0"/>
+          <w:sz w:val="24"/>
+          <w:szCs w:val="24"/>
+        </w:rPr>
+      </w:r>
+    </w:p>
+    <w:p>
+      <w:pPr>
+        <w:pStyle w:val="Normal"/>
+        <w:bidi w:val="0"/>
+        <w:jc w:val="left"/>
+        <w:rPr>
+          <w:b w:val="false"/>
+          <w:b w:val="false"/>
+          <w:i w:val="false"/>
+          <w:i w:val="false"/>
+          <w:caps w:val="false"/>
+          <w:smallCaps w:val="false"/>
+          <w:color w:val="000000"/>
+          <w:spacing w:val="0"/>
+          <w:sz w:val="24"/>
+          <w:szCs w:val="24"/>
+        </w:rPr>
+      </w:pPr>
+      <w:r>
+        <w:rPr>
+          <w:b w:val="false"/>
+          <w:i w:val="false"/>
+          <w:caps w:val="false"/>
+          <w:smallCaps w:val="false"/>
+          <w:color w:val="000000"/>
+          <w:spacing w:val="0"/>
+          <w:sz w:val="24"/>
+          <w:szCs w:val="24"/>
+        </w:rPr>
+      </w:r>
+    </w:p>
+    <w:p>
+      <w:pPr>
+        <w:pStyle w:val="Normal"/>
+        <w:bidi w:val="0"/>
+        <w:jc w:val="left"/>
+        <w:rPr>
+          <w:b w:val="false"/>
+          <w:b w:val="false"/>
+          <w:i w:val="false"/>
+          <w:i w:val="false"/>
+          <w:caps w:val="false"/>
+          <w:smallCaps w:val="false"/>
+          <w:color w:val="000000"/>
+          <w:spacing w:val="0"/>
+          <w:sz w:val="24"/>
+          <w:szCs w:val="24"/>
+        </w:rPr>
+      </w:pPr>
+      <w:r>
+        <w:rPr>
+          <w:b w:val="false"/>
+          <w:i w:val="false"/>
+          <w:caps w:val="false"/>
+          <w:smallCaps w:val="false"/>
+          <w:color w:val="000000"/>
+          <w:spacing w:val="0"/>
+          <w:sz w:val="24"/>
+          <w:szCs w:val="24"/>
+        </w:rPr>
+      </w:r>
+    </w:p>
+    <w:p>
+      <w:pPr>
+        <w:pStyle w:val="Normal"/>
+        <w:bidi w:val="0"/>
+        <w:jc w:val="left"/>
+        <w:rPr>
+          <w:b w:val="false"/>
+          <w:b w:val="false"/>
+          <w:i w:val="false"/>
+          <w:i w:val="false"/>
+          <w:caps w:val="false"/>
+          <w:smallCaps w:val="false"/>
+          <w:color w:val="000000"/>
+          <w:spacing w:val="0"/>
+          <w:sz w:val="24"/>
+          <w:szCs w:val="24"/>
+        </w:rPr>
+      </w:pPr>
+      <w:r>
+        <w:rPr>
+          <w:b w:val="false"/>
+          <w:i w:val="false"/>
+          <w:caps w:val="false"/>
+          <w:smallCaps w:val="false"/>
+          <w:color w:val="000000"/>
+          <w:spacing w:val="0"/>
+          <w:sz w:val="24"/>
+          <w:szCs w:val="24"/>
+        </w:rPr>
+      </w:r>
+    </w:p>
+    <w:p>
+      <w:pPr>
+        <w:pStyle w:val="Normal"/>
+        <w:bidi w:val="0"/>
+        <w:jc w:val="left"/>
+        <w:rPr>
+          <w:b w:val="false"/>
+          <w:b w:val="false"/>
+          <w:i w:val="false"/>
+          <w:i w:val="false"/>
+          <w:caps w:val="false"/>
+          <w:smallCaps w:val="false"/>
+          <w:color w:val="000000"/>
+          <w:spacing w:val="0"/>
+          <w:sz w:val="24"/>
+          <w:szCs w:val="24"/>
+        </w:rPr>
+      </w:pPr>
+      <w:r>
+        <w:rPr>
+          <w:b w:val="false"/>
+          <w:i w:val="false"/>
+          <w:caps w:val="false"/>
+          <w:smallCaps w:val="false"/>
+          <w:color w:val="000000"/>
+          <w:spacing w:val="0"/>
+          <w:sz w:val="24"/>
+          <w:szCs w:val="24"/>
+        </w:rPr>
+      </w:r>
+    </w:p>
+    <w:p>
+      <w:pPr>
+        <w:pStyle w:val="Normal"/>
+        <w:bidi w:val="0"/>
+        <w:jc w:val="left"/>
+        <w:rPr>
+          <w:b w:val="false"/>
+          <w:b w:val="false"/>
+          <w:i w:val="false"/>
+          <w:i w:val="false"/>
+          <w:caps w:val="false"/>
+          <w:smallCaps w:val="false"/>
+          <w:color w:val="000000"/>
+          <w:spacing w:val="0"/>
+          <w:sz w:val="24"/>
+          <w:szCs w:val="24"/>
+        </w:rPr>
+      </w:pPr>
+      <w:r>
+        <w:rPr>
+          <w:b w:val="false"/>
+          <w:i w:val="false"/>
+          <w:caps w:val="false"/>
+          <w:smallCaps w:val="false"/>
+          <w:color w:val="000000"/>
+          <w:spacing w:val="0"/>
+          <w:sz w:val="24"/>
+          <w:szCs w:val="24"/>
+        </w:rPr>
+        <w:t>Матрица корреляции после исправления ошибки:</w:t>
+      </w:r>
+    </w:p>
+    <w:p>
+      <w:pPr>
+        <w:pStyle w:val="Normal"/>
+        <w:bidi w:val="0"/>
+        <w:jc w:val="left"/>
+        <w:rPr>
+          <w:b w:val="false"/>
+          <w:b w:val="false"/>
+          <w:i w:val="false"/>
+          <w:i w:val="false"/>
+          <w:caps w:val="false"/>
+          <w:smallCaps w:val="false"/>
+          <w:color w:val="000000"/>
+          <w:spacing w:val="0"/>
+          <w:sz w:val="24"/>
+          <w:szCs w:val="24"/>
+        </w:rPr>
+      </w:pPr>
+      <w:r>
+        <w:rPr>
+          <w:b w:val="false"/>
+          <w:i w:val="false"/>
+          <w:caps w:val="false"/>
+          <w:smallCaps w:val="false"/>
+          <w:color w:val="000000"/>
+          <w:spacing w:val="0"/>
+          <w:sz w:val="24"/>
+          <w:szCs w:val="24"/>
+        </w:rPr>
+      </w:r>
+    </w:p>
+    <w:p>
+      <w:pPr>
+        <w:pStyle w:val="Normal"/>
+        <w:bidi w:val="0"/>
+        <w:jc w:val="left"/>
+        <w:rPr>
+          <w:b w:val="false"/>
+          <w:b w:val="false"/>
+          <w:i w:val="false"/>
+          <w:i w:val="false"/>
+          <w:caps w:val="false"/>
+          <w:smallCaps w:val="false"/>
+          <w:color w:val="000000"/>
+          <w:spacing w:val="0"/>
+          <w:sz w:val="24"/>
+          <w:szCs w:val="24"/>
+        </w:rPr>
+      </w:pPr>
+      <w:r>
+        <w:rPr>
+          <w:b w:val="false"/>
+          <w:i w:val="false"/>
+          <w:caps w:val="false"/>
+          <w:smallCaps w:val="false"/>
+          <w:color w:val="000000"/>
+          <w:spacing w:val="0"/>
+          <w:sz w:val="24"/>
+          <w:szCs w:val="24"/>
+        </w:rPr>
+      </w:r>
+    </w:p>
+    <w:p>
+      <w:pPr>
+        <w:pStyle w:val="Normal"/>
+        <w:bidi w:val="0"/>
+        <w:jc w:val="left"/>
+        <w:rPr>
+          <w:b w:val="false"/>
+          <w:b w:val="false"/>
+          <w:i w:val="false"/>
+          <w:i w:val="false"/>
+          <w:caps w:val="false"/>
+          <w:smallCaps w:val="false"/>
+          <w:color w:val="000000"/>
+          <w:spacing w:val="0"/>
+          <w:sz w:val="24"/>
+          <w:szCs w:val="24"/>
+        </w:rPr>
+      </w:pPr>
+      <w:r>
+        <w:rPr>
+          <w:b w:val="false"/>
+          <w:i w:val="false"/>
+          <w:caps w:val="false"/>
+          <w:smallCaps w:val="false"/>
+          <w:color w:val="000000"/>
+          <w:spacing w:val="0"/>
+          <w:sz w:val="24"/>
+          <w:szCs w:val="24"/>
+        </w:rPr>
+      </w:r>
+    </w:p>
+    <w:p>
+      <w:pPr>
+        <w:pStyle w:val="Normal"/>
+        <w:bidi w:val="0"/>
+        <w:jc w:val="left"/>
+        <w:rPr>
+          <w:b w:val="false"/>
+          <w:b w:val="false"/>
+          <w:i w:val="false"/>
+          <w:i w:val="false"/>
+          <w:caps w:val="false"/>
+          <w:smallCaps w:val="false"/>
+          <w:color w:val="000000"/>
+          <w:spacing w:val="0"/>
+          <w:sz w:val="24"/>
+          <w:szCs w:val="24"/>
+        </w:rPr>
+      </w:pPr>
+      <w:r>
+        <w:rPr>
+          <w:b w:val="false"/>
+          <w:i w:val="false"/>
+          <w:caps w:val="false"/>
+          <w:smallCaps w:val="false"/>
+          <w:color w:val="000000"/>
+          <w:spacing w:val="0"/>
+          <w:sz w:val="24"/>
+          <w:szCs w:val="24"/>
+        </w:rPr>
+        <w:drawing>
+          <wp:anchor behindDoc="0" distT="0" distB="0" distL="0" distR="0" simplePos="0" locked="0" layoutInCell="0" allowOverlap="1" relativeHeight="6">
+            <wp:simplePos x="0" y="0"/>
+            <wp:positionH relativeFrom="column">
+              <wp:align>center</wp:align>
+            </wp:positionH>
+            <wp:positionV relativeFrom="paragraph">
+              <wp:posOffset>635</wp:posOffset>
+            </wp:positionV>
+            <wp:extent cx="6120130" cy="3236595"/>
+            <wp:effectExtent l="0" t="0" r="0" b="0"/>
+            <wp:wrapSquare wrapText="largest"/>
+            <wp:docPr id="5" name="Image5" descr=""/>
+            <wp:cNvGraphicFramePr>
+              <a:graphicFrameLocks xmlns:a="http://schemas.openxmlformats.org/drawingml/2006/main" noChangeAspect="1"/>
+            </wp:cNvGraphicFramePr>
+            <a:graphic xmlns:a="http://schemas.openxmlformats.org/drawingml/2006/main">
+              <a:graphicData uri="http://schemas.openxmlformats.org/drawingml/2006/picture">
+                <pic:pic xmlns:pic="http://schemas.openxmlformats.org/drawingml/2006/picture">
+                  <pic:nvPicPr>
+                    <pic:cNvPr id="5" name="Image5" descr=""/>
+                    <pic:cNvPicPr>
+                      <a:picLocks noChangeAspect="1" noChangeArrowheads="1"/>
+                    </pic:cNvPicPr>
+                  </pic:nvPicPr>
+                  <pic:blipFill>
+                    <a:blip r:embed="rId6"/>
+                    <a:stretch>
+                      <a:fillRect/>
+                    </a:stretch>
+                  </pic:blipFill>
+                  <pic:spPr bwMode="auto">
+                    <a:xfrm>
+                      <a:off x="0" y="0"/>
+                      <a:ext cx="6120130" cy="3236595"/>
+                    </a:xfrm>
+                    <a:prstGeom prst="rect">
+                      <a:avLst/>
+                    </a:prstGeom>
+                  </pic:spPr>
+                </pic:pic>
+              </a:graphicData>
+            </a:graphic>
+          </wp:anchor>
+        </w:drawing>
+      </w:r>
+    </w:p>
+    <w:p>
+      <w:pPr>
+        <w:pStyle w:val="Normal"/>
+        <w:bidi w:val="0"/>
+        <w:jc w:val="left"/>
+        <w:rPr>
+          <w:b w:val="false"/>
+          <w:b w:val="false"/>
+          <w:i w:val="false"/>
+          <w:i w:val="false"/>
+          <w:caps w:val="false"/>
+          <w:smallCaps w:val="false"/>
+          <w:color w:val="000000"/>
+          <w:spacing w:val="0"/>
+          <w:sz w:val="24"/>
+          <w:szCs w:val="24"/>
+        </w:rPr>
+      </w:pPr>
+      <w:r>
+        <w:rPr>
+          <w:b w:val="false"/>
+          <w:i w:val="false"/>
+          <w:caps w:val="false"/>
+          <w:smallCaps w:val="false"/>
+          <w:color w:val="000000"/>
+          <w:spacing w:val="0"/>
+          <w:sz w:val="24"/>
+          <w:szCs w:val="24"/>
+        </w:rPr>
+      </w:r>
+    </w:p>
+    <w:p>
+      <w:pPr>
+        <w:pStyle w:val="Normal"/>
+        <w:bidi w:val="0"/>
+        <w:jc w:val="left"/>
+        <w:rPr>
+          <w:b w:val="false"/>
+          <w:b w:val="false"/>
+          <w:i w:val="false"/>
+          <w:i w:val="false"/>
+          <w:caps w:val="false"/>
+          <w:smallCaps w:val="false"/>
+          <w:color w:val="000000"/>
+          <w:spacing w:val="0"/>
+          <w:sz w:val="24"/>
+          <w:szCs w:val="24"/>
+        </w:rPr>
+      </w:pPr>
+      <w:r>
+        <w:rPr>
+          <w:b w:val="false"/>
+          <w:i w:val="false"/>
+          <w:caps w:val="false"/>
+          <w:smallCaps w:val="false"/>
+          <w:color w:val="000000"/>
+          <w:spacing w:val="0"/>
+          <w:sz w:val="24"/>
+          <w:szCs w:val="24"/>
+        </w:rPr>
+        <w:t>После исправления ошибок были обнаружены следующие отличия:</w:t>
+      </w:r>
+    </w:p>
+    <w:p>
+      <w:pPr>
+        <w:pStyle w:val="Normal"/>
+        <w:bidi w:val="0"/>
+        <w:jc w:val="left"/>
+        <w:rPr>
+          <w:b w:val="false"/>
+          <w:b w:val="false"/>
+          <w:i w:val="false"/>
+          <w:i w:val="false"/>
+          <w:caps w:val="false"/>
+          <w:smallCaps w:val="false"/>
+          <w:color w:val="000000"/>
+          <w:spacing w:val="0"/>
+          <w:sz w:val="24"/>
+          <w:szCs w:val="24"/>
+        </w:rPr>
+      </w:pPr>
+      <w:r>
+        <w:rPr>
+          <w:b w:val="false"/>
+          <w:i w:val="false"/>
+          <w:caps w:val="false"/>
+          <w:smallCaps w:val="false"/>
+          <w:color w:val="000000"/>
+          <w:spacing w:val="0"/>
+          <w:sz w:val="24"/>
+          <w:szCs w:val="24"/>
+        </w:rPr>
+        <w:t xml:space="preserve">1) Т.к. столбцы </w:t>
+      </w:r>
+      <w:r>
+        <w:rPr>
+          <w:b w:val="false"/>
+          <w:i w:val="false"/>
+          <w:caps w:val="false"/>
+          <w:smallCaps w:val="false"/>
+          <w:color w:val="000000"/>
+          <w:spacing w:val="0"/>
+          <w:sz w:val="24"/>
+          <w:szCs w:val="24"/>
+        </w:rPr>
+        <w:t xml:space="preserve">'NumberOfTime30_59DaysPastDueNotWorse', 'NumberOfTimes90DaysLate', 'NumberOfTime60_89DaysPastDueNotWorse' </w:t>
+      </w:r>
+      <w:r>
+        <w:rPr>
+          <w:b w:val="false"/>
+          <w:i w:val="false"/>
+          <w:caps w:val="false"/>
+          <w:smallCaps w:val="false"/>
+          <w:color w:val="000000"/>
+          <w:spacing w:val="0"/>
+          <w:sz w:val="24"/>
+          <w:szCs w:val="24"/>
+        </w:rPr>
+        <w:t>не занулялись, то по ним есть цифры корреляции.</w:t>
+      </w:r>
+    </w:p>
+    <w:p>
+      <w:pPr>
+        <w:pStyle w:val="Normal"/>
+        <w:bidi w:val="0"/>
+        <w:jc w:val="left"/>
+        <w:rPr>
+          <w:b w:val="false"/>
+          <w:b w:val="false"/>
+          <w:i w:val="false"/>
+          <w:i w:val="false"/>
+          <w:caps w:val="false"/>
+          <w:smallCaps w:val="false"/>
+          <w:color w:val="000000"/>
+          <w:spacing w:val="0"/>
+          <w:sz w:val="24"/>
+          <w:szCs w:val="24"/>
+        </w:rPr>
+      </w:pPr>
+      <w:r>
+        <w:rPr>
+          <w:b w:val="false"/>
+          <w:i w:val="false"/>
+          <w:caps w:val="false"/>
+          <w:smallCaps w:val="false"/>
+          <w:color w:val="000000"/>
+          <w:spacing w:val="0"/>
+          <w:sz w:val="24"/>
+          <w:szCs w:val="24"/>
+        </w:rPr>
+        <w:t xml:space="preserve">2) </w:t>
+      </w:r>
+      <w:r>
+        <w:rPr>
+          <w:b w:val="false"/>
+          <w:i w:val="false"/>
+          <w:caps w:val="false"/>
+          <w:smallCaps w:val="false"/>
+          <w:color w:val="000000"/>
+          <w:spacing w:val="0"/>
+          <w:sz w:val="24"/>
+          <w:szCs w:val="24"/>
+        </w:rPr>
+        <w:t>Относительно большая корреляция между целевой переменной и общим балансом на картах (колонка RevolvingUtilizationOfUnsecuredLines). Это можно объяснить тем, что при наличии стабильной суммы на картах заемщика, ему легче будет расплачиваться по долгам за кредит, и он будет более привлекателен для банков.</w:t>
+      </w:r>
+    </w:p>
+    <w:p>
+      <w:pPr>
+        <w:pStyle w:val="Normal"/>
+        <w:bidi w:val="0"/>
+        <w:jc w:val="left"/>
+        <w:rPr>
+          <w:b w:val="false"/>
+          <w:b w:val="false"/>
+          <w:i w:val="false"/>
+          <w:i w:val="false"/>
+          <w:caps w:val="false"/>
+          <w:smallCaps w:val="false"/>
+          <w:color w:val="000000"/>
+          <w:spacing w:val="0"/>
+          <w:sz w:val="24"/>
+          <w:szCs w:val="24"/>
+        </w:rPr>
+      </w:pPr>
+      <w:r>
+        <w:rPr>
+          <w:b w:val="false"/>
+          <w:i w:val="false"/>
+          <w:caps w:val="false"/>
+          <w:smallCaps w:val="false"/>
+          <w:color w:val="000000"/>
+          <w:spacing w:val="0"/>
+          <w:sz w:val="24"/>
+          <w:szCs w:val="24"/>
+        </w:rPr>
+        <w:t>3) Наблюдается относительно большая корреляция между количеством открытых кредитов (NumberOfOpenCreditLinesAndLoans) с ежемесячным платежом по кредитам и ежемесячным доходом (это можно объяснить тем, что если у человека больше доход, он больше кредитов может себе позволить).</w:t>
+      </w:r>
+    </w:p>
+    <w:p>
+      <w:pPr>
+        <w:pStyle w:val="Normal"/>
+        <w:bidi w:val="0"/>
+        <w:jc w:val="left"/>
+        <w:rPr>
+          <w:b w:val="false"/>
+          <w:b w:val="false"/>
+          <w:i w:val="false"/>
+          <w:i w:val="false"/>
+          <w:caps w:val="false"/>
+          <w:smallCaps w:val="false"/>
+          <w:color w:val="000000"/>
+          <w:spacing w:val="0"/>
+          <w:sz w:val="24"/>
+          <w:szCs w:val="24"/>
+        </w:rPr>
+      </w:pPr>
+      <w:r>
+        <w:rPr>
+          <w:b w:val="false"/>
+          <w:i w:val="false"/>
+          <w:caps w:val="false"/>
+          <w:smallCaps w:val="false"/>
+          <w:color w:val="000000"/>
+          <w:spacing w:val="0"/>
+          <w:sz w:val="24"/>
+          <w:szCs w:val="24"/>
+        </w:rPr>
+        <w:t>4) Наблюдается относительно большая корреляция между количеством ипотечных кредитов (NumberRealEstateLoansOrLines) с ежемесячным платежом, количеством открытых кредитов и ежемесячным доходом. Причина аналогична п.3.</w:t>
+      </w:r>
+    </w:p>
+    <w:p>
+      <w:pPr>
+        <w:pStyle w:val="Normal"/>
+        <w:bidi w:val="0"/>
+        <w:jc w:val="left"/>
+        <w:rPr>
+          <w:b w:val="false"/>
+          <w:b w:val="false"/>
+          <w:i w:val="false"/>
+          <w:i w:val="false"/>
+          <w:caps w:val="false"/>
+          <w:smallCaps w:val="false"/>
+          <w:color w:val="000000"/>
+          <w:spacing w:val="0"/>
+          <w:sz w:val="24"/>
+          <w:szCs w:val="24"/>
+        </w:rPr>
+      </w:pPr>
+      <w:r>
+        <w:rPr>
+          <w:b w:val="false"/>
+          <w:i w:val="false"/>
+          <w:caps w:val="false"/>
+          <w:smallCaps w:val="false"/>
+          <w:color w:val="000000"/>
+          <w:spacing w:val="0"/>
+          <w:sz w:val="24"/>
+          <w:szCs w:val="24"/>
+        </w:rPr>
+      </w:r>
+    </w:p>
+    <w:p>
+      <w:pPr>
+        <w:pStyle w:val="Normal"/>
+        <w:bidi w:val="0"/>
+        <w:jc w:val="left"/>
+        <w:rPr>
+          <w:b w:val="false"/>
+          <w:b w:val="false"/>
+          <w:i w:val="false"/>
+          <w:i w:val="false"/>
+          <w:caps w:val="false"/>
+          <w:smallCaps w:val="false"/>
+          <w:color w:val="000000"/>
+          <w:spacing w:val="0"/>
+          <w:sz w:val="24"/>
+          <w:szCs w:val="24"/>
+        </w:rPr>
+      </w:pPr>
+      <w:r>
+        <w:rPr>
+          <w:b w:val="false"/>
+          <w:i w:val="false"/>
+          <w:caps w:val="false"/>
+          <w:smallCaps w:val="false"/>
+          <w:color w:val="000000"/>
+          <w:spacing w:val="0"/>
+          <w:sz w:val="24"/>
+          <w:szCs w:val="24"/>
+        </w:rPr>
+      </w:r>
+    </w:p>
+    <w:p>
+      <w:pPr>
+        <w:pStyle w:val="Normal"/>
+        <w:bidi w:val="0"/>
+        <w:jc w:val="left"/>
+        <w:rPr>
+          <w:b w:val="false"/>
+          <w:b w:val="false"/>
+          <w:i w:val="false"/>
+          <w:i w:val="false"/>
+          <w:caps w:val="false"/>
+          <w:smallCaps w:val="false"/>
+          <w:color w:val="000000"/>
+          <w:spacing w:val="0"/>
+          <w:sz w:val="24"/>
+          <w:szCs w:val="24"/>
+        </w:rPr>
+      </w:pPr>
+      <w:r>
+        <w:rPr>
+          <w:b w:val="false"/>
+          <w:i w:val="false"/>
+          <w:caps w:val="false"/>
+          <w:smallCaps w:val="false"/>
+          <w:color w:val="000000"/>
+          <w:spacing w:val="0"/>
+          <w:sz w:val="24"/>
+          <w:szCs w:val="24"/>
+        </w:rPr>
+        <w:t>Существенно изменились результаты обучения после устранения ошибок и добавления нормализации.</w:t>
+      </w:r>
+    </w:p>
+    <w:p>
+      <w:pPr>
+        <w:pStyle w:val="Normal"/>
+        <w:bidi w:val="0"/>
+        <w:jc w:val="left"/>
+        <w:rPr>
+          <w:b w:val="false"/>
+          <w:b w:val="false"/>
+          <w:i w:val="false"/>
+          <w:i w:val="false"/>
+          <w:caps w:val="false"/>
+          <w:smallCaps w:val="false"/>
+          <w:color w:val="000000"/>
+          <w:spacing w:val="0"/>
+          <w:sz w:val="24"/>
+          <w:szCs w:val="24"/>
+        </w:rPr>
+      </w:pPr>
+      <w:r>
+        <w:rPr>
+          <w:b w:val="false"/>
+          <w:i w:val="false"/>
+          <w:caps w:val="false"/>
+          <w:smallCaps w:val="false"/>
+          <w:color w:val="000000"/>
+          <w:spacing w:val="0"/>
+          <w:sz w:val="24"/>
+          <w:szCs w:val="24"/>
+        </w:rPr>
+      </w:r>
+    </w:p>
+    <w:p>
+      <w:pPr>
+        <w:pStyle w:val="Normal"/>
+        <w:bidi w:val="0"/>
+        <w:jc w:val="left"/>
+        <w:rPr>
+          <w:b w:val="false"/>
+          <w:b w:val="false"/>
+          <w:i w:val="false"/>
+          <w:i w:val="false"/>
+          <w:caps w:val="false"/>
+          <w:smallCaps w:val="false"/>
+          <w:color w:val="000000"/>
+          <w:spacing w:val="0"/>
+          <w:sz w:val="24"/>
+          <w:szCs w:val="24"/>
+        </w:rPr>
+      </w:pPr>
+      <w:r>
+        <w:rPr>
+          <w:b w:val="false"/>
+          <w:i w:val="false"/>
+          <w:caps w:val="false"/>
+          <w:smallCaps w:val="false"/>
+          <w:color w:val="000000"/>
+          <w:spacing w:val="0"/>
+          <w:sz w:val="24"/>
+          <w:szCs w:val="24"/>
+        </w:rPr>
+        <w:t>Итоговые результаты обучения:</w:t>
+      </w:r>
+    </w:p>
+    <w:p>
+      <w:pPr>
+        <w:pStyle w:val="Normal"/>
+        <w:bidi w:val="0"/>
+        <w:jc w:val="left"/>
+        <w:rPr>
+          <w:b w:val="false"/>
+          <w:b w:val="false"/>
+          <w:i w:val="false"/>
+          <w:i w:val="false"/>
+          <w:caps w:val="false"/>
+          <w:smallCaps w:val="false"/>
+          <w:color w:val="000000"/>
+          <w:spacing w:val="0"/>
+          <w:sz w:val="24"/>
+          <w:szCs w:val="24"/>
+        </w:rPr>
+      </w:pPr>
+      <w:r>
+        <w:rPr>
+          <w:b w:val="false"/>
+          <w:i w:val="false"/>
+          <w:caps w:val="false"/>
+          <w:smallCaps w:val="false"/>
+          <w:color w:val="000000"/>
+          <w:spacing w:val="0"/>
+          <w:sz w:val="24"/>
+          <w:szCs w:val="24"/>
+        </w:rPr>
+        <w:t>=== Метрики базовой модели (LogisticRegression) ===</w:t>
+      </w:r>
+    </w:p>
+    <w:p>
+      <w:pPr>
+        <w:pStyle w:val="Normal"/>
+        <w:bidi w:val="0"/>
+        <w:jc w:val="left"/>
+        <w:rPr>
+          <w:b w:val="false"/>
+          <w:b w:val="false"/>
+          <w:i w:val="false"/>
+          <w:i w:val="false"/>
+          <w:caps w:val="false"/>
+          <w:smallCaps w:val="false"/>
+          <w:color w:val="000000"/>
+          <w:spacing w:val="0"/>
+          <w:sz w:val="24"/>
+          <w:szCs w:val="24"/>
+        </w:rPr>
+      </w:pPr>
+      <w:r>
+        <w:rPr>
+          <w:b w:val="false"/>
+          <w:i w:val="false"/>
+          <w:caps w:val="false"/>
+          <w:smallCaps w:val="false"/>
+          <w:color w:val="000000"/>
+          <w:spacing w:val="0"/>
+          <w:sz w:val="24"/>
+          <w:szCs w:val="24"/>
+        </w:rPr>
+        <w:t>Accuracy: 0.9913</w:t>
+      </w:r>
+    </w:p>
+    <w:p>
+      <w:pPr>
+        <w:pStyle w:val="Normal"/>
+        <w:bidi w:val="0"/>
+        <w:jc w:val="left"/>
+        <w:rPr>
+          <w:b w:val="false"/>
+          <w:b w:val="false"/>
+          <w:i w:val="false"/>
+          <w:i w:val="false"/>
+          <w:caps w:val="false"/>
+          <w:smallCaps w:val="false"/>
+          <w:color w:val="000000"/>
+          <w:spacing w:val="0"/>
+          <w:sz w:val="24"/>
+          <w:szCs w:val="24"/>
+        </w:rPr>
+      </w:pPr>
+      <w:r>
+        <w:rPr>
+          <w:b w:val="false"/>
+          <w:i w:val="false"/>
+          <w:caps w:val="false"/>
+          <w:smallCaps w:val="false"/>
+          <w:color w:val="000000"/>
+          <w:spacing w:val="0"/>
+          <w:sz w:val="24"/>
+          <w:szCs w:val="24"/>
+        </w:rPr>
+        <w:t>Precision: 0.9995</w:t>
+      </w:r>
+    </w:p>
+    <w:p>
+      <w:pPr>
+        <w:pStyle w:val="Normal"/>
+        <w:bidi w:val="0"/>
+        <w:jc w:val="left"/>
+        <w:rPr>
+          <w:b w:val="false"/>
+          <w:b w:val="false"/>
+          <w:i w:val="false"/>
+          <w:i w:val="false"/>
+          <w:caps w:val="false"/>
+          <w:smallCaps w:val="false"/>
+          <w:color w:val="000000"/>
+          <w:spacing w:val="0"/>
+          <w:sz w:val="24"/>
+          <w:szCs w:val="24"/>
+        </w:rPr>
+      </w:pPr>
+      <w:r>
+        <w:rPr>
+          <w:b w:val="false"/>
+          <w:i w:val="false"/>
+          <w:caps w:val="false"/>
+          <w:smallCaps w:val="false"/>
+          <w:color w:val="000000"/>
+          <w:spacing w:val="0"/>
+          <w:sz w:val="24"/>
+          <w:szCs w:val="24"/>
+        </w:rPr>
+        <w:t>Recall: 0.9974</w:t>
+      </w:r>
+    </w:p>
+    <w:p>
+      <w:pPr>
+        <w:pStyle w:val="Normal"/>
+        <w:bidi w:val="0"/>
+        <w:jc w:val="left"/>
+        <w:rPr>
+          <w:b w:val="false"/>
+          <w:b w:val="false"/>
+          <w:i w:val="false"/>
+          <w:i w:val="false"/>
+          <w:caps w:val="false"/>
+          <w:smallCaps w:val="false"/>
+          <w:color w:val="000000"/>
+          <w:spacing w:val="0"/>
+          <w:sz w:val="24"/>
+          <w:szCs w:val="24"/>
+        </w:rPr>
+      </w:pPr>
+      <w:r>
+        <w:rPr>
+          <w:b w:val="false"/>
+          <w:i w:val="false"/>
+          <w:caps w:val="false"/>
+          <w:smallCaps w:val="false"/>
+          <w:color w:val="000000"/>
+          <w:spacing w:val="0"/>
+          <w:sz w:val="24"/>
+          <w:szCs w:val="24"/>
+        </w:rPr>
+        <w:t>F1-score: 0.9984</w:t>
+      </w:r>
+    </w:p>
+    <w:p>
+      <w:pPr>
+        <w:pStyle w:val="Normal"/>
+        <w:bidi w:val="0"/>
+        <w:jc w:val="left"/>
+        <w:rPr>
+          <w:b w:val="false"/>
+          <w:b w:val="false"/>
+          <w:i w:val="false"/>
+          <w:i w:val="false"/>
+          <w:caps w:val="false"/>
+          <w:smallCaps w:val="false"/>
+          <w:color w:val="000000"/>
+          <w:spacing w:val="0"/>
+          <w:sz w:val="24"/>
+          <w:szCs w:val="24"/>
+        </w:rPr>
+      </w:pPr>
+      <w:r>
+        <w:rPr>
+          <w:b w:val="false"/>
+          <w:i w:val="false"/>
+          <w:caps w:val="false"/>
+          <w:smallCaps w:val="false"/>
+          <w:color w:val="000000"/>
+          <w:spacing w:val="0"/>
+          <w:sz w:val="24"/>
+          <w:szCs w:val="24"/>
+        </w:rPr>
+        <w:t>Время LinearRegression: 0.31 секунд</w:t>
+      </w:r>
+    </w:p>
+    <w:p>
+      <w:pPr>
+        <w:pStyle w:val="Normal"/>
+        <w:bidi w:val="0"/>
+        <w:jc w:val="left"/>
+        <w:rPr>
+          <w:b w:val="false"/>
+          <w:b w:val="false"/>
+          <w:i w:val="false"/>
+          <w:i w:val="false"/>
+          <w:caps w:val="false"/>
+          <w:smallCaps w:val="false"/>
+          <w:color w:val="000000"/>
+          <w:spacing w:val="0"/>
+          <w:sz w:val="24"/>
+          <w:szCs w:val="24"/>
+        </w:rPr>
+      </w:pPr>
+      <w:r>
+        <w:rPr>
+          <w:b w:val="false"/>
+          <w:i w:val="false"/>
+          <w:caps w:val="false"/>
+          <w:smallCaps w:val="false"/>
+          <w:color w:val="000000"/>
+          <w:spacing w:val="0"/>
+          <w:sz w:val="24"/>
+          <w:szCs w:val="24"/>
+        </w:rPr>
+      </w:r>
+    </w:p>
+    <w:p>
+      <w:pPr>
+        <w:pStyle w:val="Normal"/>
+        <w:bidi w:val="0"/>
+        <w:jc w:val="left"/>
+        <w:rPr>
+          <w:b w:val="false"/>
+          <w:b w:val="false"/>
+          <w:i w:val="false"/>
+          <w:i w:val="false"/>
+          <w:caps w:val="false"/>
+          <w:smallCaps w:val="false"/>
+          <w:color w:val="000000"/>
+          <w:spacing w:val="0"/>
+          <w:sz w:val="24"/>
+          <w:szCs w:val="24"/>
+        </w:rPr>
+      </w:pPr>
+      <w:r>
+        <w:rPr>
+          <w:b w:val="false"/>
+          <w:i w:val="false"/>
+          <w:caps w:val="false"/>
+          <w:smallCaps w:val="false"/>
+          <w:color w:val="000000"/>
+          <w:spacing w:val="0"/>
+          <w:sz w:val="24"/>
+          <w:szCs w:val="24"/>
+        </w:rPr>
+        <w:t>=== Отчет классификации ===</w:t>
+      </w:r>
+    </w:p>
+    <w:p>
+      <w:pPr>
+        <w:pStyle w:val="Normal"/>
+        <w:bidi w:val="0"/>
+        <w:jc w:val="left"/>
+        <w:rPr>
+          <w:b w:val="false"/>
+          <w:b w:val="false"/>
+          <w:i w:val="false"/>
+          <w:i w:val="false"/>
+          <w:caps w:val="false"/>
+          <w:smallCaps w:val="false"/>
+          <w:color w:val="000000"/>
+          <w:spacing w:val="0"/>
+          <w:sz w:val="24"/>
+          <w:szCs w:val="24"/>
+        </w:rPr>
+      </w:pPr>
+      <w:r>
+        <w:rPr>
+          <w:b w:val="false"/>
+          <w:i w:val="false"/>
+          <w:caps w:val="false"/>
+          <w:smallCaps w:val="false"/>
+          <w:color w:val="000000"/>
+          <w:spacing w:val="0"/>
+          <w:sz w:val="24"/>
+          <w:szCs w:val="24"/>
+        </w:rPr>
+        <w:t xml:space="preserve">              </w:t>
+      </w:r>
+      <w:r>
+        <w:rPr>
+          <w:b w:val="false"/>
+          <w:i w:val="false"/>
+          <w:caps w:val="false"/>
+          <w:smallCaps w:val="false"/>
+          <w:color w:val="000000"/>
+          <w:spacing w:val="0"/>
+          <w:sz w:val="24"/>
+          <w:szCs w:val="24"/>
+        </w:rPr>
+        <w:t>precision    recall  f1-score   support</w:t>
+      </w:r>
+    </w:p>
+    <w:p>
+      <w:pPr>
+        <w:pStyle w:val="Normal"/>
+        <w:bidi w:val="0"/>
+        <w:jc w:val="left"/>
+        <w:rPr>
+          <w:b w:val="false"/>
+          <w:b w:val="false"/>
+          <w:i w:val="false"/>
+          <w:i w:val="false"/>
+          <w:caps w:val="false"/>
+          <w:smallCaps w:val="false"/>
+          <w:color w:val="000000"/>
+          <w:spacing w:val="0"/>
+          <w:sz w:val="24"/>
+          <w:szCs w:val="24"/>
+        </w:rPr>
+      </w:pPr>
+      <w:r>
+        <w:rPr>
+          <w:b w:val="false"/>
+          <w:i w:val="false"/>
+          <w:caps w:val="false"/>
+          <w:smallCaps w:val="false"/>
+          <w:color w:val="000000"/>
+          <w:spacing w:val="0"/>
+          <w:sz w:val="24"/>
+          <w:szCs w:val="24"/>
+        </w:rPr>
+      </w:r>
+    </w:p>
+    <w:p>
+      <w:pPr>
+        <w:pStyle w:val="Normal"/>
+        <w:bidi w:val="0"/>
+        <w:jc w:val="left"/>
+        <w:rPr>
+          <w:b w:val="false"/>
+          <w:b w:val="false"/>
+          <w:i w:val="false"/>
+          <w:i w:val="false"/>
+          <w:caps w:val="false"/>
+          <w:smallCaps w:val="false"/>
+          <w:color w:val="000000"/>
+          <w:spacing w:val="0"/>
+          <w:sz w:val="24"/>
+          <w:szCs w:val="24"/>
+        </w:rPr>
+      </w:pPr>
+      <w:r>
+        <w:rPr>
+          <w:b w:val="false"/>
+          <w:i w:val="false"/>
+          <w:caps w:val="false"/>
+          <w:smallCaps w:val="false"/>
+          <w:color w:val="000000"/>
+          <w:spacing w:val="0"/>
+          <w:sz w:val="24"/>
+          <w:szCs w:val="24"/>
+        </w:rPr>
+        <w:t xml:space="preserve">           </w:t>
+      </w:r>
+      <w:r>
+        <w:rPr>
+          <w:b w:val="false"/>
+          <w:i w:val="false"/>
+          <w:caps w:val="false"/>
+          <w:smallCaps w:val="false"/>
+          <w:color w:val="000000"/>
+          <w:spacing w:val="0"/>
+          <w:sz w:val="24"/>
+          <w:szCs w:val="24"/>
+        </w:rPr>
+        <w:t>0       1.00      1.00      1.00     62470</w:t>
+      </w:r>
+    </w:p>
+    <w:p>
+      <w:pPr>
+        <w:pStyle w:val="Normal"/>
+        <w:bidi w:val="0"/>
+        <w:jc w:val="left"/>
+        <w:rPr>
+          <w:b w:val="false"/>
+          <w:b w:val="false"/>
+          <w:i w:val="false"/>
+          <w:i w:val="false"/>
+          <w:caps w:val="false"/>
+          <w:smallCaps w:val="false"/>
+          <w:color w:val="000000"/>
+          <w:spacing w:val="0"/>
+          <w:sz w:val="24"/>
+          <w:szCs w:val="24"/>
+        </w:rPr>
+      </w:pPr>
+      <w:r>
+        <w:rPr>
+          <w:b w:val="false"/>
+          <w:i w:val="false"/>
+          <w:caps w:val="false"/>
+          <w:smallCaps w:val="false"/>
+          <w:color w:val="000000"/>
+          <w:spacing w:val="0"/>
+          <w:sz w:val="24"/>
+          <w:szCs w:val="24"/>
+        </w:rPr>
+        <w:t xml:space="preserve">           </w:t>
+      </w:r>
+      <w:r>
+        <w:rPr>
+          <w:b w:val="false"/>
+          <w:i w:val="false"/>
+          <w:caps w:val="false"/>
+          <w:smallCaps w:val="false"/>
+          <w:color w:val="000000"/>
+          <w:spacing w:val="0"/>
+          <w:sz w:val="24"/>
+          <w:szCs w:val="24"/>
+        </w:rPr>
+        <w:t>1       1.00      1.00      1.00      3804</w:t>
+      </w:r>
+    </w:p>
+    <w:p>
+      <w:pPr>
+        <w:pStyle w:val="Normal"/>
+        <w:bidi w:val="0"/>
+        <w:jc w:val="left"/>
+        <w:rPr>
+          <w:b w:val="false"/>
+          <w:b w:val="false"/>
+          <w:i w:val="false"/>
+          <w:i w:val="false"/>
+          <w:caps w:val="false"/>
+          <w:smallCaps w:val="false"/>
+          <w:color w:val="000000"/>
+          <w:spacing w:val="0"/>
+          <w:sz w:val="24"/>
+          <w:szCs w:val="24"/>
+        </w:rPr>
+      </w:pPr>
+      <w:r>
+        <w:rPr>
+          <w:b w:val="false"/>
+          <w:i w:val="false"/>
+          <w:caps w:val="false"/>
+          <w:smallCaps w:val="false"/>
+          <w:color w:val="000000"/>
+          <w:spacing w:val="0"/>
+          <w:sz w:val="24"/>
+          <w:szCs w:val="24"/>
+        </w:rPr>
+      </w:r>
+    </w:p>
+    <w:p>
+      <w:pPr>
+        <w:pStyle w:val="Normal"/>
+        <w:bidi w:val="0"/>
+        <w:jc w:val="left"/>
+        <w:rPr>
+          <w:b w:val="false"/>
+          <w:b w:val="false"/>
+          <w:i w:val="false"/>
+          <w:i w:val="false"/>
+          <w:caps w:val="false"/>
+          <w:smallCaps w:val="false"/>
+          <w:color w:val="000000"/>
+          <w:spacing w:val="0"/>
+          <w:sz w:val="24"/>
+          <w:szCs w:val="24"/>
+        </w:rPr>
+      </w:pPr>
+      <w:r>
+        <w:rPr>
+          <w:b w:val="false"/>
+          <w:i w:val="false"/>
+          <w:caps w:val="false"/>
+          <w:smallCaps w:val="false"/>
+          <w:color w:val="000000"/>
+          <w:spacing w:val="0"/>
+          <w:sz w:val="24"/>
+          <w:szCs w:val="24"/>
+        </w:rPr>
+        <w:t xml:space="preserve">    </w:t>
+      </w:r>
+      <w:r>
+        <w:rPr>
+          <w:b w:val="false"/>
+          <w:i w:val="false"/>
+          <w:caps w:val="false"/>
+          <w:smallCaps w:val="false"/>
+          <w:color w:val="000000"/>
+          <w:spacing w:val="0"/>
+          <w:sz w:val="24"/>
+          <w:szCs w:val="24"/>
+        </w:rPr>
+        <w:t>accuracy                           1.00     66274</w:t>
+      </w:r>
+    </w:p>
+    <w:p>
+      <w:pPr>
+        <w:pStyle w:val="Normal"/>
+        <w:bidi w:val="0"/>
+        <w:jc w:val="left"/>
+        <w:rPr>
+          <w:b w:val="false"/>
+          <w:b w:val="false"/>
+          <w:i w:val="false"/>
+          <w:i w:val="false"/>
+          <w:caps w:val="false"/>
+          <w:smallCaps w:val="false"/>
+          <w:color w:val="000000"/>
+          <w:spacing w:val="0"/>
+          <w:sz w:val="24"/>
+          <w:szCs w:val="24"/>
+        </w:rPr>
+      </w:pPr>
+      <w:r>
+        <w:rPr>
+          <w:b w:val="false"/>
+          <w:i w:val="false"/>
+          <w:caps w:val="false"/>
+          <w:smallCaps w:val="false"/>
+          <w:color w:val="000000"/>
+          <w:spacing w:val="0"/>
+          <w:sz w:val="24"/>
+          <w:szCs w:val="24"/>
+        </w:rPr>
+        <w:t xml:space="preserve">   </w:t>
+      </w:r>
+      <w:r>
+        <w:rPr>
+          <w:b w:val="false"/>
+          <w:i w:val="false"/>
+          <w:caps w:val="false"/>
+          <w:smallCaps w:val="false"/>
+          <w:color w:val="000000"/>
+          <w:spacing w:val="0"/>
+          <w:sz w:val="24"/>
+          <w:szCs w:val="24"/>
+        </w:rPr>
+        <w:t>macro avg       1.00      1.00      1.00     66274</w:t>
+      </w:r>
+    </w:p>
+    <w:p>
+      <w:pPr>
+        <w:pStyle w:val="Normal"/>
+        <w:bidi w:val="0"/>
+        <w:jc w:val="left"/>
+        <w:rPr>
+          <w:b w:val="false"/>
+          <w:b w:val="false"/>
+          <w:i w:val="false"/>
+          <w:i w:val="false"/>
+          <w:caps w:val="false"/>
+          <w:smallCaps w:val="false"/>
+          <w:color w:val="000000"/>
+          <w:spacing w:val="0"/>
+          <w:sz w:val="24"/>
+          <w:szCs w:val="24"/>
+        </w:rPr>
+      </w:pPr>
+      <w:r>
+        <w:rPr>
+          <w:b w:val="false"/>
+          <w:i w:val="false"/>
+          <w:caps w:val="false"/>
+          <w:smallCaps w:val="false"/>
+          <w:color w:val="000000"/>
+          <w:spacing w:val="0"/>
+          <w:sz w:val="24"/>
+          <w:szCs w:val="24"/>
+        </w:rPr>
+        <w:t>weighted avg       1.00      1.00      1.00     66274</w:t>
+      </w:r>
+    </w:p>
+    <w:p>
+      <w:pPr>
+        <w:pStyle w:val="Normal"/>
+        <w:bidi w:val="0"/>
+        <w:jc w:val="left"/>
+        <w:rPr>
+          <w:b w:val="false"/>
+          <w:b w:val="false"/>
+          <w:i w:val="false"/>
+          <w:i w:val="false"/>
+          <w:caps w:val="false"/>
+          <w:smallCaps w:val="false"/>
+          <w:color w:val="000000"/>
+          <w:spacing w:val="0"/>
+          <w:sz w:val="24"/>
+          <w:szCs w:val="24"/>
+        </w:rPr>
+      </w:pPr>
+      <w:r>
+        <w:rPr>
+          <w:b w:val="false"/>
+          <w:i w:val="false"/>
+          <w:caps w:val="false"/>
+          <w:smallCaps w:val="false"/>
+          <w:color w:val="000000"/>
+          <w:spacing w:val="0"/>
+          <w:sz w:val="24"/>
+          <w:szCs w:val="24"/>
+        </w:rPr>
+      </w:r>
+    </w:p>
+    <w:p>
+      <w:pPr>
+        <w:pStyle w:val="Normal"/>
+        <w:bidi w:val="0"/>
+        <w:jc w:val="left"/>
+        <w:rPr>
+          <w:b w:val="false"/>
+          <w:b w:val="false"/>
+          <w:i w:val="false"/>
+          <w:i w:val="false"/>
+          <w:caps w:val="false"/>
+          <w:smallCaps w:val="false"/>
+          <w:color w:val="000000"/>
+          <w:spacing w:val="0"/>
+          <w:sz w:val="24"/>
+          <w:szCs w:val="24"/>
+        </w:rPr>
+      </w:pPr>
+      <w:r>
+        <w:rPr>
+          <w:b w:val="false"/>
+          <w:i w:val="false"/>
+          <w:caps w:val="false"/>
+          <w:smallCaps w:val="false"/>
+          <w:color w:val="000000"/>
+          <w:spacing w:val="0"/>
+          <w:sz w:val="24"/>
+          <w:szCs w:val="24"/>
+        </w:rPr>
+      </w:r>
+    </w:p>
+    <w:p>
+      <w:pPr>
+        <w:pStyle w:val="Normal"/>
+        <w:bidi w:val="0"/>
+        <w:jc w:val="left"/>
+        <w:rPr>
+          <w:b w:val="false"/>
+          <w:b w:val="false"/>
+          <w:i w:val="false"/>
+          <w:i w:val="false"/>
+          <w:caps w:val="false"/>
+          <w:smallCaps w:val="false"/>
+          <w:color w:val="000000"/>
+          <w:spacing w:val="0"/>
+          <w:sz w:val="24"/>
+          <w:szCs w:val="24"/>
+        </w:rPr>
+      </w:pPr>
+      <w:r>
+        <w:rPr>
+          <w:b w:val="false"/>
+          <w:i w:val="false"/>
+          <w:caps w:val="false"/>
+          <w:smallCaps w:val="false"/>
+          <w:color w:val="000000"/>
+          <w:spacing w:val="0"/>
+          <w:sz w:val="24"/>
+          <w:szCs w:val="24"/>
+        </w:rPr>
+        <w:t>=== Примеры неправильно классифицированных наблюдений ===</w:t>
+      </w:r>
+    </w:p>
+    <w:p>
+      <w:pPr>
+        <w:pStyle w:val="Normal"/>
+        <w:bidi w:val="0"/>
+        <w:jc w:val="left"/>
+        <w:rPr>
+          <w:b w:val="false"/>
+          <w:b w:val="false"/>
+          <w:i w:val="false"/>
+          <w:i w:val="false"/>
+          <w:caps w:val="false"/>
+          <w:smallCaps w:val="false"/>
+          <w:color w:val="000000"/>
+          <w:spacing w:val="0"/>
+          <w:sz w:val="24"/>
+          <w:szCs w:val="24"/>
+        </w:rPr>
+      </w:pPr>
+      <w:r>
+        <w:rPr>
+          <w:b w:val="false"/>
+          <w:i w:val="false"/>
+          <w:caps w:val="false"/>
+          <w:smallCaps w:val="false"/>
+          <w:color w:val="000000"/>
+          <w:spacing w:val="0"/>
+          <w:sz w:val="24"/>
+          <w:szCs w:val="24"/>
+        </w:rPr>
+        <w:t xml:space="preserve">            </w:t>
+      </w:r>
+      <w:r>
+        <w:rPr>
+          <w:b w:val="false"/>
+          <w:i w:val="false"/>
+          <w:caps w:val="false"/>
+          <w:smallCaps w:val="false"/>
+          <w:color w:val="000000"/>
+          <w:spacing w:val="0"/>
+          <w:sz w:val="24"/>
+          <w:szCs w:val="24"/>
+        </w:rPr>
+        <w:t>id  RevolvingUtilizationOfUnsecuredLines       age  NumberOfTime30_59DaysPastDueNotWorse  ...  NumberRealEstateLoansOrLines  NumberOfTime60_89DaysPastDueNotWorse  NumberOfDependents  seriousDlqin2yrs</w:t>
+      </w:r>
+    </w:p>
+    <w:p>
+      <w:pPr>
+        <w:pStyle w:val="Normal"/>
+        <w:bidi w:val="0"/>
+        <w:jc w:val="left"/>
+        <w:rPr>
+          <w:b w:val="false"/>
+          <w:b w:val="false"/>
+          <w:i w:val="false"/>
+          <w:i w:val="false"/>
+          <w:caps w:val="false"/>
+          <w:smallCaps w:val="false"/>
+          <w:color w:val="000000"/>
+          <w:spacing w:val="0"/>
+          <w:sz w:val="24"/>
+          <w:szCs w:val="24"/>
+        </w:rPr>
+      </w:pPr>
+      <w:r>
+        <w:rPr>
+          <w:b w:val="false"/>
+          <w:i w:val="false"/>
+          <w:caps w:val="false"/>
+          <w:smallCaps w:val="false"/>
+          <w:color w:val="000000"/>
+          <w:spacing w:val="0"/>
+          <w:sz w:val="24"/>
+          <w:szCs w:val="24"/>
+        </w:rPr>
+        <w:t>48267    48267                             -0.017027 -0.486180                             -0.087111  ...                      0.018311                             -0.051639           -0.669739               1.0</w:t>
+      </w:r>
+    </w:p>
+    <w:p>
+      <w:pPr>
+        <w:pStyle w:val="Normal"/>
+        <w:bidi w:val="0"/>
+        <w:jc w:val="left"/>
+        <w:rPr>
+          <w:b w:val="false"/>
+          <w:b w:val="false"/>
+          <w:i w:val="false"/>
+          <w:i w:val="false"/>
+          <w:caps w:val="false"/>
+          <w:smallCaps w:val="false"/>
+          <w:color w:val="000000"/>
+          <w:spacing w:val="0"/>
+          <w:sz w:val="24"/>
+          <w:szCs w:val="24"/>
+        </w:rPr>
+      </w:pPr>
+      <w:r>
+        <w:rPr>
+          <w:b w:val="false"/>
+          <w:i w:val="false"/>
+          <w:caps w:val="false"/>
+          <w:smallCaps w:val="false"/>
+          <w:color w:val="000000"/>
+          <w:spacing w:val="0"/>
+          <w:sz w:val="24"/>
+          <w:szCs w:val="24"/>
+        </w:rPr>
+        <w:t>104558  104559                             -0.015932  1.109710                              1.468838  ...                      3.794126                             -0.051639           -0.669739               1.0</w:t>
+      </w:r>
+    </w:p>
+    <w:p>
+      <w:pPr>
+        <w:pStyle w:val="Normal"/>
+        <w:bidi w:val="0"/>
+        <w:jc w:val="left"/>
+        <w:rPr>
+          <w:b w:val="false"/>
+          <w:b w:val="false"/>
+          <w:i w:val="false"/>
+          <w:i w:val="false"/>
+          <w:caps w:val="false"/>
+          <w:smallCaps w:val="false"/>
+          <w:color w:val="000000"/>
+          <w:spacing w:val="0"/>
+          <w:sz w:val="24"/>
+          <w:szCs w:val="24"/>
+        </w:rPr>
+      </w:pPr>
+      <w:r>
+        <w:rPr>
+          <w:b w:val="false"/>
+          <w:i w:val="false"/>
+          <w:caps w:val="false"/>
+          <w:smallCaps w:val="false"/>
+          <w:color w:val="000000"/>
+          <w:spacing w:val="0"/>
+          <w:sz w:val="24"/>
+          <w:szCs w:val="24"/>
+        </w:rPr>
+        <w:t>66929    66930                             -0.016901  2.772097                              0.172214  ...                     -0.925642                              0.209966           -0.669739               1.0</w:t>
+      </w:r>
+    </w:p>
+    <w:p>
+      <w:pPr>
+        <w:pStyle w:val="Normal"/>
+        <w:bidi w:val="0"/>
+        <w:jc w:val="left"/>
+        <w:rPr>
+          <w:b w:val="false"/>
+          <w:b w:val="false"/>
+          <w:i w:val="false"/>
+          <w:i w:val="false"/>
+          <w:caps w:val="false"/>
+          <w:smallCaps w:val="false"/>
+          <w:color w:val="000000"/>
+          <w:spacing w:val="0"/>
+          <w:sz w:val="24"/>
+          <w:szCs w:val="24"/>
+        </w:rPr>
+      </w:pPr>
+      <w:r>
+        <w:rPr>
+          <w:b w:val="false"/>
+          <w:i w:val="false"/>
+          <w:caps w:val="false"/>
+          <w:smallCaps w:val="false"/>
+          <w:color w:val="000000"/>
+          <w:spacing w:val="0"/>
+          <w:sz w:val="24"/>
+          <w:szCs w:val="24"/>
+        </w:rPr>
+        <w:t>95527    95527                             -0.016233  0.976720                              0.172214  ...                      0.962265                             -0.051639           -0.669739               0.0</w:t>
+      </w:r>
+    </w:p>
+    <w:p>
+      <w:pPr>
+        <w:pStyle w:val="Normal"/>
+        <w:bidi w:val="0"/>
+        <w:jc w:val="left"/>
+        <w:rPr>
+          <w:b w:val="false"/>
+          <w:b w:val="false"/>
+          <w:i w:val="false"/>
+          <w:i w:val="false"/>
+          <w:caps w:val="false"/>
+          <w:smallCaps w:val="false"/>
+          <w:color w:val="000000"/>
+          <w:spacing w:val="0"/>
+          <w:sz w:val="24"/>
+          <w:szCs w:val="24"/>
+        </w:rPr>
+      </w:pPr>
+      <w:r>
+        <w:rPr>
+          <w:b w:val="false"/>
+          <w:i w:val="false"/>
+          <w:caps w:val="false"/>
+          <w:smallCaps w:val="false"/>
+          <w:color w:val="000000"/>
+          <w:spacing w:val="0"/>
+          <w:sz w:val="24"/>
+          <w:szCs w:val="24"/>
+        </w:rPr>
+        <w:t>24798    24799                             -0.014009  0.178774                              0.431539  ...                     -0.925642                             -0.051639           -0.669739               1.0</w:t>
+      </w:r>
+    </w:p>
+    <w:p>
+      <w:pPr>
+        <w:pStyle w:val="Normal"/>
+        <w:bidi w:val="0"/>
+        <w:jc w:val="left"/>
+        <w:rPr>
+          <w:b w:val="false"/>
+          <w:b w:val="false"/>
+          <w:i w:val="false"/>
+          <w:i w:val="false"/>
+          <w:caps w:val="false"/>
+          <w:smallCaps w:val="false"/>
+          <w:color w:val="000000"/>
+          <w:spacing w:val="0"/>
+          <w:sz w:val="24"/>
+          <w:szCs w:val="24"/>
+        </w:rPr>
+      </w:pPr>
+      <w:r>
+        <w:rPr>
+          <w:b w:val="false"/>
+          <w:i w:val="false"/>
+          <w:caps w:val="false"/>
+          <w:smallCaps w:val="false"/>
+          <w:color w:val="000000"/>
+          <w:spacing w:val="0"/>
+          <w:sz w:val="24"/>
+          <w:szCs w:val="24"/>
+        </w:rPr>
+        <w:t>34770    34771                             -0.015040  0.644242                             -0.087111  ...                      0.962265                             -0.051639           -0.669739               1.0</w:t>
+      </w:r>
+    </w:p>
+    <w:p>
+      <w:pPr>
+        <w:pStyle w:val="Normal"/>
+        <w:bidi w:val="0"/>
+        <w:jc w:val="left"/>
+        <w:rPr>
+          <w:b w:val="false"/>
+          <w:b w:val="false"/>
+          <w:i w:val="false"/>
+          <w:i w:val="false"/>
+          <w:caps w:val="false"/>
+          <w:smallCaps w:val="false"/>
+          <w:color w:val="000000"/>
+          <w:spacing w:val="0"/>
+          <w:sz w:val="24"/>
+          <w:szCs w:val="24"/>
+        </w:rPr>
+      </w:pPr>
+      <w:r>
+        <w:rPr>
+          <w:b w:val="false"/>
+          <w:i w:val="false"/>
+          <w:caps w:val="false"/>
+          <w:smallCaps w:val="false"/>
+          <w:color w:val="000000"/>
+          <w:spacing w:val="0"/>
+          <w:sz w:val="24"/>
+          <w:szCs w:val="24"/>
+        </w:rPr>
+        <w:t>329413  329414                             -0.011326 -1.018144                             25.326732  ...                     -0.925642                             25.585643           -0.669739                 1</w:t>
+      </w:r>
+    </w:p>
+    <w:p>
+      <w:pPr>
+        <w:pStyle w:val="Normal"/>
+        <w:bidi w:val="0"/>
+        <w:jc w:val="left"/>
+        <w:rPr>
+          <w:b w:val="false"/>
+          <w:b w:val="false"/>
+          <w:i w:val="false"/>
+          <w:i w:val="false"/>
+          <w:caps w:val="false"/>
+          <w:smallCaps w:val="false"/>
+          <w:color w:val="000000"/>
+          <w:spacing w:val="0"/>
+          <w:sz w:val="24"/>
+          <w:szCs w:val="24"/>
+        </w:rPr>
+      </w:pPr>
+      <w:r>
+        <w:rPr>
+          <w:b w:val="false"/>
+          <w:i w:val="false"/>
+          <w:caps w:val="false"/>
+          <w:smallCaps w:val="false"/>
+          <w:color w:val="000000"/>
+          <w:spacing w:val="0"/>
+          <w:sz w:val="24"/>
+          <w:szCs w:val="24"/>
+        </w:rPr>
+        <w:t>48266    48266                             -0.011488 -0.951649                             -0.087111  ...                      0.962265                             -0.051639            3.610715               0.0</w:t>
+      </w:r>
+    </w:p>
+    <w:p>
+      <w:pPr>
+        <w:pStyle w:val="Normal"/>
+        <w:bidi w:val="0"/>
+        <w:jc w:val="left"/>
+        <w:rPr>
+          <w:b w:val="false"/>
+          <w:b w:val="false"/>
+          <w:i w:val="false"/>
+          <w:i w:val="false"/>
+          <w:caps w:val="false"/>
+          <w:smallCaps w:val="false"/>
+          <w:color w:val="000000"/>
+          <w:spacing w:val="0"/>
+          <w:sz w:val="24"/>
+          <w:szCs w:val="24"/>
+        </w:rPr>
+      </w:pPr>
+      <w:r>
+        <w:rPr>
+          <w:b w:val="false"/>
+          <w:i w:val="false"/>
+          <w:caps w:val="false"/>
+          <w:smallCaps w:val="false"/>
+          <w:color w:val="000000"/>
+          <w:spacing w:val="0"/>
+          <w:sz w:val="24"/>
+          <w:szCs w:val="24"/>
+        </w:rPr>
+        <w:t>276101  276102                             -0.015504 -0.552676                             -0.087111  ...                     22.673197                             -0.051639            1.470488                 0</w:t>
+      </w:r>
+    </w:p>
+    <w:p>
+      <w:pPr>
+        <w:pStyle w:val="Normal"/>
+        <w:bidi w:val="0"/>
+        <w:jc w:val="left"/>
+        <w:rPr>
+          <w:b w:val="false"/>
+          <w:b w:val="false"/>
+          <w:i w:val="false"/>
+          <w:i w:val="false"/>
+          <w:caps w:val="false"/>
+          <w:smallCaps w:val="false"/>
+          <w:color w:val="000000"/>
+          <w:spacing w:val="0"/>
+          <w:sz w:val="24"/>
+          <w:szCs w:val="24"/>
+        </w:rPr>
+      </w:pPr>
+      <w:r>
+        <w:rPr>
+          <w:b w:val="false"/>
+          <w:i w:val="false"/>
+          <w:caps w:val="false"/>
+          <w:smallCaps w:val="false"/>
+          <w:color w:val="000000"/>
+          <w:spacing w:val="0"/>
+          <w:sz w:val="24"/>
+          <w:szCs w:val="24"/>
+        </w:rPr>
+        <w:t>96887    96887                             -0.014296 -0.818658                             -0.087111  ...                      1.906218                             -0.051639            1.470488               0.0</w:t>
+      </w:r>
+    </w:p>
+    <w:p>
+      <w:pPr>
+        <w:pStyle w:val="Normal"/>
+        <w:bidi w:val="0"/>
+        <w:jc w:val="left"/>
+        <w:rPr>
+          <w:b w:val="false"/>
+          <w:b w:val="false"/>
+          <w:i w:val="false"/>
+          <w:i w:val="false"/>
+          <w:caps w:val="false"/>
+          <w:smallCaps w:val="false"/>
+          <w:color w:val="000000"/>
+          <w:spacing w:val="0"/>
+          <w:sz w:val="24"/>
+          <w:szCs w:val="24"/>
+        </w:rPr>
+      </w:pPr>
+      <w:r>
+        <w:rPr>
+          <w:b w:val="false"/>
+          <w:i w:val="false"/>
+          <w:caps w:val="false"/>
+          <w:smallCaps w:val="false"/>
+          <w:color w:val="000000"/>
+          <w:spacing w:val="0"/>
+          <w:sz w:val="24"/>
+          <w:szCs w:val="24"/>
+        </w:rPr>
+      </w:r>
+    </w:p>
+    <w:p>
+      <w:pPr>
+        <w:pStyle w:val="Normal"/>
+        <w:bidi w:val="0"/>
+        <w:jc w:val="left"/>
+        <w:rPr>
+          <w:b w:val="false"/>
+          <w:b w:val="false"/>
+          <w:i w:val="false"/>
+          <w:i w:val="false"/>
+          <w:caps w:val="false"/>
+          <w:smallCaps w:val="false"/>
+          <w:color w:val="000000"/>
+          <w:spacing w:val="0"/>
+          <w:sz w:val="24"/>
+          <w:szCs w:val="24"/>
+        </w:rPr>
+      </w:pPr>
+      <w:r>
+        <w:rPr>
+          <w:b w:val="false"/>
+          <w:i w:val="false"/>
+          <w:caps w:val="false"/>
+          <w:smallCaps w:val="false"/>
+          <w:color w:val="000000"/>
+          <w:spacing w:val="0"/>
+          <w:sz w:val="24"/>
+          <w:szCs w:val="24"/>
+        </w:rPr>
+      </w:r>
+    </w:p>
+    <w:p>
+      <w:pPr>
+        <w:pStyle w:val="Normal"/>
+        <w:bidi w:val="0"/>
+        <w:jc w:val="left"/>
+        <w:rPr>
+          <w:b w:val="false"/>
+          <w:b w:val="false"/>
+          <w:i w:val="false"/>
+          <w:i w:val="false"/>
+          <w:caps w:val="false"/>
+          <w:smallCaps w:val="false"/>
+          <w:color w:val="000000"/>
+          <w:spacing w:val="0"/>
+          <w:sz w:val="24"/>
+          <w:szCs w:val="24"/>
+        </w:rPr>
+      </w:pPr>
+      <w:r>
+        <w:rPr>
+          <w:b w:val="false"/>
+          <w:i w:val="false"/>
+          <w:caps w:val="false"/>
+          <w:smallCaps w:val="false"/>
+          <w:color w:val="000000"/>
+          <w:spacing w:val="0"/>
+          <w:sz w:val="24"/>
+          <w:szCs w:val="24"/>
+        </w:rPr>
+        <w:t>=== Обработка модели: RandomForest ===</w:t>
+      </w:r>
+    </w:p>
+    <w:p>
+      <w:pPr>
+        <w:pStyle w:val="Normal"/>
+        <w:bidi w:val="0"/>
+        <w:jc w:val="left"/>
+        <w:rPr>
+          <w:b w:val="false"/>
+          <w:b w:val="false"/>
+          <w:i w:val="false"/>
+          <w:i w:val="false"/>
+          <w:caps w:val="false"/>
+          <w:smallCaps w:val="false"/>
+          <w:color w:val="000000"/>
+          <w:spacing w:val="0"/>
+          <w:sz w:val="24"/>
+          <w:szCs w:val="24"/>
+        </w:rPr>
+      </w:pPr>
+      <w:r>
+        <w:rPr>
+          <w:b w:val="false"/>
+          <w:i w:val="false"/>
+          <w:caps w:val="false"/>
+          <w:smallCaps w:val="false"/>
+          <w:color w:val="000000"/>
+          <w:spacing w:val="0"/>
+          <w:sz w:val="24"/>
+          <w:szCs w:val="24"/>
+        </w:rPr>
+        <w:t>Используются исходные данные для RandomForest.</w:t>
+      </w:r>
+    </w:p>
+    <w:p>
+      <w:pPr>
+        <w:pStyle w:val="Normal"/>
+        <w:bidi w:val="0"/>
+        <w:jc w:val="left"/>
+        <w:rPr>
+          <w:b w:val="false"/>
+          <w:b w:val="false"/>
+          <w:i w:val="false"/>
+          <w:i w:val="false"/>
+          <w:caps w:val="false"/>
+          <w:smallCaps w:val="false"/>
+          <w:color w:val="000000"/>
+          <w:spacing w:val="0"/>
+          <w:sz w:val="24"/>
+          <w:szCs w:val="24"/>
+        </w:rPr>
+      </w:pPr>
+      <w:r>
+        <w:rPr>
+          <w:b w:val="false"/>
+          <w:i w:val="false"/>
+          <w:caps w:val="false"/>
+          <w:smallCaps w:val="false"/>
+          <w:color w:val="000000"/>
+          <w:spacing w:val="0"/>
+          <w:sz w:val="24"/>
+          <w:szCs w:val="24"/>
+        </w:rPr>
+        <w:t>Лучшие параметры: {'max_depth': 10, 'min_samples_leaf': 2, 'min_samples_split': 5, 'n_estimators': 100, 'random_state': 42}</w:t>
+      </w:r>
+    </w:p>
+    <w:p>
+      <w:pPr>
+        <w:pStyle w:val="Normal"/>
+        <w:bidi w:val="0"/>
+        <w:jc w:val="left"/>
+        <w:rPr>
+          <w:b w:val="false"/>
+          <w:b w:val="false"/>
+          <w:i w:val="false"/>
+          <w:i w:val="false"/>
+          <w:caps w:val="false"/>
+          <w:smallCaps w:val="false"/>
+          <w:color w:val="000000"/>
+          <w:spacing w:val="0"/>
+          <w:sz w:val="24"/>
+          <w:szCs w:val="24"/>
+        </w:rPr>
+      </w:pPr>
+      <w:r>
+        <w:rPr>
+          <w:b w:val="false"/>
+          <w:i w:val="false"/>
+          <w:caps w:val="false"/>
+          <w:smallCaps w:val="false"/>
+          <w:color w:val="000000"/>
+          <w:spacing w:val="0"/>
+          <w:sz w:val="24"/>
+          <w:szCs w:val="24"/>
+        </w:rPr>
+        <w:t>Время GridSearchCV: 93.75 секунд</w:t>
+      </w:r>
+    </w:p>
+    <w:p>
+      <w:pPr>
+        <w:pStyle w:val="Normal"/>
+        <w:bidi w:val="0"/>
+        <w:jc w:val="left"/>
+        <w:rPr>
+          <w:b w:val="false"/>
+          <w:b w:val="false"/>
+          <w:i w:val="false"/>
+          <w:i w:val="false"/>
+          <w:caps w:val="false"/>
+          <w:smallCaps w:val="false"/>
+          <w:color w:val="000000"/>
+          <w:spacing w:val="0"/>
+          <w:sz w:val="24"/>
+          <w:szCs w:val="24"/>
+        </w:rPr>
+      </w:pPr>
+      <w:r>
+        <w:rPr>
+          <w:b w:val="false"/>
+          <w:i w:val="false"/>
+          <w:caps w:val="false"/>
+          <w:smallCaps w:val="false"/>
+          <w:color w:val="000000"/>
+          <w:spacing w:val="0"/>
+          <w:sz w:val="24"/>
+          <w:szCs w:val="24"/>
+        </w:rPr>
+        <w:t>Accuracy: 0.9999</w:t>
+      </w:r>
+    </w:p>
+    <w:p>
+      <w:pPr>
+        <w:pStyle w:val="Normal"/>
+        <w:bidi w:val="0"/>
+        <w:jc w:val="left"/>
+        <w:rPr>
+          <w:b w:val="false"/>
+          <w:b w:val="false"/>
+          <w:i w:val="false"/>
+          <w:i w:val="false"/>
+          <w:caps w:val="false"/>
+          <w:smallCaps w:val="false"/>
+          <w:color w:val="000000"/>
+          <w:spacing w:val="0"/>
+          <w:sz w:val="24"/>
+          <w:szCs w:val="24"/>
+        </w:rPr>
+      </w:pPr>
+      <w:r>
+        <w:rPr>
+          <w:b w:val="false"/>
+          <w:i w:val="false"/>
+          <w:caps w:val="false"/>
+          <w:smallCaps w:val="false"/>
+          <w:color w:val="000000"/>
+          <w:spacing w:val="0"/>
+          <w:sz w:val="24"/>
+          <w:szCs w:val="24"/>
+        </w:rPr>
+        <w:t>Precision: 0.9997</w:t>
+      </w:r>
+    </w:p>
+    <w:p>
+      <w:pPr>
+        <w:pStyle w:val="Normal"/>
+        <w:bidi w:val="0"/>
+        <w:jc w:val="left"/>
+        <w:rPr>
+          <w:b w:val="false"/>
+          <w:b w:val="false"/>
+          <w:i w:val="false"/>
+          <w:i w:val="false"/>
+          <w:caps w:val="false"/>
+          <w:smallCaps w:val="false"/>
+          <w:color w:val="000000"/>
+          <w:spacing w:val="0"/>
+          <w:sz w:val="24"/>
+          <w:szCs w:val="24"/>
+        </w:rPr>
+      </w:pPr>
+      <w:r>
+        <w:rPr>
+          <w:b w:val="false"/>
+          <w:i w:val="false"/>
+          <w:caps w:val="false"/>
+          <w:smallCaps w:val="false"/>
+          <w:color w:val="000000"/>
+          <w:spacing w:val="0"/>
+          <w:sz w:val="24"/>
+          <w:szCs w:val="24"/>
+        </w:rPr>
+        <w:t>Recall: 0.9987</w:t>
+      </w:r>
+    </w:p>
+    <w:p>
+      <w:pPr>
+        <w:pStyle w:val="Normal"/>
+        <w:bidi w:val="0"/>
+        <w:jc w:val="left"/>
+        <w:rPr>
+          <w:b w:val="false"/>
+          <w:b w:val="false"/>
+          <w:i w:val="false"/>
+          <w:i w:val="false"/>
+          <w:caps w:val="false"/>
+          <w:smallCaps w:val="false"/>
+          <w:color w:val="000000"/>
+          <w:spacing w:val="0"/>
+          <w:sz w:val="24"/>
+          <w:szCs w:val="24"/>
+        </w:rPr>
+      </w:pPr>
+      <w:r>
+        <w:rPr>
+          <w:b w:val="false"/>
+          <w:i w:val="false"/>
+          <w:caps w:val="false"/>
+          <w:smallCaps w:val="false"/>
+          <w:color w:val="000000"/>
+          <w:spacing w:val="0"/>
+          <w:sz w:val="24"/>
+          <w:szCs w:val="24"/>
+        </w:rPr>
+        <w:t>F1-score: 0.9992</w:t>
+      </w:r>
+    </w:p>
+    <w:p>
+      <w:pPr>
+        <w:pStyle w:val="Normal"/>
+        <w:bidi w:val="0"/>
+        <w:jc w:val="left"/>
+        <w:rPr>
+          <w:b w:val="false"/>
+          <w:b w:val="false"/>
+          <w:i w:val="false"/>
+          <w:i w:val="false"/>
+          <w:caps w:val="false"/>
+          <w:smallCaps w:val="false"/>
+          <w:color w:val="000000"/>
+          <w:spacing w:val="0"/>
+          <w:sz w:val="24"/>
+          <w:szCs w:val="24"/>
+        </w:rPr>
+      </w:pPr>
+      <w:r>
+        <w:rPr>
+          <w:b w:val="false"/>
+          <w:i w:val="false"/>
+          <w:caps w:val="false"/>
+          <w:smallCaps w:val="false"/>
+          <w:color w:val="000000"/>
+          <w:spacing w:val="0"/>
+          <w:sz w:val="24"/>
+          <w:szCs w:val="24"/>
+        </w:rPr>
+      </w:r>
+    </w:p>
+    <w:p>
+      <w:pPr>
+        <w:pStyle w:val="Normal"/>
+        <w:bidi w:val="0"/>
+        <w:jc w:val="left"/>
+        <w:rPr>
+          <w:b w:val="false"/>
+          <w:b w:val="false"/>
+          <w:i w:val="false"/>
+          <w:i w:val="false"/>
+          <w:caps w:val="false"/>
+          <w:smallCaps w:val="false"/>
+          <w:color w:val="000000"/>
+          <w:spacing w:val="0"/>
+          <w:sz w:val="24"/>
+          <w:szCs w:val="24"/>
+        </w:rPr>
+      </w:pPr>
+      <w:r>
+        <w:rPr>
+          <w:b w:val="false"/>
+          <w:i w:val="false"/>
+          <w:caps w:val="false"/>
+          <w:smallCaps w:val="false"/>
+          <w:color w:val="000000"/>
+          <w:spacing w:val="0"/>
+          <w:sz w:val="24"/>
+          <w:szCs w:val="24"/>
+        </w:rPr>
+        <w:t>--- Отчет классификации модели RandomForest ---</w:t>
+      </w:r>
+    </w:p>
+    <w:p>
+      <w:pPr>
+        <w:pStyle w:val="Normal"/>
+        <w:bidi w:val="0"/>
+        <w:jc w:val="left"/>
+        <w:rPr>
+          <w:b w:val="false"/>
+          <w:b w:val="false"/>
+          <w:i w:val="false"/>
+          <w:i w:val="false"/>
+          <w:caps w:val="false"/>
+          <w:smallCaps w:val="false"/>
+          <w:color w:val="000000"/>
+          <w:spacing w:val="0"/>
+          <w:sz w:val="24"/>
+          <w:szCs w:val="24"/>
+        </w:rPr>
+      </w:pPr>
+      <w:r>
+        <w:rPr>
+          <w:b w:val="false"/>
+          <w:i w:val="false"/>
+          <w:caps w:val="false"/>
+          <w:smallCaps w:val="false"/>
+          <w:color w:val="000000"/>
+          <w:spacing w:val="0"/>
+          <w:sz w:val="24"/>
+          <w:szCs w:val="24"/>
+        </w:rPr>
+        <w:t xml:space="preserve">              </w:t>
+      </w:r>
+      <w:r>
+        <w:rPr>
+          <w:b w:val="false"/>
+          <w:i w:val="false"/>
+          <w:caps w:val="false"/>
+          <w:smallCaps w:val="false"/>
+          <w:color w:val="000000"/>
+          <w:spacing w:val="0"/>
+          <w:sz w:val="24"/>
+          <w:szCs w:val="24"/>
+        </w:rPr>
+        <w:t>precision    recall  f1-score   support</w:t>
+      </w:r>
+    </w:p>
+    <w:p>
+      <w:pPr>
+        <w:pStyle w:val="Normal"/>
+        <w:bidi w:val="0"/>
+        <w:jc w:val="left"/>
+        <w:rPr>
+          <w:b w:val="false"/>
+          <w:b w:val="false"/>
+          <w:i w:val="false"/>
+          <w:i w:val="false"/>
+          <w:caps w:val="false"/>
+          <w:smallCaps w:val="false"/>
+          <w:color w:val="000000"/>
+          <w:spacing w:val="0"/>
+          <w:sz w:val="24"/>
+          <w:szCs w:val="24"/>
+        </w:rPr>
+      </w:pPr>
+      <w:r>
+        <w:rPr>
+          <w:b w:val="false"/>
+          <w:i w:val="false"/>
+          <w:caps w:val="false"/>
+          <w:smallCaps w:val="false"/>
+          <w:color w:val="000000"/>
+          <w:spacing w:val="0"/>
+          <w:sz w:val="24"/>
+          <w:szCs w:val="24"/>
+        </w:rPr>
+      </w:r>
+    </w:p>
+    <w:p>
+      <w:pPr>
+        <w:pStyle w:val="Normal"/>
+        <w:bidi w:val="0"/>
+        <w:jc w:val="left"/>
+        <w:rPr>
+          <w:b w:val="false"/>
+          <w:b w:val="false"/>
+          <w:i w:val="false"/>
+          <w:i w:val="false"/>
+          <w:caps w:val="false"/>
+          <w:smallCaps w:val="false"/>
+          <w:color w:val="000000"/>
+          <w:spacing w:val="0"/>
+          <w:sz w:val="24"/>
+          <w:szCs w:val="24"/>
+        </w:rPr>
+      </w:pPr>
+      <w:r>
+        <w:rPr>
+          <w:b w:val="false"/>
+          <w:i w:val="false"/>
+          <w:caps w:val="false"/>
+          <w:smallCaps w:val="false"/>
+          <w:color w:val="000000"/>
+          <w:spacing w:val="0"/>
+          <w:sz w:val="24"/>
+          <w:szCs w:val="24"/>
+        </w:rPr>
+        <w:t xml:space="preserve">           </w:t>
+      </w:r>
+      <w:r>
+        <w:rPr>
+          <w:b w:val="false"/>
+          <w:i w:val="false"/>
+          <w:caps w:val="false"/>
+          <w:smallCaps w:val="false"/>
+          <w:color w:val="000000"/>
+          <w:spacing w:val="0"/>
+          <w:sz w:val="24"/>
+          <w:szCs w:val="24"/>
+        </w:rPr>
+        <w:t>0       1.00      1.00      1.00     62470</w:t>
+      </w:r>
+    </w:p>
+    <w:p>
+      <w:pPr>
+        <w:pStyle w:val="Normal"/>
+        <w:bidi w:val="0"/>
+        <w:jc w:val="left"/>
+        <w:rPr>
+          <w:b w:val="false"/>
+          <w:b w:val="false"/>
+          <w:i w:val="false"/>
+          <w:i w:val="false"/>
+          <w:caps w:val="false"/>
+          <w:smallCaps w:val="false"/>
+          <w:color w:val="000000"/>
+          <w:spacing w:val="0"/>
+          <w:sz w:val="24"/>
+          <w:szCs w:val="24"/>
+        </w:rPr>
+      </w:pPr>
+      <w:r>
+        <w:rPr>
+          <w:b w:val="false"/>
+          <w:i w:val="false"/>
+          <w:caps w:val="false"/>
+          <w:smallCaps w:val="false"/>
+          <w:color w:val="000000"/>
+          <w:spacing w:val="0"/>
+          <w:sz w:val="24"/>
+          <w:szCs w:val="24"/>
+        </w:rPr>
+        <w:t xml:space="preserve">           </w:t>
+      </w:r>
+      <w:r>
+        <w:rPr>
+          <w:b w:val="false"/>
+          <w:i w:val="false"/>
+          <w:caps w:val="false"/>
+          <w:smallCaps w:val="false"/>
+          <w:color w:val="000000"/>
+          <w:spacing w:val="0"/>
+          <w:sz w:val="24"/>
+          <w:szCs w:val="24"/>
+        </w:rPr>
+        <w:t>1       1.00      1.00      1.00      3804</w:t>
+      </w:r>
+    </w:p>
+    <w:p>
+      <w:pPr>
+        <w:pStyle w:val="Normal"/>
+        <w:bidi w:val="0"/>
+        <w:jc w:val="left"/>
+        <w:rPr>
+          <w:b w:val="false"/>
+          <w:b w:val="false"/>
+          <w:i w:val="false"/>
+          <w:i w:val="false"/>
+          <w:caps w:val="false"/>
+          <w:smallCaps w:val="false"/>
+          <w:color w:val="000000"/>
+          <w:spacing w:val="0"/>
+          <w:sz w:val="24"/>
+          <w:szCs w:val="24"/>
+        </w:rPr>
+      </w:pPr>
+      <w:r>
+        <w:rPr>
+          <w:b w:val="false"/>
+          <w:i w:val="false"/>
+          <w:caps w:val="false"/>
+          <w:smallCaps w:val="false"/>
+          <w:color w:val="000000"/>
+          <w:spacing w:val="0"/>
+          <w:sz w:val="24"/>
+          <w:szCs w:val="24"/>
+        </w:rPr>
+      </w:r>
+    </w:p>
+    <w:p>
+      <w:pPr>
+        <w:pStyle w:val="Normal"/>
+        <w:bidi w:val="0"/>
+        <w:jc w:val="left"/>
+        <w:rPr>
+          <w:b w:val="false"/>
+          <w:b w:val="false"/>
+          <w:i w:val="false"/>
+          <w:i w:val="false"/>
+          <w:caps w:val="false"/>
+          <w:smallCaps w:val="false"/>
+          <w:color w:val="000000"/>
+          <w:spacing w:val="0"/>
+          <w:sz w:val="24"/>
+          <w:szCs w:val="24"/>
+        </w:rPr>
+      </w:pPr>
+      <w:r>
+        <w:rPr>
+          <w:b w:val="false"/>
+          <w:i w:val="false"/>
+          <w:caps w:val="false"/>
+          <w:smallCaps w:val="false"/>
+          <w:color w:val="000000"/>
+          <w:spacing w:val="0"/>
+          <w:sz w:val="24"/>
+          <w:szCs w:val="24"/>
+        </w:rPr>
+        <w:t xml:space="preserve">    </w:t>
+      </w:r>
+      <w:r>
+        <w:rPr>
+          <w:b w:val="false"/>
+          <w:i w:val="false"/>
+          <w:caps w:val="false"/>
+          <w:smallCaps w:val="false"/>
+          <w:color w:val="000000"/>
+          <w:spacing w:val="0"/>
+          <w:sz w:val="24"/>
+          <w:szCs w:val="24"/>
+        </w:rPr>
+        <w:t>accuracy                           1.00     66274</w:t>
+      </w:r>
+    </w:p>
+    <w:p>
+      <w:pPr>
+        <w:pStyle w:val="Normal"/>
+        <w:bidi w:val="0"/>
+        <w:jc w:val="left"/>
+        <w:rPr>
+          <w:b w:val="false"/>
+          <w:b w:val="false"/>
+          <w:i w:val="false"/>
+          <w:i w:val="false"/>
+          <w:caps w:val="false"/>
+          <w:smallCaps w:val="false"/>
+          <w:color w:val="000000"/>
+          <w:spacing w:val="0"/>
+          <w:sz w:val="24"/>
+          <w:szCs w:val="24"/>
+        </w:rPr>
+      </w:pPr>
+      <w:r>
+        <w:rPr>
+          <w:b w:val="false"/>
+          <w:i w:val="false"/>
+          <w:caps w:val="false"/>
+          <w:smallCaps w:val="false"/>
+          <w:color w:val="000000"/>
+          <w:spacing w:val="0"/>
+          <w:sz w:val="24"/>
+          <w:szCs w:val="24"/>
+        </w:rPr>
+        <w:t xml:space="preserve">   </w:t>
+      </w:r>
+      <w:r>
+        <w:rPr>
+          <w:b w:val="false"/>
+          <w:i w:val="false"/>
+          <w:caps w:val="false"/>
+          <w:smallCaps w:val="false"/>
+          <w:color w:val="000000"/>
+          <w:spacing w:val="0"/>
+          <w:sz w:val="24"/>
+          <w:szCs w:val="24"/>
+        </w:rPr>
+        <w:t>macro avg       1.00      1.00      1.00     66274</w:t>
+      </w:r>
+    </w:p>
+    <w:p>
+      <w:pPr>
+        <w:pStyle w:val="Normal"/>
+        <w:bidi w:val="0"/>
+        <w:jc w:val="left"/>
+        <w:rPr>
+          <w:b w:val="false"/>
+          <w:b w:val="false"/>
+          <w:i w:val="false"/>
+          <w:i w:val="false"/>
+          <w:caps w:val="false"/>
+          <w:smallCaps w:val="false"/>
+          <w:color w:val="000000"/>
+          <w:spacing w:val="0"/>
+          <w:sz w:val="24"/>
+          <w:szCs w:val="24"/>
+        </w:rPr>
+      </w:pPr>
+      <w:r>
+        <w:rPr>
+          <w:b w:val="false"/>
+          <w:i w:val="false"/>
+          <w:caps w:val="false"/>
+          <w:smallCaps w:val="false"/>
+          <w:color w:val="000000"/>
+          <w:spacing w:val="0"/>
+          <w:sz w:val="24"/>
+          <w:szCs w:val="24"/>
+        </w:rPr>
+        <w:t>weighted avg       1.00      1.00      1.00     66274</w:t>
+      </w:r>
+    </w:p>
+    <w:p>
+      <w:pPr>
+        <w:pStyle w:val="Normal"/>
+        <w:bidi w:val="0"/>
+        <w:jc w:val="left"/>
+        <w:rPr>
+          <w:b w:val="false"/>
+          <w:b w:val="false"/>
+          <w:i w:val="false"/>
+          <w:i w:val="false"/>
+          <w:caps w:val="false"/>
+          <w:smallCaps w:val="false"/>
+          <w:color w:val="000000"/>
+          <w:spacing w:val="0"/>
+          <w:sz w:val="24"/>
+          <w:szCs w:val="24"/>
+        </w:rPr>
+      </w:pPr>
+      <w:r>
+        <w:rPr>
+          <w:b w:val="false"/>
+          <w:i w:val="false"/>
+          <w:caps w:val="false"/>
+          <w:smallCaps w:val="false"/>
+          <w:color w:val="000000"/>
+          <w:spacing w:val="0"/>
+          <w:sz w:val="24"/>
+          <w:szCs w:val="24"/>
+        </w:rPr>
+      </w:r>
+    </w:p>
+    <w:p>
+      <w:pPr>
+        <w:pStyle w:val="Normal"/>
+        <w:bidi w:val="0"/>
+        <w:jc w:val="left"/>
+        <w:rPr>
+          <w:b w:val="false"/>
+          <w:b w:val="false"/>
+          <w:i w:val="false"/>
+          <w:i w:val="false"/>
+          <w:caps w:val="false"/>
+          <w:smallCaps w:val="false"/>
+          <w:color w:val="000000"/>
+          <w:spacing w:val="0"/>
+          <w:sz w:val="24"/>
+          <w:szCs w:val="24"/>
+        </w:rPr>
+      </w:pPr>
+      <w:r>
+        <w:rPr>
+          <w:b w:val="false"/>
+          <w:i w:val="false"/>
+          <w:caps w:val="false"/>
+          <w:smallCaps w:val="false"/>
+          <w:color w:val="000000"/>
+          <w:spacing w:val="0"/>
+          <w:sz w:val="24"/>
+          <w:szCs w:val="24"/>
+        </w:rPr>
+      </w:r>
+    </w:p>
+    <w:p>
+      <w:pPr>
+        <w:pStyle w:val="Normal"/>
+        <w:bidi w:val="0"/>
+        <w:jc w:val="left"/>
+        <w:rPr>
+          <w:b w:val="false"/>
+          <w:b w:val="false"/>
+          <w:i w:val="false"/>
+          <w:i w:val="false"/>
+          <w:caps w:val="false"/>
+          <w:smallCaps w:val="false"/>
+          <w:color w:val="000000"/>
+          <w:spacing w:val="0"/>
+          <w:sz w:val="24"/>
+          <w:szCs w:val="24"/>
+        </w:rPr>
+      </w:pPr>
+      <w:r>
+        <w:rPr>
+          <w:b w:val="false"/>
+          <w:i w:val="false"/>
+          <w:caps w:val="false"/>
+          <w:smallCaps w:val="false"/>
+          <w:color w:val="000000"/>
+          <w:spacing w:val="0"/>
+          <w:sz w:val="24"/>
+          <w:szCs w:val="24"/>
+        </w:rPr>
+        <w:t>=== Обработка модели: GradientBoosting ===</w:t>
+      </w:r>
+    </w:p>
+    <w:p>
+      <w:pPr>
+        <w:pStyle w:val="Normal"/>
+        <w:bidi w:val="0"/>
+        <w:jc w:val="left"/>
+        <w:rPr>
+          <w:b w:val="false"/>
+          <w:b w:val="false"/>
+          <w:i w:val="false"/>
+          <w:i w:val="false"/>
+          <w:caps w:val="false"/>
+          <w:smallCaps w:val="false"/>
+          <w:color w:val="000000"/>
+          <w:spacing w:val="0"/>
+          <w:sz w:val="24"/>
+          <w:szCs w:val="24"/>
+        </w:rPr>
+      </w:pPr>
+      <w:r>
+        <w:rPr>
+          <w:b w:val="false"/>
+          <w:i w:val="false"/>
+          <w:caps w:val="false"/>
+          <w:smallCaps w:val="false"/>
+          <w:color w:val="000000"/>
+          <w:spacing w:val="0"/>
+          <w:sz w:val="24"/>
+          <w:szCs w:val="24"/>
+        </w:rPr>
+        <w:t>Используются исходные данные для GradientBoosting.</w:t>
+      </w:r>
+    </w:p>
+    <w:p>
+      <w:pPr>
+        <w:pStyle w:val="Normal"/>
+        <w:bidi w:val="0"/>
+        <w:jc w:val="left"/>
+        <w:rPr>
+          <w:b w:val="false"/>
+          <w:b w:val="false"/>
+          <w:i w:val="false"/>
+          <w:i w:val="false"/>
+          <w:caps w:val="false"/>
+          <w:smallCaps w:val="false"/>
+          <w:color w:val="000000"/>
+          <w:spacing w:val="0"/>
+          <w:sz w:val="24"/>
+          <w:szCs w:val="24"/>
+        </w:rPr>
+      </w:pPr>
+      <w:r>
+        <w:rPr>
+          <w:b w:val="false"/>
+          <w:i w:val="false"/>
+          <w:caps w:val="false"/>
+          <w:smallCaps w:val="false"/>
+          <w:color w:val="000000"/>
+          <w:spacing w:val="0"/>
+          <w:sz w:val="24"/>
+          <w:szCs w:val="24"/>
+        </w:rPr>
+        <w:t>Лучшие параметры: {'learning_rate': 0.1, 'max_depth': 5, 'min_samples_leaf': 2, 'min_samples_split': 5, 'n_estimators': 100, 'random_state': 42}</w:t>
+      </w:r>
+    </w:p>
+    <w:p>
+      <w:pPr>
+        <w:pStyle w:val="Normal"/>
+        <w:bidi w:val="0"/>
+        <w:jc w:val="left"/>
+        <w:rPr>
+          <w:b w:val="false"/>
+          <w:b w:val="false"/>
+          <w:i w:val="false"/>
+          <w:i w:val="false"/>
+          <w:caps w:val="false"/>
+          <w:smallCaps w:val="false"/>
+          <w:color w:val="000000"/>
+          <w:spacing w:val="0"/>
+          <w:sz w:val="24"/>
+          <w:szCs w:val="24"/>
+        </w:rPr>
+      </w:pPr>
+      <w:r>
+        <w:rPr>
+          <w:b w:val="false"/>
+          <w:i w:val="false"/>
+          <w:caps w:val="false"/>
+          <w:smallCaps w:val="false"/>
+          <w:color w:val="000000"/>
+          <w:spacing w:val="0"/>
+          <w:sz w:val="24"/>
+          <w:szCs w:val="24"/>
+        </w:rPr>
+        <w:t>Время GridSearchCV: 1139.56 секунд</w:t>
+      </w:r>
+    </w:p>
+    <w:p>
+      <w:pPr>
+        <w:pStyle w:val="Normal"/>
+        <w:bidi w:val="0"/>
+        <w:jc w:val="left"/>
+        <w:rPr>
+          <w:b w:val="false"/>
+          <w:b w:val="false"/>
+          <w:i w:val="false"/>
+          <w:i w:val="false"/>
+          <w:caps w:val="false"/>
+          <w:smallCaps w:val="false"/>
+          <w:color w:val="000000"/>
+          <w:spacing w:val="0"/>
+          <w:sz w:val="24"/>
+          <w:szCs w:val="24"/>
+        </w:rPr>
+      </w:pPr>
+      <w:r>
+        <w:rPr>
+          <w:b w:val="false"/>
+          <w:i w:val="false"/>
+          <w:caps w:val="false"/>
+          <w:smallCaps w:val="false"/>
+          <w:color w:val="000000"/>
+          <w:spacing w:val="0"/>
+          <w:sz w:val="24"/>
+          <w:szCs w:val="24"/>
+        </w:rPr>
+        <w:t>Accuracy: 0.9999</w:t>
+      </w:r>
+    </w:p>
+    <w:p>
+      <w:pPr>
+        <w:pStyle w:val="Normal"/>
+        <w:bidi w:val="0"/>
+        <w:jc w:val="left"/>
+        <w:rPr>
+          <w:b w:val="false"/>
+          <w:b w:val="false"/>
+          <w:i w:val="false"/>
+          <w:i w:val="false"/>
+          <w:caps w:val="false"/>
+          <w:smallCaps w:val="false"/>
+          <w:color w:val="000000"/>
+          <w:spacing w:val="0"/>
+          <w:sz w:val="24"/>
+          <w:szCs w:val="24"/>
+        </w:rPr>
+      </w:pPr>
+      <w:r>
+        <w:rPr>
+          <w:b w:val="false"/>
+          <w:i w:val="false"/>
+          <w:caps w:val="false"/>
+          <w:smallCaps w:val="false"/>
+          <w:color w:val="000000"/>
+          <w:spacing w:val="0"/>
+          <w:sz w:val="24"/>
+          <w:szCs w:val="24"/>
+        </w:rPr>
+        <w:t>Precision: 0.9997</w:t>
+      </w:r>
+    </w:p>
+    <w:p>
+      <w:pPr>
+        <w:pStyle w:val="Normal"/>
+        <w:bidi w:val="0"/>
+        <w:jc w:val="left"/>
+        <w:rPr>
+          <w:b w:val="false"/>
+          <w:b w:val="false"/>
+          <w:i w:val="false"/>
+          <w:i w:val="false"/>
+          <w:caps w:val="false"/>
+          <w:smallCaps w:val="false"/>
+          <w:color w:val="000000"/>
+          <w:spacing w:val="0"/>
+          <w:sz w:val="24"/>
+          <w:szCs w:val="24"/>
+        </w:rPr>
+      </w:pPr>
+      <w:r>
+        <w:rPr>
+          <w:b w:val="false"/>
+          <w:i w:val="false"/>
+          <w:caps w:val="false"/>
+          <w:smallCaps w:val="false"/>
+          <w:color w:val="000000"/>
+          <w:spacing w:val="0"/>
+          <w:sz w:val="24"/>
+          <w:szCs w:val="24"/>
+        </w:rPr>
+        <w:t>Recall: 0.9987</w:t>
+      </w:r>
+    </w:p>
+    <w:p>
+      <w:pPr>
+        <w:pStyle w:val="Normal"/>
+        <w:bidi w:val="0"/>
+        <w:jc w:val="left"/>
+        <w:rPr>
+          <w:b w:val="false"/>
+          <w:b w:val="false"/>
+          <w:i w:val="false"/>
+          <w:i w:val="false"/>
+          <w:caps w:val="false"/>
+          <w:smallCaps w:val="false"/>
+          <w:color w:val="000000"/>
+          <w:spacing w:val="0"/>
+          <w:sz w:val="24"/>
+          <w:szCs w:val="24"/>
+        </w:rPr>
+      </w:pPr>
+      <w:r>
+        <w:rPr>
+          <w:b w:val="false"/>
+          <w:i w:val="false"/>
+          <w:caps w:val="false"/>
+          <w:smallCaps w:val="false"/>
+          <w:color w:val="000000"/>
+          <w:spacing w:val="0"/>
+          <w:sz w:val="24"/>
+          <w:szCs w:val="24"/>
+        </w:rPr>
+        <w:t>F1-score: 0.9992</w:t>
+      </w:r>
+    </w:p>
+    <w:p>
+      <w:pPr>
+        <w:pStyle w:val="Normal"/>
+        <w:bidi w:val="0"/>
+        <w:jc w:val="left"/>
+        <w:rPr>
+          <w:b w:val="false"/>
+          <w:b w:val="false"/>
+          <w:i w:val="false"/>
+          <w:i w:val="false"/>
+          <w:caps w:val="false"/>
+          <w:smallCaps w:val="false"/>
+          <w:color w:val="000000"/>
+          <w:spacing w:val="0"/>
+          <w:sz w:val="24"/>
+          <w:szCs w:val="24"/>
+        </w:rPr>
+      </w:pPr>
+      <w:r>
+        <w:rPr>
+          <w:b w:val="false"/>
+          <w:i w:val="false"/>
+          <w:caps w:val="false"/>
+          <w:smallCaps w:val="false"/>
+          <w:color w:val="000000"/>
+          <w:spacing w:val="0"/>
+          <w:sz w:val="24"/>
+          <w:szCs w:val="24"/>
+        </w:rPr>
+      </w:r>
+    </w:p>
+    <w:p>
+      <w:pPr>
+        <w:pStyle w:val="Normal"/>
+        <w:bidi w:val="0"/>
+        <w:jc w:val="left"/>
+        <w:rPr>
+          <w:b w:val="false"/>
+          <w:b w:val="false"/>
+          <w:i w:val="false"/>
+          <w:i w:val="false"/>
+          <w:caps w:val="false"/>
+          <w:smallCaps w:val="false"/>
+          <w:color w:val="000000"/>
+          <w:spacing w:val="0"/>
+          <w:sz w:val="24"/>
+          <w:szCs w:val="24"/>
+        </w:rPr>
+      </w:pPr>
+      <w:r>
+        <w:rPr>
+          <w:b w:val="false"/>
+          <w:i w:val="false"/>
+          <w:caps w:val="false"/>
+          <w:smallCaps w:val="false"/>
+          <w:color w:val="000000"/>
+          <w:spacing w:val="0"/>
+          <w:sz w:val="24"/>
+          <w:szCs w:val="24"/>
+        </w:rPr>
+        <w:t>--- Отчет классификации модели GradientBoosting ---</w:t>
+      </w:r>
+    </w:p>
+    <w:p>
+      <w:pPr>
+        <w:pStyle w:val="Normal"/>
+        <w:bidi w:val="0"/>
+        <w:jc w:val="left"/>
+        <w:rPr>
+          <w:b w:val="false"/>
+          <w:b w:val="false"/>
+          <w:i w:val="false"/>
+          <w:i w:val="false"/>
+          <w:caps w:val="false"/>
+          <w:smallCaps w:val="false"/>
+          <w:color w:val="000000"/>
+          <w:spacing w:val="0"/>
+          <w:sz w:val="24"/>
+          <w:szCs w:val="24"/>
+        </w:rPr>
+      </w:pPr>
+      <w:r>
+        <w:rPr>
+          <w:b w:val="false"/>
+          <w:i w:val="false"/>
+          <w:caps w:val="false"/>
+          <w:smallCaps w:val="false"/>
+          <w:color w:val="000000"/>
+          <w:spacing w:val="0"/>
+          <w:sz w:val="24"/>
+          <w:szCs w:val="24"/>
+        </w:rPr>
+        <w:t xml:space="preserve">              </w:t>
+      </w:r>
+      <w:r>
+        <w:rPr>
+          <w:b w:val="false"/>
+          <w:i w:val="false"/>
+          <w:caps w:val="false"/>
+          <w:smallCaps w:val="false"/>
+          <w:color w:val="000000"/>
+          <w:spacing w:val="0"/>
+          <w:sz w:val="24"/>
+          <w:szCs w:val="24"/>
+        </w:rPr>
+        <w:t>precision    recall  f1-score   support</w:t>
+      </w:r>
+    </w:p>
+    <w:p>
+      <w:pPr>
+        <w:pStyle w:val="Normal"/>
+        <w:bidi w:val="0"/>
+        <w:jc w:val="left"/>
+        <w:rPr>
+          <w:b w:val="false"/>
+          <w:b w:val="false"/>
+          <w:i w:val="false"/>
+          <w:i w:val="false"/>
+          <w:caps w:val="false"/>
+          <w:smallCaps w:val="false"/>
+          <w:color w:val="000000"/>
+          <w:spacing w:val="0"/>
+          <w:sz w:val="24"/>
+          <w:szCs w:val="24"/>
+        </w:rPr>
+      </w:pPr>
+      <w:r>
+        <w:rPr>
+          <w:b w:val="false"/>
+          <w:i w:val="false"/>
+          <w:caps w:val="false"/>
+          <w:smallCaps w:val="false"/>
+          <w:color w:val="000000"/>
+          <w:spacing w:val="0"/>
+          <w:sz w:val="24"/>
+          <w:szCs w:val="24"/>
+        </w:rPr>
+      </w:r>
+    </w:p>
+    <w:p>
+      <w:pPr>
+        <w:pStyle w:val="Normal"/>
+        <w:bidi w:val="0"/>
+        <w:jc w:val="left"/>
+        <w:rPr>
+          <w:b w:val="false"/>
+          <w:b w:val="false"/>
+          <w:i w:val="false"/>
+          <w:i w:val="false"/>
+          <w:caps w:val="false"/>
+          <w:smallCaps w:val="false"/>
+          <w:color w:val="000000"/>
+          <w:spacing w:val="0"/>
+          <w:sz w:val="24"/>
+          <w:szCs w:val="24"/>
+        </w:rPr>
+      </w:pPr>
+      <w:r>
+        <w:rPr>
+          <w:b w:val="false"/>
+          <w:i w:val="false"/>
+          <w:caps w:val="false"/>
+          <w:smallCaps w:val="false"/>
+          <w:color w:val="000000"/>
+          <w:spacing w:val="0"/>
+          <w:sz w:val="24"/>
+          <w:szCs w:val="24"/>
+        </w:rPr>
+        <w:t xml:space="preserve">           </w:t>
+      </w:r>
+      <w:r>
+        <w:rPr>
+          <w:b w:val="false"/>
+          <w:i w:val="false"/>
+          <w:caps w:val="false"/>
+          <w:smallCaps w:val="false"/>
+          <w:color w:val="000000"/>
+          <w:spacing w:val="0"/>
+          <w:sz w:val="24"/>
+          <w:szCs w:val="24"/>
+        </w:rPr>
+        <w:t>0       1.00      1.00      1.00     62470</w:t>
+      </w:r>
+    </w:p>
+    <w:p>
+      <w:pPr>
+        <w:pStyle w:val="Normal"/>
+        <w:bidi w:val="0"/>
+        <w:jc w:val="left"/>
+        <w:rPr>
+          <w:b w:val="false"/>
+          <w:b w:val="false"/>
+          <w:i w:val="false"/>
+          <w:i w:val="false"/>
+          <w:caps w:val="false"/>
+          <w:smallCaps w:val="false"/>
+          <w:color w:val="000000"/>
+          <w:spacing w:val="0"/>
+          <w:sz w:val="24"/>
+          <w:szCs w:val="24"/>
+        </w:rPr>
+      </w:pPr>
+      <w:r>
+        <w:rPr>
+          <w:b w:val="false"/>
+          <w:i w:val="false"/>
+          <w:caps w:val="false"/>
+          <w:smallCaps w:val="false"/>
+          <w:color w:val="000000"/>
+          <w:spacing w:val="0"/>
+          <w:sz w:val="24"/>
+          <w:szCs w:val="24"/>
+        </w:rPr>
+        <w:t xml:space="preserve">           </w:t>
+      </w:r>
+      <w:r>
+        <w:rPr>
+          <w:b w:val="false"/>
+          <w:i w:val="false"/>
+          <w:caps w:val="false"/>
+          <w:smallCaps w:val="false"/>
+          <w:color w:val="000000"/>
+          <w:spacing w:val="0"/>
+          <w:sz w:val="24"/>
+          <w:szCs w:val="24"/>
+        </w:rPr>
+        <w:t>1       1.00      1.00      1.00      3804</w:t>
+      </w:r>
+    </w:p>
+    <w:p>
+      <w:pPr>
+        <w:pStyle w:val="Normal"/>
+        <w:bidi w:val="0"/>
+        <w:jc w:val="left"/>
+        <w:rPr>
+          <w:b w:val="false"/>
+          <w:b w:val="false"/>
+          <w:i w:val="false"/>
+          <w:i w:val="false"/>
+          <w:caps w:val="false"/>
+          <w:smallCaps w:val="false"/>
+          <w:color w:val="000000"/>
+          <w:spacing w:val="0"/>
+          <w:sz w:val="24"/>
+          <w:szCs w:val="24"/>
+        </w:rPr>
+      </w:pPr>
+      <w:r>
+        <w:rPr>
+          <w:b w:val="false"/>
+          <w:i w:val="false"/>
+          <w:caps w:val="false"/>
+          <w:smallCaps w:val="false"/>
+          <w:color w:val="000000"/>
+          <w:spacing w:val="0"/>
+          <w:sz w:val="24"/>
+          <w:szCs w:val="24"/>
+        </w:rPr>
+      </w:r>
+    </w:p>
+    <w:p>
+      <w:pPr>
+        <w:pStyle w:val="Normal"/>
+        <w:bidi w:val="0"/>
+        <w:jc w:val="left"/>
+        <w:rPr>
+          <w:b w:val="false"/>
+          <w:b w:val="false"/>
+          <w:i w:val="false"/>
+          <w:i w:val="false"/>
+          <w:caps w:val="false"/>
+          <w:smallCaps w:val="false"/>
+          <w:color w:val="000000"/>
+          <w:spacing w:val="0"/>
+          <w:sz w:val="24"/>
+          <w:szCs w:val="24"/>
+        </w:rPr>
+      </w:pPr>
+      <w:r>
+        <w:rPr>
+          <w:b w:val="false"/>
+          <w:i w:val="false"/>
+          <w:caps w:val="false"/>
+          <w:smallCaps w:val="false"/>
+          <w:color w:val="000000"/>
+          <w:spacing w:val="0"/>
+          <w:sz w:val="24"/>
+          <w:szCs w:val="24"/>
+        </w:rPr>
+        <w:t xml:space="preserve">    </w:t>
+      </w:r>
+      <w:r>
+        <w:rPr>
+          <w:b w:val="false"/>
+          <w:i w:val="false"/>
+          <w:caps w:val="false"/>
+          <w:smallCaps w:val="false"/>
+          <w:color w:val="000000"/>
+          <w:spacing w:val="0"/>
+          <w:sz w:val="24"/>
+          <w:szCs w:val="24"/>
+        </w:rPr>
+        <w:t>accuracy                           1.00     66274</w:t>
+      </w:r>
+    </w:p>
+    <w:p>
+      <w:pPr>
+        <w:pStyle w:val="Normal"/>
+        <w:bidi w:val="0"/>
+        <w:jc w:val="left"/>
+        <w:rPr>
+          <w:b w:val="false"/>
+          <w:b w:val="false"/>
+          <w:i w:val="false"/>
+          <w:i w:val="false"/>
+          <w:caps w:val="false"/>
+          <w:smallCaps w:val="false"/>
+          <w:color w:val="000000"/>
+          <w:spacing w:val="0"/>
+          <w:sz w:val="24"/>
+          <w:szCs w:val="24"/>
+        </w:rPr>
+      </w:pPr>
+      <w:r>
+        <w:rPr>
+          <w:b w:val="false"/>
+          <w:i w:val="false"/>
+          <w:caps w:val="false"/>
+          <w:smallCaps w:val="false"/>
+          <w:color w:val="000000"/>
+          <w:spacing w:val="0"/>
+          <w:sz w:val="24"/>
+          <w:szCs w:val="24"/>
+        </w:rPr>
+        <w:t xml:space="preserve">   </w:t>
+      </w:r>
+      <w:r>
+        <w:rPr>
+          <w:b w:val="false"/>
+          <w:i w:val="false"/>
+          <w:caps w:val="false"/>
+          <w:smallCaps w:val="false"/>
+          <w:color w:val="000000"/>
+          <w:spacing w:val="0"/>
+          <w:sz w:val="24"/>
+          <w:szCs w:val="24"/>
+        </w:rPr>
+        <w:t>macro avg       1.00      1.00      1.00     66274</w:t>
+      </w:r>
+    </w:p>
+    <w:p>
+      <w:pPr>
+        <w:pStyle w:val="Normal"/>
+        <w:bidi w:val="0"/>
+        <w:jc w:val="left"/>
+        <w:rPr>
+          <w:b w:val="false"/>
+          <w:b w:val="false"/>
+          <w:i w:val="false"/>
+          <w:i w:val="false"/>
+          <w:caps w:val="false"/>
+          <w:smallCaps w:val="false"/>
+          <w:color w:val="000000"/>
+          <w:spacing w:val="0"/>
+          <w:sz w:val="24"/>
+          <w:szCs w:val="24"/>
+        </w:rPr>
+      </w:pPr>
+      <w:r>
+        <w:rPr>
+          <w:b w:val="false"/>
+          <w:i w:val="false"/>
+          <w:caps w:val="false"/>
+          <w:smallCaps w:val="false"/>
+          <w:color w:val="000000"/>
+          <w:spacing w:val="0"/>
+          <w:sz w:val="24"/>
+          <w:szCs w:val="24"/>
+        </w:rPr>
+        <w:t>weighted avg       1.00      1.00      1.00     66274</w:t>
+      </w:r>
+    </w:p>
+    <w:p>
+      <w:pPr>
+        <w:pStyle w:val="Normal"/>
+        <w:bidi w:val="0"/>
+        <w:jc w:val="left"/>
+        <w:rPr>
+          <w:b w:val="false"/>
+          <w:b w:val="false"/>
+          <w:i w:val="false"/>
+          <w:i w:val="false"/>
+          <w:caps w:val="false"/>
+          <w:smallCaps w:val="false"/>
+          <w:color w:val="000000"/>
+          <w:spacing w:val="0"/>
+          <w:sz w:val="24"/>
+          <w:szCs w:val="24"/>
+        </w:rPr>
+      </w:pPr>
+      <w:r>
+        <w:rPr>
+          <w:b w:val="false"/>
+          <w:i w:val="false"/>
+          <w:caps w:val="false"/>
+          <w:smallCaps w:val="false"/>
+          <w:color w:val="000000"/>
+          <w:spacing w:val="0"/>
+          <w:sz w:val="24"/>
+          <w:szCs w:val="24"/>
+        </w:rPr>
+      </w:r>
+    </w:p>
+    <w:p>
+      <w:pPr>
+        <w:pStyle w:val="Normal"/>
+        <w:bidi w:val="0"/>
+        <w:jc w:val="left"/>
+        <w:rPr>
+          <w:b w:val="false"/>
+          <w:b w:val="false"/>
+          <w:i w:val="false"/>
+          <w:i w:val="false"/>
+          <w:caps w:val="false"/>
+          <w:smallCaps w:val="false"/>
+          <w:color w:val="000000"/>
+          <w:spacing w:val="0"/>
+          <w:sz w:val="24"/>
+          <w:szCs w:val="24"/>
+        </w:rPr>
+      </w:pPr>
+      <w:r>
+        <w:rPr>
+          <w:b w:val="false"/>
+          <w:i w:val="false"/>
+          <w:caps w:val="false"/>
+          <w:smallCaps w:val="false"/>
+          <w:color w:val="000000"/>
+          <w:spacing w:val="0"/>
+          <w:sz w:val="24"/>
+          <w:szCs w:val="24"/>
+        </w:rPr>
+      </w:r>
+    </w:p>
+    <w:p>
+      <w:pPr>
+        <w:pStyle w:val="Normal"/>
+        <w:bidi w:val="0"/>
+        <w:jc w:val="left"/>
+        <w:rPr>
+          <w:b w:val="false"/>
+          <w:b w:val="false"/>
+          <w:i w:val="false"/>
+          <w:i w:val="false"/>
+          <w:caps w:val="false"/>
+          <w:smallCaps w:val="false"/>
+          <w:color w:val="000000"/>
+          <w:spacing w:val="0"/>
+          <w:sz w:val="24"/>
+          <w:szCs w:val="24"/>
+        </w:rPr>
+      </w:pPr>
+      <w:r>
+        <w:rPr>
+          <w:b w:val="false"/>
+          <w:i w:val="false"/>
+          <w:caps w:val="false"/>
+          <w:smallCaps w:val="false"/>
+          <w:color w:val="000000"/>
+          <w:spacing w:val="0"/>
+          <w:sz w:val="24"/>
+          <w:szCs w:val="24"/>
+        </w:rPr>
+        <w:t>=== Обработка модели: SVM ===</w:t>
+      </w:r>
+    </w:p>
+    <w:p>
+      <w:pPr>
+        <w:pStyle w:val="Normal"/>
+        <w:bidi w:val="0"/>
+        <w:jc w:val="left"/>
+        <w:rPr>
+          <w:b w:val="false"/>
+          <w:b w:val="false"/>
+          <w:i w:val="false"/>
+          <w:i w:val="false"/>
+          <w:caps w:val="false"/>
+          <w:smallCaps w:val="false"/>
+          <w:color w:val="000000"/>
+          <w:spacing w:val="0"/>
+          <w:sz w:val="24"/>
+          <w:szCs w:val="24"/>
+        </w:rPr>
+      </w:pPr>
+      <w:r>
+        <w:rPr>
+          <w:b w:val="false"/>
+          <w:i w:val="false"/>
+          <w:caps w:val="false"/>
+          <w:smallCaps w:val="false"/>
+          <w:color w:val="000000"/>
+          <w:spacing w:val="0"/>
+          <w:sz w:val="24"/>
+          <w:szCs w:val="24"/>
+        </w:rPr>
+        <w:t>Используются масштабированные данные для SVM.</w:t>
+      </w:r>
+    </w:p>
+    <w:p>
+      <w:pPr>
+        <w:pStyle w:val="Normal"/>
+        <w:bidi w:val="0"/>
+        <w:jc w:val="left"/>
+        <w:rPr>
+          <w:b w:val="false"/>
+          <w:b w:val="false"/>
+          <w:i w:val="false"/>
+          <w:i w:val="false"/>
+          <w:caps w:val="false"/>
+          <w:smallCaps w:val="false"/>
+          <w:color w:val="000000"/>
+          <w:spacing w:val="0"/>
+          <w:sz w:val="24"/>
+          <w:szCs w:val="24"/>
+        </w:rPr>
+      </w:pPr>
+      <w:r>
+        <w:rPr>
+          <w:b w:val="false"/>
+          <w:i w:val="false"/>
+          <w:caps w:val="false"/>
+          <w:smallCaps w:val="false"/>
+          <w:color w:val="000000"/>
+          <w:spacing w:val="0"/>
+          <w:sz w:val="24"/>
+          <w:szCs w:val="24"/>
+        </w:rPr>
+        <w:t>Лучшие параметры: {'C': 1.0, 'gamma': 'scale', 'kernel': 'rbf', 'random_state': 42}</w:t>
+      </w:r>
+    </w:p>
+    <w:p>
+      <w:pPr>
+        <w:pStyle w:val="Normal"/>
+        <w:bidi w:val="0"/>
+        <w:jc w:val="left"/>
+        <w:rPr>
+          <w:b w:val="false"/>
+          <w:b w:val="false"/>
+          <w:i w:val="false"/>
+          <w:i w:val="false"/>
+          <w:caps w:val="false"/>
+          <w:smallCaps w:val="false"/>
+          <w:color w:val="000000"/>
+          <w:spacing w:val="0"/>
+          <w:sz w:val="24"/>
+          <w:szCs w:val="24"/>
+        </w:rPr>
+      </w:pPr>
+      <w:r>
+        <w:rPr>
+          <w:b w:val="false"/>
+          <w:i w:val="false"/>
+          <w:caps w:val="false"/>
+          <w:smallCaps w:val="false"/>
+          <w:color w:val="000000"/>
+          <w:spacing w:val="0"/>
+          <w:sz w:val="24"/>
+          <w:szCs w:val="24"/>
+        </w:rPr>
+        <w:t>Время GridSearchCV: 322.41 секунд</w:t>
+      </w:r>
+    </w:p>
+    <w:p>
+      <w:pPr>
+        <w:pStyle w:val="Normal"/>
+        <w:bidi w:val="0"/>
+        <w:jc w:val="left"/>
+        <w:rPr>
+          <w:b w:val="false"/>
+          <w:b w:val="false"/>
+          <w:i w:val="false"/>
+          <w:i w:val="false"/>
+          <w:caps w:val="false"/>
+          <w:smallCaps w:val="false"/>
+          <w:color w:val="000000"/>
+          <w:spacing w:val="0"/>
+          <w:sz w:val="24"/>
+          <w:szCs w:val="24"/>
+        </w:rPr>
+      </w:pPr>
+      <w:r>
+        <w:rPr>
+          <w:b w:val="false"/>
+          <w:i w:val="false"/>
+          <w:caps w:val="false"/>
+          <w:smallCaps w:val="false"/>
+          <w:color w:val="000000"/>
+          <w:spacing w:val="0"/>
+          <w:sz w:val="24"/>
+          <w:szCs w:val="24"/>
+        </w:rPr>
+        <w:t>Accuracy: 0.9998</w:t>
+      </w:r>
+    </w:p>
+    <w:p>
+      <w:pPr>
+        <w:pStyle w:val="Normal"/>
+        <w:bidi w:val="0"/>
+        <w:jc w:val="left"/>
+        <w:rPr>
+          <w:b w:val="false"/>
+          <w:b w:val="false"/>
+          <w:i w:val="false"/>
+          <w:i w:val="false"/>
+          <w:caps w:val="false"/>
+          <w:smallCaps w:val="false"/>
+          <w:color w:val="000000"/>
+          <w:spacing w:val="0"/>
+          <w:sz w:val="24"/>
+          <w:szCs w:val="24"/>
+        </w:rPr>
+      </w:pPr>
+      <w:r>
+        <w:rPr>
+          <w:b w:val="false"/>
+          <w:i w:val="false"/>
+          <w:caps w:val="false"/>
+          <w:smallCaps w:val="false"/>
+          <w:color w:val="000000"/>
+          <w:spacing w:val="0"/>
+          <w:sz w:val="24"/>
+          <w:szCs w:val="24"/>
+        </w:rPr>
+        <w:t>Precision: 0.9997</w:t>
+      </w:r>
+    </w:p>
+    <w:p>
+      <w:pPr>
+        <w:pStyle w:val="Normal"/>
+        <w:bidi w:val="0"/>
+        <w:jc w:val="left"/>
+        <w:rPr>
+          <w:b w:val="false"/>
+          <w:b w:val="false"/>
+          <w:i w:val="false"/>
+          <w:i w:val="false"/>
+          <w:caps w:val="false"/>
+          <w:smallCaps w:val="false"/>
+          <w:color w:val="000000"/>
+          <w:spacing w:val="0"/>
+          <w:sz w:val="24"/>
+          <w:szCs w:val="24"/>
+        </w:rPr>
+      </w:pPr>
+      <w:r>
+        <w:rPr>
+          <w:b w:val="false"/>
+          <w:i w:val="false"/>
+          <w:caps w:val="false"/>
+          <w:smallCaps w:val="false"/>
+          <w:color w:val="000000"/>
+          <w:spacing w:val="0"/>
+          <w:sz w:val="24"/>
+          <w:szCs w:val="24"/>
+        </w:rPr>
+        <w:t>Recall: 0.9976</w:t>
+      </w:r>
+    </w:p>
+    <w:p>
+      <w:pPr>
+        <w:pStyle w:val="Normal"/>
+        <w:bidi w:val="0"/>
+        <w:jc w:val="left"/>
+        <w:rPr>
+          <w:b w:val="false"/>
+          <w:b w:val="false"/>
+          <w:i w:val="false"/>
+          <w:i w:val="false"/>
+          <w:caps w:val="false"/>
+          <w:smallCaps w:val="false"/>
+          <w:color w:val="000000"/>
+          <w:spacing w:val="0"/>
+          <w:sz w:val="24"/>
+          <w:szCs w:val="24"/>
+        </w:rPr>
+      </w:pPr>
+      <w:r>
+        <w:rPr>
+          <w:b w:val="false"/>
+          <w:i w:val="false"/>
+          <w:caps w:val="false"/>
+          <w:smallCaps w:val="false"/>
+          <w:color w:val="000000"/>
+          <w:spacing w:val="0"/>
+          <w:sz w:val="24"/>
+          <w:szCs w:val="24"/>
+        </w:rPr>
+        <w:t>F1-score: 0.9987</w:t>
+      </w:r>
+    </w:p>
+    <w:p>
+      <w:pPr>
+        <w:pStyle w:val="Normal"/>
+        <w:bidi w:val="0"/>
+        <w:jc w:val="left"/>
+        <w:rPr>
+          <w:b w:val="false"/>
+          <w:b w:val="false"/>
+          <w:i w:val="false"/>
+          <w:i w:val="false"/>
+          <w:caps w:val="false"/>
+          <w:smallCaps w:val="false"/>
+          <w:color w:val="000000"/>
+          <w:spacing w:val="0"/>
+          <w:sz w:val="24"/>
+          <w:szCs w:val="24"/>
+        </w:rPr>
+      </w:pPr>
+      <w:r>
+        <w:rPr>
+          <w:b w:val="false"/>
+          <w:i w:val="false"/>
+          <w:caps w:val="false"/>
+          <w:smallCaps w:val="false"/>
+          <w:color w:val="000000"/>
+          <w:spacing w:val="0"/>
+          <w:sz w:val="24"/>
+          <w:szCs w:val="24"/>
+        </w:rPr>
+      </w:r>
+    </w:p>
+    <w:p>
+      <w:pPr>
+        <w:pStyle w:val="Normal"/>
+        <w:bidi w:val="0"/>
+        <w:jc w:val="left"/>
+        <w:rPr>
+          <w:b w:val="false"/>
+          <w:b w:val="false"/>
+          <w:i w:val="false"/>
+          <w:i w:val="false"/>
+          <w:caps w:val="false"/>
+          <w:smallCaps w:val="false"/>
+          <w:color w:val="000000"/>
+          <w:spacing w:val="0"/>
+          <w:sz w:val="24"/>
+          <w:szCs w:val="24"/>
+        </w:rPr>
+      </w:pPr>
+      <w:r>
+        <w:rPr>
+          <w:b w:val="false"/>
+          <w:i w:val="false"/>
+          <w:caps w:val="false"/>
+          <w:smallCaps w:val="false"/>
+          <w:color w:val="000000"/>
+          <w:spacing w:val="0"/>
+          <w:sz w:val="24"/>
+          <w:szCs w:val="24"/>
+        </w:rPr>
+        <w:t>--- Отчет классификации модели SVM ---</w:t>
+      </w:r>
+    </w:p>
+    <w:p>
+      <w:pPr>
+        <w:pStyle w:val="Normal"/>
+        <w:bidi w:val="0"/>
+        <w:jc w:val="left"/>
+        <w:rPr>
+          <w:b w:val="false"/>
+          <w:b w:val="false"/>
+          <w:i w:val="false"/>
+          <w:i w:val="false"/>
+          <w:caps w:val="false"/>
+          <w:smallCaps w:val="false"/>
+          <w:color w:val="000000"/>
+          <w:spacing w:val="0"/>
+          <w:sz w:val="24"/>
+          <w:szCs w:val="24"/>
+        </w:rPr>
+      </w:pPr>
+      <w:r>
+        <w:rPr>
+          <w:b w:val="false"/>
+          <w:i w:val="false"/>
+          <w:caps w:val="false"/>
+          <w:smallCaps w:val="false"/>
+          <w:color w:val="000000"/>
+          <w:spacing w:val="0"/>
+          <w:sz w:val="24"/>
+          <w:szCs w:val="24"/>
+        </w:rPr>
+        <w:t xml:space="preserve">              </w:t>
+      </w:r>
+      <w:r>
+        <w:rPr>
+          <w:b w:val="false"/>
+          <w:i w:val="false"/>
+          <w:caps w:val="false"/>
+          <w:smallCaps w:val="false"/>
+          <w:color w:val="000000"/>
+          <w:spacing w:val="0"/>
+          <w:sz w:val="24"/>
+          <w:szCs w:val="24"/>
+        </w:rPr>
+        <w:t>precision    recall  f1-score   support</w:t>
+      </w:r>
+    </w:p>
+    <w:p>
+      <w:pPr>
+        <w:pStyle w:val="Normal"/>
+        <w:bidi w:val="0"/>
+        <w:jc w:val="left"/>
+        <w:rPr>
+          <w:b w:val="false"/>
+          <w:b w:val="false"/>
+          <w:i w:val="false"/>
+          <w:i w:val="false"/>
+          <w:caps w:val="false"/>
+          <w:smallCaps w:val="false"/>
+          <w:color w:val="000000"/>
+          <w:spacing w:val="0"/>
+          <w:sz w:val="24"/>
+          <w:szCs w:val="24"/>
+        </w:rPr>
+      </w:pPr>
+      <w:r>
+        <w:rPr>
+          <w:b w:val="false"/>
+          <w:i w:val="false"/>
+          <w:caps w:val="false"/>
+          <w:smallCaps w:val="false"/>
+          <w:color w:val="000000"/>
+          <w:spacing w:val="0"/>
+          <w:sz w:val="24"/>
+          <w:szCs w:val="24"/>
+        </w:rPr>
+      </w:r>
+    </w:p>
+    <w:p>
+      <w:pPr>
+        <w:pStyle w:val="Normal"/>
+        <w:bidi w:val="0"/>
+        <w:jc w:val="left"/>
+        <w:rPr>
+          <w:b w:val="false"/>
+          <w:b w:val="false"/>
+          <w:i w:val="false"/>
+          <w:i w:val="false"/>
+          <w:caps w:val="false"/>
+          <w:smallCaps w:val="false"/>
+          <w:color w:val="000000"/>
+          <w:spacing w:val="0"/>
+          <w:sz w:val="24"/>
+          <w:szCs w:val="24"/>
+        </w:rPr>
+      </w:pPr>
+      <w:r>
+        <w:rPr>
+          <w:b w:val="false"/>
+          <w:i w:val="false"/>
+          <w:caps w:val="false"/>
+          <w:smallCaps w:val="false"/>
+          <w:color w:val="000000"/>
+          <w:spacing w:val="0"/>
+          <w:sz w:val="24"/>
+          <w:szCs w:val="24"/>
+        </w:rPr>
+        <w:t xml:space="preserve">           </w:t>
+      </w:r>
+      <w:r>
+        <w:rPr>
+          <w:b w:val="false"/>
+          <w:i w:val="false"/>
+          <w:caps w:val="false"/>
+          <w:smallCaps w:val="false"/>
+          <w:color w:val="000000"/>
+          <w:spacing w:val="0"/>
+          <w:sz w:val="24"/>
+          <w:szCs w:val="24"/>
+        </w:rPr>
+        <w:t>0       1.00      1.00      1.00     62470</w:t>
+      </w:r>
+    </w:p>
+    <w:p>
+      <w:pPr>
+        <w:pStyle w:val="Normal"/>
+        <w:bidi w:val="0"/>
+        <w:jc w:val="left"/>
+        <w:rPr>
+          <w:b w:val="false"/>
+          <w:b w:val="false"/>
+          <w:i w:val="false"/>
+          <w:i w:val="false"/>
+          <w:caps w:val="false"/>
+          <w:smallCaps w:val="false"/>
+          <w:color w:val="000000"/>
+          <w:spacing w:val="0"/>
+          <w:sz w:val="24"/>
+          <w:szCs w:val="24"/>
+        </w:rPr>
+      </w:pPr>
+      <w:r>
+        <w:rPr>
+          <w:b w:val="false"/>
+          <w:i w:val="false"/>
+          <w:caps w:val="false"/>
+          <w:smallCaps w:val="false"/>
+          <w:color w:val="000000"/>
+          <w:spacing w:val="0"/>
+          <w:sz w:val="24"/>
+          <w:szCs w:val="24"/>
+        </w:rPr>
+        <w:t xml:space="preserve">           </w:t>
+      </w:r>
+      <w:r>
+        <w:rPr>
+          <w:b w:val="false"/>
+          <w:i w:val="false"/>
+          <w:caps w:val="false"/>
+          <w:smallCaps w:val="false"/>
+          <w:color w:val="000000"/>
+          <w:spacing w:val="0"/>
+          <w:sz w:val="24"/>
+          <w:szCs w:val="24"/>
+        </w:rPr>
+        <w:t>1       1.00      1.00      1.00      3804</w:t>
+      </w:r>
+    </w:p>
+    <w:p>
+      <w:pPr>
+        <w:pStyle w:val="Normal"/>
+        <w:bidi w:val="0"/>
+        <w:jc w:val="left"/>
+        <w:rPr>
+          <w:b w:val="false"/>
+          <w:b w:val="false"/>
+          <w:i w:val="false"/>
+          <w:i w:val="false"/>
+          <w:caps w:val="false"/>
+          <w:smallCaps w:val="false"/>
+          <w:color w:val="000000"/>
+          <w:spacing w:val="0"/>
+          <w:sz w:val="24"/>
+          <w:szCs w:val="24"/>
+        </w:rPr>
+      </w:pPr>
+      <w:r>
+        <w:rPr>
+          <w:b w:val="false"/>
+          <w:i w:val="false"/>
+          <w:caps w:val="false"/>
+          <w:smallCaps w:val="false"/>
+          <w:color w:val="000000"/>
+          <w:spacing w:val="0"/>
+          <w:sz w:val="24"/>
+          <w:szCs w:val="24"/>
+        </w:rPr>
+      </w:r>
+    </w:p>
+    <w:p>
+      <w:pPr>
+        <w:pStyle w:val="Normal"/>
+        <w:bidi w:val="0"/>
+        <w:jc w:val="left"/>
+        <w:rPr>
+          <w:b w:val="false"/>
+          <w:b w:val="false"/>
+          <w:i w:val="false"/>
+          <w:i w:val="false"/>
+          <w:caps w:val="false"/>
+          <w:smallCaps w:val="false"/>
+          <w:color w:val="000000"/>
+          <w:spacing w:val="0"/>
+          <w:sz w:val="24"/>
+          <w:szCs w:val="24"/>
+        </w:rPr>
+      </w:pPr>
+      <w:r>
+        <w:rPr>
+          <w:b w:val="false"/>
+          <w:i w:val="false"/>
+          <w:caps w:val="false"/>
+          <w:smallCaps w:val="false"/>
+          <w:color w:val="000000"/>
+          <w:spacing w:val="0"/>
+          <w:sz w:val="24"/>
+          <w:szCs w:val="24"/>
+        </w:rPr>
+        <w:t xml:space="preserve">    </w:t>
+      </w:r>
+      <w:r>
+        <w:rPr>
+          <w:b w:val="false"/>
+          <w:i w:val="false"/>
+          <w:caps w:val="false"/>
+          <w:smallCaps w:val="false"/>
+          <w:color w:val="000000"/>
+          <w:spacing w:val="0"/>
+          <w:sz w:val="24"/>
+          <w:szCs w:val="24"/>
+        </w:rPr>
+        <w:t>accuracy                           1.00     66274</w:t>
+      </w:r>
+    </w:p>
+    <w:p>
+      <w:pPr>
+        <w:pStyle w:val="Normal"/>
+        <w:bidi w:val="0"/>
+        <w:jc w:val="left"/>
+        <w:rPr>
+          <w:b w:val="false"/>
+          <w:b w:val="false"/>
+          <w:i w:val="false"/>
+          <w:i w:val="false"/>
+          <w:caps w:val="false"/>
+          <w:smallCaps w:val="false"/>
+          <w:color w:val="000000"/>
+          <w:spacing w:val="0"/>
+          <w:sz w:val="24"/>
+          <w:szCs w:val="24"/>
+        </w:rPr>
+      </w:pPr>
+      <w:r>
+        <w:rPr>
+          <w:b w:val="false"/>
+          <w:i w:val="false"/>
+          <w:caps w:val="false"/>
+          <w:smallCaps w:val="false"/>
+          <w:color w:val="000000"/>
+          <w:spacing w:val="0"/>
+          <w:sz w:val="24"/>
+          <w:szCs w:val="24"/>
+        </w:rPr>
+        <w:t xml:space="preserve">   </w:t>
+      </w:r>
+      <w:r>
+        <w:rPr>
+          <w:b w:val="false"/>
+          <w:i w:val="false"/>
+          <w:caps w:val="false"/>
+          <w:smallCaps w:val="false"/>
+          <w:color w:val="000000"/>
+          <w:spacing w:val="0"/>
+          <w:sz w:val="24"/>
+          <w:szCs w:val="24"/>
+        </w:rPr>
+        <w:t>macro avg       1.00      1.00      1.00     66274</w:t>
+      </w:r>
+    </w:p>
+    <w:p>
+      <w:pPr>
+        <w:pStyle w:val="Normal"/>
+        <w:bidi w:val="0"/>
+        <w:jc w:val="left"/>
+        <w:rPr>
+          <w:b w:val="false"/>
+          <w:b w:val="false"/>
+          <w:i w:val="false"/>
+          <w:i w:val="false"/>
+          <w:caps w:val="false"/>
+          <w:smallCaps w:val="false"/>
+          <w:color w:val="000000"/>
+          <w:spacing w:val="0"/>
+          <w:sz w:val="24"/>
+          <w:szCs w:val="24"/>
+        </w:rPr>
+      </w:pPr>
+      <w:r>
+        <w:rPr>
+          <w:b w:val="false"/>
+          <w:i w:val="false"/>
+          <w:caps w:val="false"/>
+          <w:smallCaps w:val="false"/>
+          <w:color w:val="000000"/>
+          <w:spacing w:val="0"/>
+          <w:sz w:val="24"/>
+          <w:szCs w:val="24"/>
+        </w:rPr>
+        <w:t>weighted avg       1.00      1.00      1.00     66274</w:t>
+      </w:r>
+    </w:p>
+    <w:p>
+      <w:pPr>
+        <w:pStyle w:val="Normal"/>
+        <w:bidi w:val="0"/>
+        <w:jc w:val="left"/>
+        <w:rPr>
+          <w:b w:val="false"/>
+          <w:b w:val="false"/>
+          <w:i w:val="false"/>
+          <w:i w:val="false"/>
+          <w:caps w:val="false"/>
+          <w:smallCaps w:val="false"/>
+          <w:color w:val="000000"/>
+          <w:spacing w:val="0"/>
+          <w:sz w:val="24"/>
+          <w:szCs w:val="24"/>
+        </w:rPr>
+      </w:pPr>
+      <w:r>
+        <w:rPr>
+          <w:b w:val="false"/>
+          <w:i w:val="false"/>
+          <w:caps w:val="false"/>
+          <w:smallCaps w:val="false"/>
+          <w:color w:val="000000"/>
+          <w:spacing w:val="0"/>
+          <w:sz w:val="24"/>
+          <w:szCs w:val="24"/>
+        </w:rPr>
+      </w:r>
+    </w:p>
+    <w:p>
+      <w:pPr>
+        <w:pStyle w:val="Normal"/>
+        <w:bidi w:val="0"/>
+        <w:jc w:val="left"/>
+        <w:rPr>
+          <w:b w:val="false"/>
+          <w:b w:val="false"/>
+          <w:i w:val="false"/>
+          <w:i w:val="false"/>
+          <w:caps w:val="false"/>
+          <w:smallCaps w:val="false"/>
+          <w:color w:val="000000"/>
+          <w:spacing w:val="0"/>
+          <w:sz w:val="24"/>
+          <w:szCs w:val="24"/>
+        </w:rPr>
+      </w:pPr>
+      <w:r>
+        <w:rPr>
+          <w:b w:val="false"/>
+          <w:i w:val="false"/>
+          <w:caps w:val="false"/>
+          <w:smallCaps w:val="false"/>
+          <w:color w:val="000000"/>
+          <w:spacing w:val="0"/>
+          <w:sz w:val="24"/>
+          <w:szCs w:val="24"/>
+        </w:rPr>
+      </w:r>
+    </w:p>
+    <w:p>
+      <w:pPr>
+        <w:pStyle w:val="Normal"/>
+        <w:bidi w:val="0"/>
+        <w:jc w:val="left"/>
+        <w:rPr>
+          <w:b w:val="false"/>
+          <w:b w:val="false"/>
+          <w:i w:val="false"/>
+          <w:i w:val="false"/>
+          <w:caps w:val="false"/>
+          <w:smallCaps w:val="false"/>
+          <w:color w:val="000000"/>
+          <w:spacing w:val="0"/>
+          <w:sz w:val="24"/>
+          <w:szCs w:val="24"/>
+        </w:rPr>
+      </w:pPr>
+      <w:r>
+        <w:rPr>
+          <w:b w:val="false"/>
+          <w:i w:val="false"/>
+          <w:caps w:val="false"/>
+          <w:smallCaps w:val="false"/>
+          <w:color w:val="000000"/>
+          <w:spacing w:val="0"/>
+          <w:sz w:val="24"/>
+          <w:szCs w:val="24"/>
+        </w:rPr>
+        <w:t>=== Обработка модели: NeuralNetwork ===</w:t>
+      </w:r>
+    </w:p>
+    <w:p>
+      <w:pPr>
+        <w:pStyle w:val="Normal"/>
+        <w:bidi w:val="0"/>
+        <w:jc w:val="left"/>
+        <w:rPr>
+          <w:b w:val="false"/>
+          <w:b w:val="false"/>
+          <w:i w:val="false"/>
+          <w:i w:val="false"/>
+          <w:caps w:val="false"/>
+          <w:smallCaps w:val="false"/>
+          <w:color w:val="000000"/>
+          <w:spacing w:val="0"/>
+          <w:sz w:val="24"/>
+          <w:szCs w:val="24"/>
+        </w:rPr>
+      </w:pPr>
+      <w:r>
+        <w:rPr>
+          <w:b w:val="false"/>
+          <w:i w:val="false"/>
+          <w:caps w:val="false"/>
+          <w:smallCaps w:val="false"/>
+          <w:color w:val="000000"/>
+          <w:spacing w:val="0"/>
+          <w:sz w:val="24"/>
+          <w:szCs w:val="24"/>
+        </w:rPr>
+        <w:t>Используются масштабированные данные для NeuralNetwork.</w:t>
+      </w:r>
+    </w:p>
+    <w:p>
+      <w:pPr>
+        <w:pStyle w:val="Normal"/>
+        <w:bidi w:val="0"/>
+        <w:jc w:val="left"/>
+        <w:rPr>
+          <w:b w:val="false"/>
+          <w:b w:val="false"/>
+          <w:i w:val="false"/>
+          <w:i w:val="false"/>
+          <w:caps w:val="false"/>
+          <w:smallCaps w:val="false"/>
+          <w:color w:val="000000"/>
+          <w:spacing w:val="0"/>
+          <w:sz w:val="24"/>
+          <w:szCs w:val="24"/>
+        </w:rPr>
+      </w:pPr>
+      <w:r>
+        <w:rPr>
+          <w:b w:val="false"/>
+          <w:i w:val="false"/>
+          <w:caps w:val="false"/>
+          <w:smallCaps w:val="false"/>
+          <w:color w:val="000000"/>
+          <w:spacing w:val="0"/>
+          <w:sz w:val="24"/>
+          <w:szCs w:val="24"/>
+        </w:rPr>
+        <w:t>Лучшие параметры: {'activation': 'relu', 'alpha': 0.0001, 'hidden_layer_sizes': (50, 50), 'learning_rate': 'adaptive', 'random_state': 42, 'solver': 'adam'}</w:t>
+      </w:r>
+    </w:p>
+    <w:p>
+      <w:pPr>
+        <w:pStyle w:val="Normal"/>
+        <w:bidi w:val="0"/>
+        <w:jc w:val="left"/>
+        <w:rPr>
+          <w:b w:val="false"/>
+          <w:b w:val="false"/>
+          <w:i w:val="false"/>
+          <w:i w:val="false"/>
+          <w:caps w:val="false"/>
+          <w:smallCaps w:val="false"/>
+          <w:color w:val="000000"/>
+          <w:spacing w:val="0"/>
+          <w:sz w:val="24"/>
+          <w:szCs w:val="24"/>
+        </w:rPr>
+      </w:pPr>
+      <w:r>
+        <w:rPr>
+          <w:b w:val="false"/>
+          <w:i w:val="false"/>
+          <w:caps w:val="false"/>
+          <w:smallCaps w:val="false"/>
+          <w:color w:val="000000"/>
+          <w:spacing w:val="0"/>
+          <w:sz w:val="24"/>
+          <w:szCs w:val="24"/>
+        </w:rPr>
+        <w:t>Время GridSearchCV: 233.99 секунд</w:t>
+      </w:r>
+    </w:p>
+    <w:p>
+      <w:pPr>
+        <w:pStyle w:val="Normal"/>
+        <w:bidi w:val="0"/>
+        <w:jc w:val="left"/>
+        <w:rPr>
+          <w:b w:val="false"/>
+          <w:b w:val="false"/>
+          <w:i w:val="false"/>
+          <w:i w:val="false"/>
+          <w:caps w:val="false"/>
+          <w:smallCaps w:val="false"/>
+          <w:color w:val="000000"/>
+          <w:spacing w:val="0"/>
+          <w:sz w:val="24"/>
+          <w:szCs w:val="24"/>
+        </w:rPr>
+      </w:pPr>
+      <w:r>
+        <w:rPr>
+          <w:b w:val="false"/>
+          <w:i w:val="false"/>
+          <w:caps w:val="false"/>
+          <w:smallCaps w:val="false"/>
+          <w:color w:val="000000"/>
+          <w:spacing w:val="0"/>
+          <w:sz w:val="24"/>
+          <w:szCs w:val="24"/>
+        </w:rPr>
+        <w:t>Accuracy: 0.9999</w:t>
+      </w:r>
+    </w:p>
+    <w:p>
+      <w:pPr>
+        <w:pStyle w:val="Normal"/>
+        <w:bidi w:val="0"/>
+        <w:jc w:val="left"/>
+        <w:rPr>
+          <w:b w:val="false"/>
+          <w:b w:val="false"/>
+          <w:i w:val="false"/>
+          <w:i w:val="false"/>
+          <w:caps w:val="false"/>
+          <w:smallCaps w:val="false"/>
+          <w:color w:val="000000"/>
+          <w:spacing w:val="0"/>
+          <w:sz w:val="24"/>
+          <w:szCs w:val="24"/>
+        </w:rPr>
+      </w:pPr>
+      <w:r>
+        <w:rPr>
+          <w:b w:val="false"/>
+          <w:i w:val="false"/>
+          <w:caps w:val="false"/>
+          <w:smallCaps w:val="false"/>
+          <w:color w:val="000000"/>
+          <w:spacing w:val="0"/>
+          <w:sz w:val="24"/>
+          <w:szCs w:val="24"/>
+        </w:rPr>
+        <w:t>Precision: 0.9997</w:t>
+      </w:r>
+    </w:p>
+    <w:p>
+      <w:pPr>
+        <w:pStyle w:val="Normal"/>
+        <w:bidi w:val="0"/>
+        <w:jc w:val="left"/>
+        <w:rPr>
+          <w:b w:val="false"/>
+          <w:b w:val="false"/>
+          <w:i w:val="false"/>
+          <w:i w:val="false"/>
+          <w:caps w:val="false"/>
+          <w:smallCaps w:val="false"/>
+          <w:color w:val="000000"/>
+          <w:spacing w:val="0"/>
+          <w:sz w:val="24"/>
+          <w:szCs w:val="24"/>
+        </w:rPr>
+      </w:pPr>
+      <w:r>
+        <w:rPr>
+          <w:b w:val="false"/>
+          <w:i w:val="false"/>
+          <w:caps w:val="false"/>
+          <w:smallCaps w:val="false"/>
+          <w:color w:val="000000"/>
+          <w:spacing w:val="0"/>
+          <w:sz w:val="24"/>
+          <w:szCs w:val="24"/>
+        </w:rPr>
+        <w:t>Recall: 0.9987</w:t>
+      </w:r>
+    </w:p>
+    <w:p>
+      <w:pPr>
+        <w:pStyle w:val="Normal"/>
+        <w:bidi w:val="0"/>
+        <w:jc w:val="left"/>
+        <w:rPr>
+          <w:b w:val="false"/>
+          <w:b w:val="false"/>
+          <w:i w:val="false"/>
+          <w:i w:val="false"/>
+          <w:caps w:val="false"/>
+          <w:smallCaps w:val="false"/>
+          <w:color w:val="000000"/>
+          <w:spacing w:val="0"/>
+          <w:sz w:val="24"/>
+          <w:szCs w:val="24"/>
+        </w:rPr>
+      </w:pPr>
+      <w:r>
+        <w:rPr>
+          <w:b w:val="false"/>
+          <w:i w:val="false"/>
+          <w:caps w:val="false"/>
+          <w:smallCaps w:val="false"/>
+          <w:color w:val="000000"/>
+          <w:spacing w:val="0"/>
+          <w:sz w:val="24"/>
+          <w:szCs w:val="24"/>
+        </w:rPr>
+        <w:t>F1-score: 0.9992</w:t>
+      </w:r>
+    </w:p>
+    <w:p>
+      <w:pPr>
+        <w:pStyle w:val="Normal"/>
+        <w:bidi w:val="0"/>
+        <w:jc w:val="left"/>
+        <w:rPr>
+          <w:b w:val="false"/>
+          <w:b w:val="false"/>
+          <w:i w:val="false"/>
+          <w:i w:val="false"/>
+          <w:caps w:val="false"/>
+          <w:smallCaps w:val="false"/>
+          <w:color w:val="000000"/>
+          <w:spacing w:val="0"/>
+          <w:sz w:val="24"/>
+          <w:szCs w:val="24"/>
+        </w:rPr>
+      </w:pPr>
+      <w:r>
+        <w:rPr>
+          <w:b w:val="false"/>
+          <w:i w:val="false"/>
+          <w:caps w:val="false"/>
+          <w:smallCaps w:val="false"/>
+          <w:color w:val="000000"/>
+          <w:spacing w:val="0"/>
+          <w:sz w:val="24"/>
+          <w:szCs w:val="24"/>
+        </w:rPr>
+      </w:r>
+    </w:p>
+    <w:p>
+      <w:pPr>
+        <w:pStyle w:val="Normal"/>
+        <w:bidi w:val="0"/>
+        <w:jc w:val="left"/>
+        <w:rPr>
+          <w:b w:val="false"/>
+          <w:b w:val="false"/>
+          <w:i w:val="false"/>
+          <w:i w:val="false"/>
+          <w:caps w:val="false"/>
+          <w:smallCaps w:val="false"/>
+          <w:color w:val="000000"/>
+          <w:spacing w:val="0"/>
+          <w:sz w:val="24"/>
+          <w:szCs w:val="24"/>
+        </w:rPr>
+      </w:pPr>
+      <w:r>
+        <w:rPr>
+          <w:b w:val="false"/>
+          <w:i w:val="false"/>
+          <w:caps w:val="false"/>
+          <w:smallCaps w:val="false"/>
+          <w:color w:val="000000"/>
+          <w:spacing w:val="0"/>
+          <w:sz w:val="24"/>
+          <w:szCs w:val="24"/>
+        </w:rPr>
+        <w:t>--- Отчет классификации модели NeuralNetwork ---</w:t>
+      </w:r>
+    </w:p>
+    <w:p>
+      <w:pPr>
+        <w:pStyle w:val="Normal"/>
+        <w:bidi w:val="0"/>
+        <w:jc w:val="left"/>
+        <w:rPr>
+          <w:b w:val="false"/>
+          <w:b w:val="false"/>
+          <w:i w:val="false"/>
+          <w:i w:val="false"/>
+          <w:caps w:val="false"/>
+          <w:smallCaps w:val="false"/>
+          <w:color w:val="000000"/>
+          <w:spacing w:val="0"/>
+          <w:sz w:val="24"/>
+          <w:szCs w:val="24"/>
+        </w:rPr>
+      </w:pPr>
+      <w:r>
+        <w:rPr>
+          <w:b w:val="false"/>
+          <w:i w:val="false"/>
+          <w:caps w:val="false"/>
+          <w:smallCaps w:val="false"/>
+          <w:color w:val="000000"/>
+          <w:spacing w:val="0"/>
+          <w:sz w:val="24"/>
+          <w:szCs w:val="24"/>
+        </w:rPr>
+        <w:t xml:space="preserve">              </w:t>
+      </w:r>
+      <w:r>
+        <w:rPr>
+          <w:b w:val="false"/>
+          <w:i w:val="false"/>
+          <w:caps w:val="false"/>
+          <w:smallCaps w:val="false"/>
+          <w:color w:val="000000"/>
+          <w:spacing w:val="0"/>
+          <w:sz w:val="24"/>
+          <w:szCs w:val="24"/>
+        </w:rPr>
+        <w:t>precision    recall  f1-score   support</w:t>
+      </w:r>
+    </w:p>
+    <w:p>
+      <w:pPr>
+        <w:pStyle w:val="Normal"/>
+        <w:bidi w:val="0"/>
+        <w:jc w:val="left"/>
+        <w:rPr>
+          <w:b w:val="false"/>
+          <w:b w:val="false"/>
+          <w:i w:val="false"/>
+          <w:i w:val="false"/>
+          <w:caps w:val="false"/>
+          <w:smallCaps w:val="false"/>
+          <w:color w:val="000000"/>
+          <w:spacing w:val="0"/>
+          <w:sz w:val="24"/>
+          <w:szCs w:val="24"/>
+        </w:rPr>
+      </w:pPr>
+      <w:r>
+        <w:rPr>
+          <w:b w:val="false"/>
+          <w:i w:val="false"/>
+          <w:caps w:val="false"/>
+          <w:smallCaps w:val="false"/>
+          <w:color w:val="000000"/>
+          <w:spacing w:val="0"/>
+          <w:sz w:val="24"/>
+          <w:szCs w:val="24"/>
+        </w:rPr>
+      </w:r>
+    </w:p>
+    <w:p>
+      <w:pPr>
+        <w:pStyle w:val="Normal"/>
+        <w:bidi w:val="0"/>
+        <w:jc w:val="left"/>
+        <w:rPr>
+          <w:b w:val="false"/>
+          <w:b w:val="false"/>
+          <w:i w:val="false"/>
+          <w:i w:val="false"/>
+          <w:caps w:val="false"/>
+          <w:smallCaps w:val="false"/>
+          <w:color w:val="000000"/>
+          <w:spacing w:val="0"/>
+          <w:sz w:val="24"/>
+          <w:szCs w:val="24"/>
+        </w:rPr>
+      </w:pPr>
+      <w:r>
+        <w:rPr>
+          <w:b w:val="false"/>
+          <w:i w:val="false"/>
+          <w:caps w:val="false"/>
+          <w:smallCaps w:val="false"/>
+          <w:color w:val="000000"/>
+          <w:spacing w:val="0"/>
+          <w:sz w:val="24"/>
+          <w:szCs w:val="24"/>
+        </w:rPr>
+        <w:t xml:space="preserve">           </w:t>
+      </w:r>
+      <w:r>
+        <w:rPr>
+          <w:b w:val="false"/>
+          <w:i w:val="false"/>
+          <w:caps w:val="false"/>
+          <w:smallCaps w:val="false"/>
+          <w:color w:val="000000"/>
+          <w:spacing w:val="0"/>
+          <w:sz w:val="24"/>
+          <w:szCs w:val="24"/>
+        </w:rPr>
+        <w:t>0       1.00      1.00      1.00     62470</w:t>
+      </w:r>
+    </w:p>
+    <w:p>
+      <w:pPr>
+        <w:pStyle w:val="Normal"/>
+        <w:bidi w:val="0"/>
+        <w:jc w:val="left"/>
+        <w:rPr>
+          <w:b w:val="false"/>
+          <w:b w:val="false"/>
+          <w:i w:val="false"/>
+          <w:i w:val="false"/>
+          <w:caps w:val="false"/>
+          <w:smallCaps w:val="false"/>
+          <w:color w:val="000000"/>
+          <w:spacing w:val="0"/>
+          <w:sz w:val="24"/>
+          <w:szCs w:val="24"/>
+        </w:rPr>
+      </w:pPr>
+      <w:r>
+        <w:rPr>
+          <w:b w:val="false"/>
+          <w:i w:val="false"/>
+          <w:caps w:val="false"/>
+          <w:smallCaps w:val="false"/>
+          <w:color w:val="000000"/>
+          <w:spacing w:val="0"/>
+          <w:sz w:val="24"/>
+          <w:szCs w:val="24"/>
+        </w:rPr>
+        <w:t xml:space="preserve">           </w:t>
+      </w:r>
+      <w:r>
+        <w:rPr>
+          <w:b w:val="false"/>
+          <w:i w:val="false"/>
+          <w:caps w:val="false"/>
+          <w:smallCaps w:val="false"/>
+          <w:color w:val="000000"/>
+          <w:spacing w:val="0"/>
+          <w:sz w:val="24"/>
+          <w:szCs w:val="24"/>
+        </w:rPr>
+        <w:t>1       1.00      1.00      1.00      3804</w:t>
+      </w:r>
+    </w:p>
+    <w:p>
+      <w:pPr>
+        <w:pStyle w:val="Normal"/>
+        <w:bidi w:val="0"/>
+        <w:jc w:val="left"/>
+        <w:rPr>
+          <w:b w:val="false"/>
+          <w:b w:val="false"/>
+          <w:i w:val="false"/>
+          <w:i w:val="false"/>
+          <w:caps w:val="false"/>
+          <w:smallCaps w:val="false"/>
+          <w:color w:val="000000"/>
+          <w:spacing w:val="0"/>
+          <w:sz w:val="24"/>
+          <w:szCs w:val="24"/>
+        </w:rPr>
+      </w:pPr>
+      <w:r>
+        <w:rPr>
+          <w:b w:val="false"/>
+          <w:i w:val="false"/>
+          <w:caps w:val="false"/>
+          <w:smallCaps w:val="false"/>
+          <w:color w:val="000000"/>
+          <w:spacing w:val="0"/>
+          <w:sz w:val="24"/>
+          <w:szCs w:val="24"/>
+        </w:rPr>
+      </w:r>
+    </w:p>
+    <w:p>
+      <w:pPr>
+        <w:pStyle w:val="Normal"/>
+        <w:bidi w:val="0"/>
+        <w:jc w:val="left"/>
+        <w:rPr>
+          <w:b w:val="false"/>
+          <w:b w:val="false"/>
+          <w:i w:val="false"/>
+          <w:i w:val="false"/>
+          <w:caps w:val="false"/>
+          <w:smallCaps w:val="false"/>
+          <w:color w:val="000000"/>
+          <w:spacing w:val="0"/>
+          <w:sz w:val="24"/>
+          <w:szCs w:val="24"/>
+        </w:rPr>
+      </w:pPr>
+      <w:r>
+        <w:rPr>
+          <w:b w:val="false"/>
+          <w:i w:val="false"/>
+          <w:caps w:val="false"/>
+          <w:smallCaps w:val="false"/>
+          <w:color w:val="000000"/>
+          <w:spacing w:val="0"/>
+          <w:sz w:val="24"/>
+          <w:szCs w:val="24"/>
+        </w:rPr>
+        <w:t xml:space="preserve">    </w:t>
+      </w:r>
+      <w:r>
+        <w:rPr>
+          <w:b w:val="false"/>
+          <w:i w:val="false"/>
+          <w:caps w:val="false"/>
+          <w:smallCaps w:val="false"/>
+          <w:color w:val="000000"/>
+          <w:spacing w:val="0"/>
+          <w:sz w:val="24"/>
+          <w:szCs w:val="24"/>
+        </w:rPr>
+        <w:t>accuracy                           1.00     66274</w:t>
+      </w:r>
+    </w:p>
+    <w:p>
+      <w:pPr>
+        <w:pStyle w:val="Normal"/>
+        <w:bidi w:val="0"/>
+        <w:jc w:val="left"/>
+        <w:rPr>
+          <w:b w:val="false"/>
+          <w:b w:val="false"/>
+          <w:i w:val="false"/>
+          <w:i w:val="false"/>
+          <w:caps w:val="false"/>
+          <w:smallCaps w:val="false"/>
+          <w:color w:val="000000"/>
+          <w:spacing w:val="0"/>
+          <w:sz w:val="24"/>
+          <w:szCs w:val="24"/>
+        </w:rPr>
+      </w:pPr>
+      <w:r>
+        <w:rPr>
+          <w:b w:val="false"/>
+          <w:i w:val="false"/>
+          <w:caps w:val="false"/>
+          <w:smallCaps w:val="false"/>
+          <w:color w:val="000000"/>
+          <w:spacing w:val="0"/>
+          <w:sz w:val="24"/>
+          <w:szCs w:val="24"/>
+        </w:rPr>
+        <w:t xml:space="preserve">   </w:t>
+      </w:r>
+      <w:r>
+        <w:rPr>
+          <w:b w:val="false"/>
+          <w:i w:val="false"/>
+          <w:caps w:val="false"/>
+          <w:smallCaps w:val="false"/>
+          <w:color w:val="000000"/>
+          <w:spacing w:val="0"/>
+          <w:sz w:val="24"/>
+          <w:szCs w:val="24"/>
+        </w:rPr>
+        <w:t>macro avg       1.00      1.00      1.00     66274</w:t>
+      </w:r>
+    </w:p>
+    <w:p>
+      <w:pPr>
+        <w:pStyle w:val="Normal"/>
+        <w:bidi w:val="0"/>
+        <w:jc w:val="left"/>
+        <w:rPr>
+          <w:b w:val="false"/>
+          <w:b w:val="false"/>
+          <w:i w:val="false"/>
+          <w:i w:val="false"/>
+          <w:caps w:val="false"/>
+          <w:smallCaps w:val="false"/>
+          <w:color w:val="000000"/>
+          <w:spacing w:val="0"/>
+          <w:sz w:val="24"/>
+          <w:szCs w:val="24"/>
+        </w:rPr>
+      </w:pPr>
+      <w:r>
+        <w:rPr>
+          <w:b w:val="false"/>
+          <w:i w:val="false"/>
+          <w:caps w:val="false"/>
+          <w:smallCaps w:val="false"/>
+          <w:color w:val="000000"/>
+          <w:spacing w:val="0"/>
+          <w:sz w:val="24"/>
+          <w:szCs w:val="24"/>
+        </w:rPr>
+        <w:t>weighted avg       1.00      1.00      1.00     66274</w:t>
+      </w:r>
+    </w:p>
+    <w:p>
+      <w:pPr>
+        <w:pStyle w:val="Normal"/>
+        <w:bidi w:val="0"/>
+        <w:jc w:val="left"/>
+        <w:rPr>
+          <w:b w:val="false"/>
+          <w:b w:val="false"/>
+          <w:i w:val="false"/>
+          <w:i w:val="false"/>
+          <w:caps w:val="false"/>
+          <w:smallCaps w:val="false"/>
+          <w:color w:val="000000"/>
+          <w:spacing w:val="0"/>
+          <w:sz w:val="24"/>
+          <w:szCs w:val="24"/>
+        </w:rPr>
+      </w:pPr>
+      <w:r>
+        <w:rPr>
+          <w:b w:val="false"/>
+          <w:i w:val="false"/>
+          <w:caps w:val="false"/>
+          <w:smallCaps w:val="false"/>
+          <w:color w:val="000000"/>
+          <w:spacing w:val="0"/>
+          <w:sz w:val="24"/>
+          <w:szCs w:val="24"/>
+        </w:rPr>
+      </w:r>
+    </w:p>
+    <w:p>
+      <w:pPr>
+        <w:pStyle w:val="Normal"/>
+        <w:bidi w:val="0"/>
+        <w:jc w:val="left"/>
+        <w:rPr>
+          <w:b w:val="false"/>
+          <w:b w:val="false"/>
+          <w:i w:val="false"/>
+          <w:i w:val="false"/>
+          <w:caps w:val="false"/>
+          <w:smallCaps w:val="false"/>
+          <w:color w:val="000000"/>
+          <w:spacing w:val="0"/>
+          <w:sz w:val="24"/>
+          <w:szCs w:val="24"/>
+        </w:rPr>
+      </w:pPr>
+      <w:r>
+        <w:rPr>
+          <w:b w:val="false"/>
+          <w:i w:val="false"/>
+          <w:caps w:val="false"/>
+          <w:smallCaps w:val="false"/>
+          <w:color w:val="000000"/>
+          <w:spacing w:val="0"/>
+          <w:sz w:val="24"/>
+          <w:szCs w:val="24"/>
+        </w:rPr>
+      </w:r>
+    </w:p>
+    <w:p>
+      <w:pPr>
+        <w:pStyle w:val="Normal"/>
+        <w:bidi w:val="0"/>
+        <w:jc w:val="left"/>
+        <w:rPr>
+          <w:b w:val="false"/>
+          <w:b w:val="false"/>
+          <w:i w:val="false"/>
+          <w:i w:val="false"/>
+          <w:caps w:val="false"/>
+          <w:smallCaps w:val="false"/>
+          <w:color w:val="000000"/>
+          <w:spacing w:val="0"/>
+          <w:sz w:val="24"/>
+          <w:szCs w:val="24"/>
+        </w:rPr>
+      </w:pPr>
+      <w:r>
+        <w:rPr>
+          <w:b w:val="false"/>
+          <w:i w:val="false"/>
+          <w:caps w:val="false"/>
+          <w:smallCaps w:val="false"/>
+          <w:color w:val="000000"/>
+          <w:spacing w:val="0"/>
+          <w:sz w:val="24"/>
+          <w:szCs w:val="24"/>
+        </w:rPr>
+        <w:t>=== Важность признаков (RandomForest) ===</w:t>
+      </w:r>
+    </w:p>
+    <w:p>
+      <w:pPr>
+        <w:pStyle w:val="Normal"/>
+        <w:bidi w:val="0"/>
+        <w:jc w:val="left"/>
+        <w:rPr>
+          <w:b w:val="false"/>
+          <w:b w:val="false"/>
+          <w:i w:val="false"/>
+          <w:i w:val="false"/>
+          <w:caps w:val="false"/>
+          <w:smallCaps w:val="false"/>
+          <w:color w:val="000000"/>
+          <w:spacing w:val="0"/>
+          <w:sz w:val="24"/>
+          <w:szCs w:val="24"/>
+        </w:rPr>
+      </w:pPr>
+      <w:r>
+        <w:rPr>
+          <w:b w:val="false"/>
+          <w:i w:val="false"/>
+          <w:caps w:val="false"/>
+          <w:smallCaps w:val="false"/>
+          <w:color w:val="000000"/>
+          <w:spacing w:val="0"/>
+          <w:sz w:val="24"/>
+          <w:szCs w:val="24"/>
+        </w:rPr>
+        <w:t xml:space="preserve">                                 </w:t>
+      </w:r>
+      <w:r>
+        <w:rPr>
+          <w:b w:val="false"/>
+          <w:i w:val="false"/>
+          <w:caps w:val="false"/>
+          <w:smallCaps w:val="false"/>
+          <w:color w:val="000000"/>
+          <w:spacing w:val="0"/>
+          <w:sz w:val="24"/>
+          <w:szCs w:val="24"/>
+        </w:rPr>
+        <w:t>feature  importance</w:t>
+      </w:r>
+    </w:p>
+    <w:p>
+      <w:pPr>
+        <w:pStyle w:val="Normal"/>
+        <w:bidi w:val="0"/>
+        <w:jc w:val="left"/>
+        <w:rPr>
+          <w:b w:val="false"/>
+          <w:b w:val="false"/>
+          <w:i w:val="false"/>
+          <w:i w:val="false"/>
+          <w:caps w:val="false"/>
+          <w:smallCaps w:val="false"/>
+          <w:color w:val="000000"/>
+          <w:spacing w:val="0"/>
+          <w:sz w:val="24"/>
+          <w:szCs w:val="24"/>
+        </w:rPr>
+      </w:pPr>
+      <w:r>
+        <w:rPr>
+          <w:b w:val="false"/>
+          <w:i w:val="false"/>
+          <w:caps w:val="false"/>
+          <w:smallCaps w:val="false"/>
+          <w:color w:val="000000"/>
+          <w:spacing w:val="0"/>
+          <w:sz w:val="24"/>
+          <w:szCs w:val="24"/>
+        </w:rPr>
+        <w:t>0                                     id    0.783470</w:t>
+      </w:r>
+    </w:p>
+    <w:p>
+      <w:pPr>
+        <w:pStyle w:val="Normal"/>
+        <w:bidi w:val="0"/>
+        <w:jc w:val="left"/>
+        <w:rPr>
+          <w:b w:val="false"/>
+          <w:b w:val="false"/>
+          <w:i w:val="false"/>
+          <w:i w:val="false"/>
+          <w:caps w:val="false"/>
+          <w:smallCaps w:val="false"/>
+          <w:color w:val="000000"/>
+          <w:spacing w:val="0"/>
+          <w:sz w:val="24"/>
+          <w:szCs w:val="24"/>
+        </w:rPr>
+      </w:pPr>
+      <w:r>
+        <w:rPr>
+          <w:b w:val="false"/>
+          <w:i w:val="false"/>
+          <w:caps w:val="false"/>
+          <w:smallCaps w:val="false"/>
+          <w:color w:val="000000"/>
+          <w:spacing w:val="0"/>
+          <w:sz w:val="24"/>
+          <w:szCs w:val="24"/>
+        </w:rPr>
+        <w:t>11                      seriousDlqin2yrs    0.166147</w:t>
+      </w:r>
+    </w:p>
+    <w:p>
+      <w:pPr>
+        <w:pStyle w:val="Normal"/>
+        <w:bidi w:val="0"/>
+        <w:jc w:val="left"/>
+        <w:rPr>
+          <w:b w:val="false"/>
+          <w:b w:val="false"/>
+          <w:i w:val="false"/>
+          <w:i w:val="false"/>
+          <w:caps w:val="false"/>
+          <w:smallCaps w:val="false"/>
+          <w:color w:val="000000"/>
+          <w:spacing w:val="0"/>
+          <w:sz w:val="24"/>
+          <w:szCs w:val="24"/>
+        </w:rPr>
+      </w:pPr>
+      <w:r>
+        <w:rPr>
+          <w:b w:val="false"/>
+          <w:i w:val="false"/>
+          <w:caps w:val="false"/>
+          <w:smallCaps w:val="false"/>
+          <w:color w:val="000000"/>
+          <w:spacing w:val="0"/>
+          <w:sz w:val="24"/>
+          <w:szCs w:val="24"/>
+        </w:rPr>
+        <w:t>4                              DebtRatio    0.017813</w:t>
+      </w:r>
+    </w:p>
+    <w:p>
+      <w:pPr>
+        <w:pStyle w:val="Normal"/>
+        <w:bidi w:val="0"/>
+        <w:jc w:val="left"/>
+        <w:rPr>
+          <w:b w:val="false"/>
+          <w:b w:val="false"/>
+          <w:i w:val="false"/>
+          <w:i w:val="false"/>
+          <w:caps w:val="false"/>
+          <w:smallCaps w:val="false"/>
+          <w:color w:val="000000"/>
+          <w:spacing w:val="0"/>
+          <w:sz w:val="24"/>
+          <w:szCs w:val="24"/>
+        </w:rPr>
+      </w:pPr>
+      <w:r>
+        <w:rPr>
+          <w:b w:val="false"/>
+          <w:i w:val="false"/>
+          <w:caps w:val="false"/>
+          <w:smallCaps w:val="false"/>
+          <w:color w:val="000000"/>
+          <w:spacing w:val="0"/>
+          <w:sz w:val="24"/>
+          <w:szCs w:val="24"/>
+        </w:rPr>
+        <w:t>7                NumberOfTimes90DaysLate    0.008501</w:t>
+      </w:r>
+    </w:p>
+    <w:p>
+      <w:pPr>
+        <w:pStyle w:val="Normal"/>
+        <w:bidi w:val="0"/>
+        <w:jc w:val="left"/>
+        <w:rPr>
+          <w:b w:val="false"/>
+          <w:b w:val="false"/>
+          <w:i w:val="false"/>
+          <w:i w:val="false"/>
+          <w:caps w:val="false"/>
+          <w:smallCaps w:val="false"/>
+          <w:color w:val="000000"/>
+          <w:spacing w:val="0"/>
+          <w:sz w:val="24"/>
+          <w:szCs w:val="24"/>
+        </w:rPr>
+      </w:pPr>
+      <w:r>
+        <w:rPr>
+          <w:b w:val="false"/>
+          <w:i w:val="false"/>
+          <w:caps w:val="false"/>
+          <w:smallCaps w:val="false"/>
+          <w:color w:val="000000"/>
+          <w:spacing w:val="0"/>
+          <w:sz w:val="24"/>
+          <w:szCs w:val="24"/>
+        </w:rPr>
+        <w:t>10                    NumberOfDependents    0.007756</w:t>
+      </w:r>
+    </w:p>
+    <w:p>
+      <w:pPr>
+        <w:pStyle w:val="Normal"/>
+        <w:bidi w:val="0"/>
+        <w:jc w:val="left"/>
+        <w:rPr>
+          <w:b w:val="false"/>
+          <w:b w:val="false"/>
+          <w:i w:val="false"/>
+          <w:i w:val="false"/>
+          <w:caps w:val="false"/>
+          <w:smallCaps w:val="false"/>
+          <w:color w:val="000000"/>
+          <w:spacing w:val="0"/>
+          <w:sz w:val="24"/>
+          <w:szCs w:val="24"/>
+        </w:rPr>
+      </w:pPr>
+      <w:r>
+        <w:rPr>
+          <w:b w:val="false"/>
+          <w:i w:val="false"/>
+          <w:caps w:val="false"/>
+          <w:smallCaps w:val="false"/>
+          <w:color w:val="000000"/>
+          <w:spacing w:val="0"/>
+          <w:sz w:val="24"/>
+          <w:szCs w:val="24"/>
+        </w:rPr>
+        <w:t>3   NumberOfTime30_59DaysPastDueNotWorse    0.005903</w:t>
+      </w:r>
+    </w:p>
+    <w:p>
+      <w:pPr>
+        <w:pStyle w:val="Normal"/>
+        <w:bidi w:val="0"/>
+        <w:jc w:val="left"/>
+        <w:rPr>
+          <w:b w:val="false"/>
+          <w:b w:val="false"/>
+          <w:i w:val="false"/>
+          <w:i w:val="false"/>
+          <w:caps w:val="false"/>
+          <w:smallCaps w:val="false"/>
+          <w:color w:val="000000"/>
+          <w:spacing w:val="0"/>
+          <w:sz w:val="24"/>
+          <w:szCs w:val="24"/>
+        </w:rPr>
+      </w:pPr>
+      <w:r>
+        <w:rPr>
+          <w:b w:val="false"/>
+          <w:i w:val="false"/>
+          <w:caps w:val="false"/>
+          <w:smallCaps w:val="false"/>
+          <w:color w:val="000000"/>
+          <w:spacing w:val="0"/>
+          <w:sz w:val="24"/>
+          <w:szCs w:val="24"/>
+        </w:rPr>
+        <w:t>9   NumberOfTime60_89DaysPastDueNotWorse    0.003411</w:t>
+      </w:r>
+    </w:p>
+    <w:p>
+      <w:pPr>
+        <w:pStyle w:val="Normal"/>
+        <w:bidi w:val="0"/>
+        <w:jc w:val="left"/>
+        <w:rPr>
+          <w:b w:val="false"/>
+          <w:b w:val="false"/>
+          <w:i w:val="false"/>
+          <w:i w:val="false"/>
+          <w:caps w:val="false"/>
+          <w:smallCaps w:val="false"/>
+          <w:color w:val="000000"/>
+          <w:spacing w:val="0"/>
+          <w:sz w:val="24"/>
+          <w:szCs w:val="24"/>
+        </w:rPr>
+      </w:pPr>
+      <w:r>
+        <w:rPr>
+          <w:b w:val="false"/>
+          <w:i w:val="false"/>
+          <w:caps w:val="false"/>
+          <w:smallCaps w:val="false"/>
+          <w:color w:val="000000"/>
+          <w:spacing w:val="0"/>
+          <w:sz w:val="24"/>
+          <w:szCs w:val="24"/>
+        </w:rPr>
+        <w:t>5                          MonthlyIncome    0.003079</w:t>
+      </w:r>
+    </w:p>
+    <w:p>
+      <w:pPr>
+        <w:pStyle w:val="Normal"/>
+        <w:bidi w:val="0"/>
+        <w:jc w:val="left"/>
+        <w:rPr>
+          <w:b w:val="false"/>
+          <w:b w:val="false"/>
+          <w:i w:val="false"/>
+          <w:i w:val="false"/>
+          <w:caps w:val="false"/>
+          <w:smallCaps w:val="false"/>
+          <w:color w:val="000000"/>
+          <w:spacing w:val="0"/>
+          <w:sz w:val="24"/>
+          <w:szCs w:val="24"/>
+        </w:rPr>
+      </w:pPr>
+      <w:r>
+        <w:rPr>
+          <w:b w:val="false"/>
+          <w:i w:val="false"/>
+          <w:caps w:val="false"/>
+          <w:smallCaps w:val="false"/>
+          <w:color w:val="000000"/>
+          <w:spacing w:val="0"/>
+          <w:sz w:val="24"/>
+          <w:szCs w:val="24"/>
+        </w:rPr>
+        <w:t>1   RevolvingUtilizationOfUnsecuredLines    0.002680</w:t>
+      </w:r>
+    </w:p>
+    <w:p>
+      <w:pPr>
+        <w:pStyle w:val="Normal"/>
+        <w:bidi w:val="0"/>
+        <w:jc w:val="left"/>
+        <w:rPr>
+          <w:b w:val="false"/>
+          <w:b w:val="false"/>
+          <w:i w:val="false"/>
+          <w:i w:val="false"/>
+          <w:caps w:val="false"/>
+          <w:smallCaps w:val="false"/>
+          <w:color w:val="000000"/>
+          <w:spacing w:val="0"/>
+          <w:sz w:val="24"/>
+          <w:szCs w:val="24"/>
+        </w:rPr>
+      </w:pPr>
+      <w:r>
+        <w:rPr>
+          <w:b w:val="false"/>
+          <w:i w:val="false"/>
+          <w:caps w:val="false"/>
+          <w:smallCaps w:val="false"/>
+          <w:color w:val="000000"/>
+          <w:spacing w:val="0"/>
+          <w:sz w:val="24"/>
+          <w:szCs w:val="24"/>
+        </w:rPr>
+        <w:t>6        NumberOfOpenCreditLinesAndLoans    0.000638</w:t>
+      </w:r>
+    </w:p>
+    <w:p>
+      <w:pPr>
+        <w:pStyle w:val="Normal"/>
+        <w:bidi w:val="0"/>
+        <w:jc w:val="left"/>
+        <w:rPr>
+          <w:b w:val="false"/>
+          <w:b w:val="false"/>
+          <w:i w:val="false"/>
+          <w:i w:val="false"/>
+          <w:caps w:val="false"/>
+          <w:smallCaps w:val="false"/>
+          <w:color w:val="000000"/>
+          <w:spacing w:val="0"/>
+          <w:sz w:val="24"/>
+          <w:szCs w:val="24"/>
+        </w:rPr>
+      </w:pPr>
+      <w:r>
+        <w:rPr>
+          <w:b w:val="false"/>
+          <w:i w:val="false"/>
+          <w:caps w:val="false"/>
+          <w:smallCaps w:val="false"/>
+          <w:color w:val="000000"/>
+          <w:spacing w:val="0"/>
+          <w:sz w:val="24"/>
+          <w:szCs w:val="24"/>
+        </w:rPr>
+        <w:t>2                                    age    0.000463</w:t>
+      </w:r>
+    </w:p>
+    <w:p>
+      <w:pPr>
+        <w:pStyle w:val="Normal"/>
+        <w:bidi w:val="0"/>
+        <w:jc w:val="left"/>
+        <w:rPr>
+          <w:b w:val="false"/>
+          <w:b w:val="false"/>
+          <w:i w:val="false"/>
+          <w:i w:val="false"/>
+          <w:caps w:val="false"/>
+          <w:smallCaps w:val="false"/>
+          <w:color w:val="000000"/>
+          <w:spacing w:val="0"/>
+          <w:sz w:val="24"/>
+          <w:szCs w:val="24"/>
+        </w:rPr>
+      </w:pPr>
+      <w:r>
+        <w:rPr>
+          <w:b w:val="false"/>
+          <w:i w:val="false"/>
+          <w:caps w:val="false"/>
+          <w:smallCaps w:val="false"/>
+          <w:color w:val="000000"/>
+          <w:spacing w:val="0"/>
+          <w:sz w:val="24"/>
+          <w:szCs w:val="24"/>
+        </w:rPr>
+        <w:t>8           NumberRealEstateLoansOrLines    0.000138</w:t>
+      </w:r>
+    </w:p>
+    <w:p>
+      <w:pPr>
+        <w:pStyle w:val="Normal"/>
+        <w:bidi w:val="0"/>
+        <w:jc w:val="left"/>
+        <w:rPr>
+          <w:b w:val="false"/>
+          <w:b w:val="false"/>
+          <w:i w:val="false"/>
+          <w:i w:val="false"/>
+          <w:caps w:val="false"/>
+          <w:smallCaps w:val="false"/>
+          <w:color w:val="000000"/>
+          <w:spacing w:val="0"/>
+          <w:sz w:val="24"/>
+          <w:szCs w:val="24"/>
+        </w:rPr>
+      </w:pPr>
+      <w:r>
+        <w:rPr>
+          <w:b w:val="false"/>
+          <w:i w:val="false"/>
+          <w:caps w:val="false"/>
+          <w:smallCaps w:val="false"/>
+          <w:color w:val="000000"/>
+          <w:spacing w:val="0"/>
+          <w:sz w:val="24"/>
+          <w:szCs w:val="24"/>
+        </w:rPr>
+      </w:r>
+    </w:p>
+    <w:p>
+      <w:pPr>
+        <w:pStyle w:val="Normal"/>
+        <w:bidi w:val="0"/>
+        <w:jc w:val="left"/>
+        <w:rPr>
+          <w:b w:val="false"/>
+          <w:b w:val="false"/>
+          <w:i w:val="false"/>
+          <w:i w:val="false"/>
+          <w:caps w:val="false"/>
+          <w:smallCaps w:val="false"/>
+          <w:color w:val="000000"/>
+          <w:spacing w:val="0"/>
+          <w:sz w:val="24"/>
+          <w:szCs w:val="24"/>
+        </w:rPr>
+      </w:pPr>
+      <w:r>
+        <w:rPr>
+          <w:b w:val="false"/>
+          <w:i w:val="false"/>
+          <w:caps w:val="false"/>
+          <w:smallCaps w:val="false"/>
+          <w:color w:val="000000"/>
+          <w:spacing w:val="0"/>
+          <w:sz w:val="24"/>
+          <w:szCs w:val="24"/>
+        </w:rPr>
+      </w:r>
+    </w:p>
+    <w:p>
+      <w:pPr>
+        <w:pStyle w:val="Normal"/>
+        <w:bidi w:val="0"/>
+        <w:jc w:val="left"/>
+        <w:rPr>
+          <w:b w:val="false"/>
+          <w:b w:val="false"/>
+          <w:i w:val="false"/>
+          <w:i w:val="false"/>
+          <w:caps w:val="false"/>
+          <w:smallCaps w:val="false"/>
+          <w:color w:val="000000"/>
+          <w:spacing w:val="0"/>
+          <w:sz w:val="24"/>
+          <w:szCs w:val="24"/>
+        </w:rPr>
+      </w:pPr>
+      <w:r>
+        <w:rPr>
+          <w:b w:val="false"/>
+          <w:i w:val="false"/>
+          <w:caps w:val="false"/>
+          <w:smallCaps w:val="false"/>
+          <w:color w:val="000000"/>
+          <w:spacing w:val="0"/>
+          <w:sz w:val="24"/>
+          <w:szCs w:val="24"/>
+        </w:rPr>
+      </w:r>
+    </w:p>
+    <w:p>
+      <w:pPr>
+        <w:pStyle w:val="Normal"/>
+        <w:bidi w:val="0"/>
+        <w:jc w:val="left"/>
+        <w:rPr>
+          <w:b w:val="false"/>
+          <w:b w:val="false"/>
+          <w:i w:val="false"/>
+          <w:i w:val="false"/>
+          <w:caps w:val="false"/>
+          <w:smallCaps w:val="false"/>
+          <w:color w:val="000000"/>
+          <w:spacing w:val="0"/>
+          <w:sz w:val="24"/>
+          <w:szCs w:val="24"/>
+        </w:rPr>
+      </w:pPr>
+      <w:r>
+        <w:rPr>
+          <w:b w:val="false"/>
+          <w:i w:val="false"/>
+          <w:caps w:val="false"/>
+          <w:smallCaps w:val="false"/>
+          <w:color w:val="000000"/>
+          <w:spacing w:val="0"/>
+          <w:sz w:val="24"/>
+          <w:szCs w:val="24"/>
+        </w:rPr>
+      </w:r>
+    </w:p>
+    <w:p>
+      <w:pPr>
+        <w:pStyle w:val="Normal"/>
+        <w:bidi w:val="0"/>
+        <w:jc w:val="left"/>
+        <w:rPr>
+          <w:b w:val="false"/>
+          <w:b w:val="false"/>
+          <w:i w:val="false"/>
+          <w:i w:val="false"/>
+          <w:caps w:val="false"/>
+          <w:smallCaps w:val="false"/>
+          <w:color w:val="000000"/>
+          <w:spacing w:val="0"/>
+          <w:sz w:val="24"/>
+          <w:szCs w:val="24"/>
+        </w:rPr>
+      </w:pPr>
+      <w:r>
+        <w:rPr>
+          <w:b w:val="false"/>
+          <w:i w:val="false"/>
+          <w:caps w:val="false"/>
+          <w:smallCaps w:val="false"/>
+          <w:color w:val="000000"/>
+          <w:spacing w:val="0"/>
+          <w:sz w:val="24"/>
+          <w:szCs w:val="24"/>
+        </w:rPr>
+        <w:t>=== Важность признаков (GradientBoosting) ===</w:t>
+      </w:r>
+    </w:p>
+    <w:p>
+      <w:pPr>
+        <w:pStyle w:val="Normal"/>
+        <w:bidi w:val="0"/>
+        <w:jc w:val="left"/>
+        <w:rPr>
+          <w:b w:val="false"/>
+          <w:b w:val="false"/>
+          <w:i w:val="false"/>
+          <w:i w:val="false"/>
+          <w:caps w:val="false"/>
+          <w:smallCaps w:val="false"/>
+          <w:color w:val="000000"/>
+          <w:spacing w:val="0"/>
+          <w:sz w:val="24"/>
+          <w:szCs w:val="24"/>
+        </w:rPr>
+      </w:pPr>
+      <w:r>
+        <w:rPr>
+          <w:b w:val="false"/>
+          <w:i w:val="false"/>
+          <w:caps w:val="false"/>
+          <w:smallCaps w:val="false"/>
+          <w:color w:val="000000"/>
+          <w:spacing w:val="0"/>
+          <w:sz w:val="24"/>
+          <w:szCs w:val="24"/>
+        </w:rPr>
+        <w:t xml:space="preserve">                                 </w:t>
+      </w:r>
+      <w:r>
+        <w:rPr>
+          <w:b w:val="false"/>
+          <w:i w:val="false"/>
+          <w:caps w:val="false"/>
+          <w:smallCaps w:val="false"/>
+          <w:color w:val="000000"/>
+          <w:spacing w:val="0"/>
+          <w:sz w:val="24"/>
+          <w:szCs w:val="24"/>
+        </w:rPr>
+        <w:t>feature    importance</w:t>
+      </w:r>
+    </w:p>
+    <w:p>
+      <w:pPr>
+        <w:pStyle w:val="Normal"/>
+        <w:bidi w:val="0"/>
+        <w:jc w:val="left"/>
+        <w:rPr>
+          <w:b w:val="false"/>
+          <w:b w:val="false"/>
+          <w:i w:val="false"/>
+          <w:i w:val="false"/>
+          <w:caps w:val="false"/>
+          <w:smallCaps w:val="false"/>
+          <w:color w:val="000000"/>
+          <w:spacing w:val="0"/>
+          <w:sz w:val="24"/>
+          <w:szCs w:val="24"/>
+        </w:rPr>
+      </w:pPr>
+      <w:r>
+        <w:rPr>
+          <w:b w:val="false"/>
+          <w:i w:val="false"/>
+          <w:caps w:val="false"/>
+          <w:smallCaps w:val="false"/>
+          <w:color w:val="000000"/>
+          <w:spacing w:val="0"/>
+          <w:sz w:val="24"/>
+          <w:szCs w:val="24"/>
+        </w:rPr>
+        <w:t>0                                     id  8.406647e-01</w:t>
+      </w:r>
+    </w:p>
+    <w:p>
+      <w:pPr>
+        <w:pStyle w:val="Normal"/>
+        <w:bidi w:val="0"/>
+        <w:jc w:val="left"/>
+        <w:rPr>
+          <w:b w:val="false"/>
+          <w:b w:val="false"/>
+          <w:i w:val="false"/>
+          <w:i w:val="false"/>
+          <w:caps w:val="false"/>
+          <w:smallCaps w:val="false"/>
+          <w:color w:val="000000"/>
+          <w:spacing w:val="0"/>
+          <w:sz w:val="24"/>
+          <w:szCs w:val="24"/>
+        </w:rPr>
+      </w:pPr>
+      <w:r>
+        <w:rPr>
+          <w:b w:val="false"/>
+          <w:i w:val="false"/>
+          <w:caps w:val="false"/>
+          <w:smallCaps w:val="false"/>
+          <w:color w:val="000000"/>
+          <w:spacing w:val="0"/>
+          <w:sz w:val="24"/>
+          <w:szCs w:val="24"/>
+        </w:rPr>
+        <w:t>11                      seriousDlqin2yrs  1.592546e-01</w:t>
+      </w:r>
+    </w:p>
+    <w:p>
+      <w:pPr>
+        <w:pStyle w:val="Normal"/>
+        <w:bidi w:val="0"/>
+        <w:jc w:val="left"/>
+        <w:rPr>
+          <w:b w:val="false"/>
+          <w:b w:val="false"/>
+          <w:i w:val="false"/>
+          <w:i w:val="false"/>
+          <w:caps w:val="false"/>
+          <w:smallCaps w:val="false"/>
+          <w:color w:val="000000"/>
+          <w:spacing w:val="0"/>
+          <w:sz w:val="24"/>
+          <w:szCs w:val="24"/>
+        </w:rPr>
+      </w:pPr>
+      <w:r>
+        <w:rPr>
+          <w:b w:val="false"/>
+          <w:i w:val="false"/>
+          <w:caps w:val="false"/>
+          <w:smallCaps w:val="false"/>
+          <w:color w:val="000000"/>
+          <w:spacing w:val="0"/>
+          <w:sz w:val="24"/>
+          <w:szCs w:val="24"/>
+        </w:rPr>
+        <w:t>1   RevolvingUtilizationOfUnsecuredLines  4.927330e-05</w:t>
+      </w:r>
+    </w:p>
+    <w:p>
+      <w:pPr>
+        <w:pStyle w:val="Normal"/>
+        <w:bidi w:val="0"/>
+        <w:jc w:val="left"/>
+        <w:rPr>
+          <w:b w:val="false"/>
+          <w:b w:val="false"/>
+          <w:i w:val="false"/>
+          <w:i w:val="false"/>
+          <w:caps w:val="false"/>
+          <w:smallCaps w:val="false"/>
+          <w:color w:val="000000"/>
+          <w:spacing w:val="0"/>
+          <w:sz w:val="24"/>
+          <w:szCs w:val="24"/>
+        </w:rPr>
+      </w:pPr>
+      <w:r>
+        <w:rPr>
+          <w:b w:val="false"/>
+          <w:i w:val="false"/>
+          <w:caps w:val="false"/>
+          <w:smallCaps w:val="false"/>
+          <w:color w:val="000000"/>
+          <w:spacing w:val="0"/>
+          <w:sz w:val="24"/>
+          <w:szCs w:val="24"/>
+        </w:rPr>
+        <w:t>4                              DebtRatio  1.416941e-05</w:t>
+      </w:r>
+    </w:p>
+    <w:p>
+      <w:pPr>
+        <w:pStyle w:val="Normal"/>
+        <w:bidi w:val="0"/>
+        <w:jc w:val="left"/>
+        <w:rPr>
+          <w:b w:val="false"/>
+          <w:b w:val="false"/>
+          <w:i w:val="false"/>
+          <w:i w:val="false"/>
+          <w:caps w:val="false"/>
+          <w:smallCaps w:val="false"/>
+          <w:color w:val="000000"/>
+          <w:spacing w:val="0"/>
+          <w:sz w:val="24"/>
+          <w:szCs w:val="24"/>
+        </w:rPr>
+      </w:pPr>
+      <w:r>
+        <w:rPr>
+          <w:b w:val="false"/>
+          <w:i w:val="false"/>
+          <w:caps w:val="false"/>
+          <w:smallCaps w:val="false"/>
+          <w:color w:val="000000"/>
+          <w:spacing w:val="0"/>
+          <w:sz w:val="24"/>
+          <w:szCs w:val="24"/>
+        </w:rPr>
+        <w:t>6        NumberOfOpenCreditLinesAndLoans  8.850796e-06</w:t>
+      </w:r>
+    </w:p>
+    <w:p>
+      <w:pPr>
+        <w:pStyle w:val="Normal"/>
+        <w:bidi w:val="0"/>
+        <w:jc w:val="left"/>
+        <w:rPr>
+          <w:b w:val="false"/>
+          <w:b w:val="false"/>
+          <w:i w:val="false"/>
+          <w:i w:val="false"/>
+          <w:caps w:val="false"/>
+          <w:smallCaps w:val="false"/>
+          <w:color w:val="000000"/>
+          <w:spacing w:val="0"/>
+          <w:sz w:val="24"/>
+          <w:szCs w:val="24"/>
+        </w:rPr>
+      </w:pPr>
+      <w:r>
+        <w:rPr>
+          <w:b w:val="false"/>
+          <w:i w:val="false"/>
+          <w:caps w:val="false"/>
+          <w:smallCaps w:val="false"/>
+          <w:color w:val="000000"/>
+          <w:spacing w:val="0"/>
+          <w:sz w:val="24"/>
+          <w:szCs w:val="24"/>
+        </w:rPr>
+        <w:t>5                          MonthlyIncome  6.808753e-06</w:t>
+      </w:r>
+    </w:p>
+    <w:p>
+      <w:pPr>
+        <w:pStyle w:val="Normal"/>
+        <w:bidi w:val="0"/>
+        <w:jc w:val="left"/>
+        <w:rPr>
+          <w:b w:val="false"/>
+          <w:b w:val="false"/>
+          <w:i w:val="false"/>
+          <w:i w:val="false"/>
+          <w:caps w:val="false"/>
+          <w:smallCaps w:val="false"/>
+          <w:color w:val="000000"/>
+          <w:spacing w:val="0"/>
+          <w:sz w:val="24"/>
+          <w:szCs w:val="24"/>
+        </w:rPr>
+      </w:pPr>
+      <w:r>
+        <w:rPr>
+          <w:b w:val="false"/>
+          <w:i w:val="false"/>
+          <w:caps w:val="false"/>
+          <w:smallCaps w:val="false"/>
+          <w:color w:val="000000"/>
+          <w:spacing w:val="0"/>
+          <w:sz w:val="24"/>
+          <w:szCs w:val="24"/>
+        </w:rPr>
+        <w:t>2                                    age  9.686746e-07</w:t>
+      </w:r>
+    </w:p>
+    <w:p>
+      <w:pPr>
+        <w:pStyle w:val="Normal"/>
+        <w:bidi w:val="0"/>
+        <w:jc w:val="left"/>
+        <w:rPr>
+          <w:b w:val="false"/>
+          <w:b w:val="false"/>
+          <w:i w:val="false"/>
+          <w:i w:val="false"/>
+          <w:caps w:val="false"/>
+          <w:smallCaps w:val="false"/>
+          <w:color w:val="000000"/>
+          <w:spacing w:val="0"/>
+          <w:sz w:val="24"/>
+          <w:szCs w:val="24"/>
+        </w:rPr>
+      </w:pPr>
+      <w:r>
+        <w:rPr>
+          <w:b w:val="false"/>
+          <w:i w:val="false"/>
+          <w:caps w:val="false"/>
+          <w:smallCaps w:val="false"/>
+          <w:color w:val="000000"/>
+          <w:spacing w:val="0"/>
+          <w:sz w:val="24"/>
+          <w:szCs w:val="24"/>
+        </w:rPr>
+        <w:t>8           NumberRealEstateLoansOrLines  3.563514e-07</w:t>
+      </w:r>
+    </w:p>
+    <w:p>
+      <w:pPr>
+        <w:pStyle w:val="Normal"/>
+        <w:bidi w:val="0"/>
+        <w:jc w:val="left"/>
+        <w:rPr>
+          <w:b w:val="false"/>
+          <w:b w:val="false"/>
+          <w:i w:val="false"/>
+          <w:i w:val="false"/>
+          <w:caps w:val="false"/>
+          <w:smallCaps w:val="false"/>
+          <w:color w:val="000000"/>
+          <w:spacing w:val="0"/>
+          <w:sz w:val="24"/>
+          <w:szCs w:val="24"/>
+        </w:rPr>
+      </w:pPr>
+      <w:r>
+        <w:rPr>
+          <w:b w:val="false"/>
+          <w:i w:val="false"/>
+          <w:caps w:val="false"/>
+          <w:smallCaps w:val="false"/>
+          <w:color w:val="000000"/>
+          <w:spacing w:val="0"/>
+          <w:sz w:val="24"/>
+          <w:szCs w:val="24"/>
+        </w:rPr>
+        <w:t>7                NumberOfTimes90DaysLate  2.221863e-07</w:t>
+      </w:r>
+    </w:p>
+    <w:p>
+      <w:pPr>
+        <w:pStyle w:val="Normal"/>
+        <w:bidi w:val="0"/>
+        <w:jc w:val="left"/>
+        <w:rPr>
+          <w:b w:val="false"/>
+          <w:b w:val="false"/>
+          <w:i w:val="false"/>
+          <w:i w:val="false"/>
+          <w:caps w:val="false"/>
+          <w:smallCaps w:val="false"/>
+          <w:color w:val="000000"/>
+          <w:spacing w:val="0"/>
+          <w:sz w:val="24"/>
+          <w:szCs w:val="24"/>
+        </w:rPr>
+      </w:pPr>
+      <w:r>
+        <w:rPr>
+          <w:b w:val="false"/>
+          <w:i w:val="false"/>
+          <w:caps w:val="false"/>
+          <w:smallCaps w:val="false"/>
+          <w:color w:val="000000"/>
+          <w:spacing w:val="0"/>
+          <w:sz w:val="24"/>
+          <w:szCs w:val="24"/>
+        </w:rPr>
+        <w:t>9   NumberOfTime60_89DaysPastDueNotWorse  2.416848e-08</w:t>
+      </w:r>
+    </w:p>
+    <w:p>
+      <w:pPr>
+        <w:pStyle w:val="Normal"/>
+        <w:bidi w:val="0"/>
+        <w:jc w:val="left"/>
+        <w:rPr>
+          <w:b w:val="false"/>
+          <w:b w:val="false"/>
+          <w:i w:val="false"/>
+          <w:i w:val="false"/>
+          <w:caps w:val="false"/>
+          <w:smallCaps w:val="false"/>
+          <w:color w:val="000000"/>
+          <w:spacing w:val="0"/>
+          <w:sz w:val="24"/>
+          <w:szCs w:val="24"/>
+        </w:rPr>
+      </w:pPr>
+      <w:r>
+        <w:rPr>
+          <w:b w:val="false"/>
+          <w:i w:val="false"/>
+          <w:caps w:val="false"/>
+          <w:smallCaps w:val="false"/>
+          <w:color w:val="000000"/>
+          <w:spacing w:val="0"/>
+          <w:sz w:val="24"/>
+          <w:szCs w:val="24"/>
+        </w:rPr>
+        <w:t>10                    NumberOfDependents  2.032046e-08</w:t>
+      </w:r>
+    </w:p>
+    <w:p>
+      <w:pPr>
+        <w:pStyle w:val="Normal"/>
+        <w:bidi w:val="0"/>
+        <w:jc w:val="left"/>
+        <w:rPr>
+          <w:b w:val="false"/>
+          <w:b w:val="false"/>
+          <w:i w:val="false"/>
+          <w:i w:val="false"/>
+          <w:caps w:val="false"/>
+          <w:smallCaps w:val="false"/>
+          <w:color w:val="000000"/>
+          <w:spacing w:val="0"/>
+          <w:sz w:val="24"/>
+          <w:szCs w:val="24"/>
+        </w:rPr>
+      </w:pPr>
+      <w:r>
+        <w:rPr>
+          <w:b w:val="false"/>
+          <w:i w:val="false"/>
+          <w:caps w:val="false"/>
+          <w:smallCaps w:val="false"/>
+          <w:color w:val="000000"/>
+          <w:spacing w:val="0"/>
+          <w:sz w:val="24"/>
+          <w:szCs w:val="24"/>
+        </w:rPr>
+        <w:t>3   NumberOfTime30_59DaysPastDueNotWorse  1.415179e-09</w:t>
+      </w:r>
+    </w:p>
+    <w:p>
+      <w:pPr>
+        <w:pStyle w:val="Normal"/>
+        <w:bidi w:val="0"/>
+        <w:jc w:val="left"/>
+        <w:rPr>
+          <w:b w:val="false"/>
+          <w:b w:val="false"/>
+          <w:i w:val="false"/>
+          <w:i w:val="false"/>
+          <w:caps w:val="false"/>
+          <w:smallCaps w:val="false"/>
+          <w:color w:val="000000"/>
+          <w:spacing w:val="0"/>
+          <w:sz w:val="24"/>
+          <w:szCs w:val="24"/>
+        </w:rPr>
+      </w:pPr>
+      <w:r>
+        <w:rPr>
+          <w:b w:val="false"/>
+          <w:i w:val="false"/>
+          <w:caps w:val="false"/>
+          <w:smallCaps w:val="false"/>
+          <w:color w:val="000000"/>
+          <w:spacing w:val="0"/>
+          <w:sz w:val="24"/>
+          <w:szCs w:val="24"/>
+        </w:rPr>
+      </w:r>
+    </w:p>
+    <w:p>
+      <w:pPr>
+        <w:pStyle w:val="Normal"/>
+        <w:bidi w:val="0"/>
+        <w:jc w:val="left"/>
+        <w:rPr>
+          <w:b w:val="false"/>
+          <w:b w:val="false"/>
+          <w:i w:val="false"/>
+          <w:i w:val="false"/>
+          <w:caps w:val="false"/>
+          <w:smallCaps w:val="false"/>
+          <w:color w:val="000000"/>
+          <w:spacing w:val="0"/>
+          <w:sz w:val="24"/>
+          <w:szCs w:val="24"/>
+        </w:rPr>
+      </w:pPr>
+      <w:r>
+        <w:rPr>
+          <w:b w:val="false"/>
+          <w:i w:val="false"/>
+          <w:caps w:val="false"/>
+          <w:smallCaps w:val="false"/>
+          <w:color w:val="000000"/>
+          <w:spacing w:val="0"/>
+          <w:sz w:val="24"/>
+          <w:szCs w:val="24"/>
+        </w:rPr>
+      </w:r>
+    </w:p>
+    <w:p>
+      <w:pPr>
+        <w:pStyle w:val="Normal"/>
+        <w:bidi w:val="0"/>
+        <w:jc w:val="left"/>
+        <w:rPr>
+          <w:b w:val="false"/>
+          <w:b w:val="false"/>
+          <w:i w:val="false"/>
+          <w:i w:val="false"/>
+          <w:caps w:val="false"/>
+          <w:smallCaps w:val="false"/>
+          <w:color w:val="000000"/>
+          <w:spacing w:val="0"/>
+          <w:sz w:val="24"/>
+          <w:szCs w:val="24"/>
+        </w:rPr>
+      </w:pPr>
+      <w:r>
+        <w:rPr>
+          <w:b w:val="false"/>
+          <w:i w:val="false"/>
+          <w:caps w:val="false"/>
+          <w:smallCaps w:val="false"/>
+          <w:color w:val="000000"/>
+          <w:spacing w:val="0"/>
+          <w:sz w:val="24"/>
+          <w:szCs w:val="24"/>
+        </w:rPr>
+      </w:r>
+    </w:p>
+    <w:p>
+      <w:pPr>
+        <w:pStyle w:val="Normal"/>
+        <w:bidi w:val="0"/>
+        <w:jc w:val="left"/>
+        <w:rPr>
+          <w:b w:val="false"/>
+          <w:b w:val="false"/>
+          <w:i w:val="false"/>
+          <w:i w:val="false"/>
+          <w:caps w:val="false"/>
+          <w:smallCaps w:val="false"/>
+          <w:color w:val="000000"/>
+          <w:spacing w:val="0"/>
+          <w:sz w:val="24"/>
+          <w:szCs w:val="24"/>
+        </w:rPr>
+      </w:pPr>
+      <w:r>
+        <w:rPr>
+          <w:b w:val="false"/>
+          <w:i w:val="false"/>
+          <w:caps w:val="false"/>
+          <w:smallCaps w:val="false"/>
+          <w:color w:val="000000"/>
+          <w:spacing w:val="0"/>
+          <w:sz w:val="24"/>
+          <w:szCs w:val="24"/>
+        </w:rPr>
+        <w:t>=== Сравнение моделей ===</w:t>
+      </w:r>
+    </w:p>
+    <w:p>
+      <w:pPr>
+        <w:pStyle w:val="Normal"/>
+        <w:bidi w:val="0"/>
+        <w:jc w:val="left"/>
+        <w:rPr>
+          <w:b w:val="false"/>
+          <w:b w:val="false"/>
+          <w:i w:val="false"/>
+          <w:i w:val="false"/>
+          <w:caps w:val="false"/>
+          <w:smallCaps w:val="false"/>
+          <w:color w:val="000000"/>
+          <w:spacing w:val="0"/>
+          <w:sz w:val="24"/>
+          <w:szCs w:val="24"/>
+        </w:rPr>
+      </w:pPr>
+      <w:r>
+        <w:rPr>
+          <w:b w:val="false"/>
+          <w:i w:val="false"/>
+          <w:caps w:val="false"/>
+          <w:smallCaps w:val="false"/>
+          <w:color w:val="000000"/>
+          <w:spacing w:val="0"/>
+          <w:sz w:val="24"/>
+          <w:szCs w:val="24"/>
+        </w:rPr>
+        <w:t xml:space="preserve">                     </w:t>
+      </w:r>
+      <w:r>
+        <w:rPr>
+          <w:b w:val="false"/>
+          <w:i w:val="false"/>
+          <w:caps w:val="false"/>
+          <w:smallCaps w:val="false"/>
+          <w:color w:val="000000"/>
+          <w:spacing w:val="0"/>
+          <w:sz w:val="24"/>
+          <w:szCs w:val="24"/>
+        </w:rPr>
+        <w:t>RandomForest  GradientBoosting       SVM  NeuralNetwork</w:t>
+      </w:r>
+    </w:p>
+    <w:p>
+      <w:pPr>
+        <w:pStyle w:val="Normal"/>
+        <w:bidi w:val="0"/>
+        <w:jc w:val="left"/>
+        <w:rPr>
+          <w:b w:val="false"/>
+          <w:b w:val="false"/>
+          <w:i w:val="false"/>
+          <w:i w:val="false"/>
+          <w:caps w:val="false"/>
+          <w:smallCaps w:val="false"/>
+          <w:color w:val="000000"/>
+          <w:spacing w:val="0"/>
+          <w:sz w:val="24"/>
+          <w:szCs w:val="24"/>
+        </w:rPr>
+      </w:pPr>
+      <w:r>
+        <w:rPr>
+          <w:b w:val="false"/>
+          <w:i w:val="false"/>
+          <w:caps w:val="false"/>
+          <w:smallCaps w:val="false"/>
+          <w:color w:val="000000"/>
+          <w:spacing w:val="0"/>
+          <w:sz w:val="24"/>
+          <w:szCs w:val="24"/>
+        </w:rPr>
+        <w:t>Accuracy                   0.9999            0.9999    0.9998         0.9999</w:t>
+      </w:r>
+    </w:p>
+    <w:p>
+      <w:pPr>
+        <w:pStyle w:val="Normal"/>
+        <w:bidi w:val="0"/>
+        <w:jc w:val="left"/>
+        <w:rPr>
+          <w:b w:val="false"/>
+          <w:b w:val="false"/>
+          <w:i w:val="false"/>
+          <w:i w:val="false"/>
+          <w:caps w:val="false"/>
+          <w:smallCaps w:val="false"/>
+          <w:color w:val="000000"/>
+          <w:spacing w:val="0"/>
+          <w:sz w:val="24"/>
+          <w:szCs w:val="24"/>
+        </w:rPr>
+      </w:pPr>
+      <w:r>
+        <w:rPr>
+          <w:b w:val="false"/>
+          <w:i w:val="false"/>
+          <w:caps w:val="false"/>
+          <w:smallCaps w:val="false"/>
+          <w:color w:val="000000"/>
+          <w:spacing w:val="0"/>
+          <w:sz w:val="24"/>
+          <w:szCs w:val="24"/>
+        </w:rPr>
+        <w:t>Precision                  0.9997            0.9997    0.9997         0.9997</w:t>
+      </w:r>
+    </w:p>
+    <w:p>
+      <w:pPr>
+        <w:pStyle w:val="Normal"/>
+        <w:bidi w:val="0"/>
+        <w:jc w:val="left"/>
+        <w:rPr>
+          <w:b w:val="false"/>
+          <w:b w:val="false"/>
+          <w:i w:val="false"/>
+          <w:i w:val="false"/>
+          <w:caps w:val="false"/>
+          <w:smallCaps w:val="false"/>
+          <w:color w:val="000000"/>
+          <w:spacing w:val="0"/>
+          <w:sz w:val="24"/>
+          <w:szCs w:val="24"/>
+        </w:rPr>
+      </w:pPr>
+      <w:r>
+        <w:rPr>
+          <w:b w:val="false"/>
+          <w:i w:val="false"/>
+          <w:caps w:val="false"/>
+          <w:smallCaps w:val="false"/>
+          <w:color w:val="000000"/>
+          <w:spacing w:val="0"/>
+          <w:sz w:val="24"/>
+          <w:szCs w:val="24"/>
+        </w:rPr>
+        <w:t>Recall                     0.9987            0.9987    0.9976         0.9987</w:t>
+      </w:r>
+    </w:p>
+    <w:p>
+      <w:pPr>
+        <w:pStyle w:val="Normal"/>
+        <w:bidi w:val="0"/>
+        <w:jc w:val="left"/>
+        <w:rPr>
+          <w:b w:val="false"/>
+          <w:b w:val="false"/>
+          <w:i w:val="false"/>
+          <w:i w:val="false"/>
+          <w:caps w:val="false"/>
+          <w:smallCaps w:val="false"/>
+          <w:color w:val="000000"/>
+          <w:spacing w:val="0"/>
+          <w:sz w:val="24"/>
+          <w:szCs w:val="24"/>
+        </w:rPr>
+      </w:pPr>
+      <w:r>
+        <w:rPr>
+          <w:b w:val="false"/>
+          <w:i w:val="false"/>
+          <w:caps w:val="false"/>
+          <w:smallCaps w:val="false"/>
+          <w:color w:val="000000"/>
+          <w:spacing w:val="0"/>
+          <w:sz w:val="24"/>
+          <w:szCs w:val="24"/>
+        </w:rPr>
+        <w:t>F1-Score                   0.9992            0.9992    0.9987         0.9992</w:t>
+      </w:r>
+    </w:p>
+    <w:p>
+      <w:pPr>
+        <w:pStyle w:val="Normal"/>
+        <w:bidi w:val="0"/>
+        <w:jc w:val="left"/>
+        <w:rPr>
+          <w:b w:val="false"/>
+          <w:b w:val="false"/>
+          <w:i w:val="false"/>
+          <w:i w:val="false"/>
+          <w:caps w:val="false"/>
+          <w:smallCaps w:val="false"/>
+          <w:color w:val="000000"/>
+          <w:spacing w:val="0"/>
+          <w:sz w:val="24"/>
+          <w:szCs w:val="24"/>
+        </w:rPr>
+      </w:pPr>
+      <w:r>
+        <w:rPr>
+          <w:b w:val="false"/>
+          <w:i w:val="false"/>
+          <w:caps w:val="false"/>
+          <w:smallCaps w:val="false"/>
+          <w:color w:val="000000"/>
+          <w:spacing w:val="0"/>
+          <w:sz w:val="24"/>
+          <w:szCs w:val="24"/>
+        </w:rPr>
+        <w:t>GridSearch Time (s)       93.7515         1139.5578  322.4117       233.9949</w:t>
+      </w:r>
+    </w:p>
+    <w:p>
+      <w:pPr>
+        <w:pStyle w:val="Normal"/>
+        <w:bidi w:val="0"/>
+        <w:jc w:val="left"/>
+        <w:rPr>
+          <w:b w:val="false"/>
+          <w:b w:val="false"/>
+          <w:i w:val="false"/>
+          <w:i w:val="false"/>
+          <w:caps w:val="false"/>
+          <w:smallCaps w:val="false"/>
+          <w:color w:val="000000"/>
+          <w:spacing w:val="0"/>
+          <w:sz w:val="24"/>
+          <w:szCs w:val="24"/>
+        </w:rPr>
+      </w:pPr>
+      <w:r>
+        <w:rPr>
+          <w:b w:val="false"/>
+          <w:i w:val="false"/>
+          <w:caps w:val="false"/>
+          <w:smallCaps w:val="false"/>
+          <w:color w:val="000000"/>
+          <w:spacing w:val="0"/>
+          <w:sz w:val="24"/>
+          <w:szCs w:val="24"/>
+        </w:rPr>
+      </w:r>
+    </w:p>
+    <w:p>
+      <w:pPr>
+        <w:pStyle w:val="Normal"/>
+        <w:bidi w:val="0"/>
+        <w:jc w:val="left"/>
+        <w:rPr>
+          <w:b w:val="false"/>
+          <w:b w:val="false"/>
+          <w:i w:val="false"/>
+          <w:i w:val="false"/>
+          <w:caps w:val="false"/>
+          <w:smallCaps w:val="false"/>
+          <w:color w:val="000000"/>
+          <w:spacing w:val="0"/>
+          <w:sz w:val="24"/>
+          <w:szCs w:val="24"/>
+        </w:rPr>
+      </w:pPr>
+      <w:r>
+        <w:rPr>
+          <w:b w:val="false"/>
+          <w:i w:val="false"/>
+          <w:caps w:val="false"/>
+          <w:smallCaps w:val="false"/>
+          <w:color w:val="000000"/>
+          <w:spacing w:val="0"/>
+          <w:sz w:val="24"/>
+          <w:szCs w:val="24"/>
+        </w:rPr>
+        <w:t xml:space="preserve">При сравнении моделей мы видим что их характеристики очень близки, при этом модели обучались на сбалансированных данных, т.к. для метрик </w:t>
+      </w:r>
+      <w:r>
+        <w:rPr>
+          <w:b w:val="false"/>
+          <w:i w:val="false"/>
+          <w:caps w:val="false"/>
+          <w:smallCaps w:val="false"/>
+          <w:color w:val="000000"/>
+          <w:spacing w:val="0"/>
+          <w:sz w:val="24"/>
+          <w:szCs w:val="24"/>
+        </w:rPr>
+        <w:t xml:space="preserve">Precision </w:t>
+      </w:r>
+      <w:r>
+        <w:rPr>
+          <w:b w:val="false"/>
+          <w:i w:val="false"/>
+          <w:caps w:val="false"/>
+          <w:smallCaps w:val="false"/>
+          <w:color w:val="000000"/>
+          <w:spacing w:val="0"/>
+          <w:sz w:val="24"/>
+          <w:szCs w:val="24"/>
+        </w:rPr>
+        <w:t xml:space="preserve">и </w:t>
+      </w:r>
+      <w:r>
+        <w:rPr>
+          <w:b w:val="false"/>
+          <w:i w:val="false"/>
+          <w:caps w:val="false"/>
+          <w:smallCaps w:val="false"/>
+          <w:color w:val="000000"/>
+          <w:spacing w:val="0"/>
+          <w:sz w:val="24"/>
+          <w:szCs w:val="24"/>
+        </w:rPr>
+        <w:t xml:space="preserve">Recall </w:t>
+      </w:r>
+      <w:r>
+        <w:rPr>
+          <w:b w:val="false"/>
+          <w:i w:val="false"/>
+          <w:caps w:val="false"/>
+          <w:smallCaps w:val="false"/>
+          <w:color w:val="000000"/>
+          <w:spacing w:val="0"/>
+          <w:sz w:val="24"/>
+          <w:szCs w:val="24"/>
+        </w:rPr>
+        <w:t>нет нулевых результатов.</w:t>
+      </w:r>
+    </w:p>
+    <w:p>
+      <w:pPr>
+        <w:pStyle w:val="Normal"/>
+        <w:bidi w:val="0"/>
+        <w:jc w:val="left"/>
+        <w:rPr>
+          <w:b w:val="false"/>
+          <w:b w:val="false"/>
+          <w:i w:val="false"/>
+          <w:i w:val="false"/>
+          <w:caps w:val="false"/>
+          <w:smallCaps w:val="false"/>
+          <w:color w:val="000000"/>
+          <w:spacing w:val="0"/>
+          <w:sz w:val="24"/>
+          <w:szCs w:val="24"/>
+        </w:rPr>
+      </w:pPr>
+      <w:r>
+        <w:rPr>
+          <w:b w:val="false"/>
+          <w:i w:val="false"/>
+          <w:caps w:val="false"/>
+          <w:smallCaps w:val="false"/>
+          <w:color w:val="000000"/>
+          <w:spacing w:val="0"/>
+          <w:sz w:val="24"/>
+          <w:szCs w:val="24"/>
+        </w:rPr>
+      </w:r>
+    </w:p>
+    <w:p>
+      <w:pPr>
+        <w:pStyle w:val="Normal"/>
+        <w:bidi w:val="0"/>
+        <w:jc w:val="left"/>
+        <w:rPr>
+          <w:b w:val="false"/>
+          <w:b w:val="false"/>
+          <w:i w:val="false"/>
+          <w:i w:val="false"/>
+          <w:caps w:val="false"/>
+          <w:smallCaps w:val="false"/>
+          <w:color w:val="000000"/>
+          <w:spacing w:val="0"/>
+          <w:sz w:val="24"/>
+          <w:szCs w:val="24"/>
+        </w:rPr>
+      </w:pPr>
+      <w:r>
+        <w:rPr>
+          <w:b w:val="false"/>
+          <w:i w:val="false"/>
+          <w:caps w:val="false"/>
+          <w:smallCaps w:val="false"/>
+          <w:color w:val="000000"/>
+          <w:spacing w:val="0"/>
+          <w:sz w:val="24"/>
+          <w:szCs w:val="24"/>
+        </w:rPr>
+      </w:r>
+    </w:p>
+    <w:p>
+      <w:pPr>
+        <w:pStyle w:val="Normal"/>
+        <w:bidi w:val="0"/>
+        <w:jc w:val="left"/>
+        <w:rPr>
+          <w:b w:val="false"/>
+          <w:b w:val="false"/>
+          <w:i w:val="false"/>
+          <w:i w:val="false"/>
+          <w:caps w:val="false"/>
+          <w:smallCaps w:val="false"/>
+          <w:color w:val="000000"/>
+          <w:spacing w:val="0"/>
+          <w:sz w:val="24"/>
+          <w:szCs w:val="24"/>
+        </w:rPr>
+      </w:pPr>
+      <w:r>
+        <w:rPr/>
+        <w:t xml:space="preserve">Анализ гипотез </w:t>
+      </w:r>
+      <w:r>
+        <w:rPr/>
+        <w:t>после устранения ошибок.</w:t>
+      </w:r>
+    </w:p>
+    <w:p>
+      <w:pPr>
+        <w:pStyle w:val="Normal"/>
+        <w:bidi w:val="0"/>
+        <w:jc w:val="left"/>
+        <w:rPr>
+          <w:b w:val="false"/>
+          <w:b w:val="false"/>
+          <w:i w:val="false"/>
+          <w:i w:val="false"/>
+          <w:caps w:val="false"/>
+          <w:smallCaps w:val="false"/>
+          <w:color w:val="000000"/>
+          <w:spacing w:val="0"/>
+          <w:sz w:val="24"/>
+          <w:szCs w:val="24"/>
+        </w:rPr>
+      </w:pPr>
+      <w:r>
+        <w:rPr/>
+        <w:t xml:space="preserve">1) Гипотеза №1 подтвердилась </w:t>
+      </w:r>
+      <w:r>
+        <w:rPr/>
+        <w:t>частично</w:t>
+      </w:r>
+      <w:r>
+        <w:rPr/>
+        <w:t xml:space="preserve">, т.к. корреляция между целевой переменной и возрастом </w:t>
+      </w:r>
+      <w:r>
+        <w:rPr/>
+        <w:t>отрицательная, но низкая</w:t>
+      </w:r>
+      <w:r>
+        <w:rPr/>
+        <w:t>.</w:t>
+      </w:r>
+    </w:p>
+    <w:p>
+      <w:pPr>
+        <w:pStyle w:val="Normal"/>
+        <w:bidi w:val="0"/>
+        <w:jc w:val="left"/>
+        <w:rPr>
+          <w:b w:val="false"/>
+          <w:b w:val="false"/>
+          <w:i w:val="false"/>
+          <w:i w:val="false"/>
+          <w:caps w:val="false"/>
+          <w:smallCaps w:val="false"/>
+          <w:color w:val="000000"/>
+          <w:spacing w:val="0"/>
+          <w:sz w:val="24"/>
+          <w:szCs w:val="24"/>
+        </w:rPr>
+      </w:pPr>
+      <w:r>
+        <w:rPr/>
+        <w:t>2) Гипотез а№2 не подтвердилась, т.к. корреляция между целевой переменной и ежемесячным доходом почти равна 0.</w:t>
+      </w:r>
+    </w:p>
+    <w:p>
+      <w:pPr>
+        <w:pStyle w:val="Normal"/>
+        <w:bidi w:val="0"/>
+        <w:jc w:val="left"/>
+        <w:rPr>
+          <w:b w:val="false"/>
+          <w:b w:val="false"/>
+          <w:i w:val="false"/>
+          <w:i w:val="false"/>
+          <w:caps w:val="false"/>
+          <w:smallCaps w:val="false"/>
+          <w:color w:val="000000"/>
+          <w:spacing w:val="0"/>
+          <w:sz w:val="24"/>
+          <w:szCs w:val="24"/>
+        </w:rPr>
+      </w:pPr>
+      <w:r>
+        <w:rPr/>
+        <w:t>3) Гипотеза №3 не подтвердилась, т.к. корреляция между целевой переменной и соотношением доходов и расходов почти равна 0.</w:t>
+      </w:r>
+    </w:p>
+    <w:p>
+      <w:pPr>
+        <w:pStyle w:val="Normal"/>
+        <w:bidi w:val="0"/>
+        <w:jc w:val="left"/>
+        <w:rPr>
+          <w:b w:val="false"/>
+          <w:b w:val="false"/>
+          <w:i w:val="false"/>
+          <w:i w:val="false"/>
+          <w:caps w:val="false"/>
+          <w:smallCaps w:val="false"/>
+          <w:color w:val="000000"/>
+          <w:spacing w:val="0"/>
+          <w:sz w:val="24"/>
+          <w:szCs w:val="24"/>
+        </w:rPr>
+      </w:pPr>
+      <w:r>
+        <w:rPr/>
+      </w:r>
+    </w:p>
+    <w:p>
+      <w:pPr>
+        <w:pStyle w:val="Normal"/>
+        <w:bidi w:val="0"/>
+        <w:jc w:val="left"/>
+        <w:rPr>
+          <w:b w:val="false"/>
+          <w:b w:val="false"/>
+          <w:i w:val="false"/>
+          <w:i w:val="false"/>
+          <w:caps w:val="false"/>
+          <w:smallCaps w:val="false"/>
+          <w:color w:val="000000"/>
+          <w:spacing w:val="0"/>
+          <w:sz w:val="24"/>
+          <w:szCs w:val="24"/>
+        </w:rPr>
+      </w:pPr>
+      <w:r>
+        <w:rPr/>
+        <w:t>Вывод: несмотря на наличие ошибок, 2 из 3 гипотез не подтвердились, хотя качество результатов вычислений после устранений ошибок было лучше. Возможно причина в том, что сами гипотезы были определны не верно и требуется определить другие гипотезы на основе корреляции переменных.</w:t>
       </w:r>
     </w:p>
     <w:sectPr>
